--- a/TFM.docx
+++ b/TFM.docx
@@ -926,7 +926,6 @@
               <w:jc w:val="center"/>
               <w:rPr>
                 <w:rFonts w:asciiTheme="majorHAnsi" w:hAnsiTheme="majorHAnsi" w:cstheme="majorHAnsi"/>
-                <w:b/>
               </w:rPr>
             </w:pPr>
             <w:r>
@@ -934,7 +933,7 @@
                 <w:rFonts w:asciiTheme="majorHAnsi" w:hAnsiTheme="majorHAnsi" w:cstheme="majorHAnsi"/>
                 <w:b/>
               </w:rPr>
-              <w:t>Nombre del tutor externo</w:t>
+              <w:t>Nombre del PRA</w:t>
             </w:r>
           </w:p>
         </w:tc>
@@ -996,7 +995,7 @@
                 <w:rFonts w:asciiTheme="majorHAnsi" w:hAnsiTheme="majorHAnsi" w:cstheme="majorHAnsi"/>
                 <w:b/>
               </w:rPr>
-              <w:t>Nombre del PRA</w:t>
+              <w:t>Fecha de entrega</w:t>
             </w:r>
           </w:p>
         </w:tc>
@@ -1024,8 +1023,9 @@
             <w:r>
               <w:rPr>
                 <w:rFonts w:asciiTheme="majorHAnsi" w:hAnsiTheme="majorHAnsi" w:cstheme="majorHAnsi"/>
-              </w:rPr>
-              <w:t>MM/AAAA</w:t>
+                <w:i/>
+              </w:rPr>
+              <w:t>06/2022</w:t>
             </w:r>
           </w:p>
         </w:tc>
@@ -1056,7 +1056,7 @@
                 <w:rFonts w:asciiTheme="majorHAnsi" w:hAnsiTheme="majorHAnsi" w:cstheme="majorHAnsi"/>
                 <w:b/>
               </w:rPr>
-              <w:t>Fecha de entrega</w:t>
+              <w:t>Titulación</w:t>
             </w:r>
           </w:p>
         </w:tc>
@@ -1085,9 +1085,8 @@
               <w:rPr>
                 <w:rFonts w:asciiTheme="majorHAnsi" w:hAnsiTheme="majorHAnsi" w:cstheme="majorHAnsi"/>
                 <w:i/>
-                <w:lang w:val="es-ES_tradnl"/>
-              </w:rPr>
-              <w:t>Máster Universitario en Bioinformática y Bioestadística UOC-UB</w:t>
+              </w:rPr>
+              <w:t>Máster universitario en Bioinformática y Bioestadística</w:t>
             </w:r>
           </w:p>
         </w:tc>
@@ -1118,7 +1117,7 @@
                 <w:rFonts w:asciiTheme="majorHAnsi" w:hAnsiTheme="majorHAnsi" w:cstheme="majorHAnsi"/>
                 <w:b/>
               </w:rPr>
-              <w:t>Titulación</w:t>
+              <w:t>Área del Trabajo Final</w:t>
             </w:r>
           </w:p>
         </w:tc>
@@ -1179,7 +1178,7 @@
                 <w:rFonts w:asciiTheme="majorHAnsi" w:hAnsiTheme="majorHAnsi" w:cstheme="majorHAnsi"/>
                 <w:b/>
               </w:rPr>
-              <w:t>Área del Trabajo Final</w:t>
+              <w:t>Idioma del trabajo</w:t>
             </w:r>
           </w:p>
         </w:tc>
@@ -1233,6 +1232,7 @@
               <w:jc w:val="center"/>
               <w:rPr>
                 <w:rFonts w:asciiTheme="majorHAnsi" w:hAnsiTheme="majorHAnsi" w:cstheme="majorHAnsi"/>
+                <w:b/>
               </w:rPr>
             </w:pPr>
             <w:r>
@@ -1240,7 +1240,7 @@
                 <w:rFonts w:asciiTheme="majorHAnsi" w:hAnsiTheme="majorHAnsi" w:cstheme="majorHAnsi"/>
                 <w:b/>
               </w:rPr>
-              <w:t>Idioma del trabajo</w:t>
+              <w:t>Número de créditos</w:t>
             </w:r>
           </w:p>
         </w:tc>
@@ -1271,7 +1271,15 @@
                 <w:i/>
                 <w:iCs/>
               </w:rPr>
-              <w:t>15</w:t>
+              <w:t>1</w:t>
+            </w:r>
+            <w:r>
+              <w:rPr>
+                <w:rFonts w:asciiTheme="majorHAnsi" w:hAnsiTheme="majorHAnsi" w:cstheme="majorHAnsi"/>
+                <w:i/>
+                <w:iCs/>
+              </w:rPr>
+              <w:t>5</w:t>
             </w:r>
           </w:p>
         </w:tc>
@@ -1295,7 +1303,6 @@
               <w:jc w:val="center"/>
               <w:rPr>
                 <w:rFonts w:asciiTheme="majorHAnsi" w:hAnsiTheme="majorHAnsi" w:cstheme="majorHAnsi"/>
-                <w:b/>
               </w:rPr>
             </w:pPr>
             <w:r>
@@ -1303,7 +1310,7 @@
                 <w:rFonts w:asciiTheme="majorHAnsi" w:hAnsiTheme="majorHAnsi" w:cstheme="majorHAnsi"/>
                 <w:b/>
               </w:rPr>
-              <w:t>Número de créditos</w:t>
+              <w:t>Palabras clave</w:t>
             </w:r>
           </w:p>
         </w:tc>
@@ -1334,67 +1341,6 @@
                 <w:i/>
               </w:rPr>
               <w:t>Leucemia, ómicas, proteínas, empalme, ARN</w:t>
-            </w:r>
-          </w:p>
-        </w:tc>
-      </w:tr>
-      <w:tr>
-        <w:tc>
-          <w:tcPr>
-            <w:tcW w:w="3708" w:type="dxa"/>
-            <w:tcBorders>
-              <w:top w:val="single" w:sz="4" w:space="0" w:color="000000"/>
-              <w:left w:val="single" w:sz="8" w:space="0" w:color="000000"/>
-              <w:bottom w:val="single" w:sz="4" w:space="0" w:color="000000"/>
-            </w:tcBorders>
-            <w:shd w:val="clear" w:color="auto" w:fill="auto"/>
-            <w:vAlign w:val="center"/>
-          </w:tcPr>
-          <w:p>
-            <w:pPr>
-              <w:spacing w:before="120" w:after="120"/>
-              <w:ind w:hanging="2"/>
-              <w:jc w:val="center"/>
-              <w:rPr>
-                <w:rFonts w:asciiTheme="majorHAnsi" w:hAnsiTheme="majorHAnsi" w:cstheme="majorHAnsi"/>
-              </w:rPr>
-            </w:pPr>
-            <w:r>
-              <w:rPr>
-                <w:rFonts w:asciiTheme="majorHAnsi" w:hAnsiTheme="majorHAnsi" w:cstheme="majorHAnsi"/>
-                <w:b/>
-              </w:rPr>
-              <w:t>Palabras clave</w:t>
-            </w:r>
-          </w:p>
-        </w:tc>
-        <w:tc>
-          <w:tcPr>
-            <w:tcW w:w="4982" w:type="dxa"/>
-            <w:tcBorders>
-              <w:top w:val="single" w:sz="4" w:space="0" w:color="000000"/>
-              <w:left w:val="single" w:sz="4" w:space="0" w:color="000000"/>
-              <w:bottom w:val="single" w:sz="4" w:space="0" w:color="000000"/>
-              <w:right w:val="single" w:sz="8" w:space="0" w:color="000000"/>
-            </w:tcBorders>
-            <w:shd w:val="clear" w:color="auto" w:fill="E6E6E6"/>
-            <w:vAlign w:val="center"/>
-          </w:tcPr>
-          <w:p>
-            <w:pPr>
-              <w:spacing w:before="120" w:after="120"/>
-              <w:ind w:hanging="2"/>
-              <w:jc w:val="center"/>
-              <w:rPr>
-                <w:rFonts w:asciiTheme="majorHAnsi" w:hAnsiTheme="majorHAnsi" w:cstheme="majorHAnsi"/>
-              </w:rPr>
-            </w:pPr>
-            <w:r>
-              <w:rPr>
-                <w:rFonts w:asciiTheme="majorHAnsi" w:hAnsiTheme="majorHAnsi" w:cstheme="majorHAnsi"/>
-                <w:i/>
-              </w:rPr>
-              <w:t>Exploración del transcriptoma de la leucemia linfoblástica aguda de células T (T-ALL) y el papel de la expresión de las RBPs en el fenotipo de la enfermedad</w:t>
             </w:r>
           </w:p>
         </w:tc>
@@ -1457,302 +1403,14 @@
               <w:rPr>
                 <w:rFonts w:asciiTheme="majorHAnsi" w:hAnsiTheme="majorHAnsi" w:cstheme="majorHAnsi"/>
               </w:rPr>
-              <w:t xml:space="preserve">La leucemia linfoblástica aguda de células T (T-ALL) es una neoplasia </w:t>
+              <w:t xml:space="preserve">La leucemia linfoblástica aguda de células T (T-ALL) es una neoplasia cuyos pacientes poseen distintos inmunofenotipos, algunos con un pronóstico sombrío. Esto se debe en parte a la falta de conocimiento de los procesos bioquímicos detrás de la enfermedad. A parte, se ha visto que los procesos de empalme de ARNm a partir de RBPs son importantes en procesos cancerígenos. Por ambas razones, comprendimos que un estudio basado en un análisis de los genes y proteínas relacionados con T-ALL para esclarecer el papel de las RBPs en la enfermedad sería necesario, además del acceso a los resultados para nuevos estudios. Nuestro enfoque se basa en un análisis de los perfiles de expresión entre grupos de pacientes con leucemia. Primero realizamos un análisis bioinformático de datos recopilados de GEO. Luego, anotamos nuestras bases de datos resultado a partir de otras bases de tres artículos. A partir de todas las tablas generadas en ambos procesos, se seleccionaron las proteínas de unión a ARN implicadas en procesos de empalme. Al final comprendimos que, a pesar de la gran cantidad de RBPs determinadas como importantes en T-ALL, de muchas de ellas no se conoce su papel bioquímico o celular, por lo que se necesitarán más estudios para generar terapias efectivas contra la enfermedad para cada paciente. El código para llegar a nuestros resultados se da a conocer, para entender los resultados, generar conocimiento, y para </w:t>
             </w:r>
             <w:r>
               <w:rPr>
                 <w:rFonts w:asciiTheme="majorHAnsi" w:hAnsiTheme="majorHAnsi" w:cstheme="majorHAnsi"/>
               </w:rPr>
-              <w:t>cuyos pacientes poseen distintos inmunofenotipos, algunos con un pronóstico sombrío. Esto se debe</w:t>
-            </w:r>
-            <w:r>
-              <w:rPr>
-                <w:rFonts w:asciiTheme="majorHAnsi" w:hAnsiTheme="majorHAnsi" w:cstheme="majorHAnsi"/>
-              </w:rPr>
-              <w:t xml:space="preserve"> en parte</w:t>
-            </w:r>
-            <w:r>
-              <w:rPr>
-                <w:rFonts w:asciiTheme="majorHAnsi" w:hAnsiTheme="majorHAnsi" w:cstheme="majorHAnsi"/>
-              </w:rPr>
-              <w:t xml:space="preserve"> a la falta de conocimiento de los procesos </w:t>
-            </w:r>
-            <w:r>
-              <w:rPr>
-                <w:rFonts w:asciiTheme="majorHAnsi" w:hAnsiTheme="majorHAnsi" w:cstheme="majorHAnsi"/>
-              </w:rPr>
-              <w:t>bioquímicos detrás de la enfermedad.</w:t>
-            </w:r>
-            <w:r>
-              <w:rPr>
-                <w:rFonts w:asciiTheme="majorHAnsi" w:hAnsiTheme="majorHAnsi" w:cstheme="majorHAnsi"/>
-              </w:rPr>
-              <w:t xml:space="preserve"> </w:t>
-            </w:r>
-            <w:r>
-              <w:rPr>
-                <w:rFonts w:asciiTheme="majorHAnsi" w:hAnsiTheme="majorHAnsi" w:cstheme="majorHAnsi"/>
-              </w:rPr>
-              <w:t>A parte, s</w:t>
-            </w:r>
-            <w:r>
-              <w:rPr>
-                <w:rFonts w:asciiTheme="majorHAnsi" w:hAnsiTheme="majorHAnsi" w:cstheme="majorHAnsi"/>
-              </w:rPr>
-              <w:t>e ha visto que los procesos de empalme de ARNm a partir de RBPs son importantes en procesos cancerígenos.</w:t>
-            </w:r>
-            <w:r>
-              <w:rPr>
-                <w:rFonts w:asciiTheme="majorHAnsi" w:hAnsiTheme="majorHAnsi" w:cstheme="majorHAnsi"/>
-              </w:rPr>
-              <w:t xml:space="preserve"> </w:t>
-            </w:r>
-            <w:r>
-              <w:rPr>
-                <w:rFonts w:asciiTheme="majorHAnsi" w:hAnsiTheme="majorHAnsi" w:cstheme="majorHAnsi"/>
-              </w:rPr>
-              <w:t xml:space="preserve">Por </w:t>
-            </w:r>
-            <w:r>
-              <w:rPr>
-                <w:rFonts w:asciiTheme="majorHAnsi" w:hAnsiTheme="majorHAnsi" w:cstheme="majorHAnsi"/>
-              </w:rPr>
-              <w:t>ambas razones</w:t>
-            </w:r>
-            <w:r>
-              <w:rPr>
-                <w:rFonts w:asciiTheme="majorHAnsi" w:hAnsiTheme="majorHAnsi" w:cstheme="majorHAnsi"/>
-              </w:rPr>
-              <w:t>,</w:t>
-            </w:r>
-            <w:r>
-              <w:rPr>
-                <w:rFonts w:asciiTheme="majorHAnsi" w:hAnsiTheme="majorHAnsi" w:cstheme="majorHAnsi"/>
-              </w:rPr>
-              <w:t xml:space="preserve"> comprendimos que un estudio basado en un análisis de los genes y proteínas relacionados con </w:t>
-            </w:r>
-            <w:r>
-              <w:rPr>
-                <w:rFonts w:asciiTheme="majorHAnsi" w:hAnsiTheme="majorHAnsi" w:cstheme="majorHAnsi"/>
-              </w:rPr>
-              <w:t>T-ALL</w:t>
-            </w:r>
-            <w:r>
-              <w:rPr>
-                <w:rFonts w:asciiTheme="majorHAnsi" w:hAnsiTheme="majorHAnsi" w:cstheme="majorHAnsi"/>
-              </w:rPr>
-              <w:t xml:space="preserve"> para esclarecer el papel de las RBPs en la enfermedad</w:t>
-            </w:r>
-            <w:r>
-              <w:rPr>
-                <w:rFonts w:asciiTheme="majorHAnsi" w:hAnsiTheme="majorHAnsi" w:cstheme="majorHAnsi"/>
-              </w:rPr>
-              <w:t xml:space="preserve"> sería necesario</w:t>
-            </w:r>
-            <w:r>
-              <w:rPr>
-                <w:rFonts w:asciiTheme="majorHAnsi" w:hAnsiTheme="majorHAnsi" w:cstheme="majorHAnsi"/>
-              </w:rPr>
-              <w:t>, además de</w:t>
-            </w:r>
-            <w:r>
-              <w:rPr>
-                <w:rFonts w:asciiTheme="majorHAnsi" w:hAnsiTheme="majorHAnsi" w:cstheme="majorHAnsi"/>
-              </w:rPr>
-              <w:t>l acceso a los resultados para nuevos estudios</w:t>
-            </w:r>
-            <w:r>
-              <w:rPr>
-                <w:rFonts w:asciiTheme="majorHAnsi" w:hAnsiTheme="majorHAnsi" w:cstheme="majorHAnsi"/>
-              </w:rPr>
-              <w:t xml:space="preserve">. </w:t>
-            </w:r>
-            <w:r>
-              <w:rPr>
-                <w:rFonts w:asciiTheme="majorHAnsi" w:hAnsiTheme="majorHAnsi" w:cstheme="majorHAnsi"/>
-              </w:rPr>
-              <w:t>Nuestro enfoque se basa en un</w:t>
-            </w:r>
-            <w:r>
-              <w:rPr>
-                <w:rFonts w:asciiTheme="majorHAnsi" w:hAnsiTheme="majorHAnsi" w:cstheme="majorHAnsi"/>
-              </w:rPr>
-              <w:t xml:space="preserve"> análisis de los perfiles de expresión</w:t>
-            </w:r>
-            <w:r>
-              <w:rPr>
-                <w:rFonts w:asciiTheme="majorHAnsi" w:hAnsiTheme="majorHAnsi" w:cstheme="majorHAnsi"/>
-              </w:rPr>
-              <w:t xml:space="preserve"> </w:t>
-            </w:r>
-            <w:r>
-              <w:rPr>
-                <w:rFonts w:asciiTheme="majorHAnsi" w:hAnsiTheme="majorHAnsi" w:cstheme="majorHAnsi"/>
-              </w:rPr>
-              <w:t xml:space="preserve">entre grupos de pacientes con leucemia. </w:t>
-            </w:r>
-            <w:r>
-              <w:rPr>
-                <w:rFonts w:asciiTheme="majorHAnsi" w:hAnsiTheme="majorHAnsi" w:cstheme="majorHAnsi"/>
-              </w:rPr>
-              <w:t>Primero realizamos un análisis bioinformático de datos recopilados de GEO</w:t>
-            </w:r>
-            <w:r>
-              <w:rPr>
-                <w:rFonts w:asciiTheme="majorHAnsi" w:hAnsiTheme="majorHAnsi" w:cstheme="majorHAnsi"/>
-              </w:rPr>
-              <w:t xml:space="preserve">. Luego, anotamos </w:t>
-            </w:r>
-            <w:r>
-              <w:rPr>
-                <w:rFonts w:asciiTheme="majorHAnsi" w:hAnsiTheme="majorHAnsi" w:cstheme="majorHAnsi"/>
-              </w:rPr>
-              <w:t xml:space="preserve">nuestras bases de datos resultado a partir de </w:t>
-            </w:r>
-            <w:r>
-              <w:rPr>
-                <w:rFonts w:asciiTheme="majorHAnsi" w:hAnsiTheme="majorHAnsi" w:cstheme="majorHAnsi"/>
-              </w:rPr>
-              <w:t xml:space="preserve">otras bases de tres artículos. </w:t>
-            </w:r>
-            <w:r>
-              <w:rPr>
-                <w:rFonts w:asciiTheme="majorHAnsi" w:hAnsiTheme="majorHAnsi" w:cstheme="majorHAnsi"/>
-              </w:rPr>
-              <w:t xml:space="preserve">A partir de todas las tablas generadas en ambos </w:t>
-            </w:r>
-            <w:r>
-              <w:rPr>
-                <w:rFonts w:asciiTheme="majorHAnsi" w:hAnsiTheme="majorHAnsi" w:cstheme="majorHAnsi"/>
-              </w:rPr>
-              <w:t>procesos</w:t>
-            </w:r>
-            <w:r>
-              <w:rPr>
-                <w:rFonts w:asciiTheme="majorHAnsi" w:hAnsiTheme="majorHAnsi" w:cstheme="majorHAnsi"/>
-              </w:rPr>
-              <w:t>,</w:t>
-            </w:r>
-            <w:r>
-              <w:rPr>
-                <w:rFonts w:asciiTheme="majorHAnsi" w:hAnsiTheme="majorHAnsi" w:cstheme="majorHAnsi"/>
-              </w:rPr>
-              <w:t xml:space="preserve"> se seleccionaron las proteínas de unión a ARN</w:t>
-            </w:r>
-            <w:r>
-              <w:rPr>
-                <w:rFonts w:asciiTheme="majorHAnsi" w:hAnsiTheme="majorHAnsi" w:cstheme="majorHAnsi"/>
-              </w:rPr>
-              <w:t xml:space="preserve"> implicadas en procesos de empalme.</w:t>
-            </w:r>
-            <w:r>
-              <w:rPr>
-                <w:rFonts w:asciiTheme="majorHAnsi" w:hAnsiTheme="majorHAnsi" w:cstheme="majorHAnsi"/>
-              </w:rPr>
-              <w:t xml:space="preserve"> </w:t>
-            </w:r>
-            <w:r>
-              <w:rPr>
-                <w:rFonts w:asciiTheme="majorHAnsi" w:hAnsiTheme="majorHAnsi" w:cstheme="majorHAnsi"/>
-              </w:rPr>
-              <w:t>Al final c</w:t>
-            </w:r>
-            <w:r>
-              <w:rPr>
-                <w:rFonts w:asciiTheme="majorHAnsi" w:hAnsiTheme="majorHAnsi" w:cstheme="majorHAnsi"/>
-              </w:rPr>
-              <w:t xml:space="preserve">omprendimos que, a pesar de la gran cantidad de </w:t>
-            </w:r>
-            <w:r>
-              <w:rPr>
-                <w:rFonts w:asciiTheme="majorHAnsi" w:hAnsiTheme="majorHAnsi" w:cstheme="majorHAnsi"/>
-              </w:rPr>
-              <w:t>RBPs</w:t>
-            </w:r>
-            <w:r>
-              <w:rPr>
-                <w:rFonts w:asciiTheme="majorHAnsi" w:hAnsiTheme="majorHAnsi" w:cstheme="majorHAnsi"/>
-              </w:rPr>
-              <w:t xml:space="preserve"> </w:t>
-            </w:r>
-            <w:r>
-              <w:rPr>
-                <w:rFonts w:asciiTheme="majorHAnsi" w:hAnsiTheme="majorHAnsi" w:cstheme="majorHAnsi"/>
-              </w:rPr>
-              <w:t>determinadas</w:t>
-            </w:r>
-            <w:r>
-              <w:rPr>
-                <w:rFonts w:asciiTheme="majorHAnsi" w:hAnsiTheme="majorHAnsi" w:cstheme="majorHAnsi"/>
-              </w:rPr>
-              <w:t xml:space="preserve"> como importantes en T-ALL, de muchas de ellas no</w:t>
-            </w:r>
-            <w:r>
-              <w:rPr>
-                <w:rFonts w:asciiTheme="majorHAnsi" w:hAnsiTheme="majorHAnsi" w:cstheme="majorHAnsi"/>
-              </w:rPr>
-              <w:t xml:space="preserve"> se conoce su </w:t>
-            </w:r>
-            <w:r>
-              <w:rPr>
-                <w:rFonts w:asciiTheme="majorHAnsi" w:hAnsiTheme="majorHAnsi" w:cstheme="majorHAnsi"/>
-              </w:rPr>
               <w:lastRenderedPageBreak/>
-              <w:t>papel bioquímico o celular</w:t>
-            </w:r>
-            <w:r>
-              <w:rPr>
-                <w:rFonts w:asciiTheme="majorHAnsi" w:hAnsiTheme="majorHAnsi" w:cstheme="majorHAnsi"/>
-              </w:rPr>
-              <w:t xml:space="preserve">, por lo que se necesitarán más estudios para generar terapias efectivas contra la enfermedad para cada paciente. </w:t>
-            </w:r>
-            <w:r>
-              <w:rPr>
-                <w:rFonts w:asciiTheme="majorHAnsi" w:hAnsiTheme="majorHAnsi" w:cstheme="majorHAnsi"/>
-              </w:rPr>
-              <w:t xml:space="preserve">El código para llegar a nuestros resultados </w:t>
-            </w:r>
-            <w:r>
-              <w:rPr>
-                <w:rFonts w:asciiTheme="majorHAnsi" w:hAnsiTheme="majorHAnsi" w:cstheme="majorHAnsi"/>
-              </w:rPr>
-              <w:t>se da a conocer,</w:t>
-            </w:r>
-            <w:r>
-              <w:rPr>
-                <w:rFonts w:asciiTheme="majorHAnsi" w:hAnsiTheme="majorHAnsi" w:cstheme="majorHAnsi"/>
-              </w:rPr>
-              <w:t xml:space="preserve"> para entender los resultados, generar conocimiento, y</w:t>
-            </w:r>
-            <w:r>
-              <w:rPr>
-                <w:rFonts w:asciiTheme="majorHAnsi" w:hAnsiTheme="majorHAnsi" w:cstheme="majorHAnsi"/>
-              </w:rPr>
-              <w:t xml:space="preserve"> para </w:t>
-            </w:r>
-            <w:r>
-              <w:rPr>
-                <w:rFonts w:asciiTheme="majorHAnsi" w:hAnsiTheme="majorHAnsi" w:cstheme="majorHAnsi"/>
-              </w:rPr>
-              <w:t>nuevas búsquedas de funciones</w:t>
-            </w:r>
-            <w:r>
-              <w:rPr>
-                <w:rFonts w:asciiTheme="majorHAnsi" w:hAnsiTheme="majorHAnsi" w:cstheme="majorHAnsi"/>
-              </w:rPr>
-              <w:t xml:space="preserve"> biológicas</w:t>
-            </w:r>
-            <w:r>
-              <w:rPr>
-                <w:rFonts w:asciiTheme="majorHAnsi" w:hAnsiTheme="majorHAnsi" w:cstheme="majorHAnsi"/>
-              </w:rPr>
-              <w:t xml:space="preserve"> en </w:t>
-            </w:r>
-            <w:r>
-              <w:rPr>
-                <w:rFonts w:asciiTheme="majorHAnsi" w:hAnsiTheme="majorHAnsi" w:cstheme="majorHAnsi"/>
-              </w:rPr>
-              <w:t>nuestras bases de datos de pacientes con T-ALL.</w:t>
+              <w:t>nuevas búsquedas de funciones biológicas en nuestras bases de datos de pacientes con T-ALL.</w:t>
             </w:r>
           </w:p>
         </w:tc>
@@ -1820,203 +1478,7 @@
                 <w:rFonts w:asciiTheme="majorHAnsi" w:hAnsiTheme="majorHAnsi" w:cstheme="majorHAnsi"/>
                 <w:lang w:val="en-GB"/>
               </w:rPr>
-              <w:t xml:space="preserve">T-cell acute lymphoblastic leukemia (T-ALL) is a neoplasm whose patients have different immunophenotypes, some </w:t>
-            </w:r>
-            <w:r>
-              <w:rPr>
-                <w:rFonts w:asciiTheme="majorHAnsi" w:hAnsiTheme="majorHAnsi" w:cstheme="majorHAnsi"/>
-                <w:lang w:val="en-GB"/>
-              </w:rPr>
-              <w:t xml:space="preserve">of then </w:t>
-            </w:r>
-            <w:r>
-              <w:rPr>
-                <w:rFonts w:asciiTheme="majorHAnsi" w:hAnsiTheme="majorHAnsi" w:cstheme="majorHAnsi"/>
-                <w:lang w:val="en-GB"/>
-              </w:rPr>
-              <w:t xml:space="preserve">with a dismal prognosis. </w:t>
-            </w:r>
-            <w:r>
-              <w:rPr>
-                <w:rFonts w:asciiTheme="majorHAnsi" w:hAnsiTheme="majorHAnsi" w:cstheme="majorHAnsi"/>
-                <w:lang w:val="en-GB"/>
-              </w:rPr>
-              <w:t>Partly, t</w:t>
-            </w:r>
-            <w:r>
-              <w:rPr>
-                <w:rFonts w:asciiTheme="majorHAnsi" w:hAnsiTheme="majorHAnsi" w:cstheme="majorHAnsi"/>
-                <w:lang w:val="en-GB"/>
-              </w:rPr>
-              <w:t xml:space="preserve">his is due to a lack of understanding of the biochemical processes behind the disease. In addition, it has been </w:t>
-            </w:r>
-            <w:r>
-              <w:rPr>
-                <w:rFonts w:asciiTheme="majorHAnsi" w:hAnsiTheme="majorHAnsi" w:cstheme="majorHAnsi"/>
-                <w:lang w:val="en-GB"/>
-              </w:rPr>
-              <w:t>noticed</w:t>
-            </w:r>
-            <w:r>
-              <w:rPr>
-                <w:rFonts w:asciiTheme="majorHAnsi" w:hAnsiTheme="majorHAnsi" w:cstheme="majorHAnsi"/>
-                <w:lang w:val="en-GB"/>
-              </w:rPr>
-              <w:t xml:space="preserve"> that mRNA splicing</w:t>
-            </w:r>
-            <w:r>
-              <w:rPr>
-                <w:rFonts w:asciiTheme="majorHAnsi" w:hAnsiTheme="majorHAnsi" w:cstheme="majorHAnsi"/>
-                <w:lang w:val="en-GB"/>
-              </w:rPr>
-              <w:t xml:space="preserve"> processes</w:t>
-            </w:r>
-            <w:r>
-              <w:rPr>
-                <w:rFonts w:asciiTheme="majorHAnsi" w:hAnsiTheme="majorHAnsi" w:cstheme="majorHAnsi"/>
-                <w:lang w:val="en-GB"/>
-              </w:rPr>
-              <w:t xml:space="preserve"> </w:t>
-            </w:r>
-            <w:r>
-              <w:rPr>
-                <w:rFonts w:asciiTheme="majorHAnsi" w:hAnsiTheme="majorHAnsi" w:cstheme="majorHAnsi"/>
-                <w:lang w:val="en-GB"/>
-              </w:rPr>
-              <w:t>mediated by</w:t>
-            </w:r>
-            <w:r>
-              <w:rPr>
-                <w:rFonts w:asciiTheme="majorHAnsi" w:hAnsiTheme="majorHAnsi" w:cstheme="majorHAnsi"/>
-                <w:lang w:val="en-GB"/>
-              </w:rPr>
-              <w:t xml:space="preserve"> RBPs are important in ca</w:t>
-            </w:r>
-            <w:r>
-              <w:rPr>
-                <w:rFonts w:asciiTheme="majorHAnsi" w:hAnsiTheme="majorHAnsi" w:cstheme="majorHAnsi"/>
-                <w:lang w:val="en-GB"/>
-              </w:rPr>
-              <w:t>ncer</w:t>
-            </w:r>
-            <w:r>
-              <w:rPr>
-                <w:rFonts w:asciiTheme="majorHAnsi" w:hAnsiTheme="majorHAnsi" w:cstheme="majorHAnsi"/>
-                <w:lang w:val="en-GB"/>
-              </w:rPr>
-              <w:t xml:space="preserve">. For both reasons, we understood that a study based on an analysis of the genes and proteins related to T-ALL to clarify the role of RBPs in the disease would be necessary, </w:t>
-            </w:r>
-            <w:r>
-              <w:rPr>
-                <w:rFonts w:asciiTheme="majorHAnsi" w:hAnsiTheme="majorHAnsi" w:cstheme="majorHAnsi"/>
-                <w:lang w:val="en-GB"/>
-              </w:rPr>
-              <w:t>and also would be</w:t>
-            </w:r>
-            <w:r>
-              <w:rPr>
-                <w:rFonts w:asciiTheme="majorHAnsi" w:hAnsiTheme="majorHAnsi" w:cstheme="majorHAnsi"/>
-                <w:lang w:val="en-GB"/>
-              </w:rPr>
-              <w:t xml:space="preserve"> to accessing the results for new studies. Our approach is based on an analysis of expression profiles between groups of leukemia patients. We first performed a bioinformatic analysis of data collected from GEO.</w:t>
-            </w:r>
-            <w:r>
-              <w:rPr>
-                <w:rFonts w:asciiTheme="majorHAnsi" w:hAnsiTheme="majorHAnsi" w:cstheme="majorHAnsi"/>
-                <w:lang w:val="en-GB"/>
-              </w:rPr>
-              <w:t xml:space="preserve"> T</w:t>
-            </w:r>
-            <w:r>
-              <w:rPr>
-                <w:rFonts w:asciiTheme="majorHAnsi" w:hAnsiTheme="majorHAnsi" w:cstheme="majorHAnsi"/>
-                <w:lang w:val="en-GB"/>
-              </w:rPr>
-              <w:t>hen</w:t>
-            </w:r>
-            <w:r>
-              <w:rPr>
-                <w:rFonts w:asciiTheme="majorHAnsi" w:hAnsiTheme="majorHAnsi" w:cstheme="majorHAnsi"/>
-                <w:lang w:val="en-GB"/>
-              </w:rPr>
-              <w:t>, we</w:t>
-            </w:r>
-            <w:r>
-              <w:rPr>
-                <w:rFonts w:asciiTheme="majorHAnsi" w:hAnsiTheme="majorHAnsi" w:cstheme="majorHAnsi"/>
-                <w:lang w:val="en-GB"/>
-              </w:rPr>
-              <w:t xml:space="preserve"> annotated our result databases from another three article databases. From all the tables generated in both processes, the RNA-binding proteins involved in splicing processes were selected. In the end, we understood that, despite the large number of RBPs determined to be important in T-ALL, many of them do not know their biochemical or cellular role, so more studies will be needed to generate effective therapies against the disease for each</w:t>
-            </w:r>
-            <w:r>
-              <w:rPr>
-                <w:rFonts w:asciiTheme="majorHAnsi" w:hAnsiTheme="majorHAnsi" w:cstheme="majorHAnsi"/>
-                <w:lang w:val="en-GB"/>
-              </w:rPr>
-              <w:t xml:space="preserve"> type of</w:t>
-            </w:r>
-            <w:r>
-              <w:rPr>
-                <w:rFonts w:asciiTheme="majorHAnsi" w:hAnsiTheme="majorHAnsi" w:cstheme="majorHAnsi"/>
-                <w:lang w:val="en-GB"/>
-              </w:rPr>
-              <w:t xml:space="preserve"> patient. The code to </w:t>
-            </w:r>
-            <w:r>
-              <w:rPr>
-                <w:rFonts w:asciiTheme="majorHAnsi" w:hAnsiTheme="majorHAnsi" w:cstheme="majorHAnsi"/>
-                <w:lang w:val="en-GB"/>
-              </w:rPr>
-              <w:t>generate</w:t>
-            </w:r>
-            <w:r>
-              <w:rPr>
-                <w:rFonts w:asciiTheme="majorHAnsi" w:hAnsiTheme="majorHAnsi" w:cstheme="majorHAnsi"/>
-                <w:lang w:val="en-GB"/>
-              </w:rPr>
-              <w:t xml:space="preserve"> our results is disclosed, to understand the results, </w:t>
-            </w:r>
-            <w:r>
-              <w:rPr>
-                <w:rFonts w:asciiTheme="majorHAnsi" w:hAnsiTheme="majorHAnsi" w:cstheme="majorHAnsi"/>
-                <w:lang w:val="en-GB"/>
-              </w:rPr>
-              <w:t xml:space="preserve">to </w:t>
-            </w:r>
-            <w:r>
-              <w:rPr>
-                <w:rFonts w:asciiTheme="majorHAnsi" w:hAnsiTheme="majorHAnsi" w:cstheme="majorHAnsi"/>
-                <w:lang w:val="en-GB"/>
-              </w:rPr>
-              <w:t xml:space="preserve">generate knowledge, and for new </w:t>
-            </w:r>
-            <w:r>
-              <w:rPr>
-                <w:rFonts w:asciiTheme="majorHAnsi" w:hAnsiTheme="majorHAnsi" w:cstheme="majorHAnsi"/>
-                <w:lang w:val="en-GB"/>
-              </w:rPr>
-              <w:t>re</w:t>
-            </w:r>
-            <w:r>
-              <w:rPr>
-                <w:rFonts w:asciiTheme="majorHAnsi" w:hAnsiTheme="majorHAnsi" w:cstheme="majorHAnsi"/>
-                <w:lang w:val="en-GB"/>
-              </w:rPr>
-              <w:t xml:space="preserve">searches for biological functions </w:t>
-            </w:r>
-            <w:r>
-              <w:rPr>
-                <w:rFonts w:asciiTheme="majorHAnsi" w:hAnsiTheme="majorHAnsi" w:cstheme="majorHAnsi"/>
-                <w:lang w:val="en-GB"/>
-              </w:rPr>
-              <w:t>with</w:t>
-            </w:r>
-            <w:r>
-              <w:rPr>
-                <w:rFonts w:asciiTheme="majorHAnsi" w:hAnsiTheme="majorHAnsi" w:cstheme="majorHAnsi"/>
-                <w:lang w:val="en-GB"/>
-              </w:rPr>
-              <w:t xml:space="preserve"> our T-ALL patient databases.</w:t>
+              <w:t>T-cell acute lymphoblastic leukemia (T-ALL) is a neoplasm whose patients have different immunophenotypes, some of then with a dismal prognosis. Partly, this is due to a lack of understanding of the biochemical processes behind the disease. In addition, it has been noticed that mRNA splicing processes mediated by RBPs are important in cancer. For both reasons, we understood that a study based on an analysis of the genes and proteins related to T-ALL to clarify the role of RBPs in the disease would be necessary, and also would be to accessing the results for new studies. Our approach is based on an analysis of expression profiles between groups of leukemia patients. We first performed a bioinformatic analysis of data collected from GEO. Then, we annotated our result databases from another three article databases. From all the tables generated in both processes, the RNA-binding proteins involved in splicing processes were selected. In the end, we understood that, despite the large number of RBPs determined to be important in T-ALL, many of them do not know their biochemical or cellular role, so more studies will be needed to generate effective therapies against the disease for each type of patient. The code to generate our results is disclosed, to understand the results, to generate knowledge, and for new researches for biological functions with our T-ALL patient databases.</w:t>
             </w:r>
           </w:p>
         </w:tc>
@@ -8638,7 +8100,7 @@
           <w:rFonts w:asciiTheme="majorHAnsi" w:hAnsiTheme="majorHAnsi" w:cstheme="majorHAnsi"/>
           <w:shd w:val="clear" w:color="auto" w:fill="FFFFFF"/>
         </w:rPr>
-        <w:t>Recientemente se ha entendido que las proteínas de unión a ARN, importantes reguladoras del entorno genético, son las que se encargan de la producción de proteínas normales o irregulares, lo cual puede asociarse con procesos tumorales¡. Se empieza a comprender, en definitiva, que la regulación génica postranscripcional está íntimamente relacionada con la aparición y progresión de tumores (27).</w:t>
+        <w:t>Recientemente se ha entendido que las proteínas de unión a ARN, importantes reguladoras del entorno genético, son las que se encargan de la producción de proteínas normales o irregulares, lo cual puede asociarse con procesos tumorales. Se empieza a comprender, en definitiva, que la regulación génica postranscripcional está íntimamente relacionada con la aparición y progresión de tumores (27).</w:t>
       </w:r>
     </w:p>
     <w:p>
@@ -18035,7 +17497,19 @@
         <w:rPr>
           <w:rFonts w:asciiTheme="majorHAnsi" w:hAnsiTheme="majorHAnsi" w:cstheme="majorHAnsi"/>
         </w:rPr>
-        <w:t>Debemos de tener en cuenta que este proceso no generó tablas con todo los genes anotados por nosotros, referentes a procesos de splicing, y los demás genes nuevamente anotados que indicaron otros autores que tenían que ver con este tipo de procesos. Las tablas anteriormente generadas conllevan toda la información de los genes expresados diferencialmente. Aquí desarrollamos un análisis para la creación de otras nuevas solamente con los genes anotados como codificadores de RBPs.</w:t>
+        <w:t xml:space="preserve">Debemos de tener en cuenta que este proceso no generó tablas con </w:t>
+      </w:r>
+      <w:r>
+        <w:rPr>
+          <w:rFonts w:asciiTheme="majorHAnsi" w:hAnsiTheme="majorHAnsi" w:cstheme="majorHAnsi"/>
+        </w:rPr>
+        <w:t>todos los genes anotados</w:t>
+      </w:r>
+      <w:r>
+        <w:rPr>
+          <w:rFonts w:asciiTheme="majorHAnsi" w:hAnsiTheme="majorHAnsi" w:cstheme="majorHAnsi"/>
+        </w:rPr>
+        <w:t xml:space="preserve"> por nosotros, referentes a procesos de splicing, y los demás genes nuevamente anotados que indicaron otros autores que tenían que ver con este tipo de procesos. Las tablas anteriormente generadas conllevan toda la información de los genes expresados diferencialmente. Aquí desarrollamos un análisis para la creación de otras nuevas solamente con los genes anotados como codificadores de RBPs.</w:t>
       </w:r>
     </w:p>
     <w:p>
@@ -20477,7 +19951,14 @@
           <w:lang w:val="en-US"/>
         </w:rPr>
         <w:tab/>
-        <w:t>Wang E, Lu SX, Pastore A, Chen X, Imig J, Chun-Wei Lee S, et al. Targeting an RNA-Binding Protein Network in Acute Myeloid Leukemia. Cancer Cell [Internet]. 2019 Mar 18 [cited 2022 Jun 1];35(3):369-384.e7. Available from: https://pubmed.ncbi.nlm.nih.gov/30799057/</w:t>
+        <w:t xml:space="preserve">Wang E, Lu SX, Pastore A, Chen X, Imig J, Chun-Wei Lee S, et al. </w:t>
+      </w:r>
+      <w:r>
+        <w:rPr>
+          <w:rFonts w:eastAsia="Times New Roman"/>
+          <w:lang w:val="en-US"/>
+        </w:rPr>
+        <w:t>Targeting an RNA-Binding Protein Network in Acute Myeloid Leukemia. Cancer Cell [Internet]. 2019 Mar 18 [cited 2022 Jun 1];35(3):369-384.e7. Available from: https://pubmed.ncbi.nlm.nih.gov/30799057/</w:t>
       </w:r>
     </w:p>
     <w:p>
@@ -20946,7 +20427,6 @@
         <w:ind w:hanging="640"/>
         <w:rPr>
           <w:rFonts w:eastAsia="Times New Roman"/>
-          <w:lang w:val="en-GB"/>
         </w:rPr>
       </w:pPr>
       <w:r>
@@ -20972,7 +20452,6 @@
       <w:r>
         <w:rPr>
           <w:rFonts w:eastAsia="Times New Roman"/>
-          <w:lang w:val="en-GB"/>
         </w:rPr>
         <w:t>Available from: https://pubmed.ncbi.nlm.nih.gov/31477798/</w:t>
       </w:r>
@@ -29767,12 +29246,6 @@
 </file>
 
 <file path=customXml/item1.xml><?xml version="1.0" encoding="utf-8"?>
-<go:gDocsCustomXmlDataStorage xmlns:go="http://customooxmlschemas.google.com/" xmlns:r="http://schemas.openxmlformats.org/officeDocument/2006/relationships">
-  <go:docsCustomData xmlns:go="http://customooxmlschemas.google.com/" roundtripDataSignature="AMtx7mjopd/e1irFHIQFqyRJH9lrmvAOYQ==">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</go:docsCustomData>
-</go:gDocsCustomXmlDataStorage>
-</file>
-
-<file path=customXml/item2.xml><?xml version="1.0" encoding="utf-8"?>
 <b:Sources xmlns:b="http://schemas.openxmlformats.org/officeDocument/2006/bibliography" xmlns="http://schemas.openxmlformats.org/officeDocument/2006/bibliography" SelectedStyle="\APA.XSL" StyleName="APA">
   <b:Source>
     <b:Tag>3</b:Tag>
@@ -29798,19 +29271,25 @@
 </b:Sources>
 </file>
 
+<file path=customXml/item2.xml><?xml version="1.0" encoding="utf-8"?>
+<go:gDocsCustomXmlDataStorage xmlns:go="http://customooxmlschemas.google.com/" xmlns:r="http://schemas.openxmlformats.org/officeDocument/2006/relationships">
+  <go:docsCustomData xmlns:go="http://customooxmlschemas.google.com/" roundtripDataSignature="AMtx7mjopd/e1irFHIQFqyRJH9lrmvAOYQ==">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</go:docsCustomData>
+</go:gDocsCustomXmlDataStorage>
+</file>
+
 <file path=customXml/itemProps1.xml><?xml version="1.0" encoding="utf-8"?>
+<ds:datastoreItem xmlns:ds="http://schemas.openxmlformats.org/officeDocument/2006/customXml" ds:itemID="{A17BD4AA-588F-4224-8FEF-F075FFF164FE}">
+  <ds:schemaRefs>
+    <ds:schemaRef ds:uri="http://schemas.openxmlformats.org/officeDocument/2006/bibliography"/>
+  </ds:schemaRefs>
+</ds:datastoreItem>
+</file>
+
+<file path=customXml/itemProps2.xml><?xml version="1.0" encoding="utf-8"?>
 <ds:datastoreItem xmlns:ds="http://schemas.openxmlformats.org/officeDocument/2006/customXml" ds:itemID="{11111111-1234-1234-1234-123412341234}">
   <ds:schemaRefs>
     <ds:schemaRef ds:uri="http://customooxmlschemas.google.com/"/>
     <ds:schemaRef ds:uri="http://schemas.openxmlformats.org/officeDocument/2006/relationships"/>
   </ds:schemaRefs>
 </ds:datastoreItem>
-</file>
-
-<file path=customXml/itemProps2.xml><?xml version="1.0" encoding="utf-8"?>
-<ds:datastoreItem xmlns:ds="http://schemas.openxmlformats.org/officeDocument/2006/customXml" ds:itemID="{A17BD4AA-588F-4224-8FEF-F075FFF164FE}">
-  <ds:schemaRefs>
-    <ds:schemaRef ds:uri="http://schemas.openxmlformats.org/officeDocument/2006/bibliography"/>
-  </ds:schemaRefs>
-</ds:datastoreItem>
 </file>
--- a/TFM.docx
+++ b/TFM.docx
@@ -1024,8 +1024,9 @@
               <w:rPr>
                 <w:rFonts w:asciiTheme="majorHAnsi" w:hAnsiTheme="majorHAnsi" w:cstheme="majorHAnsi"/>
                 <w:i/>
-              </w:rPr>
-              <w:t>06/2022</w:t>
+                <w:lang w:val="es-ES_tradnl"/>
+              </w:rPr>
+              <w:t>Máster Universitario en Bioinformática y Bioestadística UOC-UB</w:t>
             </w:r>
           </w:p>
         </w:tc>
@@ -1057,67 +1058,6 @@
                 <w:b/>
               </w:rPr>
               <w:t>Titulación</w:t>
-            </w:r>
-          </w:p>
-        </w:tc>
-        <w:tc>
-          <w:tcPr>
-            <w:tcW w:w="4982" w:type="dxa"/>
-            <w:tcBorders>
-              <w:top w:val="single" w:sz="4" w:space="0" w:color="000000"/>
-              <w:left w:val="single" w:sz="4" w:space="0" w:color="000000"/>
-              <w:bottom w:val="single" w:sz="4" w:space="0" w:color="000000"/>
-              <w:right w:val="single" w:sz="8" w:space="0" w:color="000000"/>
-            </w:tcBorders>
-            <w:shd w:val="clear" w:color="auto" w:fill="E6E6E6"/>
-            <w:vAlign w:val="center"/>
-          </w:tcPr>
-          <w:p>
-            <w:pPr>
-              <w:spacing w:before="120" w:after="120"/>
-              <w:ind w:hanging="2"/>
-              <w:jc w:val="center"/>
-              <w:rPr>
-                <w:rFonts w:asciiTheme="majorHAnsi" w:hAnsiTheme="majorHAnsi" w:cstheme="majorHAnsi"/>
-              </w:rPr>
-            </w:pPr>
-            <w:r>
-              <w:rPr>
-                <w:rFonts w:asciiTheme="majorHAnsi" w:hAnsiTheme="majorHAnsi" w:cstheme="majorHAnsi"/>
-                <w:i/>
-              </w:rPr>
-              <w:t>Máster universitario en Bioinformática y Bioestadística</w:t>
-            </w:r>
-          </w:p>
-        </w:tc>
-      </w:tr>
-      <w:tr>
-        <w:tc>
-          <w:tcPr>
-            <w:tcW w:w="3708" w:type="dxa"/>
-            <w:tcBorders>
-              <w:top w:val="single" w:sz="4" w:space="0" w:color="000000"/>
-              <w:left w:val="single" w:sz="8" w:space="0" w:color="000000"/>
-              <w:bottom w:val="single" w:sz="4" w:space="0" w:color="000000"/>
-            </w:tcBorders>
-            <w:shd w:val="clear" w:color="auto" w:fill="auto"/>
-            <w:vAlign w:val="center"/>
-          </w:tcPr>
-          <w:p>
-            <w:pPr>
-              <w:spacing w:before="120" w:after="120"/>
-              <w:ind w:hanging="2"/>
-              <w:jc w:val="center"/>
-              <w:rPr>
-                <w:rFonts w:asciiTheme="majorHAnsi" w:hAnsiTheme="majorHAnsi" w:cstheme="majorHAnsi"/>
-              </w:rPr>
-            </w:pPr>
-            <w:r>
-              <w:rPr>
-                <w:rFonts w:asciiTheme="majorHAnsi" w:hAnsiTheme="majorHAnsi" w:cstheme="majorHAnsi"/>
-                <w:b/>
-              </w:rPr>
-              <w:t>Área del Trabajo Final</w:t>
             </w:r>
           </w:p>
         </w:tc>
@@ -1178,7 +1118,7 @@
                 <w:rFonts w:asciiTheme="majorHAnsi" w:hAnsiTheme="majorHAnsi" w:cstheme="majorHAnsi"/>
                 <w:b/>
               </w:rPr>
-              <w:t>Idioma del trabajo</w:t>
+              <w:t>Área del Trabajo Final</w:t>
             </w:r>
           </w:p>
         </w:tc>
@@ -1232,6 +1172,68 @@
               <w:jc w:val="center"/>
               <w:rPr>
                 <w:rFonts w:asciiTheme="majorHAnsi" w:hAnsiTheme="majorHAnsi" w:cstheme="majorHAnsi"/>
+              </w:rPr>
+            </w:pPr>
+            <w:r>
+              <w:rPr>
+                <w:rFonts w:asciiTheme="majorHAnsi" w:hAnsiTheme="majorHAnsi" w:cstheme="majorHAnsi"/>
+                <w:b/>
+              </w:rPr>
+              <w:t>Idioma del trabajo</w:t>
+            </w:r>
+          </w:p>
+        </w:tc>
+        <w:tc>
+          <w:tcPr>
+            <w:tcW w:w="4982" w:type="dxa"/>
+            <w:tcBorders>
+              <w:top w:val="single" w:sz="4" w:space="0" w:color="000000"/>
+              <w:left w:val="single" w:sz="4" w:space="0" w:color="000000"/>
+              <w:bottom w:val="single" w:sz="4" w:space="0" w:color="000000"/>
+              <w:right w:val="single" w:sz="8" w:space="0" w:color="000000"/>
+            </w:tcBorders>
+            <w:shd w:val="clear" w:color="auto" w:fill="E6E6E6"/>
+            <w:vAlign w:val="center"/>
+          </w:tcPr>
+          <w:p>
+            <w:pPr>
+              <w:spacing w:before="120" w:after="120"/>
+              <w:ind w:hanging="2"/>
+              <w:jc w:val="center"/>
+              <w:rPr>
+                <w:rFonts w:asciiTheme="majorHAnsi" w:hAnsiTheme="majorHAnsi" w:cstheme="majorHAnsi"/>
+              </w:rPr>
+            </w:pPr>
+            <w:r>
+              <w:rPr>
+                <w:rFonts w:asciiTheme="majorHAnsi" w:hAnsiTheme="majorHAnsi" w:cstheme="majorHAnsi"/>
+                <w:i/>
+                <w:iCs/>
+              </w:rPr>
+              <w:t>15</w:t>
+            </w:r>
+          </w:p>
+        </w:tc>
+      </w:tr>
+      <w:tr>
+        <w:tc>
+          <w:tcPr>
+            <w:tcW w:w="3708" w:type="dxa"/>
+            <w:tcBorders>
+              <w:top w:val="single" w:sz="4" w:space="0" w:color="000000"/>
+              <w:left w:val="single" w:sz="8" w:space="0" w:color="000000"/>
+              <w:bottom w:val="single" w:sz="4" w:space="0" w:color="000000"/>
+            </w:tcBorders>
+            <w:shd w:val="clear" w:color="auto" w:fill="auto"/>
+            <w:vAlign w:val="center"/>
+          </w:tcPr>
+          <w:p>
+            <w:pPr>
+              <w:spacing w:before="120" w:after="120"/>
+              <w:ind w:hanging="2"/>
+              <w:jc w:val="center"/>
+              <w:rPr>
+                <w:rFonts w:asciiTheme="majorHAnsi" w:hAnsiTheme="majorHAnsi" w:cstheme="majorHAnsi"/>
                 <w:b/>
               </w:rPr>
             </w:pPr>
@@ -1269,17 +1271,8 @@
               <w:rPr>
                 <w:rFonts w:asciiTheme="majorHAnsi" w:hAnsiTheme="majorHAnsi" w:cstheme="majorHAnsi"/>
                 <w:i/>
-                <w:iCs/>
-              </w:rPr>
-              <w:t>1</w:t>
-            </w:r>
-            <w:r>
-              <w:rPr>
-                <w:rFonts w:asciiTheme="majorHAnsi" w:hAnsiTheme="majorHAnsi" w:cstheme="majorHAnsi"/>
-                <w:i/>
-                <w:iCs/>
-              </w:rPr>
-              <w:t>5</w:t>
+              </w:rPr>
+              <w:t>Leucemia, ómicas, proteínas, empalme, ARN</w:t>
             </w:r>
           </w:p>
         </w:tc>
@@ -1340,7 +1333,7 @@
                 <w:rFonts w:asciiTheme="majorHAnsi" w:hAnsiTheme="majorHAnsi" w:cstheme="majorHAnsi"/>
                 <w:i/>
               </w:rPr>
-              <w:t>Leucemia, ómicas, proteínas, empalme, ARN</w:t>
+              <w:t>Exploración del transcriptoma de la leucemia linfoblástica aguda de células T (T-ALL) y el papel de la expresión de las RBPs en el fenotipo de la enfermedad</w:t>
             </w:r>
           </w:p>
         </w:tc>
@@ -1403,14 +1396,14 @@
               <w:rPr>
                 <w:rFonts w:asciiTheme="majorHAnsi" w:hAnsiTheme="majorHAnsi" w:cstheme="majorHAnsi"/>
               </w:rPr>
-              <w:t xml:space="preserve">La leucemia linfoblástica aguda de células T (T-ALL) es una neoplasia cuyos pacientes poseen distintos inmunofenotipos, algunos con un pronóstico sombrío. Esto se debe en parte a la falta de conocimiento de los procesos bioquímicos detrás de la enfermedad. A parte, se ha visto que los procesos de empalme de ARNm a partir de RBPs son importantes en procesos cancerígenos. Por ambas razones, comprendimos que un estudio basado en un análisis de los genes y proteínas relacionados con T-ALL para esclarecer el papel de las RBPs en la enfermedad sería necesario, además del acceso a los resultados para nuevos estudios. Nuestro enfoque se basa en un análisis de los perfiles de expresión entre grupos de pacientes con leucemia. Primero realizamos un análisis bioinformático de datos recopilados de GEO. Luego, anotamos nuestras bases de datos resultado a partir de otras bases de tres artículos. A partir de todas las tablas generadas en ambos procesos, se seleccionaron las proteínas de unión a ARN implicadas en procesos de empalme. Al final comprendimos que, a pesar de la gran cantidad de RBPs determinadas como importantes en T-ALL, de muchas de ellas no se conoce su papel bioquímico o celular, por lo que se necesitarán más estudios para generar terapias efectivas contra la enfermedad para cada paciente. El código para llegar a nuestros resultados se da a conocer, para entender los resultados, generar conocimiento, y para </w:t>
+              <w:t xml:space="preserve">La leucemia linfoblástica aguda de células T (T-ALL) es una enfermedad caracterizada por el sobrecrecimiento de linfocitos T, que suele presentar un mal pronóstico. Esto se debe en parte a la falta de conocimiento de los mecanismos moleculares detrás de la enfermedad. Dado que se ha visto que los procesos de empalme de ARNm mediados por RBPs son importantes en otros procesos cancerígenos, diseñamos un estudio basado en un análisis de la expresión de los genes asociados con T-ALL para esclarecer el papel de las RBPs en la enfermedad. Para ello recolectamos, unificamos y procesamos datos transcriptómicos de T-ALL procedentes de bases de datos públicas que servirán como catálogo de referencia para  para futuros estudios. Se desarrolló un análisis bioinformático del perfil de expresión génica de distintos grupos de pacientes con leucemia (fenotipos) mediante el cual 1) identificamos genes diferencialmente expresados entre varias condiciones de T-ALL, y 2) anotamos todos aquellos correspondientes a RBPs usando como referencia estudios anteriores. Al final comprendimos que, a pesar de la gran cantidad de RBPs desreguladas en T-ALL, de muchas de ellas no se conoce su papel bioquímico o celular y se necesitarán más estudios para conocer en profundidad su papel en la enfermedad. El código para llegar </w:t>
             </w:r>
             <w:r>
               <w:rPr>
                 <w:rFonts w:asciiTheme="majorHAnsi" w:hAnsiTheme="majorHAnsi" w:cstheme="majorHAnsi"/>
               </w:rPr>
               <w:lastRenderedPageBreak/>
-              <w:t>nuevas búsquedas de funciones biológicas en nuestras bases de datos de pacientes con T-ALL.</w:t>
+              <w:t>a nuestros resultados se da a conocer, para entender los resultados, generar conocimiento, y para nuevas búsquedas de funciones biológicas en nuestras bases de datos de pacientes con T-ALL.</w:t>
             </w:r>
           </w:p>
         </w:tc>
@@ -1478,7 +1471,56 @@
                 <w:rFonts w:asciiTheme="majorHAnsi" w:hAnsiTheme="majorHAnsi" w:cstheme="majorHAnsi"/>
                 <w:lang w:val="en-GB"/>
               </w:rPr>
-              <w:t>T-cell acute lymphoblastic leukemia (T-ALL) is a neoplasm whose patients have different immunophenotypes, some of then with a dismal prognosis. Partly, this is due to a lack of understanding of the biochemical processes behind the disease. In addition, it has been noticed that mRNA splicing processes mediated by RBPs are important in cancer. For both reasons, we understood that a study based on an analysis of the genes and proteins related to T-ALL to clarify the role of RBPs in the disease would be necessary, and also would be to accessing the results for new studies. Our approach is based on an analysis of expression profiles between groups of leukemia patients. We first performed a bioinformatic analysis of data collected from GEO. Then, we annotated our result databases from another three article databases. From all the tables generated in both processes, the RNA-binding proteins involved in splicing processes were selected. In the end, we understood that, despite the large number of RBPs determined to be important in T-ALL, many of them do not know their biochemical or cellular role, so more studies will be needed to generate effective therapies against the disease for each type of patient. The code to generate our results is disclosed, to understand the results, to generate knowledge, and for new researches for biological functions with our T-ALL patient databases.</w:t>
+              <w:t>T-cell acute lymphoblastic leukemia (T-ALL) is a disease characterized by the overgrowth of T lymphocytes, wh</w:t>
+            </w:r>
+            <w:r>
+              <w:rPr>
+                <w:rFonts w:asciiTheme="majorHAnsi" w:hAnsiTheme="majorHAnsi" w:cstheme="majorHAnsi"/>
+                <w:lang w:val="en-GB"/>
+              </w:rPr>
+              <w:t>ose patients</w:t>
+            </w:r>
+            <w:r>
+              <w:rPr>
+                <w:rFonts w:asciiTheme="majorHAnsi" w:hAnsiTheme="majorHAnsi" w:cstheme="majorHAnsi"/>
+                <w:lang w:val="en-GB"/>
+              </w:rPr>
+              <w:t xml:space="preserve"> usually has a poor prognosis. This is due in part to a lack of understanding of the molecular mechanisms behind the disease. Since RBP-mediated mRNA splicing processes have been shown to be important in other cancer processes, we designed a study based on an expression analysis of T-ALL-associated genes to elucidate the role of RBPs in the disease. For this</w:t>
+            </w:r>
+            <w:r>
+              <w:rPr>
+                <w:rFonts w:asciiTheme="majorHAnsi" w:hAnsiTheme="majorHAnsi" w:cstheme="majorHAnsi"/>
+                <w:lang w:val="en-GB"/>
+              </w:rPr>
+              <w:t xml:space="preserve"> goal</w:t>
+            </w:r>
+            <w:r>
+              <w:rPr>
+                <w:rFonts w:asciiTheme="majorHAnsi" w:hAnsiTheme="majorHAnsi" w:cstheme="majorHAnsi"/>
+                <w:lang w:val="en-GB"/>
+              </w:rPr>
+              <w:t xml:space="preserve"> we collect, unify and process T-ALL transcriptomic data from public databases that will serve as a reference catalog for future studies. A bioinformatic analysis of the gene expression profile of different groups of leukemia patients (phenotypes) was developed by which we 1) identified differentially expressed genes among several T-ALL conditions, and 2) annotated all those corresponding to RBPs using as reference studies. previous. In the end, we understood that, despite the large number of deregulated RBPs in T-ALL, the biochemical or cellular role of many of them is not known and more studies will be needed to understand their role in the disease in depth. The code to </w:t>
+            </w:r>
+            <w:r>
+              <w:rPr>
+                <w:rFonts w:asciiTheme="majorHAnsi" w:hAnsiTheme="majorHAnsi" w:cstheme="majorHAnsi"/>
+                <w:lang w:val="en-GB"/>
+              </w:rPr>
+              <w:t>came</w:t>
+            </w:r>
+            <w:r>
+              <w:rPr>
+                <w:rFonts w:asciiTheme="majorHAnsi" w:hAnsiTheme="majorHAnsi" w:cstheme="majorHAnsi"/>
+                <w:lang w:val="en-GB"/>
+              </w:rPr>
+              <w:t xml:space="preserve"> at our results is disclosed, to understand the results, generate knowledge, and for new searches for biological functions in our T-ALL patient databases</w:t>
+            </w:r>
+            <w:r>
+              <w:rPr>
+                <w:rFonts w:asciiTheme="majorHAnsi" w:hAnsiTheme="majorHAnsi" w:cstheme="majorHAnsi"/>
+                <w:lang w:val="en-GB"/>
+              </w:rPr>
+              <w:t>.</w:t>
             </w:r>
           </w:p>
         </w:tc>
@@ -1578,6 +1620,8 @@
               <w:b w:val="0"/>
               <w:noProof/>
               <w:position w:val="0"/>
+              <w:sz w:val="22"/>
+              <w:szCs w:val="22"/>
               <w:lang w:eastAsia="es-ES"/>
             </w:rPr>
           </w:pPr>
@@ -1599,7 +1643,7 @@
             </w:rPr>
             <w:fldChar w:fldCharType="separate"/>
           </w:r>
-          <w:hyperlink w:anchor="_Toc105067791" w:history="1">
+          <w:hyperlink w:anchor="_Toc105439972" w:history="1">
             <w:r>
               <w:rPr>
                 <w:rStyle w:val="Hipervnculo"/>
@@ -1614,6 +1658,8 @@
                 <w:b w:val="0"/>
                 <w:noProof/>
                 <w:position w:val="0"/>
+                <w:sz w:val="22"/>
+                <w:szCs w:val="22"/>
                 <w:lang w:eastAsia="es-ES"/>
               </w:rPr>
               <w:tab/>
@@ -1645,7 +1691,7 @@
                 <w:noProof/>
                 <w:webHidden/>
               </w:rPr>
-              <w:instrText xml:space="preserve"> PAGEREF _Toc105067791 \h </w:instrText>
+              <w:instrText xml:space="preserve"> PAGEREF _Toc105439972 \h </w:instrText>
             </w:r>
             <w:r>
               <w:rPr>
@@ -1688,10 +1734,12 @@
               <w:b w:val="0"/>
               <w:noProof/>
               <w:position w:val="0"/>
+              <w:sz w:val="22"/>
+              <w:szCs w:val="22"/>
               <w:lang w:eastAsia="es-ES"/>
             </w:rPr>
           </w:pPr>
-          <w:hyperlink w:anchor="_Toc105067792" w:history="1">
+          <w:hyperlink w:anchor="_Toc105439973" w:history="1">
             <w:r>
               <w:rPr>
                 <w:rStyle w:val="Hipervnculo"/>
@@ -1706,6 +1754,8 @@
                 <w:b w:val="0"/>
                 <w:noProof/>
                 <w:position w:val="0"/>
+                <w:sz w:val="22"/>
+                <w:szCs w:val="22"/>
                 <w:lang w:eastAsia="es-ES"/>
               </w:rPr>
               <w:tab/>
@@ -1737,7 +1787,7 @@
                 <w:noProof/>
                 <w:webHidden/>
               </w:rPr>
-              <w:instrText xml:space="preserve"> PAGEREF _Toc105067792 \h </w:instrText>
+              <w:instrText xml:space="preserve"> PAGEREF _Toc105439973 \h </w:instrText>
             </w:r>
             <w:r>
               <w:rPr>
@@ -1779,10 +1829,12 @@
               <w:rFonts w:asciiTheme="minorHAnsi" w:eastAsiaTheme="minorEastAsia" w:hAnsiTheme="minorHAnsi" w:cstheme="minorBidi"/>
               <w:noProof/>
               <w:position w:val="0"/>
+              <w:sz w:val="22"/>
+              <w:szCs w:val="22"/>
               <w:lang w:eastAsia="es-ES"/>
             </w:rPr>
           </w:pPr>
-          <w:hyperlink w:anchor="_Toc105067793" w:history="1">
+          <w:hyperlink w:anchor="_Toc105439974" w:history="1">
             <w:r>
               <w:rPr>
                 <w:rStyle w:val="Hipervnculo"/>
@@ -1796,6 +1848,8 @@
                 <w:rFonts w:asciiTheme="minorHAnsi" w:eastAsiaTheme="minorEastAsia" w:hAnsiTheme="minorHAnsi" w:cstheme="minorBidi"/>
                 <w:noProof/>
                 <w:position w:val="0"/>
+                <w:sz w:val="22"/>
+                <w:szCs w:val="22"/>
                 <w:lang w:eastAsia="es-ES"/>
               </w:rPr>
               <w:tab/>
@@ -1827,7 +1881,7 @@
                 <w:noProof/>
                 <w:webHidden/>
               </w:rPr>
-              <w:instrText xml:space="preserve"> PAGEREF _Toc105067793 \h </w:instrText>
+              <w:instrText xml:space="preserve"> PAGEREF _Toc105439974 \h </w:instrText>
             </w:r>
             <w:r>
               <w:rPr>
@@ -1869,10 +1923,12 @@
               <w:rFonts w:asciiTheme="minorHAnsi" w:eastAsiaTheme="minorEastAsia" w:hAnsiTheme="minorHAnsi" w:cstheme="minorBidi"/>
               <w:noProof/>
               <w:position w:val="0"/>
+              <w:sz w:val="22"/>
+              <w:szCs w:val="22"/>
               <w:lang w:eastAsia="es-ES"/>
             </w:rPr>
           </w:pPr>
-          <w:hyperlink w:anchor="_Toc105067794" w:history="1">
+          <w:hyperlink w:anchor="_Toc105439975" w:history="1">
             <w:r>
               <w:rPr>
                 <w:rStyle w:val="Hipervnculo"/>
@@ -1886,6 +1942,8 @@
                 <w:rFonts w:asciiTheme="minorHAnsi" w:eastAsiaTheme="minorEastAsia" w:hAnsiTheme="minorHAnsi" w:cstheme="minorBidi"/>
                 <w:noProof/>
                 <w:position w:val="0"/>
+                <w:sz w:val="22"/>
+                <w:szCs w:val="22"/>
                 <w:lang w:eastAsia="es-ES"/>
               </w:rPr>
               <w:tab/>
@@ -1917,7 +1975,7 @@
                 <w:noProof/>
                 <w:webHidden/>
               </w:rPr>
-              <w:instrText xml:space="preserve"> PAGEREF _Toc105067794 \h </w:instrText>
+              <w:instrText xml:space="preserve"> PAGEREF _Toc105439975 \h </w:instrText>
             </w:r>
             <w:r>
               <w:rPr>
@@ -1959,10 +2017,12 @@
               <w:rFonts w:asciiTheme="minorHAnsi" w:eastAsiaTheme="minorEastAsia" w:hAnsiTheme="minorHAnsi" w:cstheme="minorBidi"/>
               <w:noProof/>
               <w:position w:val="0"/>
+              <w:sz w:val="22"/>
+              <w:szCs w:val="22"/>
               <w:lang w:eastAsia="es-ES"/>
             </w:rPr>
           </w:pPr>
-          <w:hyperlink w:anchor="_Toc105067795" w:history="1">
+          <w:hyperlink w:anchor="_Toc105439976" w:history="1">
             <w:r>
               <w:rPr>
                 <w:rStyle w:val="Hipervnculo"/>
@@ -1976,6 +2036,8 @@
                 <w:rFonts w:asciiTheme="minorHAnsi" w:eastAsiaTheme="minorEastAsia" w:hAnsiTheme="minorHAnsi" w:cstheme="minorBidi"/>
                 <w:noProof/>
                 <w:position w:val="0"/>
+                <w:sz w:val="22"/>
+                <w:szCs w:val="22"/>
                 <w:lang w:eastAsia="es-ES"/>
               </w:rPr>
               <w:tab/>
@@ -2007,7 +2069,7 @@
                 <w:noProof/>
                 <w:webHidden/>
               </w:rPr>
-              <w:instrText xml:space="preserve"> PAGEREF _Toc105067795 \h </w:instrText>
+              <w:instrText xml:space="preserve"> PAGEREF _Toc105439976 \h </w:instrText>
             </w:r>
             <w:r>
               <w:rPr>
@@ -2049,10 +2111,12 @@
               <w:rFonts w:asciiTheme="minorHAnsi" w:eastAsiaTheme="minorEastAsia" w:hAnsiTheme="minorHAnsi" w:cstheme="minorBidi"/>
               <w:noProof/>
               <w:position w:val="0"/>
+              <w:sz w:val="22"/>
+              <w:szCs w:val="22"/>
               <w:lang w:eastAsia="es-ES"/>
             </w:rPr>
           </w:pPr>
-          <w:hyperlink w:anchor="_Toc105067796" w:history="1">
+          <w:hyperlink w:anchor="_Toc105439977" w:history="1">
             <w:r>
               <w:rPr>
                 <w:rStyle w:val="Hipervnculo"/>
@@ -2066,6 +2130,8 @@
                 <w:rFonts w:asciiTheme="minorHAnsi" w:eastAsiaTheme="minorEastAsia" w:hAnsiTheme="minorHAnsi" w:cstheme="minorBidi"/>
                 <w:noProof/>
                 <w:position w:val="0"/>
+                <w:sz w:val="22"/>
+                <w:szCs w:val="22"/>
                 <w:lang w:eastAsia="es-ES"/>
               </w:rPr>
               <w:tab/>
@@ -2097,7 +2163,7 @@
                 <w:noProof/>
                 <w:webHidden/>
               </w:rPr>
-              <w:instrText xml:space="preserve"> PAGEREF _Toc105067796 \h </w:instrText>
+              <w:instrText xml:space="preserve"> PAGEREF _Toc105439977 \h </w:instrText>
             </w:r>
             <w:r>
               <w:rPr>
@@ -2139,17 +2205,17 @@
               <w:rFonts w:asciiTheme="minorHAnsi" w:eastAsiaTheme="minorEastAsia" w:hAnsiTheme="minorHAnsi" w:cstheme="minorBidi"/>
               <w:noProof/>
               <w:position w:val="0"/>
-              <w:sz w:val="24"/>
+              <w:sz w:val="22"/>
+              <w:szCs w:val="22"/>
               <w:lang w:eastAsia="es-ES"/>
             </w:rPr>
           </w:pPr>
-          <w:hyperlink w:anchor="_Toc105067797" w:history="1">
+          <w:hyperlink w:anchor="_Toc105439978" w:history="1">
             <w:r>
               <w:rPr>
                 <w:rStyle w:val="Hipervnculo"/>
                 <w:rFonts w:asciiTheme="majorHAnsi" w:hAnsiTheme="majorHAnsi" w:cstheme="majorHAnsi"/>
                 <w:noProof/>
-                <w:sz w:val="24"/>
               </w:rPr>
               <w:t>2.4.1</w:t>
             </w:r>
@@ -2158,7 +2224,8 @@
                 <w:rFonts w:asciiTheme="minorHAnsi" w:eastAsiaTheme="minorEastAsia" w:hAnsiTheme="minorHAnsi" w:cstheme="minorBidi"/>
                 <w:noProof/>
                 <w:position w:val="0"/>
-                <w:sz w:val="24"/>
+                <w:sz w:val="22"/>
+                <w:szCs w:val="22"/>
                 <w:lang w:eastAsia="es-ES"/>
               </w:rPr>
               <w:tab/>
@@ -2168,7 +2235,6 @@
                 <w:rStyle w:val="Hipervnculo"/>
                 <w:rFonts w:asciiTheme="majorHAnsi" w:hAnsiTheme="majorHAnsi" w:cstheme="majorHAnsi"/>
                 <w:noProof/>
-                <w:sz w:val="24"/>
               </w:rPr>
               <w:t>Tareas</w:t>
             </w:r>
@@ -2176,7 +2242,6 @@
               <w:rPr>
                 <w:noProof/>
                 <w:webHidden/>
-                <w:sz w:val="24"/>
               </w:rPr>
               <w:tab/>
             </w:r>
@@ -2184,7 +2249,6 @@
               <w:rPr>
                 <w:noProof/>
                 <w:webHidden/>
-                <w:sz w:val="24"/>
               </w:rPr>
               <w:fldChar w:fldCharType="begin"/>
             </w:r>
@@ -2192,22 +2256,19 @@
               <w:rPr>
                 <w:noProof/>
                 <w:webHidden/>
-                <w:sz w:val="24"/>
-              </w:rPr>
-              <w:instrText xml:space="preserve"> PAGEREF _Toc105067797 \h </w:instrText>
+              </w:rPr>
+              <w:instrText xml:space="preserve"> PAGEREF _Toc105439978 \h </w:instrText>
             </w:r>
             <w:r>
               <w:rPr>
                 <w:noProof/>
                 <w:webHidden/>
-                <w:sz w:val="24"/>
               </w:rPr>
             </w:r>
             <w:r>
               <w:rPr>
                 <w:noProof/>
                 <w:webHidden/>
-                <w:sz w:val="24"/>
               </w:rPr>
               <w:fldChar w:fldCharType="separate"/>
             </w:r>
@@ -2215,7 +2276,6 @@
               <w:rPr>
                 <w:noProof/>
                 <w:webHidden/>
-                <w:sz w:val="24"/>
               </w:rPr>
               <w:t>9</w:t>
             </w:r>
@@ -2223,7 +2283,6 @@
               <w:rPr>
                 <w:noProof/>
                 <w:webHidden/>
-                <w:sz w:val="24"/>
               </w:rPr>
               <w:fldChar w:fldCharType="end"/>
             </w:r>
@@ -2240,17 +2299,17 @@
               <w:rFonts w:asciiTheme="minorHAnsi" w:eastAsiaTheme="minorEastAsia" w:hAnsiTheme="minorHAnsi" w:cstheme="minorBidi"/>
               <w:noProof/>
               <w:position w:val="0"/>
-              <w:sz w:val="24"/>
+              <w:sz w:val="22"/>
+              <w:szCs w:val="22"/>
               <w:lang w:eastAsia="es-ES"/>
             </w:rPr>
           </w:pPr>
-          <w:hyperlink w:anchor="_Toc105067798" w:history="1">
+          <w:hyperlink w:anchor="_Toc105439979" w:history="1">
             <w:r>
               <w:rPr>
                 <w:rStyle w:val="Hipervnculo"/>
                 <w:rFonts w:asciiTheme="majorHAnsi" w:hAnsiTheme="majorHAnsi" w:cstheme="majorHAnsi"/>
                 <w:noProof/>
-                <w:sz w:val="24"/>
               </w:rPr>
               <w:t>2.4.2</w:t>
             </w:r>
@@ -2259,7 +2318,8 @@
                 <w:rFonts w:asciiTheme="minorHAnsi" w:eastAsiaTheme="minorEastAsia" w:hAnsiTheme="minorHAnsi" w:cstheme="minorBidi"/>
                 <w:noProof/>
                 <w:position w:val="0"/>
-                <w:sz w:val="24"/>
+                <w:sz w:val="22"/>
+                <w:szCs w:val="22"/>
                 <w:lang w:eastAsia="es-ES"/>
               </w:rPr>
               <w:tab/>
@@ -2269,7 +2329,6 @@
                 <w:rStyle w:val="Hipervnculo"/>
                 <w:rFonts w:asciiTheme="majorHAnsi" w:hAnsiTheme="majorHAnsi" w:cstheme="majorHAnsi"/>
                 <w:noProof/>
-                <w:sz w:val="24"/>
               </w:rPr>
               <w:t>Calendario</w:t>
             </w:r>
@@ -2277,7 +2336,6 @@
               <w:rPr>
                 <w:noProof/>
                 <w:webHidden/>
-                <w:sz w:val="24"/>
               </w:rPr>
               <w:tab/>
             </w:r>
@@ -2285,7 +2343,6 @@
               <w:rPr>
                 <w:noProof/>
                 <w:webHidden/>
-                <w:sz w:val="24"/>
               </w:rPr>
               <w:fldChar w:fldCharType="begin"/>
             </w:r>
@@ -2293,22 +2350,19 @@
               <w:rPr>
                 <w:noProof/>
                 <w:webHidden/>
-                <w:sz w:val="24"/>
-              </w:rPr>
-              <w:instrText xml:space="preserve"> PAGEREF _Toc105067798 \h </w:instrText>
+              </w:rPr>
+              <w:instrText xml:space="preserve"> PAGEREF _Toc105439979 \h </w:instrText>
             </w:r>
             <w:r>
               <w:rPr>
                 <w:noProof/>
                 <w:webHidden/>
-                <w:sz w:val="24"/>
               </w:rPr>
             </w:r>
             <w:r>
               <w:rPr>
                 <w:noProof/>
                 <w:webHidden/>
-                <w:sz w:val="24"/>
               </w:rPr>
               <w:fldChar w:fldCharType="separate"/>
             </w:r>
@@ -2316,7 +2370,6 @@
               <w:rPr>
                 <w:noProof/>
                 <w:webHidden/>
-                <w:sz w:val="24"/>
               </w:rPr>
               <w:t>11</w:t>
             </w:r>
@@ -2324,7 +2377,6 @@
               <w:rPr>
                 <w:noProof/>
                 <w:webHidden/>
-                <w:sz w:val="24"/>
               </w:rPr>
               <w:fldChar w:fldCharType="end"/>
             </w:r>
@@ -2341,17 +2393,17 @@
               <w:rFonts w:asciiTheme="minorHAnsi" w:eastAsiaTheme="minorEastAsia" w:hAnsiTheme="minorHAnsi" w:cstheme="minorBidi"/>
               <w:noProof/>
               <w:position w:val="0"/>
-              <w:sz w:val="24"/>
+              <w:sz w:val="22"/>
+              <w:szCs w:val="22"/>
               <w:lang w:eastAsia="es-ES"/>
             </w:rPr>
           </w:pPr>
-          <w:hyperlink w:anchor="_Toc105067799" w:history="1">
+          <w:hyperlink w:anchor="_Toc105439980" w:history="1">
             <w:r>
               <w:rPr>
                 <w:rStyle w:val="Hipervnculo"/>
                 <w:rFonts w:asciiTheme="majorHAnsi" w:hAnsiTheme="majorHAnsi" w:cstheme="majorHAnsi"/>
                 <w:noProof/>
-                <w:sz w:val="24"/>
               </w:rPr>
               <w:t>2.4.3</w:t>
             </w:r>
@@ -2360,7 +2412,8 @@
                 <w:rFonts w:asciiTheme="minorHAnsi" w:eastAsiaTheme="minorEastAsia" w:hAnsiTheme="minorHAnsi" w:cstheme="minorBidi"/>
                 <w:noProof/>
                 <w:position w:val="0"/>
-                <w:sz w:val="24"/>
+                <w:sz w:val="22"/>
+                <w:szCs w:val="22"/>
                 <w:lang w:eastAsia="es-ES"/>
               </w:rPr>
               <w:tab/>
@@ -2370,7 +2423,6 @@
                 <w:rStyle w:val="Hipervnculo"/>
                 <w:rFonts w:asciiTheme="majorHAnsi" w:hAnsiTheme="majorHAnsi" w:cstheme="majorHAnsi"/>
                 <w:noProof/>
-                <w:sz w:val="24"/>
               </w:rPr>
               <w:t>Hitos</w:t>
             </w:r>
@@ -2378,7 +2430,6 @@
               <w:rPr>
                 <w:noProof/>
                 <w:webHidden/>
-                <w:sz w:val="24"/>
               </w:rPr>
               <w:tab/>
             </w:r>
@@ -2386,7 +2437,6 @@
               <w:rPr>
                 <w:noProof/>
                 <w:webHidden/>
-                <w:sz w:val="24"/>
               </w:rPr>
               <w:fldChar w:fldCharType="begin"/>
             </w:r>
@@ -2394,22 +2444,19 @@
               <w:rPr>
                 <w:noProof/>
                 <w:webHidden/>
-                <w:sz w:val="24"/>
-              </w:rPr>
-              <w:instrText xml:space="preserve"> PAGEREF _Toc105067799 \h </w:instrText>
+              </w:rPr>
+              <w:instrText xml:space="preserve"> PAGEREF _Toc105439980 \h </w:instrText>
             </w:r>
             <w:r>
               <w:rPr>
                 <w:noProof/>
                 <w:webHidden/>
-                <w:sz w:val="24"/>
               </w:rPr>
             </w:r>
             <w:r>
               <w:rPr>
                 <w:noProof/>
                 <w:webHidden/>
-                <w:sz w:val="24"/>
               </w:rPr>
               <w:fldChar w:fldCharType="separate"/>
             </w:r>
@@ -2417,7 +2464,6 @@
               <w:rPr>
                 <w:noProof/>
                 <w:webHidden/>
-                <w:sz w:val="24"/>
               </w:rPr>
               <w:t>11</w:t>
             </w:r>
@@ -2425,7 +2471,6 @@
               <w:rPr>
                 <w:noProof/>
                 <w:webHidden/>
-                <w:sz w:val="24"/>
               </w:rPr>
               <w:fldChar w:fldCharType="end"/>
             </w:r>
@@ -2442,10 +2487,12 @@
               <w:rFonts w:asciiTheme="minorHAnsi" w:eastAsiaTheme="minorEastAsia" w:hAnsiTheme="minorHAnsi" w:cstheme="minorBidi"/>
               <w:noProof/>
               <w:position w:val="0"/>
+              <w:sz w:val="22"/>
+              <w:szCs w:val="22"/>
               <w:lang w:eastAsia="es-ES"/>
             </w:rPr>
           </w:pPr>
-          <w:hyperlink w:anchor="_Toc105067800" w:history="1">
+          <w:hyperlink w:anchor="_Toc105439981" w:history="1">
             <w:r>
               <w:rPr>
                 <w:rStyle w:val="Hipervnculo"/>
@@ -2459,6 +2506,8 @@
                 <w:rFonts w:asciiTheme="minorHAnsi" w:eastAsiaTheme="minorEastAsia" w:hAnsiTheme="minorHAnsi" w:cstheme="minorBidi"/>
                 <w:noProof/>
                 <w:position w:val="0"/>
+                <w:sz w:val="22"/>
+                <w:szCs w:val="22"/>
                 <w:lang w:eastAsia="es-ES"/>
               </w:rPr>
               <w:tab/>
@@ -2490,7 +2539,7 @@
                 <w:noProof/>
                 <w:webHidden/>
               </w:rPr>
-              <w:instrText xml:space="preserve"> PAGEREF _Toc105067800 \h </w:instrText>
+              <w:instrText xml:space="preserve"> PAGEREF _Toc105439981 \h </w:instrText>
             </w:r>
             <w:r>
               <w:rPr>
@@ -2532,10 +2581,12 @@
               <w:rFonts w:asciiTheme="minorHAnsi" w:eastAsiaTheme="minorEastAsia" w:hAnsiTheme="minorHAnsi" w:cstheme="minorBidi"/>
               <w:noProof/>
               <w:position w:val="0"/>
+              <w:sz w:val="22"/>
+              <w:szCs w:val="22"/>
               <w:lang w:eastAsia="es-ES"/>
             </w:rPr>
           </w:pPr>
-          <w:hyperlink w:anchor="_Toc105067801" w:history="1">
+          <w:hyperlink w:anchor="_Toc105439982" w:history="1">
             <w:r>
               <w:rPr>
                 <w:rStyle w:val="Hipervnculo"/>
@@ -2549,6 +2600,8 @@
                 <w:rFonts w:asciiTheme="minorHAnsi" w:eastAsiaTheme="minorEastAsia" w:hAnsiTheme="minorHAnsi" w:cstheme="minorBidi"/>
                 <w:noProof/>
                 <w:position w:val="0"/>
+                <w:sz w:val="22"/>
+                <w:szCs w:val="22"/>
                 <w:lang w:eastAsia="es-ES"/>
               </w:rPr>
               <w:tab/>
@@ -2580,7 +2633,7 @@
                 <w:noProof/>
                 <w:webHidden/>
               </w:rPr>
-              <w:instrText xml:space="preserve"> PAGEREF _Toc105067801 \h </w:instrText>
+              <w:instrText xml:space="preserve"> PAGEREF _Toc105439982 \h </w:instrText>
             </w:r>
             <w:r>
               <w:rPr>
@@ -2623,10 +2676,12 @@
               <w:b w:val="0"/>
               <w:noProof/>
               <w:position w:val="0"/>
+              <w:sz w:val="22"/>
+              <w:szCs w:val="22"/>
               <w:lang w:eastAsia="es-ES"/>
             </w:rPr>
           </w:pPr>
-          <w:hyperlink w:anchor="_Toc105067802" w:history="1">
+          <w:hyperlink w:anchor="_Toc105439983" w:history="1">
             <w:r>
               <w:rPr>
                 <w:rStyle w:val="Hipervnculo"/>
@@ -2641,6 +2696,8 @@
                 <w:b w:val="0"/>
                 <w:noProof/>
                 <w:position w:val="0"/>
+                <w:sz w:val="22"/>
+                <w:szCs w:val="22"/>
                 <w:lang w:eastAsia="es-ES"/>
               </w:rPr>
               <w:tab/>
@@ -2672,7 +2729,7 @@
                 <w:noProof/>
                 <w:webHidden/>
               </w:rPr>
-              <w:instrText xml:space="preserve"> PAGEREF _Toc105067802 \h </w:instrText>
+              <w:instrText xml:space="preserve"> PAGEREF _Toc105439983 \h </w:instrText>
             </w:r>
             <w:r>
               <w:rPr>
@@ -2715,10 +2772,12 @@
               <w:b w:val="0"/>
               <w:noProof/>
               <w:position w:val="0"/>
+              <w:sz w:val="22"/>
+              <w:szCs w:val="22"/>
               <w:lang w:eastAsia="es-ES"/>
             </w:rPr>
           </w:pPr>
-          <w:hyperlink w:anchor="_Toc105067803" w:history="1">
+          <w:hyperlink w:anchor="_Toc105439984" w:history="1">
             <w:r>
               <w:rPr>
                 <w:rStyle w:val="Hipervnculo"/>
@@ -2733,6 +2792,8 @@
                 <w:b w:val="0"/>
                 <w:noProof/>
                 <w:position w:val="0"/>
+                <w:sz w:val="22"/>
+                <w:szCs w:val="22"/>
                 <w:lang w:eastAsia="es-ES"/>
               </w:rPr>
               <w:tab/>
@@ -2764,7 +2825,7 @@
                 <w:noProof/>
                 <w:webHidden/>
               </w:rPr>
-              <w:instrText xml:space="preserve"> PAGEREF _Toc105067803 \h </w:instrText>
+              <w:instrText xml:space="preserve"> PAGEREF _Toc105439984 \h </w:instrText>
             </w:r>
             <w:r>
               <w:rPr>
@@ -2806,10 +2867,12 @@
               <w:rFonts w:asciiTheme="minorHAnsi" w:eastAsiaTheme="minorEastAsia" w:hAnsiTheme="minorHAnsi" w:cstheme="minorBidi"/>
               <w:noProof/>
               <w:position w:val="0"/>
+              <w:sz w:val="22"/>
+              <w:szCs w:val="22"/>
               <w:lang w:eastAsia="es-ES"/>
             </w:rPr>
           </w:pPr>
-          <w:hyperlink w:anchor="_Toc105067804" w:history="1">
+          <w:hyperlink w:anchor="_Toc105439985" w:history="1">
             <w:r>
               <w:rPr>
                 <w:rStyle w:val="Hipervnculo"/>
@@ -2823,6 +2886,8 @@
                 <w:rFonts w:asciiTheme="minorHAnsi" w:eastAsiaTheme="minorEastAsia" w:hAnsiTheme="minorHAnsi" w:cstheme="minorBidi"/>
                 <w:noProof/>
                 <w:position w:val="0"/>
+                <w:sz w:val="22"/>
+                <w:szCs w:val="22"/>
                 <w:lang w:eastAsia="es-ES"/>
               </w:rPr>
               <w:tab/>
@@ -2854,7 +2919,7 @@
                 <w:noProof/>
                 <w:webHidden/>
               </w:rPr>
-              <w:instrText xml:space="preserve"> PAGEREF _Toc105067804 \h </w:instrText>
+              <w:instrText xml:space="preserve"> PAGEREF _Toc105439985 \h </w:instrText>
             </w:r>
             <w:r>
               <w:rPr>
@@ -2896,10 +2961,12 @@
               <w:rFonts w:asciiTheme="minorHAnsi" w:eastAsiaTheme="minorEastAsia" w:hAnsiTheme="minorHAnsi" w:cstheme="minorBidi"/>
               <w:noProof/>
               <w:position w:val="0"/>
+              <w:sz w:val="22"/>
+              <w:szCs w:val="22"/>
               <w:lang w:eastAsia="es-ES"/>
             </w:rPr>
           </w:pPr>
-          <w:hyperlink w:anchor="_Toc105067805" w:history="1">
+          <w:hyperlink w:anchor="_Toc105439986" w:history="1">
             <w:r>
               <w:rPr>
                 <w:rStyle w:val="Hipervnculo"/>
@@ -2913,6 +2980,8 @@
                 <w:rFonts w:asciiTheme="minorHAnsi" w:eastAsiaTheme="minorEastAsia" w:hAnsiTheme="minorHAnsi" w:cstheme="minorBidi"/>
                 <w:noProof/>
                 <w:position w:val="0"/>
+                <w:sz w:val="22"/>
+                <w:szCs w:val="22"/>
                 <w:lang w:eastAsia="es-ES"/>
               </w:rPr>
               <w:tab/>
@@ -2945,7 +3014,7 @@
                 <w:noProof/>
                 <w:webHidden/>
               </w:rPr>
-              <w:instrText xml:space="preserve"> PAGEREF _Toc105067805 \h </w:instrText>
+              <w:instrText xml:space="preserve"> PAGEREF _Toc105439986 \h </w:instrText>
             </w:r>
             <w:r>
               <w:rPr>
@@ -2987,10 +3056,12 @@
               <w:rFonts w:asciiTheme="minorHAnsi" w:eastAsiaTheme="minorEastAsia" w:hAnsiTheme="minorHAnsi" w:cstheme="minorBidi"/>
               <w:noProof/>
               <w:position w:val="0"/>
+              <w:sz w:val="22"/>
+              <w:szCs w:val="22"/>
               <w:lang w:eastAsia="es-ES"/>
             </w:rPr>
           </w:pPr>
-          <w:hyperlink w:anchor="_Toc105067806" w:history="1">
+          <w:hyperlink w:anchor="_Toc105439987" w:history="1">
             <w:r>
               <w:rPr>
                 <w:rStyle w:val="Hipervnculo"/>
@@ -3005,6 +3076,8 @@
                 <w:rFonts w:asciiTheme="minorHAnsi" w:eastAsiaTheme="minorEastAsia" w:hAnsiTheme="minorHAnsi" w:cstheme="minorBidi"/>
                 <w:noProof/>
                 <w:position w:val="0"/>
+                <w:sz w:val="22"/>
+                <w:szCs w:val="22"/>
                 <w:lang w:eastAsia="es-ES"/>
               </w:rPr>
               <w:tab/>
@@ -3037,7 +3110,7 @@
                 <w:noProof/>
                 <w:webHidden/>
               </w:rPr>
-              <w:instrText xml:space="preserve"> PAGEREF _Toc105067806 \h </w:instrText>
+              <w:instrText xml:space="preserve"> PAGEREF _Toc105439987 \h </w:instrText>
             </w:r>
             <w:r>
               <w:rPr>
@@ -3080,10 +3153,12 @@
               <w:b w:val="0"/>
               <w:noProof/>
               <w:position w:val="0"/>
+              <w:sz w:val="22"/>
+              <w:szCs w:val="22"/>
               <w:lang w:eastAsia="es-ES"/>
             </w:rPr>
           </w:pPr>
-          <w:hyperlink w:anchor="_Toc105067807" w:history="1">
+          <w:hyperlink w:anchor="_Toc105439988" w:history="1">
             <w:r>
               <w:rPr>
                 <w:rStyle w:val="Hipervnculo"/>
@@ -3098,6 +3173,8 @@
                 <w:b w:val="0"/>
                 <w:noProof/>
                 <w:position w:val="0"/>
+                <w:sz w:val="22"/>
+                <w:szCs w:val="22"/>
                 <w:lang w:eastAsia="es-ES"/>
               </w:rPr>
               <w:tab/>
@@ -3129,7 +3206,7 @@
                 <w:noProof/>
                 <w:webHidden/>
               </w:rPr>
-              <w:instrText xml:space="preserve"> PAGEREF _Toc105067807 \h </w:instrText>
+              <w:instrText xml:space="preserve"> PAGEREF _Toc105439988 \h </w:instrText>
             </w:r>
             <w:r>
               <w:rPr>
@@ -3172,10 +3249,12 @@
               <w:b w:val="0"/>
               <w:noProof/>
               <w:position w:val="0"/>
+              <w:sz w:val="22"/>
+              <w:szCs w:val="22"/>
               <w:lang w:eastAsia="es-ES"/>
             </w:rPr>
           </w:pPr>
-          <w:hyperlink w:anchor="_Toc105067808" w:history="1">
+          <w:hyperlink w:anchor="_Toc105439989" w:history="1">
             <w:r>
               <w:rPr>
                 <w:rStyle w:val="Hipervnculo"/>
@@ -3190,6 +3269,8 @@
                 <w:b w:val="0"/>
                 <w:noProof/>
                 <w:position w:val="0"/>
+                <w:sz w:val="22"/>
+                <w:szCs w:val="22"/>
                 <w:lang w:eastAsia="es-ES"/>
               </w:rPr>
               <w:tab/>
@@ -3221,7 +3302,7 @@
                 <w:noProof/>
                 <w:webHidden/>
               </w:rPr>
-              <w:instrText xml:space="preserve"> PAGEREF _Toc105067808 \h </w:instrText>
+              <w:instrText xml:space="preserve"> PAGEREF _Toc105439989 \h </w:instrText>
             </w:r>
             <w:r>
               <w:rPr>
@@ -3241,7 +3322,7 @@
                 <w:noProof/>
                 <w:webHidden/>
               </w:rPr>
-              <w:t>34</w:t>
+              <w:t>35</w:t>
             </w:r>
             <w:r>
               <w:rPr>
@@ -3264,10 +3345,12 @@
               <w:b w:val="0"/>
               <w:noProof/>
               <w:position w:val="0"/>
+              <w:sz w:val="22"/>
+              <w:szCs w:val="22"/>
               <w:lang w:eastAsia="es-ES"/>
             </w:rPr>
           </w:pPr>
-          <w:hyperlink w:anchor="_Toc105067809" w:history="1">
+          <w:hyperlink w:anchor="_Toc105439990" w:history="1">
             <w:r>
               <w:rPr>
                 <w:rStyle w:val="Hipervnculo"/>
@@ -3282,6 +3365,8 @@
                 <w:b w:val="0"/>
                 <w:noProof/>
                 <w:position w:val="0"/>
+                <w:sz w:val="22"/>
+                <w:szCs w:val="22"/>
                 <w:lang w:eastAsia="es-ES"/>
               </w:rPr>
               <w:tab/>
@@ -3313,7 +3398,7 @@
                 <w:noProof/>
                 <w:webHidden/>
               </w:rPr>
-              <w:instrText xml:space="preserve"> PAGEREF _Toc105067809 \h </w:instrText>
+              <w:instrText xml:space="preserve"> PAGEREF _Toc105439990 \h </w:instrText>
             </w:r>
             <w:r>
               <w:rPr>
@@ -3333,7 +3418,7 @@
                 <w:noProof/>
                 <w:webHidden/>
               </w:rPr>
-              <w:t>38</w:t>
+              <w:t>39</w:t>
             </w:r>
             <w:r>
               <w:rPr>
@@ -3355,10 +3440,12 @@
               <w:rFonts w:asciiTheme="minorHAnsi" w:eastAsiaTheme="minorEastAsia" w:hAnsiTheme="minorHAnsi" w:cstheme="minorBidi"/>
               <w:noProof/>
               <w:position w:val="0"/>
+              <w:sz w:val="22"/>
+              <w:szCs w:val="22"/>
               <w:lang w:eastAsia="es-ES"/>
             </w:rPr>
           </w:pPr>
-          <w:hyperlink w:anchor="_Toc105067810" w:history="1">
+          <w:hyperlink w:anchor="_Toc105439991" w:history="1">
             <w:r>
               <w:rPr>
                 <w:rStyle w:val="Hipervnculo"/>
@@ -3372,6 +3459,8 @@
                 <w:rFonts w:asciiTheme="minorHAnsi" w:eastAsiaTheme="minorEastAsia" w:hAnsiTheme="minorHAnsi" w:cstheme="minorBidi"/>
                 <w:noProof/>
                 <w:position w:val="0"/>
+                <w:sz w:val="22"/>
+                <w:szCs w:val="22"/>
                 <w:lang w:eastAsia="es-ES"/>
               </w:rPr>
               <w:tab/>
@@ -3403,7 +3492,7 @@
                 <w:noProof/>
                 <w:webHidden/>
               </w:rPr>
-              <w:instrText xml:space="preserve"> PAGEREF _Toc105067810 \h </w:instrText>
+              <w:instrText xml:space="preserve"> PAGEREF _Toc105439991 \h </w:instrText>
             </w:r>
             <w:r>
               <w:rPr>
@@ -3423,7 +3512,7 @@
                 <w:noProof/>
                 <w:webHidden/>
               </w:rPr>
-              <w:t>38</w:t>
+              <w:t>39</w:t>
             </w:r>
             <w:r>
               <w:rPr>
@@ -3445,10 +3534,12 @@
               <w:rFonts w:asciiTheme="minorHAnsi" w:eastAsiaTheme="minorEastAsia" w:hAnsiTheme="minorHAnsi" w:cstheme="minorBidi"/>
               <w:noProof/>
               <w:position w:val="0"/>
+              <w:sz w:val="22"/>
+              <w:szCs w:val="22"/>
               <w:lang w:eastAsia="es-ES"/>
             </w:rPr>
           </w:pPr>
-          <w:hyperlink w:anchor="_Toc105067811" w:history="1">
+          <w:hyperlink w:anchor="_Toc105439992" w:history="1">
             <w:r>
               <w:rPr>
                 <w:rStyle w:val="Hipervnculo"/>
@@ -3462,6 +3553,8 @@
                 <w:rFonts w:asciiTheme="minorHAnsi" w:eastAsiaTheme="minorEastAsia" w:hAnsiTheme="minorHAnsi" w:cstheme="minorBidi"/>
                 <w:noProof/>
                 <w:position w:val="0"/>
+                <w:sz w:val="22"/>
+                <w:szCs w:val="22"/>
                 <w:lang w:eastAsia="es-ES"/>
               </w:rPr>
               <w:tab/>
@@ -3493,7 +3586,7 @@
                 <w:noProof/>
                 <w:webHidden/>
               </w:rPr>
-              <w:instrText xml:space="preserve"> PAGEREF _Toc105067811 \h </w:instrText>
+              <w:instrText xml:space="preserve"> PAGEREF _Toc105439992 \h </w:instrText>
             </w:r>
             <w:r>
               <w:rPr>
@@ -3513,7 +3606,7 @@
                 <w:noProof/>
                 <w:webHidden/>
               </w:rPr>
-              <w:t>39</w:t>
+              <w:t>40</w:t>
             </w:r>
             <w:r>
               <w:rPr>
@@ -3535,10 +3628,12 @@
               <w:rFonts w:asciiTheme="minorHAnsi" w:eastAsiaTheme="minorEastAsia" w:hAnsiTheme="minorHAnsi" w:cstheme="minorBidi"/>
               <w:noProof/>
               <w:position w:val="0"/>
+              <w:sz w:val="22"/>
+              <w:szCs w:val="22"/>
               <w:lang w:eastAsia="es-ES"/>
             </w:rPr>
           </w:pPr>
-          <w:hyperlink w:anchor="_Toc105067812" w:history="1">
+          <w:hyperlink w:anchor="_Toc105439993" w:history="1">
             <w:r>
               <w:rPr>
                 <w:rStyle w:val="Hipervnculo"/>
@@ -3552,6 +3647,8 @@
                 <w:rFonts w:asciiTheme="minorHAnsi" w:eastAsiaTheme="minorEastAsia" w:hAnsiTheme="minorHAnsi" w:cstheme="minorBidi"/>
                 <w:noProof/>
                 <w:position w:val="0"/>
+                <w:sz w:val="22"/>
+                <w:szCs w:val="22"/>
                 <w:lang w:eastAsia="es-ES"/>
               </w:rPr>
               <w:tab/>
@@ -3583,7 +3680,7 @@
                 <w:noProof/>
                 <w:webHidden/>
               </w:rPr>
-              <w:instrText xml:space="preserve"> PAGEREF _Toc105067812 \h </w:instrText>
+              <w:instrText xml:space="preserve"> PAGEREF _Toc105439993 \h </w:instrText>
             </w:r>
             <w:r>
               <w:rPr>
@@ -3603,7 +3700,7 @@
                 <w:noProof/>
                 <w:webHidden/>
               </w:rPr>
-              <w:t>39</w:t>
+              <w:t>41</w:t>
             </w:r>
             <w:r>
               <w:rPr>
@@ -3626,10 +3723,12 @@
               <w:b w:val="0"/>
               <w:noProof/>
               <w:position w:val="0"/>
+              <w:sz w:val="22"/>
+              <w:szCs w:val="22"/>
               <w:lang w:eastAsia="es-ES"/>
             </w:rPr>
           </w:pPr>
-          <w:hyperlink w:anchor="_Toc105067813" w:history="1">
+          <w:hyperlink w:anchor="_Toc105439994" w:history="1">
             <w:r>
               <w:rPr>
                 <w:rStyle w:val="Hipervnculo"/>
@@ -3644,6 +3743,8 @@
                 <w:b w:val="0"/>
                 <w:noProof/>
                 <w:position w:val="0"/>
+                <w:sz w:val="22"/>
+                <w:szCs w:val="22"/>
                 <w:lang w:eastAsia="es-ES"/>
               </w:rPr>
               <w:tab/>
@@ -3675,7 +3776,7 @@
                 <w:noProof/>
                 <w:webHidden/>
               </w:rPr>
-              <w:instrText xml:space="preserve"> PAGEREF _Toc105067813 \h </w:instrText>
+              <w:instrText xml:space="preserve"> PAGEREF _Toc105439994 \h </w:instrText>
             </w:r>
             <w:r>
               <w:rPr>
@@ -3695,7 +3796,7 @@
                 <w:noProof/>
                 <w:webHidden/>
               </w:rPr>
-              <w:t>42</w:t>
+              <w:t>43</w:t>
             </w:r>
             <w:r>
               <w:rPr>
@@ -3718,10 +3819,12 @@
               <w:b w:val="0"/>
               <w:noProof/>
               <w:position w:val="0"/>
+              <w:sz w:val="22"/>
+              <w:szCs w:val="22"/>
               <w:lang w:eastAsia="es-ES"/>
             </w:rPr>
           </w:pPr>
-          <w:hyperlink w:anchor="_Toc105067814" w:history="1">
+          <w:hyperlink w:anchor="_Toc105439995" w:history="1">
             <w:r>
               <w:rPr>
                 <w:rStyle w:val="Hipervnculo"/>
@@ -3736,6 +3839,8 @@
                 <w:b w:val="0"/>
                 <w:noProof/>
                 <w:position w:val="0"/>
+                <w:sz w:val="22"/>
+                <w:szCs w:val="22"/>
                 <w:lang w:eastAsia="es-ES"/>
               </w:rPr>
               <w:tab/>
@@ -3767,7 +3872,7 @@
                 <w:noProof/>
                 <w:webHidden/>
               </w:rPr>
-              <w:instrText xml:space="preserve"> PAGEREF _Toc105067814 \h </w:instrText>
+              <w:instrText xml:space="preserve"> PAGEREF _Toc105439995 \h </w:instrText>
             </w:r>
             <w:r>
               <w:rPr>
@@ -3787,7 +3892,7 @@
                 <w:noProof/>
                 <w:webHidden/>
               </w:rPr>
-              <w:t>43</w:t>
+              <w:t>44</w:t>
             </w:r>
             <w:r>
               <w:rPr>
@@ -3809,10 +3914,12 @@
               <w:b w:val="0"/>
               <w:noProof/>
               <w:position w:val="0"/>
+              <w:sz w:val="22"/>
+              <w:szCs w:val="22"/>
               <w:lang w:eastAsia="es-ES"/>
             </w:rPr>
           </w:pPr>
-          <w:hyperlink w:anchor="_Toc105067815" w:history="1">
+          <w:hyperlink w:anchor="_Toc105439996" w:history="1">
             <w:r>
               <w:rPr>
                 <w:rStyle w:val="Hipervnculo"/>
@@ -3840,7 +3947,7 @@
                 <w:noProof/>
                 <w:webHidden/>
               </w:rPr>
-              <w:instrText xml:space="preserve"> PAGEREF _Toc105067815 \h </w:instrText>
+              <w:instrText xml:space="preserve"> PAGEREF _Toc105439996 \h </w:instrText>
             </w:r>
             <w:r>
               <w:rPr>
@@ -3860,7 +3967,7 @@
                 <w:noProof/>
                 <w:webHidden/>
               </w:rPr>
-              <w:t>48</w:t>
+              <w:t>49</w:t>
             </w:r>
             <w:r>
               <w:rPr>
@@ -4125,16 +4232,7 @@
             <w:i/>
             <w:noProof/>
           </w:rPr>
-          <w:t xml:space="preserve">Diagrama de flujo de trabajo </w:t>
-        </w:r>
-        <w:r>
-          <w:rPr>
-            <w:rStyle w:val="Hipervnculo"/>
-            <w:rFonts w:asciiTheme="majorHAnsi" w:hAnsiTheme="majorHAnsi" w:cstheme="majorHAnsi"/>
-            <w:i/>
-            <w:noProof/>
-          </w:rPr>
-          <w:t>ómico</w:t>
+          <w:t>Diagrama de flujo de trabajo ómico</w:t>
         </w:r>
         <w:r>
           <w:rPr>
@@ -4268,10 +4366,8 @@
           <w:tab w:val="right" w:leader="dot" w:pos="8493"/>
         </w:tabs>
         <w:rPr>
-          <w:rFonts w:asciiTheme="majorHAnsi" w:eastAsiaTheme="minorEastAsia" w:hAnsiTheme="majorHAnsi" w:cstheme="majorHAnsi"/>
+          <w:rFonts w:asciiTheme="majorHAnsi" w:hAnsiTheme="majorHAnsi" w:cstheme="majorHAnsi"/>
           <w:noProof/>
-          <w:position w:val="0"/>
-          <w:lang w:eastAsia="es-ES"/>
         </w:rPr>
       </w:pPr>
       <w:hyperlink r:id="rId27" w:anchor="_Toc104808626" w:history="1">
@@ -4321,49 +4417,6 @@
     </w:p>
     <w:p>
       <w:pPr>
-        <w:spacing w:line="360" w:lineRule="auto"/>
-        <w:ind w:hanging="2"/>
-        <w:jc w:val="left"/>
-        <w:rPr>
-          <w:rFonts w:asciiTheme="majorHAnsi" w:hAnsiTheme="majorHAnsi" w:cstheme="majorHAnsi"/>
-        </w:rPr>
-        <w:sectPr>
-          <w:footerReference w:type="even" r:id="rId28"/>
-          <w:footerReference w:type="default" r:id="rId29"/>
-          <w:footerReference w:type="first" r:id="rId30"/>
-          <w:type w:val="continuous"/>
-          <w:pgSz w:w="11905" w:h="16837"/>
-          <w:pgMar w:top="1418" w:right="1701" w:bottom="1418" w:left="1701" w:header="708" w:footer="709" w:gutter="0"/>
-          <w:cols w:space="720"/>
-        </w:sectPr>
-      </w:pPr>
-      <w:r>
-        <w:rPr>
-          <w:rFonts w:asciiTheme="majorHAnsi" w:hAnsiTheme="majorHAnsi" w:cstheme="majorHAnsi"/>
-        </w:rPr>
-        <w:fldChar w:fldCharType="end"/>
-      </w:r>
-    </w:p>
-    <w:p>
-      <w:pPr>
-        <w:ind w:hanging="2"/>
-        <w:jc w:val="center"/>
-        <w:rPr>
-          <w:rFonts w:asciiTheme="majorHAnsi" w:hAnsiTheme="majorHAnsi" w:cstheme="majorHAnsi"/>
-          <w:b/>
-        </w:rPr>
-      </w:pPr>
-      <w:r>
-        <w:rPr>
-          <w:rFonts w:asciiTheme="majorHAnsi" w:hAnsiTheme="majorHAnsi" w:cstheme="majorHAnsi"/>
-          <w:b/>
-        </w:rPr>
-        <w:lastRenderedPageBreak/>
-        <w:t>Lista de tablas</w:t>
-      </w:r>
-    </w:p>
-    <w:p>
-      <w:pPr>
         <w:pStyle w:val="Tabladeilustraciones"/>
         <w:tabs>
           <w:tab w:val="right" w:leader="dot" w:pos="8493"/>
@@ -4375,40 +4428,160 @@
           <w:lang w:eastAsia="es-ES"/>
         </w:rPr>
       </w:pPr>
-      <w:r>
-        <w:rPr>
-          <w:rFonts w:asciiTheme="majorHAnsi" w:hAnsiTheme="majorHAnsi" w:cstheme="majorHAnsi"/>
-        </w:rPr>
-        <w:fldChar w:fldCharType="begin"/>
-      </w:r>
-      <w:r>
-        <w:rPr>
-          <w:rFonts w:asciiTheme="majorHAnsi" w:hAnsiTheme="majorHAnsi" w:cstheme="majorHAnsi"/>
-        </w:rPr>
-        <w:instrText xml:space="preserve"> TOC \h \z \c "Figura" </w:instrText>
-      </w:r>
-      <w:r>
-        <w:rPr>
-          <w:rFonts w:asciiTheme="majorHAnsi" w:hAnsiTheme="majorHAnsi" w:cstheme="majorHAnsi"/>
-        </w:rPr>
-        <w:fldChar w:fldCharType="separate"/>
-      </w:r>
-      <w:hyperlink r:id="rId31" w:anchor="_Toc104808622" w:history="1">
+      <w:hyperlink r:id="rId28" w:anchor="_Toc104808625" w:history="1">
         <w:r>
           <w:rPr>
             <w:rStyle w:val="Hipervnculo"/>
             <w:rFonts w:asciiTheme="majorHAnsi" w:hAnsiTheme="majorHAnsi" w:cstheme="majorHAnsi"/>
             <w:noProof/>
           </w:rPr>
-          <w:t>Tabla</w:t>
+          <w:t xml:space="preserve">Figura 6. </w:t>
         </w:r>
+        <w:r>
+          <w:rPr>
+            <w:rStyle w:val="Hipervnculo"/>
+            <w:rFonts w:asciiTheme="majorHAnsi" w:hAnsiTheme="majorHAnsi" w:cstheme="majorHAnsi"/>
+            <w:i/>
+            <w:noProof/>
+          </w:rPr>
+          <w:t>Análisis de componentes principales para GSE33470</w:t>
+        </w:r>
+        <w:r>
+          <w:rPr>
+            <w:rFonts w:asciiTheme="majorHAnsi" w:hAnsiTheme="majorHAnsi" w:cstheme="majorHAnsi"/>
+            <w:noProof/>
+            <w:webHidden/>
+          </w:rPr>
+          <w:tab/>
+          <w:t>33</w:t>
+        </w:r>
+      </w:hyperlink>
+    </w:p>
+    <w:p>
+      <w:pPr>
+        <w:pStyle w:val="Tabladeilustraciones"/>
+        <w:tabs>
+          <w:tab w:val="right" w:leader="dot" w:pos="8493"/>
+        </w:tabs>
+        <w:rPr>
+          <w:rFonts w:asciiTheme="majorHAnsi" w:eastAsiaTheme="minorEastAsia" w:hAnsiTheme="majorHAnsi" w:cstheme="majorHAnsi"/>
+          <w:noProof/>
+          <w:position w:val="0"/>
+          <w:lang w:eastAsia="es-ES"/>
+        </w:rPr>
+      </w:pPr>
+      <w:hyperlink r:id="rId29" w:anchor="_Toc104808626" w:history="1">
         <w:r>
           <w:rPr>
             <w:rStyle w:val="Hipervnculo"/>
             <w:rFonts w:asciiTheme="majorHAnsi" w:hAnsiTheme="majorHAnsi" w:cstheme="majorHAnsi"/>
             <w:noProof/>
           </w:rPr>
-          <w:t xml:space="preserve"> 1. </w:t>
+          <w:t xml:space="preserve">Figura 7. </w:t>
+        </w:r>
+        <w:r>
+          <w:rPr>
+            <w:rStyle w:val="Hipervnculo"/>
+            <w:rFonts w:asciiTheme="majorHAnsi" w:hAnsiTheme="majorHAnsi" w:cstheme="majorHAnsi"/>
+            <w:i/>
+            <w:noProof/>
+          </w:rPr>
+          <w:t>Agrupamiento jerárquico para GSE110636</w:t>
+        </w:r>
+        <w:r>
+          <w:rPr>
+            <w:rFonts w:asciiTheme="majorHAnsi" w:hAnsiTheme="majorHAnsi" w:cstheme="majorHAnsi"/>
+            <w:noProof/>
+            <w:webHidden/>
+          </w:rPr>
+          <w:tab/>
+          <w:t>33</w:t>
+        </w:r>
+      </w:hyperlink>
+    </w:p>
+    <w:p/>
+    <w:p>
+      <w:pPr>
+        <w:spacing w:line="360" w:lineRule="auto"/>
+        <w:ind w:hanging="2"/>
+        <w:jc w:val="left"/>
+        <w:rPr>
+          <w:rFonts w:asciiTheme="majorHAnsi" w:hAnsiTheme="majorHAnsi" w:cstheme="majorHAnsi"/>
+        </w:rPr>
+        <w:sectPr>
+          <w:footerReference w:type="even" r:id="rId30"/>
+          <w:footerReference w:type="default" r:id="rId31"/>
+          <w:footerReference w:type="first" r:id="rId32"/>
+          <w:type w:val="continuous"/>
+          <w:pgSz w:w="11905" w:h="16837"/>
+          <w:pgMar w:top="1418" w:right="1701" w:bottom="1418" w:left="1701" w:header="708" w:footer="709" w:gutter="0"/>
+          <w:cols w:space="720"/>
+        </w:sectPr>
+      </w:pPr>
+      <w:r>
+        <w:rPr>
+          <w:rFonts w:asciiTheme="majorHAnsi" w:hAnsiTheme="majorHAnsi" w:cstheme="majorHAnsi"/>
+        </w:rPr>
+        <w:fldChar w:fldCharType="end"/>
+      </w:r>
+    </w:p>
+    <w:p>
+      <w:pPr>
+        <w:ind w:hanging="2"/>
+        <w:jc w:val="center"/>
+        <w:rPr>
+          <w:rFonts w:asciiTheme="majorHAnsi" w:hAnsiTheme="majorHAnsi" w:cstheme="majorHAnsi"/>
+          <w:b/>
+        </w:rPr>
+      </w:pPr>
+      <w:r>
+        <w:rPr>
+          <w:rFonts w:asciiTheme="majorHAnsi" w:hAnsiTheme="majorHAnsi" w:cstheme="majorHAnsi"/>
+          <w:b/>
+        </w:rPr>
+        <w:lastRenderedPageBreak/>
+        <w:t>Lista de tablas</w:t>
+      </w:r>
+    </w:p>
+    <w:p>
+      <w:pPr>
+        <w:pStyle w:val="Tabladeilustraciones"/>
+        <w:tabs>
+          <w:tab w:val="right" w:leader="dot" w:pos="8493"/>
+        </w:tabs>
+        <w:rPr>
+          <w:rFonts w:asciiTheme="majorHAnsi" w:eastAsiaTheme="minorEastAsia" w:hAnsiTheme="majorHAnsi" w:cstheme="majorHAnsi"/>
+          <w:noProof/>
+          <w:position w:val="0"/>
+          <w:lang w:eastAsia="es-ES"/>
+        </w:rPr>
+      </w:pPr>
+      <w:r>
+        <w:rPr>
+          <w:rFonts w:asciiTheme="majorHAnsi" w:hAnsiTheme="majorHAnsi" w:cstheme="majorHAnsi"/>
+        </w:rPr>
+        <w:fldChar w:fldCharType="begin"/>
+      </w:r>
+      <w:r>
+        <w:rPr>
+          <w:rFonts w:asciiTheme="majorHAnsi" w:hAnsiTheme="majorHAnsi" w:cstheme="majorHAnsi"/>
+        </w:rPr>
+        <w:instrText xml:space="preserve"> TOC \h \z \c "Figura" </w:instrText>
+      </w:r>
+      <w:r>
+        <w:rPr>
+          <w:rFonts w:asciiTheme="majorHAnsi" w:hAnsiTheme="majorHAnsi" w:cstheme="majorHAnsi"/>
+        </w:rPr>
+        <w:fldChar w:fldCharType="separate"/>
+      </w:r>
+      <w:hyperlink r:id="rId33" w:anchor="_Toc104808622" w:history="1">
+        <w:r>
+          <w:rPr>
+            <w:rStyle w:val="Hipervnculo"/>
+            <w:rFonts w:asciiTheme="majorHAnsi" w:hAnsiTheme="majorHAnsi" w:cstheme="majorHAnsi"/>
+            <w:noProof/>
+          </w:rPr>
+          <w:t xml:space="preserve">Tabla 1. </w:t>
         </w:r>
         <w:r>
           <w:rPr>
@@ -4497,22 +4670,14 @@
           <w:lang w:eastAsia="es-ES"/>
         </w:rPr>
       </w:pPr>
-      <w:hyperlink r:id="rId32" w:anchor="_Toc104808623" w:history="1">
+      <w:hyperlink r:id="rId34" w:anchor="_Toc104808623" w:history="1">
         <w:r>
           <w:rPr>
             <w:rStyle w:val="Hipervnculo"/>
             <w:rFonts w:asciiTheme="majorHAnsi" w:hAnsiTheme="majorHAnsi" w:cstheme="majorHAnsi"/>
             <w:noProof/>
           </w:rPr>
-          <w:t>Tabla</w:t>
-        </w:r>
-        <w:r>
-          <w:rPr>
-            <w:rStyle w:val="Hipervnculo"/>
-            <w:rFonts w:asciiTheme="majorHAnsi" w:hAnsiTheme="majorHAnsi" w:cstheme="majorHAnsi"/>
-            <w:noProof/>
-          </w:rPr>
-          <w:t xml:space="preserve"> 2. </w:t>
+          <w:t xml:space="preserve">Tabla 2. </w:t>
         </w:r>
         <w:r>
           <w:rPr>
@@ -4716,10 +4881,10 @@
           <w:rFonts w:asciiTheme="majorHAnsi" w:hAnsiTheme="majorHAnsi" w:cstheme="majorHAnsi"/>
         </w:rPr>
         <w:sectPr>
-          <w:headerReference w:type="default" r:id="rId33"/>
-          <w:footerReference w:type="even" r:id="rId34"/>
-          <w:footerReference w:type="default" r:id="rId35"/>
-          <w:footerReference w:type="first" r:id="rId36"/>
+          <w:headerReference w:type="default" r:id="rId35"/>
+          <w:footerReference w:type="even" r:id="rId36"/>
+          <w:footerReference w:type="default" r:id="rId37"/>
+          <w:footerReference w:type="first" r:id="rId38"/>
           <w:pgSz w:w="11905" w:h="16837"/>
           <w:pgMar w:top="1418" w:right="1701" w:bottom="1418" w:left="1701" w:header="708" w:footer="709" w:gutter="0"/>
           <w:pgNumType w:start="1"/>
@@ -4739,7 +4904,7 @@
           <w:rFonts w:asciiTheme="majorHAnsi" w:hAnsiTheme="majorHAnsi" w:cstheme="majorHAnsi"/>
         </w:rPr>
       </w:pPr>
-      <w:bookmarkStart w:id="2" w:name="_Toc105067791"/>
+      <w:bookmarkStart w:id="2" w:name="_Toc105439972"/>
       <w:r>
         <w:rPr>
           <w:rFonts w:asciiTheme="majorHAnsi" w:hAnsiTheme="majorHAnsi" w:cstheme="majorHAnsi"/>
@@ -4773,37 +4938,7 @@
         <w:rPr>
           <w:rFonts w:asciiTheme="majorHAnsi" w:hAnsiTheme="majorHAnsi" w:cstheme="majorHAnsi"/>
         </w:rPr>
-        <w:t>. L</w:t>
-      </w:r>
-      <w:r>
-        <w:rPr>
-          <w:rFonts w:asciiTheme="majorHAnsi" w:hAnsiTheme="majorHAnsi" w:cstheme="majorHAnsi"/>
-        </w:rPr>
-        <w:t>a leucemia linfoblástica aguda (ALL) de células T (T-ALL) es una neoplasia maligna hematopoyética común cuyo comienzo y desarrollo no se entienden al completo</w:t>
-      </w:r>
-      <w:r>
-        <w:rPr>
-          <w:rFonts w:asciiTheme="majorHAnsi" w:hAnsiTheme="majorHAnsi" w:cstheme="majorHAnsi"/>
-        </w:rPr>
-        <w:t xml:space="preserve"> a nivel bioquímico y celular</w:t>
-      </w:r>
-      <w:r>
-        <w:rPr>
-          <w:rFonts w:asciiTheme="majorHAnsi" w:hAnsiTheme="majorHAnsi" w:cstheme="majorHAnsi"/>
-        </w:rPr>
-        <w:t>. Los pacientes que la padecen se pueden clasificar</w:t>
-      </w:r>
-      <w:r>
-        <w:rPr>
-          <w:rFonts w:asciiTheme="majorHAnsi" w:hAnsiTheme="majorHAnsi" w:cstheme="majorHAnsi"/>
-        </w:rPr>
-        <w:t xml:space="preserve"> en grupos</w:t>
-      </w:r>
-      <w:r>
-        <w:rPr>
-          <w:rFonts w:asciiTheme="majorHAnsi" w:hAnsiTheme="majorHAnsi" w:cstheme="majorHAnsi"/>
-        </w:rPr>
-        <w:t xml:space="preserve"> con respecto a análisis inmunofenotípicos, y para algunos de ellos no existe un tratamiento claro, de forma que tienen un pronóstico clínico sombrío.</w:t>
+        <w:t>. La leucemia linfoblástica aguda (ALL) de células T (T-ALL) es una neoplasia maligna hematopoyética común cuyo comienzo y desarrollo no se entienden al completo a nivel bioquímico y celular. Los pacientes que la padecen se pueden clasificar en grupos con respecto a análisis inmunofenotípicos, y para algunos de ellos no existe un tratamiento claro, de forma que tienen un mal pronóstico clínico.</w:t>
       </w:r>
     </w:p>
     <w:p>
@@ -4829,7 +4964,7 @@
         <w:rPr>
           <w:rFonts w:asciiTheme="majorHAnsi" w:hAnsiTheme="majorHAnsi" w:cstheme="majorHAnsi"/>
         </w:rPr>
-        <w:t>Así, nuestra hipótesis es que los procesos mediados por estas proteínas son claves en la enfermedad. Pensamos que un estudio sobre la comprensión de las RBPs facilitará el entendimiento de la enfermedad, el desarrollo de terapias más efectivas y, en última instancia, aumentará la esperanza de vida de los pacientes con T-ALL.</w:t>
+        <w:t>Así, nuestra hipótesis es que los procesos mediados por estas proteínas son claves en la enfermedad. Pensamos que un estudio sobre la comprensión de las RBPs facilitará el entendimiento de la enfermedad, ayudará al desarrollo de terapias más efectivas y, en última instancia, aumentará la esperanza de vida de los pacientes con T-ALL.</w:t>
       </w:r>
     </w:p>
     <w:p>
@@ -4850,104 +4985,20 @@
         <w:rPr>
           <w:rFonts w:asciiTheme="majorHAnsi" w:hAnsiTheme="majorHAnsi" w:cstheme="majorHAnsi"/>
         </w:rPr>
-        <w:t>.</w:t>
-      </w:r>
-      <w:r>
-        <w:rPr>
-          <w:rFonts w:asciiTheme="majorHAnsi" w:hAnsiTheme="majorHAnsi" w:cstheme="majorHAnsi"/>
-        </w:rPr>
-        <w:t xml:space="preserve"> </w:t>
-      </w:r>
-      <w:r>
-        <w:rPr>
-          <w:rFonts w:asciiTheme="majorHAnsi" w:hAnsiTheme="majorHAnsi" w:cstheme="majorHAnsi"/>
-        </w:rPr>
-        <w:t>A raíz de ello, nuestros propósitos son determinar las RBPs que presentan una desregulación génica entre grupos de individuos con T-ALL, y también esclarecer y dar a conocer la influencia de estas RBPs en las vías metabólicas del desarrollo de T-ALL.</w:t>
-      </w:r>
-    </w:p>
-    <w:p>
-      <w:pPr>
-        <w:rPr>
-          <w:rFonts w:asciiTheme="majorHAnsi" w:hAnsiTheme="majorHAnsi" w:cstheme="majorHAnsi"/>
-        </w:rPr>
-      </w:pPr>
-      <w:r>
-        <w:rPr>
-          <w:rFonts w:asciiTheme="majorHAnsi" w:hAnsiTheme="majorHAnsi" w:cstheme="majorHAnsi"/>
-        </w:rPr>
-        <w:t>Nuestro enfoque metodológico se basó en un estudio sobre el perfil de expresión genético y transcriptómico de pacientes con T-ALL</w:t>
-      </w:r>
-      <w:r>
-        <w:rPr>
-          <w:rFonts w:asciiTheme="majorHAnsi" w:hAnsiTheme="majorHAnsi" w:cstheme="majorHAnsi"/>
-        </w:rPr>
-        <w:t>, a través de comparaciones entre grupos de pacientes</w:t>
-      </w:r>
-      <w:r>
-        <w:rPr>
-          <w:rFonts w:asciiTheme="majorHAnsi" w:hAnsiTheme="majorHAnsi" w:cstheme="majorHAnsi"/>
-        </w:rPr>
-        <w:t>. Se analizaron</w:t>
-      </w:r>
-      <w:r>
-        <w:rPr>
-          <w:rFonts w:asciiTheme="majorHAnsi" w:hAnsiTheme="majorHAnsi" w:cstheme="majorHAnsi"/>
-        </w:rPr>
-        <w:t xml:space="preserve"> datos de microarrays y de RNA-sequency (RNA-seq)</w:t>
-      </w:r>
-      <w:r>
-        <w:rPr>
-          <w:rFonts w:asciiTheme="majorHAnsi" w:hAnsiTheme="majorHAnsi" w:cstheme="majorHAnsi"/>
-        </w:rPr>
-        <w:t xml:space="preserve"> a través de un análisis bioinformático. Generamos resultados de listas de genes expresados diferencialmente anotad</w:t>
-      </w:r>
-      <w:r>
-        <w:rPr>
-          <w:rFonts w:asciiTheme="majorHAnsi" w:hAnsiTheme="majorHAnsi" w:cstheme="majorHAnsi"/>
-        </w:rPr>
-        <w:t>a</w:t>
-      </w:r>
-      <w:r>
-        <w:rPr>
-          <w:rFonts w:asciiTheme="majorHAnsi" w:hAnsiTheme="majorHAnsi" w:cstheme="majorHAnsi"/>
-        </w:rPr>
-        <w:t>s. A partir de ell</w:t>
-      </w:r>
-      <w:r>
-        <w:rPr>
-          <w:rFonts w:asciiTheme="majorHAnsi" w:hAnsiTheme="majorHAnsi" w:cstheme="majorHAnsi"/>
-        </w:rPr>
-        <w:t>a</w:t>
-      </w:r>
-      <w:r>
-        <w:rPr>
-          <w:rFonts w:asciiTheme="majorHAnsi" w:hAnsiTheme="majorHAnsi" w:cstheme="majorHAnsi"/>
-        </w:rPr>
-        <w:t>s se siguió con otro tipo de enriquecimiento a partir de cuatro bases de datos de tres artículos genéticos. Por úlitmo, a partir de los últimos resultados y de los anteriores</w:t>
-      </w:r>
-      <w:r>
-        <w:rPr>
-          <w:rFonts w:asciiTheme="majorHAnsi" w:hAnsiTheme="majorHAnsi" w:cstheme="majorHAnsi"/>
-        </w:rPr>
-        <w:t>,</w:t>
-      </w:r>
-      <w:r>
-        <w:rPr>
-          <w:rFonts w:asciiTheme="majorHAnsi" w:hAnsiTheme="majorHAnsi" w:cstheme="majorHAnsi"/>
-        </w:rPr>
-        <w:t xml:space="preserve"> se seleccionaron los genes que dieran </w:t>
-      </w:r>
-      <w:r>
-        <w:rPr>
-          <w:rFonts w:asciiTheme="majorHAnsi" w:hAnsiTheme="majorHAnsi" w:cstheme="majorHAnsi"/>
-        </w:rPr>
-        <w:t xml:space="preserve">lugar a </w:t>
-      </w:r>
-      <w:r>
-        <w:rPr>
-          <w:rFonts w:asciiTheme="majorHAnsi" w:hAnsiTheme="majorHAnsi" w:cstheme="majorHAnsi"/>
-        </w:rPr>
-        <w:t>proteínas implicadas en procesos de empalme de ARNm.</w:t>
+        <w:t>. A raíz de ello, nuestros propósitos son determinar las RBPs que presentan una desregulación génica entre grupos de individuos con T-ALL, y también esclarecer y dar a conocer la influencia de estas RBPs en las vías metabólicas del desarrollo de T-ALL.</w:t>
+      </w:r>
+    </w:p>
+    <w:p>
+      <w:pPr>
+        <w:rPr>
+          <w:rFonts w:asciiTheme="majorHAnsi" w:hAnsiTheme="majorHAnsi" w:cstheme="majorHAnsi"/>
+        </w:rPr>
+      </w:pPr>
+      <w:r>
+        <w:rPr>
+          <w:rFonts w:asciiTheme="majorHAnsi" w:hAnsiTheme="majorHAnsi" w:cstheme="majorHAnsi"/>
+        </w:rPr>
+        <w:t>Nuestro enfoque metodológico se basó en un estudio sobre el perfil de expresión genético de pacientes con T-ALL, a través de comparaciones entre grupos de pacientes. Se analizaron datos de microarrays y de RNA-sequencing (RNA-seq) a través de un análisis bioinformático. Generamos resultados de listas de genes expresados diferencialmente anotadas. A partir de ellas se siguió con otro tipo de enriquecimiento a partir de cuatro bases de datos de tres artículos genéticos. Por úlitmo, a partir de los últimos resultados y de los anteriores, se seleccionaron los genes anotados como proteínas implicadas en procesos de empalme de ARNm.</w:t>
       </w:r>
     </w:p>
     <w:p>
@@ -4968,13 +5019,7 @@
         <w:rPr>
           <w:rFonts w:asciiTheme="majorHAnsi" w:hAnsiTheme="majorHAnsi" w:cstheme="majorHAnsi"/>
         </w:rPr>
-        <w:t>. C</w:t>
-      </w:r>
-      <w:r>
-        <w:rPr>
-          <w:rFonts w:asciiTheme="majorHAnsi" w:hAnsiTheme="majorHAnsi" w:cstheme="majorHAnsi"/>
-        </w:rPr>
-        <w:t>omo resultado obtuvimos una serie de tablas con listas de genes y proteínas. Determinamos, a través de un análisis visual, qué proteínas, implicadas en procesos de empalme, eran las que más se parecían entre comparaciones de grupos con leucemia. Entonces, pudimos comprobar que existían muchas proteínas implicadas en procesos de empalme alternativo de ARN que son importantes en T-ALL.</w:t>
+        <w:t>. Como resultado obtuvimos una serie de tablas con listas de genes y proteínas. Determinamos, a través de un análisis visual, qué genes, implicadas en procesos de empalme, eran los que aparecían como desregulados de forma más recurrente entre comparaciones de grupos con leucemia. Entonces, pudimos comprobar que existían muchas proteínas implicadas en procesos de empalme alternativo de ARN asociados con T-ALL.</w:t>
       </w:r>
     </w:p>
     <w:p>
@@ -5008,62 +5053,22 @@
         <w:rPr>
           <w:rFonts w:asciiTheme="majorHAnsi" w:hAnsiTheme="majorHAnsi" w:cstheme="majorHAnsi"/>
         </w:rPr>
-        <w:t>. A</w:t>
-      </w:r>
-      <w:r>
-        <w:rPr>
-          <w:rFonts w:asciiTheme="majorHAnsi" w:hAnsiTheme="majorHAnsi" w:cstheme="majorHAnsi"/>
-        </w:rPr>
-        <w:t xml:space="preserve">lgunas de las proteínas expresadas diferencialmente según nuestras comparaciones ya se habían estudiado. Ciertas proteínas se ha visto que eran importantes para procesos relacionados con otros cánceres, </w:t>
-      </w:r>
-      <w:r>
-        <w:rPr>
-          <w:rFonts w:asciiTheme="majorHAnsi" w:hAnsiTheme="majorHAnsi" w:cstheme="majorHAnsi"/>
-        </w:rPr>
-        <w:t xml:space="preserve">y otras en </w:t>
-      </w:r>
-      <w:r>
-        <w:rPr>
-          <w:rFonts w:asciiTheme="majorHAnsi" w:hAnsiTheme="majorHAnsi" w:cstheme="majorHAnsi"/>
-        </w:rPr>
-        <w:t>neoplasias hematopoyéticas. Sin embargo, todavía no se han estudiado</w:t>
-      </w:r>
-      <w:r>
-        <w:rPr>
-          <w:rFonts w:asciiTheme="majorHAnsi" w:hAnsiTheme="majorHAnsi" w:cstheme="majorHAnsi"/>
-        </w:rPr>
-        <w:t xml:space="preserve"> muchas de ellas</w:t>
-      </w:r>
-      <w:r>
-        <w:rPr>
-          <w:rFonts w:asciiTheme="majorHAnsi" w:hAnsiTheme="majorHAnsi" w:cstheme="majorHAnsi"/>
-        </w:rPr>
-        <w:t xml:space="preserve">, y no se sabe qué papel ejercen en la T-ALL. Por ello, requerimos de más estudios que nos ayuden a entender el papel de los genes y RBPs relacionados con procesos de empalme alternativo a la hora de determinar los perfiles de los </w:t>
-      </w:r>
-      <w:r>
-        <w:rPr>
-          <w:rFonts w:asciiTheme="majorHAnsi" w:hAnsiTheme="majorHAnsi" w:cstheme="majorHAnsi"/>
-        </w:rPr>
-        <w:t xml:space="preserve">grupos de </w:t>
-      </w:r>
-      <w:r>
-        <w:rPr>
-          <w:rFonts w:asciiTheme="majorHAnsi" w:hAnsiTheme="majorHAnsi" w:cstheme="majorHAnsi"/>
-        </w:rPr>
-        <w:t>pacientes</w:t>
-      </w:r>
-      <w:r>
-        <w:rPr>
-          <w:rFonts w:asciiTheme="majorHAnsi" w:hAnsiTheme="majorHAnsi" w:cstheme="majorHAnsi"/>
-        </w:rPr>
-        <w:t xml:space="preserve"> con T-ALL</w:t>
-      </w:r>
-      <w:r>
-        <w:rPr>
-          <w:rFonts w:asciiTheme="majorHAnsi" w:hAnsiTheme="majorHAnsi" w:cstheme="majorHAnsi"/>
-        </w:rPr>
-        <w:t>.</w:t>
-      </w:r>
+        <w:t xml:space="preserve">. Algunas de las proteínas expresadas diferencialmente según nuestras comparaciones ya se habían estudiado. Ciertas proteínas se ha visto que eran importantes para procesos relacionados con otros cánceres, y otras en neoplasias hematopoyéticas. Sin embargo, todavía no se ha estudiado muchas sobre ellas, y no se sabe qué papel ejercen en la T-ALL. Por ello, requerimos de más estudios que nos ayuden </w:t>
+      </w:r>
+      <w:r>
+        <w:rPr>
+          <w:rFonts w:asciiTheme="majorHAnsi" w:hAnsiTheme="majorHAnsi" w:cstheme="majorHAnsi"/>
+        </w:rPr>
+        <w:lastRenderedPageBreak/>
+        <w:t>a entender el papel de los genes y RBPs relacionados con procesos de empalme alternativo a la hora de determinar los perfiles de los grupos de pacientes con T-ALL.</w:t>
+      </w:r>
+    </w:p>
+    <w:p>
+      <w:pPr>
+        <w:rPr>
+          <w:rFonts w:asciiTheme="majorHAnsi" w:hAnsiTheme="majorHAnsi" w:cstheme="majorHAnsi"/>
+        </w:rPr>
+      </w:pPr>
     </w:p>
     <w:p>
       <w:pPr>
@@ -5073,13 +5078,12 @@
         </w:rPr>
       </w:pPr>
       <w:bookmarkStart w:id="3" w:name="_heading=h.1fob9te" w:colFirst="0" w:colLast="0"/>
-      <w:bookmarkStart w:id="4" w:name="_Toc105067792"/>
+      <w:bookmarkStart w:id="4" w:name="_Toc105439973"/>
       <w:bookmarkEnd w:id="3"/>
       <w:r>
         <w:rPr>
           <w:rFonts w:asciiTheme="majorHAnsi" w:hAnsiTheme="majorHAnsi" w:cstheme="majorHAnsi"/>
         </w:rPr>
-        <w:lastRenderedPageBreak/>
         <w:t>Introducción</w:t>
       </w:r>
       <w:bookmarkEnd w:id="4"/>
@@ -5095,7 +5099,7 @@
           <w:rFonts w:asciiTheme="majorHAnsi" w:hAnsiTheme="majorHAnsi" w:cstheme="majorHAnsi"/>
         </w:rPr>
       </w:pPr>
-      <w:bookmarkStart w:id="5" w:name="_Toc105067793"/>
+      <w:bookmarkStart w:id="5" w:name="_Toc105439974"/>
       <w:r>
         <w:rPr>
           <w:rFonts w:asciiTheme="majorHAnsi" w:hAnsiTheme="majorHAnsi" w:cstheme="majorHAnsi"/>
@@ -5159,19 +5163,7 @@
         <w:rPr>
           <w:rFonts w:asciiTheme="majorHAnsi" w:hAnsiTheme="majorHAnsi" w:cstheme="majorHAnsi"/>
         </w:rPr>
-        <w:t>Aproximadamente un 20% de los pacientes con T-ALL vuelven a recaer tras recuperarse (8).</w:t>
-      </w:r>
-      <w:r>
-        <w:rPr>
-          <w:rFonts w:asciiTheme="majorHAnsi" w:hAnsiTheme="majorHAnsi" w:cstheme="majorHAnsi"/>
-        </w:rPr>
-        <w:t xml:space="preserve"> </w:t>
-      </w:r>
-      <w:r>
-        <w:rPr>
-          <w:rFonts w:asciiTheme="majorHAnsi" w:hAnsiTheme="majorHAnsi" w:cstheme="majorHAnsi"/>
-        </w:rPr>
-        <w:t>Para estos pacientes no existe un tratamiento y un pronóstico favorable, y presentan tasas de supervivencia bajas con respecto a los inmunofenotipos (6,8). Hoy en día no existe tratamiento claro para ellos, como es el caso de otras leucemias. Se cree que, a partir de la comprensión de los procesos genéticos que influyen en la T-ALL, se identificarán dianas terapéuticas que harán posible el diseño de fármacos para favorecer una buena y más favorable recuperación (8). Por la falta de conocimiento mencionada anteriormente, vemos necesario un estudio comparativo entre enfermos con T-ALL e individuos sanos.</w:t>
+        <w:t>Aproximadamente un 20% de los pacientes con T-ALL vuelven a recaer tras recuperarse (8). Para estos pacientes no existe un tratamiento y un pronóstico favorable, y presentan tasas de supervivencia bajas con respecto a los inmunofenotipos (6,8). Hoy en día no existe tratamiento claro para ellos, como es el caso de otras leucemias. Se cree que, a partir de la comprensión de los procesos genéticos que influyen en la T-ALL, se identificarán dianas terapéuticas que harán posible el diseño de fármacos para favorecer una buena y más favorable recuperación (8). Por la falta de conocimiento mencionada anteriormente, vemos necesario un estudio comparativo entre enfermos con T-ALL e individuos sanos.</w:t>
       </w:r>
     </w:p>
     <w:p>
@@ -5197,14 +5189,14 @@
         <w:rPr>
           <w:rFonts w:asciiTheme="majorHAnsi" w:hAnsiTheme="majorHAnsi" w:cstheme="majorHAnsi"/>
         </w:rPr>
-        <w:t xml:space="preserve">Como comentábamos, el proceso por el que la enfermedad vuelve a aparecer cuando se erradica no está del todo claro. Se hipotetiza que el splicing alternativo juega un papel importante en T-ALL (12). Hay artículos que ya documentan la importancia del splicing alternativo en la expresión de moléculas y sus importantes consecuencias en la recaída en la enfermedad. Por ejemplo, en Yi et al., 2019 los autores indican que mediante splicing alternativo se generan ciertas isoformas disfuncionales de la proteína Ikaros en pacientes con ALL. Este es un represor del gen FUT4, que puede activar ciertos mecanismos que generan invasión de células cancerígenas. Los autores creen que esto puede ayudar a entender la recaída en la enfermedad. De la misma forma, nuestro </w:t>
+        <w:t xml:space="preserve">Como comentábamos, el proceso por el que la enfermedad vuelve a aparecer cuando se erradica no está del todo claro. Se hipotetiza que el splicing alternativo juega un papel importante en T-ALL (12). Hay artículos que ya documentan la importancia del splicing alternativo en la expresión de moléculas y sus importantes consecuencias en la recaída en la enfermedad. Por ejemplo, en Yi et al., 2019 los autores indican que mediante splicing alternativo se generan ciertas isoformas disfuncionales de la proteína Ikaros en </w:t>
       </w:r>
       <w:r>
         <w:rPr>
           <w:rFonts w:asciiTheme="majorHAnsi" w:hAnsiTheme="majorHAnsi" w:cstheme="majorHAnsi"/>
         </w:rPr>
         <w:lastRenderedPageBreak/>
-        <w:t xml:space="preserve">trabajo se centra en el estudio del desbalance de los genes implicados en splicing alternativo en individuos sanos o con varios tipos de T-ALL con respecto a otros. </w:t>
+        <w:t xml:space="preserve">pacientes con ALL. Este es un represor del gen FUT4, que puede activar ciertos mecanismos que generan invasión de células cancerígenas. Los autores creen que esto puede ayudar a entender la recaída en la enfermedad. De la misma forma, nuestro trabajo se centra en el estudio del desbalance de los genes implicados en splicing alternativo en individuos sanos o con varios tipos de T-ALL con respecto a otros. </w:t>
       </w:r>
     </w:p>
     <w:p>
@@ -5256,13 +5248,7 @@
         <w:rPr>
           <w:rFonts w:asciiTheme="majorHAnsi" w:hAnsiTheme="majorHAnsi" w:cstheme="majorHAnsi"/>
         </w:rPr>
-        <w:t>Para determinar la existencia de un desbalance de splicing entre grupos de individuos se puede estudiar la desregulación de los genes que generan RBPs, que es lo que estudiaremos en concreto. Si, por ejemplo, determinamos dos grupos con expresión diferencial, referentes a pacientes que han recaído en la T-ALL, y pacientes que no han vuelto a tener cáncer, ello podrá suponer una asociación entre una expresión diferencial genética mediada por ciertas RBPs y la progresión de la enfermedad. Además, sabremos qué RBPs concretas están involucradas en los procesos</w:t>
-      </w:r>
-      <w:r>
-        <w:rPr>
-          <w:rFonts w:asciiTheme="majorHAnsi" w:hAnsiTheme="majorHAnsi" w:cstheme="majorHAnsi"/>
-        </w:rPr>
-        <w:t>.</w:t>
+        <w:t>Para determinar la existencia de un desbalance de splicing entre grupos de individuos se puede estudiar la desregulación de los genes que generan RBPs, que es lo que estudiaremos en concreto. Si, por ejemplo, determinamos dos grupos con expresión diferencial, referentes a pacientes que han recaído en la T-ALL, y pacientes que no han vuelto a tener cáncer, ello podrá suponer una asociación entre una expresión diferencial genética mediada por ciertas RBPs y la progresión de la enfermedad. Además, sabremos qué RBPs concretas están involucradas en los procesos.</w:t>
       </w:r>
     </w:p>
     <w:p>
@@ -5293,7 +5279,7 @@
           <w:rFonts w:asciiTheme="majorHAnsi" w:hAnsiTheme="majorHAnsi" w:cstheme="majorHAnsi"/>
         </w:rPr>
       </w:pPr>
-      <w:bookmarkStart w:id="7" w:name="_Toc105067794"/>
+      <w:bookmarkStart w:id="7" w:name="_Toc105439975"/>
       <w:r>
         <w:rPr>
           <w:rFonts w:asciiTheme="majorHAnsi" w:hAnsiTheme="majorHAnsi" w:cstheme="majorHAnsi"/>
@@ -5436,11 +5422,20 @@
       <w:pPr>
         <w:shd w:val="clear" w:color="auto" w:fill="FFFFFF"/>
         <w:spacing w:after="0" w:line="240" w:lineRule="auto"/>
-        <w:ind w:firstLine="0"/>
-        <w:rPr>
-          <w:rFonts w:asciiTheme="majorHAnsi" w:hAnsiTheme="majorHAnsi" w:cstheme="majorHAnsi"/>
-        </w:rPr>
-      </w:pPr>
+        <w:jc w:val="center"/>
+        <w:rPr>
+          <w:rFonts w:asciiTheme="majorHAnsi" w:hAnsiTheme="majorHAnsi" w:cstheme="majorHAnsi"/>
+          <w:b/>
+        </w:rPr>
+      </w:pPr>
+      <w:r>
+        <w:rPr>
+          <w:rFonts w:asciiTheme="majorHAnsi" w:hAnsiTheme="majorHAnsi" w:cstheme="majorHAnsi"/>
+          <w:b/>
+        </w:rPr>
+        <w:lastRenderedPageBreak/>
+        <w:t>Objetivos específicos</w:t>
+      </w:r>
     </w:p>
     <w:p>
       <w:pPr>
@@ -5449,26 +5444,32 @@
         <w:ind w:firstLine="0"/>
         <w:rPr>
           <w:rFonts w:asciiTheme="majorHAnsi" w:hAnsiTheme="majorHAnsi" w:cstheme="majorHAnsi"/>
-        </w:rPr>
-      </w:pPr>
+          <w:bCs/>
+        </w:rPr>
+      </w:pPr>
+      <w:r>
+        <w:rPr>
+          <w:rFonts w:asciiTheme="majorHAnsi" w:hAnsiTheme="majorHAnsi" w:cstheme="majorHAnsi"/>
+          <w:bCs/>
+        </w:rPr>
+        <w:t>Los objetivos concretos, a partir de los generales, serán:</w:t>
+      </w:r>
     </w:p>
     <w:p>
       <w:pPr>
         <w:shd w:val="clear" w:color="auto" w:fill="FFFFFF"/>
         <w:spacing w:after="0" w:line="240" w:lineRule="auto"/>
-        <w:jc w:val="center"/>
-        <w:rPr>
-          <w:rFonts w:asciiTheme="majorHAnsi" w:hAnsiTheme="majorHAnsi" w:cstheme="majorHAnsi"/>
-          <w:b/>
-        </w:rPr>
-      </w:pPr>
-      <w:r>
-        <w:rPr>
-          <w:rFonts w:asciiTheme="majorHAnsi" w:hAnsiTheme="majorHAnsi" w:cstheme="majorHAnsi"/>
-          <w:b/>
-        </w:rPr>
-        <w:lastRenderedPageBreak/>
-        <w:t>Objetivos específicos</w:t>
+        <w:rPr>
+          <w:rFonts w:asciiTheme="majorHAnsi" w:hAnsiTheme="majorHAnsi" w:cstheme="majorHAnsi"/>
+          <w:bCs/>
+        </w:rPr>
+      </w:pPr>
+      <w:r>
+        <w:rPr>
+          <w:rFonts w:asciiTheme="majorHAnsi" w:hAnsiTheme="majorHAnsi" w:cstheme="majorHAnsi"/>
+          <w:bCs/>
+        </w:rPr>
+        <w:t>1.1. Elaborar una base de datos a partir de datos públicos de transcriptomas de microarrays y RNA-sequency. Esta se formará a partir de datos de otras bases de pacientes con T-ALL descargados de fuentes fiables (como GEO) de transcriptomas de células T aisladas (maduras y/o progenitores). Esta base global estará disponible a partir de un objeto R.</w:t>
       </w:r>
     </w:p>
     <w:p>
@@ -5477,15 +5478,21 @@
         <w:spacing w:after="0" w:line="240" w:lineRule="auto"/>
         <w:rPr>
           <w:rFonts w:asciiTheme="majorHAnsi" w:hAnsiTheme="majorHAnsi" w:cstheme="majorHAnsi"/>
-          <w:b/>
-        </w:rPr>
-      </w:pPr>
+          <w:bCs/>
+        </w:rPr>
+      </w:pPr>
+      <w:r>
+        <w:rPr>
+          <w:rFonts w:asciiTheme="majorHAnsi" w:hAnsiTheme="majorHAnsi" w:cstheme="majorHAnsi"/>
+          <w:bCs/>
+        </w:rPr>
+        <w:t>1.2. A partir de un análisis en R, otro objetivo específico será determinar los genes diferencialmente expresados, seleccionarlos, y generar anotaciones de los. Esto se debe a que queremos comprender qué genes están desregulados y en qué grupos existe una desregulación. Por ejemplo, podemos tener genes diferencialmente expresados entre grupos T-ALL vs controles, o entres distintos tipos de T-ALL (ETP T-ALL vs. non ETP T-ALL, vs. TAL1 mutated, etc). Entonces, debemos de identificar los genes que se expresan de manera diferente, y luego anotar su localización y estructuras producidas a partir de ellos.</w:t>
+      </w:r>
     </w:p>
     <w:p>
       <w:pPr>
         <w:shd w:val="clear" w:color="auto" w:fill="FFFFFF"/>
         <w:spacing w:after="0" w:line="240" w:lineRule="auto"/>
-        <w:ind w:firstLine="0"/>
         <w:rPr>
           <w:rFonts w:asciiTheme="majorHAnsi" w:hAnsiTheme="majorHAnsi" w:cstheme="majorHAnsi"/>
           <w:bCs/>
@@ -5496,7 +5503,14 @@
           <w:rFonts w:asciiTheme="majorHAnsi" w:hAnsiTheme="majorHAnsi" w:cstheme="majorHAnsi"/>
           <w:bCs/>
         </w:rPr>
-        <w:t>Los objetivos concretos, a partir de los generales, serán:</w:t>
+        <w:t>2.1. Identificar la fracción de genes desregulados correspondientes a RNA-binding proteins (RBPs). Esto se puede realizar a partir de un “Gene Enrichment Analysis”, en R, continuación del análisis. Deseamos, en última instancia, aportar conocimiento sobre las RBPs involucradas en las leucemias T-ALL, por lo que debemos de estudiar la función biológica de los genes desregulados seleccionados (vía metabólica, proceso molecular y/ o celular, etc) y, de ellos, nos interesaran los que den lugar a RBPs involucradas en procesos de maduración del ARNm</w:t>
+      </w:r>
+      <w:r>
+        <w:rPr>
+          <w:rFonts w:asciiTheme="majorHAnsi" w:hAnsiTheme="majorHAnsi" w:cstheme="majorHAnsi"/>
+          <w:bCs/>
+        </w:rPr>
+        <w:t>.</w:t>
       </w:r>
     </w:p>
     <w:p>
@@ -5505,57 +5519,6 @@
         <w:spacing w:after="0" w:line="240" w:lineRule="auto"/>
         <w:rPr>
           <w:rFonts w:asciiTheme="majorHAnsi" w:hAnsiTheme="majorHAnsi" w:cstheme="majorHAnsi"/>
-          <w:bCs/>
-        </w:rPr>
-      </w:pPr>
-      <w:r>
-        <w:rPr>
-          <w:rFonts w:asciiTheme="majorHAnsi" w:hAnsiTheme="majorHAnsi" w:cstheme="majorHAnsi"/>
-          <w:bCs/>
-        </w:rPr>
-        <w:t>1.1. Elaborar una base de datos a partir de datos públicos de transcriptomas de microarrays y RNA-sequency. Esta se formará a partir de datos de otras bases de pacientes con T-ALL descargados de fuentes fiables (como GEO) de transcriptomas de células T aisladas (maduras y/o progenitores). Esta base global estará disponible a partir de un objeto R.</w:t>
-      </w:r>
-    </w:p>
-    <w:p>
-      <w:pPr>
-        <w:shd w:val="clear" w:color="auto" w:fill="FFFFFF"/>
-        <w:spacing w:after="0" w:line="240" w:lineRule="auto"/>
-        <w:rPr>
-          <w:rFonts w:asciiTheme="majorHAnsi" w:hAnsiTheme="majorHAnsi" w:cstheme="majorHAnsi"/>
-          <w:bCs/>
-        </w:rPr>
-      </w:pPr>
-      <w:r>
-        <w:rPr>
-          <w:rFonts w:asciiTheme="majorHAnsi" w:hAnsiTheme="majorHAnsi" w:cstheme="majorHAnsi"/>
-          <w:bCs/>
-        </w:rPr>
-        <w:t>1.2. A partir de un análisis en R, otro objetivo específico será determinar los genes diferencialmente expresados, seleccionarlos, y generar anotaciones de los genes o sondas. Esto se debe a que queremos comprender qué genes están desregulados y en qué grupos existe una regulación. Por ejemplo, podemos tener genes diferencialmente expresados entre grupos T-ALL vs controles, o entres distintos tipos de T-ALL (ETP T-ALL vs. non ETP T-ALL, vs. TAL1 mutated, etc). Entonces, debemos de identificar los genes que se expresan de manera diferente, y luego anotar su localización y estructuras producidas a partir de ellos.</w:t>
-      </w:r>
-    </w:p>
-    <w:p>
-      <w:pPr>
-        <w:shd w:val="clear" w:color="auto" w:fill="FFFFFF"/>
-        <w:spacing w:after="0" w:line="240" w:lineRule="auto"/>
-        <w:rPr>
-          <w:rFonts w:asciiTheme="majorHAnsi" w:hAnsiTheme="majorHAnsi" w:cstheme="majorHAnsi"/>
-          <w:bCs/>
-        </w:rPr>
-      </w:pPr>
-      <w:r>
-        <w:rPr>
-          <w:rFonts w:asciiTheme="majorHAnsi" w:hAnsiTheme="majorHAnsi" w:cstheme="majorHAnsi"/>
-          <w:bCs/>
-        </w:rPr>
-        <w:t>2.1. Identificar la fracción de genes desregulados correspondientes a RNA-binding proteins (RBPs). Esto se puede realizar a partir de un “Gene Enrichment Analysis”, en R, continuación del análisis. Deseamos, en última instancia, aportar conocimiento sobre las RBPs involucradas en las leucemias T-ALL, por lo que debemos de estudiar la función biológica de los genes desregulados seleccionados (vía metabólica, proceso molecular y/ o celular, etc) y, de ellos, nos interesaran los que den lugar a RBPs involucradas en procesos de maduración del ARNm</w:t>
-      </w:r>
-    </w:p>
-    <w:p>
-      <w:pPr>
-        <w:shd w:val="clear" w:color="auto" w:fill="FFFFFF"/>
-        <w:spacing w:after="0" w:line="240" w:lineRule="auto"/>
-        <w:rPr>
-          <w:rFonts w:asciiTheme="majorHAnsi" w:hAnsiTheme="majorHAnsi" w:cstheme="majorHAnsi"/>
         </w:rPr>
       </w:pPr>
     </w:p>
@@ -5566,7 +5529,7 @@
           <w:rFonts w:asciiTheme="majorHAnsi" w:hAnsiTheme="majorHAnsi" w:cstheme="majorHAnsi"/>
         </w:rPr>
       </w:pPr>
-      <w:bookmarkStart w:id="8" w:name="_Toc105067795"/>
+      <w:bookmarkStart w:id="8" w:name="_Toc105439976"/>
       <w:r>
         <w:rPr>
           <w:rFonts w:asciiTheme="majorHAnsi" w:hAnsiTheme="majorHAnsi" w:cstheme="majorHAnsi"/>
@@ -5604,27 +5567,45 @@
         <w:rPr>
           <w:rFonts w:asciiTheme="majorHAnsi" w:hAnsiTheme="majorHAnsi" w:cstheme="majorHAnsi"/>
         </w:rPr>
-        <w:t xml:space="preserve">Si bien es cierto que los métodos informáticos son muy importantes, existen otros enfoques, como el de los análisis de laboratorio. Existen pruebas que miden las interacciones entre proteínas y ARN, y, en concreto, se pueden estudiar qué RBPs se unen al ARN. Podemos estudiar los sitios de unión, cómo es el ensamblaje y qué produce biológicamente una unión de RBP al ARN, a partir del entrecruzamiento e inmunoprecipitación (CLIP) (16,17). Para este método se requieren proteínas que puedan unirse al ARN, de forma que este método no nos valdría, ya que quisiéramos estudiar todas las RBPs que podamos. De cualquier forma, quisiéramos estudiar la unión a cualquier región del ADN, y si quisiéramos hacerlo mediante este tipo de técnicas, nos costaría mucho tiempo y dinero. Además, deberemos de hacer otro estudio, a parte, sobre qué zonas del ADN delimitar para su purificación, y su posterior transcripción a ARN. Un análisis bioinformático de todas las regiones del genoma secuenciadas y con cierta calidad asegurada, que son volcadas en bases públicas como GEO, será menos </w:t>
-      </w:r>
+        <w:t>Si bien es cierto que los métodos informáticos son muy importantes, existen otros enfoques, como el de los análisis de laboratorio. Existen pruebas que miden las interacciones entre proteínas y ARN, y, en concreto, se pueden estudiar qué RBPs se unen al ARN. Podemos estudiar los sitios de unión, cómo es el ensamblaje y qué produce biológicamente una unión de RBP al ARN, a partir del entrecruzamiento e inmunoprecipitación (CLIP) (16,17). Para este método se requieren proteínas que puedan unirse al ARN, de forma que este método no nos valdría, ya que quisiéramos estudiar todas las RBPs que podamos. De cualquier forma, quisiéramos estudiar la unión a cualquier región del ADN, y si quisiéramos hacerlo mediante este tipo de técnicas, nos costaría mucho tiempo y dinero. Además, deberemos de hacer otro estudio, a parte, sobre qué zonas del ADN delimitar para su purificación, y su posterior transcripción a ARN. Un análisis bioinformático de todas las regiones del genoma secuenciadas y con cierta calidad asegurada, que son volcadas en bases públicas como GEO, será menos costoso, tanto en tiempo, como en materiales, como en dinero, y su alcance será mayor en el mismo tiempo.</w:t>
+      </w:r>
+    </w:p>
+    <w:p>
+      <w:pPr>
+        <w:rPr>
+          <w:rFonts w:asciiTheme="majorHAnsi" w:hAnsiTheme="majorHAnsi" w:cstheme="majorHAnsi"/>
+        </w:rPr>
+      </w:pPr>
       <w:r>
         <w:rPr>
           <w:rFonts w:asciiTheme="majorHAnsi" w:hAnsiTheme="majorHAnsi" w:cstheme="majorHAnsi"/>
         </w:rPr>
         <w:lastRenderedPageBreak/>
-        <w:t>costoso, tanto en tiempo, como en materiales, como en dinero, y su alcance será mayor en el mismo tiempo.</w:t>
-      </w:r>
-    </w:p>
-    <w:p>
-      <w:pPr>
-        <w:rPr>
-          <w:rFonts w:asciiTheme="majorHAnsi" w:hAnsiTheme="majorHAnsi" w:cstheme="majorHAnsi"/>
-        </w:rPr>
-      </w:pPr>
-      <w:r>
-        <w:rPr>
-          <w:rFonts w:asciiTheme="majorHAnsi" w:hAnsiTheme="majorHAnsi" w:cstheme="majorHAnsi"/>
-        </w:rPr>
-        <w:t xml:space="preserve">Otros autores, como Gerstberger et al. (2014), nos indican otro tipo de pruebas de laboratorio para identificar RBPs que se han usado históricamente, pero, como comentan en el capítulo, tienen pegas que no contempla el análisis bioinformático, como un bajo rendimiento. Más tarde se han realizado otros experimentos de laboratorio para su identificación, pero requieren de otra validación y tienen poca sensibilidad, aunque su metodología se cree podría mejorarse y se ha mejorado (18). El enfoque de Gerstberger et al. (2014) nos permite seleccionar un dominio de las proteínas que se unirá al ARN para buscar esta secuencia en el genoma humano. Después usaron las bases de GO para la clasificación de las proteínas encontradas, por lo que necesitaron una posterior búsqueda y clasificación de las nuevas proteínas seleccionadas para identificar sus funciones. Nuestra metodología permite agrupar todos los datos de estudios transcriptómicos volcados en las bases de GO para analizarlos. No es necesaria ni la experimentación ni la posterior definición de las funciones de cada proteína identificada, sino que usamos una metodología convergente de bases de datos que conlleva solo el análisis bioinformático de todas las RBPs anotadas hasta la fecha. </w:t>
+        <w:t xml:space="preserve">Otros autores, como </w:t>
+      </w:r>
+      <w:r>
+        <w:rPr>
+          <w:rFonts w:asciiTheme="majorHAnsi" w:hAnsiTheme="majorHAnsi" w:cstheme="majorHAnsi"/>
+        </w:rPr>
+        <w:t>(8)</w:t>
+      </w:r>
+      <w:r>
+        <w:rPr>
+          <w:rFonts w:asciiTheme="majorHAnsi" w:hAnsiTheme="majorHAnsi" w:cstheme="majorHAnsi"/>
+        </w:rPr>
+        <w:t xml:space="preserve">, nos indican otro tipo de pruebas de laboratorio para identificar RBPs que se han usado históricamente, pero, como comentan en el capítulo, tienen pegas que no contempla el análisis bioinformático, como un bajo rendimiento. Más tarde se han realizado otros experimentos de laboratorio para su identificación, pero requieren de otra validación y tienen poca sensibilidad, aunque su metodología se cree podría mejorarse y se ha mejorado (18). El enfoque de </w:t>
+      </w:r>
+      <w:r>
+        <w:rPr>
+          <w:rFonts w:asciiTheme="majorHAnsi" w:hAnsiTheme="majorHAnsi" w:cstheme="majorHAnsi"/>
+        </w:rPr>
+        <w:t>(8</w:t>
+      </w:r>
+      <w:r>
+        <w:rPr>
+          <w:rFonts w:asciiTheme="majorHAnsi" w:hAnsiTheme="majorHAnsi" w:cstheme="majorHAnsi"/>
+        </w:rPr>
+        <w:t xml:space="preserve">) nos permite seleccionar un dominio de las proteínas que se unirá al ARN para buscar esta secuencia en el genoma humano. Después usaron las bases de GO para la clasificación de las proteínas encontradas, por lo que necesitaron una posterior búsqueda y clasificación de las nuevas proteínas seleccionadas para identificar sus funciones. Nuestra metodología permite agrupar todos los datos de estudios transcriptómicos volcados en las bases de GO para analizarlos. No es necesaria ni la experimentación ni la posterior definición de las funciones de cada proteína identificada, sino que usamos una metodología convergente de bases de datos que conlleva solo el análisis bioinformático de todas las RBPs anotadas hasta la fecha. </w:t>
       </w:r>
     </w:p>
     <w:p>
@@ -5650,78 +5631,71 @@
         <w:rPr>
           <w:rFonts w:asciiTheme="majorHAnsi" w:hAnsiTheme="majorHAnsi" w:cstheme="majorHAnsi"/>
         </w:rPr>
-        <w:t>Por todo ello, pensamos que nuestro enfoque bioinformático es el más adecuado, así que optaremos por un análisis de datos ómico.</w:t>
-      </w:r>
-    </w:p>
-    <w:p>
-      <w:pPr>
-        <w:rPr>
-          <w:rFonts w:asciiTheme="majorHAnsi" w:hAnsiTheme="majorHAnsi" w:cstheme="majorHAnsi"/>
-        </w:rPr>
-      </w:pPr>
-      <w:r>
-        <w:rPr>
-          <w:rFonts w:asciiTheme="majorHAnsi" w:hAnsiTheme="majorHAnsi" w:cstheme="majorHAnsi"/>
-        </w:rPr>
-        <w:t>El estudio que se realizó constó de un proceso de búsqueda de datos de microarrays y RNA-seq de pacientes con T-ALL y sus subtipos, más el análisis transcriptómico. A pesar de que el análisis de datos de RNA-Seq aportaría información no solo sobre la desregulación de las RBPs, sino sobre los propios procesos de splicing alternativo (mediante la cuantificación de las isoformas directamente), hemos decidido que en este TFM no analizaremos datos RNA-Seq a nivel de exón.  Esto es así porque 1) se requiere tener una infraestructura computacional con una magnitud suficiente para analizar este tipo de datos y 2) existen muy pocas cohortes de T-ALL con datos de RNASeq, con unos tamaños de población muy bajos.</w:t>
-      </w:r>
-    </w:p>
-    <w:p>
-      <w:pPr>
-        <w:rPr>
-          <w:rFonts w:asciiTheme="majorHAnsi" w:hAnsiTheme="majorHAnsi" w:cstheme="majorHAnsi"/>
-        </w:rPr>
-      </w:pPr>
-      <w:r>
-        <w:rPr>
-          <w:rFonts w:asciiTheme="majorHAnsi" w:hAnsiTheme="majorHAnsi" w:cstheme="majorHAnsi"/>
-        </w:rPr>
-        <w:t>El proceso de análisis bioinformático contendrá un primer paso referido al volcado de las bases de datos en el programa RStudio. Posteriormente, se realizará un análisis de metadatos a partir de un preprocesado de los datos, análisis de perfiles de expresión y genes diferencialmente expresados, una anotación funcional, un análisis de significación biológica y una selección de los genes desregulados correspondientes a las RBPs que influyen en procesos de splicing. Todo ello nos dará una idea de si existen diferencias en las RBPs entre grupos de pacientes, y si estas diferencias pueden influir en la T-ALL.</w:t>
-      </w:r>
-    </w:p>
-    <w:p>
-      <w:pPr>
-        <w:rPr>
-          <w:rFonts w:asciiTheme="majorHAnsi" w:hAnsiTheme="majorHAnsi" w:cstheme="majorHAnsi"/>
-        </w:rPr>
-      </w:pPr>
-      <w:r>
-        <w:rPr>
-          <w:rFonts w:asciiTheme="majorHAnsi" w:hAnsiTheme="majorHAnsi" w:cstheme="majorHAnsi"/>
-        </w:rPr>
-        <w:t xml:space="preserve">Los grupos a estudiar dependerán de las muestras. Obtendremos los datos de la base de datos de GEO, de los diferentes estudios (22). Estos datos de microarrays y RNA-seq serán referentes a gene expression data series (GSE), y sus datos asociados. Los GSE usados eran los mismos que usaron Bigas et al., 2020. Además, usamos el GSE33469 y GSE33470 mencionado en el artículo de Vlierberghe et al., 2011, el GSE32215 usado por Piovan et al., 2013, y el GSE10609 de van Vlierberghe et al., 2008. Es importante tener </w:t>
-      </w:r>
+        <w:t>El estudio que se realizó constó de un proceso de búsqueda de datos de microarrays y RNA-seq de pacientes con T-ALL y sus subtipos, más el análisis transcriptómico. A pesar de que el análisis de datos de RNA-Seq aportaría información no solo sobre la desregulación de las RBPs, sino sobre los propios procesos de splicing alternativo (mediante la cuantificación de las isoformas directamente), hemos decidido que en este TFM no analizaremos datos RNA-Seq a nivel de exón.  Esto es así porque 1) se requiere tener una infraestructura computacional con una magnitud suficiente para analizar este tipo de datos y 2) existen muy pocas cohortes de T-ALL con datos de RNASeq, y con unos tamaños de población muy bajos.</w:t>
+      </w:r>
+    </w:p>
+    <w:p>
+      <w:pPr>
+        <w:rPr>
+          <w:rFonts w:asciiTheme="majorHAnsi" w:hAnsiTheme="majorHAnsi" w:cstheme="majorHAnsi"/>
+        </w:rPr>
+      </w:pPr>
+      <w:r>
+        <w:rPr>
+          <w:rFonts w:asciiTheme="majorHAnsi" w:hAnsiTheme="majorHAnsi" w:cstheme="majorHAnsi"/>
+        </w:rPr>
+        <w:t xml:space="preserve">El proceso de análisis bioinformático contendrá un primer paso referido al volcado de las bases de datos con R. Posteriormente, se realizará un análisis de metadatos a partir de un preprocesado de los datos, análisis de perfiles de expresión y genes diferencialmente expresados, una anotación funcional, un análisis de </w:t>
+      </w:r>
+      <w:r>
+        <w:rPr>
+          <w:rFonts w:asciiTheme="majorHAnsi" w:hAnsiTheme="majorHAnsi" w:cstheme="majorHAnsi"/>
+        </w:rPr>
+        <w:t>enriquecimiento funcional</w:t>
+      </w:r>
+      <w:r>
+        <w:rPr>
+          <w:rFonts w:asciiTheme="majorHAnsi" w:hAnsiTheme="majorHAnsi" w:cstheme="majorHAnsi"/>
+        </w:rPr>
+        <w:t xml:space="preserve"> y una selección de los genes desregulados correspondientes a las RBPs que influyen en procesos de splicing. Todo ello nos dará una idea de si existen diferencias en las RBPs entre grupos de pacientes, y si estas diferencias pueden influir en la T-ALL.</w:t>
+      </w:r>
+    </w:p>
+    <w:p>
+      <w:pPr>
+        <w:rPr>
+          <w:rFonts w:asciiTheme="majorHAnsi" w:hAnsiTheme="majorHAnsi" w:cstheme="majorHAnsi"/>
+        </w:rPr>
+      </w:pPr>
+      <w:r>
+        <w:rPr>
+          <w:rFonts w:asciiTheme="majorHAnsi" w:hAnsiTheme="majorHAnsi" w:cstheme="majorHAnsi"/>
+        </w:rPr>
+        <w:t>Los grupos a estudiar dependerán de las muestras. Obtendremos los datos de la base de datos de GEO, de los diferentes estudios (22). Estos datos de microarrays y RNA-seq serán referentes a gene expression data series (GSE), y sus datos asociados. Los GSE usados eran los mismos que usaron Bigas et al., 2020. Además, usamos el GSE33469 y GSE33470 mencionado en el artículo de Vlierberghe et al., 2011, el GSE32215 usado por Piovan et al., 2013, y el GSE10609 de van Vlierberghe et al., 2008. Es importante tener en cuenta las peculiaridades de cada serie para el análisis informático, indicadas en la web de NCBI:</w:t>
+      </w:r>
+    </w:p>
+    <w:p>
+      <w:pPr>
+        <w:rPr>
+          <w:rFonts w:asciiTheme="majorHAnsi" w:hAnsiTheme="majorHAnsi" w:cstheme="majorHAnsi"/>
+        </w:rPr>
+      </w:pPr>
+      <w:r>
+        <w:rPr>
+          <w:rFonts w:asciiTheme="majorHAnsi" w:hAnsiTheme="majorHAnsi" w:cstheme="majorHAnsi"/>
+        </w:rPr>
+        <w:t xml:space="preserve">-GSE8879: perfil de expresión génica de T-ALL atípica. Extracción de linfoblastos de niños en el momento del diagnóstico. Uso de array U133A de Affymetrix. Última fecha de actualización 2018, EE.UU. </w:t>
+      </w:r>
+    </w:p>
+    <w:p>
+      <w:pPr>
+        <w:rPr>
+          <w:rFonts w:asciiTheme="majorHAnsi" w:hAnsiTheme="majorHAnsi" w:cstheme="majorHAnsi"/>
+        </w:rPr>
+      </w:pPr>
       <w:r>
         <w:rPr>
           <w:rFonts w:asciiTheme="majorHAnsi" w:hAnsiTheme="majorHAnsi" w:cstheme="majorHAnsi"/>
         </w:rPr>
         <w:lastRenderedPageBreak/>
-        <w:t>en cuenta las peculiaridades de cada serie para el análisis informático, indicadas en la web de NCBI:</w:t>
-      </w:r>
-    </w:p>
-    <w:p>
-      <w:pPr>
-        <w:rPr>
-          <w:rFonts w:asciiTheme="majorHAnsi" w:hAnsiTheme="majorHAnsi" w:cstheme="majorHAnsi"/>
-        </w:rPr>
-      </w:pPr>
-      <w:r>
-        <w:rPr>
-          <w:rFonts w:asciiTheme="majorHAnsi" w:hAnsiTheme="majorHAnsi" w:cstheme="majorHAnsi"/>
-        </w:rPr>
-        <w:t xml:space="preserve">-GSE8879: perfil de expresión génica de T-ALL atípica. Extracción de linfoblastos de niños en el momento del diagnóstico. Uso de array U133A de Affymetrix. Última fecha de actualización 2018, EE.UU. </w:t>
-      </w:r>
-    </w:p>
-    <w:p>
-      <w:pPr>
-        <w:rPr>
-          <w:rFonts w:asciiTheme="majorHAnsi" w:hAnsiTheme="majorHAnsi" w:cstheme="majorHAnsi"/>
-        </w:rPr>
-      </w:pPr>
-      <w:r>
-        <w:rPr>
-          <w:rFonts w:asciiTheme="majorHAnsi" w:hAnsiTheme="majorHAnsi" w:cstheme="majorHAnsi"/>
-        </w:rPr>
         <w:t>-GSE10609: perfiles de expresión por array. Estudio de un subgrupo de T-ALL. 67 pacientes, 92 muestras. Array de Affymetrix Human Genome U133 Plus 2.0. Última fecha de actualización 2019, Países Bajos.</w:t>
       </w:r>
     </w:p>
@@ -5774,13 +5748,7 @@
         <w:rPr>
           <w:rFonts w:asciiTheme="majorHAnsi" w:hAnsiTheme="majorHAnsi" w:cstheme="majorHAnsi"/>
         </w:rPr>
-        <w:t xml:space="preserve">-GSE32215: array Affymetrix Human Genome U133 Plus 2.0. </w:t>
-      </w:r>
-      <w:r>
-        <w:rPr>
-          <w:rFonts w:asciiTheme="majorHAnsi" w:hAnsiTheme="majorHAnsi" w:cstheme="majorHAnsi"/>
-        </w:rPr>
-        <w:t>228 muestras de T-ALL, con 117 muestras reanálisis de GSE26713. Última fecha de actualización 2019, Países Bajos.</w:t>
+        <w:t>-GSE32215: array Affymetrix Human Genome U133 Plus 2.0. 228 muestras de T-ALL, con 117 muestras reanálisis de GSE26713. Última fecha de actualización 2019, Países Bajos.</w:t>
       </w:r>
     </w:p>
     <w:p>
@@ -5956,7 +5924,6 @@
         <w:rPr>
           <w:rFonts w:asciiTheme="majorHAnsi" w:hAnsiTheme="majorHAnsi" w:cstheme="majorHAnsi"/>
         </w:rPr>
-        <w:lastRenderedPageBreak/>
         <w:t>En los documentos tipo .Rmd del archivo de Github se especifica la metodología seguida en los análisis de forma extensa, y en el apartado de metodología se comentan los tipos de análisis seguidos, a modo de resumen</w:t>
       </w:r>
       <w:r>
@@ -5965,14 +5932,6 @@
         </w:rPr>
         <w:t>.</w:t>
       </w:r>
-    </w:p>
-    <w:p>
-      <w:pPr>
-        <w:ind w:firstLine="0"/>
-        <w:rPr>
-          <w:rFonts w:asciiTheme="majorHAnsi" w:hAnsiTheme="majorHAnsi" w:cstheme="majorHAnsi"/>
-        </w:rPr>
-      </w:pPr>
       <w:bookmarkStart w:id="9" w:name="_heading=h.tyjcwt" w:colFirst="0" w:colLast="0"/>
       <w:bookmarkEnd w:id="9"/>
     </w:p>
@@ -5987,11 +5946,12 @@
           <w:rFonts w:asciiTheme="majorHAnsi" w:hAnsiTheme="majorHAnsi" w:cstheme="majorHAnsi"/>
         </w:rPr>
       </w:pPr>
-      <w:bookmarkStart w:id="10" w:name="_Toc105067796"/>
-      <w:r>
-        <w:rPr>
-          <w:rFonts w:asciiTheme="majorHAnsi" w:hAnsiTheme="majorHAnsi" w:cstheme="majorHAnsi"/>
-        </w:rPr>
+      <w:bookmarkStart w:id="10" w:name="_Toc105439977"/>
+      <w:r>
+        <w:rPr>
+          <w:rFonts w:asciiTheme="majorHAnsi" w:hAnsiTheme="majorHAnsi" w:cstheme="majorHAnsi"/>
+        </w:rPr>
+        <w:lastRenderedPageBreak/>
         <w:t>P</w:t>
       </w:r>
       <w:r>
@@ -6025,101 +5985,139 @@
         <w:rPr>
           <w:rFonts w:asciiTheme="majorHAnsi" w:hAnsiTheme="majorHAnsi" w:cstheme="majorHAnsi"/>
         </w:rPr>
-        <w:t>El primer paso general fue referente a la recopilación de los datos. Luego, se volcaron los datos en R, donde se siguió con el preprocesado de los datos y la exploración de estos. Se completaron los análisis relacionados con la selección de genes diferencialmente expresados de ambos tipos de datos (microarray y RNA-seq), el análisis de significación biológica de datos de microarrays, la anotación de los datos, y el análisis de significación biológica, y la selección de genes que estén implicados en el splicing alternativo de RNA.</w:t>
-      </w:r>
-    </w:p>
-    <w:p>
-      <w:pPr>
-        <w:rPr>
-          <w:rFonts w:asciiTheme="majorHAnsi" w:hAnsiTheme="majorHAnsi" w:cstheme="majorHAnsi"/>
-        </w:rPr>
-      </w:pPr>
-      <w:r>
-        <w:rPr>
-          <w:rFonts w:asciiTheme="majorHAnsi" w:hAnsiTheme="majorHAnsi" w:cstheme="majorHAnsi"/>
-        </w:rPr>
-        <w:t>En cuanto a los nuevos análisis, pensamos en generar diferentes gráficos a partir de los análisis realizados, en enriquecer los genes a partir de otras bases de datos y en la interrogación de nuestras tablas de resultados sobre genes involucrados en el splicing.</w:t>
-      </w:r>
-    </w:p>
-    <w:p>
-      <w:pPr>
-        <w:rPr>
-          <w:rFonts w:asciiTheme="majorHAnsi" w:hAnsiTheme="majorHAnsi" w:cstheme="majorHAnsi"/>
-        </w:rPr>
-      </w:pPr>
-      <w:r>
-        <w:rPr>
-          <w:rFonts w:asciiTheme="majorHAnsi" w:hAnsiTheme="majorHAnsi" w:cstheme="majorHAnsi"/>
-        </w:rPr>
-        <w:t>Primeramente se han realizado unos “volcano plots” y “heatmaps”, típicos de los análisis de expresión génica, para ciertas comparaciones resultado de los análisis de genes diferencialmente expresados, indicados en el HTML de figuras de GitHub. El primero de los gráficos representan los p valores con respecto a un eje x del “fold change”, medida del cambio de la expresión de los genes. El segundo tipo de grafico es interesante para generar y visualizar agrupaciones entre genes y muestras en función de la similitud de sus patrones de expresión. Conjuntamente con ellos, también se ha determinado el gráfico que usaremos para representar los resultados de las vías del análisis de significación biológica de los genes.</w:t>
-      </w:r>
-    </w:p>
-    <w:p>
-      <w:pPr>
-        <w:rPr>
-          <w:rFonts w:asciiTheme="majorHAnsi" w:hAnsiTheme="majorHAnsi" w:cstheme="majorHAnsi"/>
-        </w:rPr>
-      </w:pPr>
-      <w:r>
-        <w:rPr>
-          <w:rFonts w:asciiTheme="majorHAnsi" w:hAnsiTheme="majorHAnsi" w:cstheme="majorHAnsi"/>
-        </w:rPr>
-        <w:t>También valoramos que se podrían cruzar nuestros resultados con otros datasets. Esto es importante, debido a que así podemos saber qué genes implicados en la desregulación de T-ALL corresponden a RBPs (ver Huang et al., 2018; Sebestyén et al., 2016; Wang et al., 2019). A parte, también se comentó la anotación de los resultados con la base de datos de GeneOntology para determinar el significado celular, la función molecular o la función biológica de los genes.</w:t>
-      </w:r>
-    </w:p>
-    <w:p>
-      <w:pPr>
-        <w:rPr>
-          <w:rFonts w:asciiTheme="majorHAnsi" w:hAnsiTheme="majorHAnsi" w:cstheme="majorHAnsi"/>
-        </w:rPr>
-      </w:pPr>
-      <w:r>
-        <w:rPr>
-          <w:rFonts w:asciiTheme="majorHAnsi" w:hAnsiTheme="majorHAnsi" w:cstheme="majorHAnsi"/>
-        </w:rPr>
-        <w:t>Tras la nueva anotación, posterior al análisis de significación biológica, intentamos interrogar un subset de genes involucrado en el procesamiento de RNA (RBPs). Así podemos ver cómo podemos realizar este tipo de preguntas a cualquiera de los datos resultantes de cada comparación entre grupos con leucemia.</w:t>
-      </w:r>
-    </w:p>
-    <w:p>
-      <w:pPr>
-        <w:rPr>
-          <w:rFonts w:asciiTheme="majorHAnsi" w:hAnsiTheme="majorHAnsi" w:cstheme="majorHAnsi"/>
-        </w:rPr>
-      </w:pPr>
-      <w:r>
-        <w:rPr>
-          <w:rFonts w:asciiTheme="majorHAnsi" w:hAnsiTheme="majorHAnsi" w:cstheme="majorHAnsi"/>
-        </w:rPr>
-        <w:t xml:space="preserve">Como últimos pasos, estamos seleccionando los genes anotados como implicados en el splicing alternativo, se recopiló más información sobre las RBPs implicadas en el </w:t>
-      </w:r>
+        <w:t>El primer paso general fue referente a la recopilación de los datos. Luego, se volcaron los datos en R, donde se siguió con el preprocesado de los datos y la exploración de estos. Se completaron los análisis relacionados con la selección de genes diferencialmente expresados de ambos tipos de datos (microarray y RNA-seq), el análisis de enriquecimiento funcional de datos de microarrays, la anotación de los datos, y de forma similar para los datos de RNA-Seq.</w:t>
+      </w:r>
+    </w:p>
+    <w:p>
+      <w:pPr>
+        <w:rPr>
+          <w:rFonts w:asciiTheme="majorHAnsi" w:hAnsiTheme="majorHAnsi" w:cstheme="majorHAnsi"/>
+        </w:rPr>
+      </w:pPr>
+      <w:r>
+        <w:rPr>
+          <w:rFonts w:asciiTheme="majorHAnsi" w:hAnsiTheme="majorHAnsi" w:cstheme="majorHAnsi"/>
+        </w:rPr>
+        <w:t>En cuanto a los nuevos análisis, pensamos en generar diferentes gráficos a partir de los análisis realizados, y en cruzar nuestros resultados con bases de datos de otros estudios centrados en RBPs RBPs (ver Huang et al., 2018; Sebestyén et al., 2016; Wang et al., 2019).</w:t>
+      </w:r>
+    </w:p>
+    <w:p>
+      <w:pPr>
+        <w:rPr>
+          <w:rFonts w:asciiTheme="majorHAnsi" w:hAnsiTheme="majorHAnsi" w:cstheme="majorHAnsi"/>
+        </w:rPr>
+      </w:pPr>
+      <w:r>
+        <w:rPr>
+          <w:rFonts w:asciiTheme="majorHAnsi" w:hAnsiTheme="majorHAnsi" w:cstheme="majorHAnsi"/>
+        </w:rPr>
+        <w:t xml:space="preserve">Primeramente se han realizado unos “volcano plots” y “heatmaps”, típicos de los análisis de expresión génica, para ciertas comparaciones resultado de los análisis de genes diferencialmente expresados, indicados en el HTML de figuras de GitHub. El primero de los gráficos representan los p valores con respecto a un eje x del “fold change”, medida del cambio de la expresión de los genes. El segundo tipo de grafico es interesante para generar y visualizar agrupaciones entre genes y muestras en función de la similitud de sus patrones de expresión. Conjuntamente con ellos, también se ha determinado el gráfico que usaremos para representar los resultados de las vías del análisis de </w:t>
+      </w:r>
+      <w:r>
+        <w:rPr>
+          <w:rFonts w:asciiTheme="majorHAnsi" w:hAnsiTheme="majorHAnsi" w:cstheme="majorHAnsi"/>
+        </w:rPr>
+        <w:t>enriquecimiento funcional</w:t>
+      </w:r>
+      <w:r>
+        <w:rPr>
+          <w:rFonts w:asciiTheme="majorHAnsi" w:hAnsiTheme="majorHAnsi" w:cstheme="majorHAnsi"/>
+        </w:rPr>
+        <w:t xml:space="preserve"> de los genes.</w:t>
+      </w:r>
+    </w:p>
+    <w:p>
+      <w:pPr>
+        <w:rPr>
+          <w:rFonts w:asciiTheme="majorHAnsi" w:hAnsiTheme="majorHAnsi" w:cstheme="majorHAnsi"/>
+        </w:rPr>
+      </w:pPr>
+      <w:r>
+        <w:rPr>
+          <w:rFonts w:asciiTheme="majorHAnsi" w:hAnsiTheme="majorHAnsi" w:cstheme="majorHAnsi"/>
+        </w:rPr>
+        <w:t>A parte, también se comentó la anotación de los resultados con la base de datos de GeneOntology para determinar el significado celular, la función molecular o la función biológica de los genes.</w:t>
+      </w:r>
+    </w:p>
+    <w:p>
+      <w:pPr>
+        <w:rPr>
+          <w:rFonts w:asciiTheme="majorHAnsi" w:hAnsiTheme="majorHAnsi" w:cstheme="majorHAnsi"/>
+        </w:rPr>
+      </w:pPr>
+      <w:r>
+        <w:rPr>
+          <w:rFonts w:asciiTheme="majorHAnsi" w:hAnsiTheme="majorHAnsi" w:cstheme="majorHAnsi"/>
+        </w:rPr>
+        <w:t xml:space="preserve">Tras la nueva anotación, posterior al análisis de </w:t>
+      </w:r>
+      <w:r>
+        <w:rPr>
+          <w:rFonts w:asciiTheme="majorHAnsi" w:hAnsiTheme="majorHAnsi" w:cstheme="majorHAnsi"/>
+        </w:rPr>
+        <w:t>enriquecimiento funcional</w:t>
+      </w:r>
+      <w:r>
+        <w:rPr>
+          <w:rFonts w:asciiTheme="majorHAnsi" w:hAnsiTheme="majorHAnsi" w:cstheme="majorHAnsi"/>
+        </w:rPr>
+        <w:t>, intentamos interrogar un subset de genes involucrado en el procesamiento de RNA (RBPs). Así podemos ver cómo podemos realizar este tipo de preguntas a cualquiera de los datos resultantes de cada comparación entre grupos con leucemia.</w:t>
+      </w:r>
+    </w:p>
+    <w:p>
+      <w:pPr>
+        <w:rPr>
+          <w:rFonts w:asciiTheme="majorHAnsi" w:hAnsiTheme="majorHAnsi" w:cstheme="majorHAnsi"/>
+        </w:rPr>
+      </w:pPr>
+      <w:r>
+        <w:rPr>
+          <w:rFonts w:asciiTheme="majorHAnsi" w:hAnsiTheme="majorHAnsi" w:cstheme="majorHAnsi"/>
+        </w:rPr>
+        <w:t>Como últimos pasos, estamos seleccionando los genes anotados como implicados en el splicing alternativo, se recopiló más información sobre las RBPs implicadas en el splicing, y se pasó a relacionar esta información y a escribir la memoria</w:t>
+      </w:r>
+      <w:r>
+        <w:rPr>
+          <w:rFonts w:asciiTheme="majorHAnsi" w:hAnsiTheme="majorHAnsi" w:cstheme="majorHAnsi"/>
+        </w:rPr>
+        <w:t>.</w:t>
+      </w:r>
+    </w:p>
+    <w:p>
+      <w:pPr>
+        <w:rPr>
+          <w:rFonts w:asciiTheme="majorHAnsi" w:hAnsiTheme="majorHAnsi" w:cstheme="majorHAnsi"/>
+        </w:rPr>
+      </w:pPr>
+    </w:p>
+    <w:p>
+      <w:pPr>
+        <w:rPr>
+          <w:rFonts w:asciiTheme="majorHAnsi" w:hAnsiTheme="majorHAnsi" w:cstheme="majorHAnsi"/>
+        </w:rPr>
+      </w:pPr>
+    </w:p>
+    <w:p>
+      <w:pPr>
+        <w:rPr>
+          <w:rFonts w:asciiTheme="majorHAnsi" w:hAnsiTheme="majorHAnsi" w:cstheme="majorHAnsi"/>
+        </w:rPr>
+      </w:pPr>
+    </w:p>
+    <w:p>
+      <w:pPr>
+        <w:pStyle w:val="Ttulo3"/>
+        <w:rPr>
+          <w:rFonts w:asciiTheme="majorHAnsi" w:hAnsiTheme="majorHAnsi" w:cstheme="majorHAnsi"/>
+        </w:rPr>
+      </w:pPr>
+      <w:bookmarkStart w:id="11" w:name="_Toc97585376"/>
+      <w:bookmarkStart w:id="12" w:name="_Toc105439978"/>
       <w:r>
         <w:rPr>
           <w:rFonts w:asciiTheme="majorHAnsi" w:hAnsiTheme="majorHAnsi" w:cstheme="majorHAnsi"/>
         </w:rPr>
         <w:lastRenderedPageBreak/>
-        <w:t>splicing, y se pasó a relacionar esta información y a escribir la memoria. Seleccionamos, pues, las RBPs anotadas anteriormente según tres bases de datos referentes a los trabajos de Huang et al., 2018; Sebestyén et al., 2016 y Wang et al., 2019.</w:t>
-      </w:r>
-    </w:p>
-    <w:p>
-      <w:pPr>
-        <w:rPr>
-          <w:rFonts w:asciiTheme="majorHAnsi" w:hAnsiTheme="majorHAnsi" w:cstheme="majorHAnsi"/>
-        </w:rPr>
-      </w:pPr>
-    </w:p>
-    <w:p>
-      <w:pPr>
-        <w:pStyle w:val="Ttulo3"/>
-        <w:rPr>
-          <w:rFonts w:asciiTheme="majorHAnsi" w:hAnsiTheme="majorHAnsi" w:cstheme="majorHAnsi"/>
-        </w:rPr>
-      </w:pPr>
-      <w:bookmarkStart w:id="11" w:name="_Toc97585376"/>
-      <w:bookmarkStart w:id="12" w:name="_Toc105067797"/>
-      <w:r>
-        <w:rPr>
-          <w:rFonts w:asciiTheme="majorHAnsi" w:hAnsiTheme="majorHAnsi" w:cstheme="majorHAnsi"/>
-        </w:rPr>
         <w:t>T</w:t>
       </w:r>
       <w:r>
@@ -6473,7 +6471,6 @@
         <w:rPr>
           <w:rFonts w:ascii="Calibri" w:hAnsi="Calibri" w:cs="Calibri"/>
         </w:rPr>
-        <w:lastRenderedPageBreak/>
         <w:t>•</w:t>
       </w:r>
       <w:r>
@@ -6501,7 +6498,14 @@
         <w:rPr>
           <w:rFonts w:ascii="Calibri" w:hAnsi="Calibri" w:cs="Calibri"/>
         </w:rPr>
-        <w:t>: documento de R con la información de la tarea T1.1 y T2.1, más estos análisis. Además, un archivo.Rda de datos normalizados, filtrados y anotados por cada serie de microarrays.  Para los datos de RNA-seq, guardamos los datos de los genes filtrados y un objeto normalizado en el mismo tipo de objeto, por cada serie.</w:t>
+        <w:t xml:space="preserve">: documento de R con la información de la tarea T1.1 y T2.1, más estos análisis. Además, un archivo.Rda de datos normalizados, filtrados y anotados por cada </w:t>
+      </w:r>
+      <w:r>
+        <w:rPr>
+          <w:rFonts w:ascii="Calibri" w:hAnsi="Calibri" w:cs="Calibri"/>
+        </w:rPr>
+        <w:lastRenderedPageBreak/>
+        <w:t>serie de microarrays.  Para los datos de RNA-seq, guardamos los datos de los genes filtrados y un objeto normalizado en el mismo tipo de objeto, por cada serie.</w:t>
       </w:r>
     </w:p>
     <w:p>
@@ -6621,7 +6625,19 @@
           <w:rFonts w:ascii="Calibri" w:hAnsi="Calibri" w:cs="Calibri"/>
         </w:rPr>
         <w:tab/>
-        <w:t xml:space="preserve">Análisis de significación biológica (“Gene Enrichment Analysis”). </w:t>
+        <w:t xml:space="preserve">Análisis de </w:t>
+      </w:r>
+      <w:r>
+        <w:rPr>
+          <w:rFonts w:ascii="Calibri" w:hAnsi="Calibri" w:cs="Calibri"/>
+        </w:rPr>
+        <w:t>enriquecimiento funcional</w:t>
+      </w:r>
+      <w:r>
+        <w:rPr>
+          <w:rFonts w:ascii="Calibri" w:hAnsi="Calibri" w:cs="Calibri"/>
+        </w:rPr>
+        <w:t xml:space="preserve"> (“Gene Enrichment Analysis”). </w:t>
       </w:r>
     </w:p>
     <w:p>
@@ -6701,7 +6717,19 @@
           <w:rFonts w:ascii="Calibri" w:hAnsi="Calibri" w:cs="Calibri"/>
         </w:rPr>
         <w:tab/>
-        <w:t>Enriquecimiento de las bases de datos resultado de cada análisis de significación biológica a partir de otros datasets de tres autores. Mediante esto podemos anotar informacion sobre RBPs que se nos haya escapado por el anotado convencional de los datasets.</w:t>
+        <w:t xml:space="preserve">Enriquecimiento de las bases de datos resultado de cada análisis de </w:t>
+      </w:r>
+      <w:r>
+        <w:rPr>
+          <w:rFonts w:ascii="Calibri" w:hAnsi="Calibri" w:cs="Calibri"/>
+        </w:rPr>
+        <w:t>enriquecimiento funcional</w:t>
+      </w:r>
+      <w:r>
+        <w:rPr>
+          <w:rFonts w:ascii="Calibri" w:hAnsi="Calibri" w:cs="Calibri"/>
+        </w:rPr>
+        <w:t xml:space="preserve"> a partir de otros datasets de tres autores. Mediante esto podemos anotar informacion sobre RBPs que se nos haya escapado por el anotado convencional de los datasets.</w:t>
       </w:r>
     </w:p>
     <w:p>
@@ -6787,14 +6815,7 @@
         <w:rPr>
           <w:rFonts w:ascii="Calibri" w:hAnsi="Calibri" w:cs="Calibri"/>
         </w:rPr>
-        <w:lastRenderedPageBreak/>
-        <w:t>T4.2: papel de las RBPs en T-ALL y redacción de la memoria</w:t>
-      </w:r>
-      <w:r>
-        <w:rPr>
-          <w:rFonts w:ascii="Calibri" w:hAnsi="Calibri" w:cs="Calibri"/>
-        </w:rPr>
-        <w:t>.</w:t>
+        <w:t>T4.2: papel de las RBPs en T-ALL y redacción de la memoria.</w:t>
       </w:r>
     </w:p>
     <w:p>
@@ -6847,6 +6868,7 @@
         <w:rPr>
           <w:rFonts w:ascii="Calibri" w:hAnsi="Calibri" w:cs="Calibri"/>
         </w:rPr>
+        <w:lastRenderedPageBreak/>
         <w:t>•</w:t>
       </w:r>
       <w:r>
@@ -7008,31 +7030,31 @@
         <w:rPr>
           <w:rFonts w:ascii="Calibri" w:hAnsi="Calibri" w:cs="Calibri"/>
         </w:rPr>
-        <w:t>Todas las nuevas tareas son importantes para la comprensión de nuestros objetivos, que eran determinar las RBPs que presentan una desregulación génica entre grupos de individuos y esclarecer y dar a conocer la influencia de estas RBPs</w:t>
-      </w:r>
-      <w:r>
+        <w:t>Todas las nuevas tareas son importantes para la comprensión de nuestros objetivos, que eran determinar las RBPs que presentan una desregulación génica entre grupos de individuos y esclarecer y dar a conocer la influencia de estas RBPs.</w:t>
+      </w:r>
+    </w:p>
+    <w:p>
+      <w:pPr>
         <w:rPr>
           <w:rFonts w:ascii="Calibri" w:hAnsi="Calibri" w:cs="Calibri"/>
         </w:rPr>
+      </w:pPr>
+      <w:r>
+        <w:rPr>
+          <w:rFonts w:ascii="Calibri" w:hAnsi="Calibri" w:cs="Calibri"/>
+        </w:rPr>
+        <w:t>Si no anotamos todas las RBPs correctamente, es decir, sin contrastar con otros artículos, por ejemplo, dejándonos información, no podremos optimizar el alcance de estos objetivos, ya que perderíamos información valiosa</w:t>
+      </w:r>
+      <w:r>
+        <w:rPr>
+          <w:rFonts w:ascii="Calibri" w:hAnsi="Calibri" w:cs="Calibri"/>
+        </w:rPr>
         <w:t>.</w:t>
       </w:r>
     </w:p>
     <w:p>
       <w:pPr>
         <w:rPr>
-          <w:rFonts w:ascii="Calibri" w:hAnsi="Calibri" w:cs="Calibri"/>
-        </w:rPr>
-      </w:pPr>
-      <w:r>
-        <w:rPr>
-          <w:rFonts w:ascii="Calibri" w:hAnsi="Calibri" w:cs="Calibri"/>
-        </w:rPr>
-        <w:t>Si no anotamos todas las RBPs correctamente, es decir, sin contrastar con otros artículos, por ejemplo, dejándonos información, no podremos optimizar el alcance de estos objetivos, ya que perderíamos información valiosa.</w:t>
-      </w:r>
-    </w:p>
-    <w:p>
-      <w:pPr>
-        <w:rPr>
           <w:rFonts w:asciiTheme="majorHAnsi" w:hAnsiTheme="majorHAnsi" w:cstheme="majorHAnsi"/>
         </w:rPr>
       </w:pPr>
@@ -7045,7 +7067,7 @@
         </w:rPr>
       </w:pPr>
       <w:bookmarkStart w:id="13" w:name="_Toc97585377"/>
-      <w:bookmarkStart w:id="14" w:name="_Toc105067798"/>
+      <w:bookmarkStart w:id="14" w:name="_Toc105439979"/>
       <w:r>
         <w:rPr>
           <w:rFonts w:asciiTheme="majorHAnsi" w:hAnsiTheme="majorHAnsi" w:cstheme="majorHAnsi"/>
@@ -7067,20 +7089,21 @@
           <w:rFonts w:asciiTheme="majorHAnsi" w:hAnsiTheme="majorHAnsi" w:cstheme="majorHAnsi"/>
         </w:rPr>
       </w:pPr>
-      <w:r>
-        <w:rPr>
-          <w:rFonts w:asciiTheme="majorHAnsi" w:hAnsiTheme="majorHAnsi" w:cstheme="majorHAnsi"/>
-        </w:rPr>
-        <w:t>Podemos consultar el calendario en la tabla 1. En la figura 2 tambien mostramos el orden de los pasos seguidos para el análisis ómico.</w:t>
-      </w:r>
-    </w:p>
+      <w:bookmarkStart w:id="15" w:name="_Hlk105430687"/>
+      <w:r>
+        <w:rPr>
+          <w:rFonts w:asciiTheme="majorHAnsi" w:hAnsiTheme="majorHAnsi" w:cstheme="majorHAnsi"/>
+        </w:rPr>
+        <w:t>Podemos consultar el calendario en la tabla 1. En la figura 2 también mostramos el orden de los pasos seguidos para el análisis transcriptómico.</w:t>
+      </w:r>
+    </w:p>
+    <w:bookmarkEnd w:id="15"/>
     <w:p>
       <w:pPr>
         <w:ind w:hanging="2"/>
         <w:jc w:val="center"/>
         <w:rPr>
           <w:rFonts w:asciiTheme="majorHAnsi" w:hAnsiTheme="majorHAnsi" w:cstheme="majorHAnsi"/>
-          <w:highlight w:val="yellow"/>
         </w:rPr>
       </w:pPr>
     </w:p>
@@ -7091,8 +7114,8 @@
           <w:rFonts w:asciiTheme="majorHAnsi" w:hAnsiTheme="majorHAnsi" w:cstheme="majorHAnsi"/>
         </w:rPr>
       </w:pPr>
-      <w:bookmarkStart w:id="15" w:name="_Toc97585378"/>
-      <w:bookmarkStart w:id="16" w:name="_Toc105067799"/>
+      <w:bookmarkStart w:id="16" w:name="_Toc97585378"/>
+      <w:bookmarkStart w:id="17" w:name="_Toc105439980"/>
       <w:r>
         <w:rPr>
           <w:rFonts w:asciiTheme="majorHAnsi" w:hAnsiTheme="majorHAnsi" w:cstheme="majorHAnsi"/>
@@ -7105,8 +7128,8 @@
         </w:rPr>
         <w:t>itos</w:t>
       </w:r>
-      <w:bookmarkEnd w:id="15"/>
       <w:bookmarkEnd w:id="16"/>
+      <w:bookmarkEnd w:id="17"/>
     </w:p>
     <w:p>
       <w:pPr>
@@ -7121,6 +7144,7 @@
           <w:szCs w:val="24"/>
         </w:rPr>
       </w:pPr>
+      <w:bookmarkStart w:id="18" w:name="_Hlk105430699"/>
       <w:r>
         <w:rPr>
           <w:rFonts w:asciiTheme="majorHAnsi" w:hAnsiTheme="majorHAnsi" w:cstheme="majorHAnsi"/>
@@ -7193,7 +7217,6 @@
           <w:sz w:val="24"/>
           <w:szCs w:val="24"/>
         </w:rPr>
-        <w:lastRenderedPageBreak/>
         <w:t>Entrega de la PEC3 - Desarrollo del trabajo - Fase 2. Lo mismo que el apartado anterior.</w:t>
       </w:r>
     </w:p>
@@ -7238,6 +7261,7 @@
           <w:sz w:val="24"/>
           <w:szCs w:val="24"/>
         </w:rPr>
+        <w:lastRenderedPageBreak/>
         <w:t>Obtención de varias RBPs relacionadas con el splicing seleccionadas (no una o ninguna), escritas en un documento para su entendimiento y consulta.</w:t>
       </w:r>
     </w:p>
@@ -7360,6 +7384,43 @@
         <w:t>.</w:t>
       </w:r>
     </w:p>
+    <w:bookmarkEnd w:id="18"/>
+    <w:p>
+      <w:pPr>
+        <w:ind w:firstLine="0"/>
+        <w:rPr>
+          <w:rFonts w:asciiTheme="majorHAnsi" w:hAnsiTheme="majorHAnsi" w:cstheme="majorHAnsi"/>
+          <w:bCs/>
+        </w:rPr>
+      </w:pPr>
+    </w:p>
+    <w:p>
+      <w:pPr>
+        <w:ind w:firstLine="0"/>
+        <w:rPr>
+          <w:rFonts w:asciiTheme="majorHAnsi" w:hAnsiTheme="majorHAnsi" w:cstheme="majorHAnsi"/>
+          <w:bCs/>
+        </w:rPr>
+      </w:pPr>
+    </w:p>
+    <w:p>
+      <w:pPr>
+        <w:ind w:firstLine="0"/>
+        <w:rPr>
+          <w:rFonts w:asciiTheme="majorHAnsi" w:hAnsiTheme="majorHAnsi" w:cstheme="majorHAnsi"/>
+          <w:bCs/>
+        </w:rPr>
+      </w:pPr>
+    </w:p>
+    <w:p>
+      <w:pPr>
+        <w:ind w:firstLine="0"/>
+        <w:rPr>
+          <w:rFonts w:asciiTheme="majorHAnsi" w:hAnsiTheme="majorHAnsi" w:cstheme="majorHAnsi"/>
+          <w:bCs/>
+        </w:rPr>
+      </w:pPr>
+    </w:p>
     <w:p>
       <w:pPr>
         <w:ind w:firstLine="0"/>
@@ -7584,6 +7645,7 @@
           <w:szCs w:val="18"/>
         </w:rPr>
       </w:pPr>
+      <w:bookmarkStart w:id="19" w:name="_Hlk105430714"/>
       <w:r>
         <w:rPr>
           <w:rFonts w:asciiTheme="majorHAnsi" w:hAnsiTheme="majorHAnsi" w:cstheme="majorHAnsi"/>
@@ -7601,12 +7663,23 @@
           <w:sz w:val="18"/>
           <w:szCs w:val="18"/>
         </w:rPr>
-        <w:t>. Diagrama de Gantt corregido de las tareas. Las tareas en gris claro son referentes a los datos de microarrays, las de color gris intermedio para ambos tipos de datos, y las de color oscuro solo para datos de RNA-seq. El color lila hace referencia a una tarea no imprescindible, que no se realizó.</w:t>
-      </w:r>
-    </w:p>
+        <w:t>. Diagrama de Gantt corregido de las tareas. Las tareas en gris claro son referentes a los datos de microarrays, las de color gris intermedio para ambos tipos de datos, y las de color oscuro solo para datos de RNA-seq. El color lila hace referencia a una tarea no imprescindible, que no se realizó</w:t>
+      </w:r>
+      <w:r>
+        <w:rPr>
+          <w:rFonts w:asciiTheme="majorHAnsi" w:hAnsiTheme="majorHAnsi" w:cstheme="majorHAnsi"/>
+          <w:bCs/>
+          <w:sz w:val="18"/>
+          <w:szCs w:val="18"/>
+        </w:rPr>
+        <w:t>.</w:t>
+      </w:r>
+    </w:p>
+    <w:bookmarkEnd w:id="19"/>
     <w:p>
       <w:pPr>
         <w:ind w:firstLine="0"/>
+        <w:jc w:val="center"/>
         <w:rPr>
           <w:rFonts w:asciiTheme="majorHAnsi" w:hAnsiTheme="majorHAnsi" w:cstheme="majorHAnsi"/>
           <w:bCs/>
@@ -7634,7 +7707,7 @@
                     <pic:cNvPicPr/>
                   </pic:nvPicPr>
                   <pic:blipFill rotWithShape="1">
-                    <a:blip r:embed="rId37"/>
+                    <a:blip r:embed="rId39"/>
                     <a:srcRect l="549" t="723" r="1135" b="790"/>
                     <a:stretch/>
                   </pic:blipFill>
@@ -7651,7 +7724,7 @@
                     </a:ln>
                     <a:extLst>
                       <a:ext uri="{53640926-AAD7-44d8-BBD7-CCE9431645EC}">
-                        <a14:shadowObscured xmlns:a14="http://schemas.microsoft.com/office/drawing/2010/main" xmlns:w="http://schemas.openxmlformats.org/wordprocessingml/2006/main" xmlns:w10="urn:schemas-microsoft-com:office:word" xmlns:v="urn:schemas-microsoft-com:vml" xmlns:o="urn:schemas-microsoft-com:office:office" xmlns:mv="urn:schemas-microsoft-com:mac:vml" xmlns:mo="http://schemas.microsoft.com/office/mac/office/2008/main" xmlns=""/>
+                        <a14:shadowObscured xmlns="" xmlns:mo="http://schemas.microsoft.com/office/mac/office/2008/main" xmlns:mv="urn:schemas-microsoft-com:mac:vml" xmlns:o="urn:schemas-microsoft-com:office:office" xmlns:v="urn:schemas-microsoft-com:vml" xmlns:w10="urn:schemas-microsoft-com:office:word" xmlns:w="http://schemas.openxmlformats.org/wordprocessingml/2006/main" xmlns:a14="http://schemas.microsoft.com/office/drawing/2010/main"/>
                       </a:ext>
                     </a:extLst>
                   </pic:spPr>
@@ -7721,7 +7794,7 @@
           <w:rFonts w:asciiTheme="majorHAnsi" w:hAnsiTheme="majorHAnsi" w:cstheme="majorHAnsi"/>
         </w:rPr>
       </w:pPr>
-      <w:bookmarkStart w:id="17" w:name="_Toc105067800"/>
+      <w:bookmarkStart w:id="20" w:name="_Toc105439981"/>
       <w:r>
         <w:rPr>
           <w:rFonts w:asciiTheme="majorHAnsi" w:hAnsiTheme="majorHAnsi" w:cstheme="majorHAnsi"/>
@@ -7747,7 +7820,7 @@
         </w:rPr>
         <w:t>s y productos obtenidos</w:t>
       </w:r>
-      <w:bookmarkEnd w:id="17"/>
+      <w:bookmarkEnd w:id="20"/>
     </w:p>
     <w:p>
       <w:pPr>
@@ -7766,6 +7839,13 @@
           <w:rFonts w:asciiTheme="majorHAnsi" w:hAnsiTheme="majorHAnsi" w:cstheme="majorHAnsi"/>
         </w:rPr>
         <w:tab/>
+      </w:r>
+      <w:bookmarkStart w:id="21" w:name="_heading=h.1t3h5sf" w:colFirst="0" w:colLast="0"/>
+      <w:bookmarkEnd w:id="21"/>
+      <w:r>
+        <w:rPr>
+          <w:rFonts w:asciiTheme="majorHAnsi" w:hAnsiTheme="majorHAnsi" w:cstheme="majorHAnsi"/>
+        </w:rPr>
         <w:t>Plan de trabajo.</w:t>
       </w:r>
     </w:p>
@@ -7846,7 +7926,19 @@
           <w:rFonts w:asciiTheme="majorHAnsi" w:hAnsiTheme="majorHAnsi" w:cstheme="majorHAnsi"/>
         </w:rPr>
         <w:tab/>
-        <w:t>Todos los Excel de las comparaciones, generados a partir de la anotación de genes con bases de datos de otros autores. Estos son “comparison_GSE8879_Transcriptome”, “comparison_GSE8879_Targeting2”, “comparison_GSE8879_Targeting5”, y “comparison_GSE8879_Large” para GSE8879. Se han incluido estos, y no todos los resultados, porque eran demasiado grandes, en GitHub. Estos hacen referencia a la comparación entre grupos de GSE8879. En las tablas solo se indican los genes que aparecían en los tres artículos y en nuestras tablas, ademas de la informacion anotada. Todos nuestros genes al completo los tenemos en varias tablas generadas anteriormente, resultado de los análisis de significación biológica.</w:t>
+        <w:t xml:space="preserve">Todos los Excel de las comparaciones, generados a partir de la anotación de genes con bases de datos de otros autores. Estos son “comparison_GSE8879_Transcriptome”, “comparison_GSE8879_Targeting2”, “comparison_GSE8879_Targeting5”, y “comparison_GSE8879_Large” para GSE8879. Se han incluido estos, y no todos los resultados, porque eran demasiado grandes, en GitHub. Estos hacen referencia a la comparación entre grupos de GSE8879. En las tablas solo se indican los genes que aparecían en los tres artículos y en nuestras tablas, ademas de la informacion anotada. Todos nuestros genes al completo los tenemos en varias tablas generadas anteriormente, resultado de los análisis de </w:t>
+      </w:r>
+      <w:r>
+        <w:rPr>
+          <w:rFonts w:asciiTheme="majorHAnsi" w:hAnsiTheme="majorHAnsi" w:cstheme="majorHAnsi"/>
+        </w:rPr>
+        <w:t>enriquecimiento funcional</w:t>
+      </w:r>
+      <w:r>
+        <w:rPr>
+          <w:rFonts w:asciiTheme="majorHAnsi" w:hAnsiTheme="majorHAnsi" w:cstheme="majorHAnsi"/>
+        </w:rPr>
+        <w:t>.</w:t>
       </w:r>
     </w:p>
     <w:p>
@@ -7911,13 +8003,10 @@
     </w:p>
     <w:p>
       <w:pPr>
-        <w:ind w:firstLine="0"/>
-        <w:rPr>
-          <w:rFonts w:asciiTheme="majorHAnsi" w:hAnsiTheme="majorHAnsi" w:cstheme="majorHAnsi"/>
-        </w:rPr>
-      </w:pPr>
-      <w:bookmarkStart w:id="18" w:name="_heading=h.1t3h5sf" w:colFirst="0" w:colLast="0"/>
-      <w:bookmarkEnd w:id="18"/>
+        <w:rPr>
+          <w:rFonts w:asciiTheme="majorHAnsi" w:hAnsiTheme="majorHAnsi" w:cstheme="majorHAnsi"/>
+        </w:rPr>
+      </w:pPr>
     </w:p>
     <w:p>
       <w:pPr>
@@ -7930,7 +8019,7 @@
           <w:rFonts w:asciiTheme="majorHAnsi" w:hAnsiTheme="majorHAnsi" w:cstheme="majorHAnsi"/>
         </w:rPr>
       </w:pPr>
-      <w:bookmarkStart w:id="19" w:name="_Toc105067801"/>
+      <w:bookmarkStart w:id="22" w:name="_Toc105439982"/>
       <w:r>
         <w:rPr>
           <w:rFonts w:asciiTheme="majorHAnsi" w:hAnsiTheme="majorHAnsi" w:cstheme="majorHAnsi"/>
@@ -7943,14 +8032,15 @@
         </w:rPr>
         <w:t>reve descripción de los otros capítulos de la memoria</w:t>
       </w:r>
-      <w:bookmarkEnd w:id="19"/>
-    </w:p>
-    <w:p>
-      <w:pPr>
-        <w:rPr>
-          <w:rFonts w:asciiTheme="majorHAnsi" w:hAnsiTheme="majorHAnsi" w:cstheme="majorHAnsi"/>
-        </w:rPr>
-      </w:pPr>
+      <w:bookmarkEnd w:id="22"/>
+    </w:p>
+    <w:p>
+      <w:pPr>
+        <w:rPr>
+          <w:rFonts w:asciiTheme="majorHAnsi" w:hAnsiTheme="majorHAnsi" w:cstheme="majorHAnsi"/>
+        </w:rPr>
+      </w:pPr>
+      <w:bookmarkStart w:id="23" w:name="_Hlk105430761"/>
       <w:r>
         <w:rPr>
           <w:rFonts w:asciiTheme="majorHAnsi" w:hAnsiTheme="majorHAnsi" w:cstheme="majorHAnsi"/>
@@ -8014,7 +8104,7 @@
         <w:rPr>
           <w:rFonts w:asciiTheme="majorHAnsi" w:hAnsiTheme="majorHAnsi" w:cstheme="majorHAnsi"/>
         </w:rPr>
-        <w:t>En la discusion se hace referencia a los resultados. Se plantea si se han conseguido los objetivos, se responde a la pregunta de si la hipótesis era veraz y se hace referencia a los resultados de otros autores.</w:t>
+        <w:t>En la discusión se hace referencia a los resultados. Se plantea si se han conseguido los objetivos, se responde a la pregunta de si la hipótesis era veraz y se hace referencia a los resultados de otros autores.</w:t>
       </w:r>
     </w:p>
     <w:p>
@@ -8029,201 +8119,13 @@
         </w:rPr>
         <w:t>En la última sección se describen los resultados más importantes del trabajo, se planea si se han conseguido los resultados y el por qué de ambas cuestiones, en referencia a resultados y discusión. Luego, comentamos posibles caminos de investigación futuros para hacer otro tipo de trabajos, los cuales nos indiquen otras RBPs importantes en la T-ALL. En el último de estos subcapítulos hacemos un análisis sobre si la metodología y la planificación a lo largo de los análisis ha seguido la planificación, y si ha habido que introducir algún cambio en ella.</w:t>
       </w:r>
+      <w:bookmarkEnd w:id="23"/>
     </w:p>
     <w:p>
       <w:pPr>
         <w:rPr>
           <w:rFonts w:asciiTheme="majorHAnsi" w:hAnsiTheme="majorHAnsi" w:cstheme="majorHAnsi"/>
           <w:shd w:val="clear" w:color="auto" w:fill="FFFFFF"/>
-        </w:rPr>
-        <w:sectPr>
-          <w:headerReference w:type="default" r:id="rId38"/>
-          <w:headerReference w:type="first" r:id="rId39"/>
-          <w:pgSz w:w="11905" w:h="16837"/>
-          <w:pgMar w:top="1418" w:right="1701" w:bottom="1418" w:left="1701" w:header="708" w:footer="709" w:gutter="0"/>
-          <w:cols w:space="720"/>
-          <w:titlePg/>
-        </w:sectPr>
-      </w:pPr>
-    </w:p>
-    <w:p>
-      <w:pPr>
-        <w:pStyle w:val="Ttulo1"/>
-        <w:tabs>
-          <w:tab w:val="left" w:pos="0"/>
-        </w:tabs>
-        <w:ind w:left="2" w:hanging="4"/>
-        <w:rPr>
-          <w:rFonts w:asciiTheme="majorHAnsi" w:hAnsiTheme="majorHAnsi" w:cstheme="majorHAnsi"/>
-        </w:rPr>
-      </w:pPr>
-      <w:bookmarkStart w:id="20" w:name="_Toc105067802"/>
-      <w:r>
-        <w:rPr>
-          <w:rFonts w:asciiTheme="majorHAnsi" w:hAnsiTheme="majorHAnsi" w:cstheme="majorHAnsi"/>
-        </w:rPr>
-        <w:lastRenderedPageBreak/>
-        <w:t>E</w:t>
-      </w:r>
-      <w:r>
-        <w:rPr>
-          <w:rFonts w:asciiTheme="majorHAnsi" w:hAnsiTheme="majorHAnsi" w:cstheme="majorHAnsi"/>
-        </w:rPr>
-        <w:t>stado del arte</w:t>
-      </w:r>
-      <w:bookmarkEnd w:id="20"/>
-    </w:p>
-    <w:p>
-      <w:pPr>
-        <w:rPr>
-          <w:rFonts w:asciiTheme="majorHAnsi" w:hAnsiTheme="majorHAnsi" w:cstheme="majorHAnsi"/>
-          <w:shd w:val="clear" w:color="auto" w:fill="FFFFFF"/>
-        </w:rPr>
-      </w:pPr>
-      <w:r>
-        <w:rPr>
-          <w:rFonts w:asciiTheme="majorHAnsi" w:hAnsiTheme="majorHAnsi" w:cstheme="majorHAnsi"/>
-          <w:shd w:val="clear" w:color="auto" w:fill="FFFFFF"/>
-        </w:rPr>
-        <w:t xml:space="preserve">Como ya comentamos, la leucemia linfocítica de células T es una enfermedad cuyos pacientes muchas veces tienen un futuro no favorable en la superación de esta condición, sobre todo los que han recaído con ella. Esto se debe, entre otras cuestiones, a que hoy en día todavía no sabemos las bases genéticas ni comprendemos del todo cómo se dan los procesos de traducción en la patogenia de esta enfermedad (Gianni et al., 2020). Entonces, se necesita una investigación más profunda del entorno genético para poder desarrollar tratamientos efectivos, a favor de combatir esta enfermedad tan agresiva (8,26). </w:t>
-      </w:r>
-    </w:p>
-    <w:p>
-      <w:pPr>
-        <w:rPr>
-          <w:rFonts w:asciiTheme="majorHAnsi" w:hAnsiTheme="majorHAnsi" w:cstheme="majorHAnsi"/>
-          <w:shd w:val="clear" w:color="auto" w:fill="FFFFFF"/>
-        </w:rPr>
-      </w:pPr>
-      <w:r>
-        <w:rPr>
-          <w:rFonts w:asciiTheme="majorHAnsi" w:hAnsiTheme="majorHAnsi" w:cstheme="majorHAnsi"/>
-          <w:shd w:val="clear" w:color="auto" w:fill="FFFFFF"/>
-        </w:rPr>
-        <w:t>Recientemente se ha entendido que las proteínas de unión a ARN, importantes reguladoras del entorno genético, son las que se encargan de la producción de proteínas normales o irregulares, lo cual puede asociarse con procesos tumorales. Se empieza a comprender, en definitiva, que la regulación génica postranscripcional está íntimamente relacionada con la aparición y progresión de tumores (27).</w:t>
-      </w:r>
-    </w:p>
-    <w:p>
-      <w:pPr>
-        <w:rPr>
-          <w:rFonts w:asciiTheme="majorHAnsi" w:hAnsiTheme="majorHAnsi" w:cstheme="majorHAnsi"/>
-          <w:shd w:val="clear" w:color="auto" w:fill="FFFFFF"/>
-        </w:rPr>
-      </w:pPr>
-      <w:r>
-        <w:rPr>
-          <w:rFonts w:asciiTheme="majorHAnsi" w:hAnsiTheme="majorHAnsi" w:cstheme="majorHAnsi"/>
-          <w:shd w:val="clear" w:color="auto" w:fill="FFFFFF"/>
-        </w:rPr>
-        <w:t xml:space="preserve">Como es de esperar, las RBPs también son cruciales en las leucemias agudas. Algunas de las diferentes isoformas de ARNm generan tumores, al estar mal empalmadas, en la leucemogénesis (28). Ya se ha demostrado que las mutaciones en las secuencias que dan lugar a las RBPs generan desregulaciones en el empalme de ARN de la leucemia mieloide y linfoide (29). En el caso de la leucemia mieloide aguda, existe una intrincada red de RBPs implicadas en procesos de empalme de ARN, las cuales se encuentran reguladas a la alza en pacientes con esta enfermedad (10). </w:t>
-      </w:r>
-    </w:p>
-    <w:p>
-      <w:pPr>
-        <w:rPr>
-          <w:rFonts w:asciiTheme="majorHAnsi" w:hAnsiTheme="majorHAnsi" w:cstheme="majorHAnsi"/>
-          <w:shd w:val="clear" w:color="auto" w:fill="FFFFFF"/>
-        </w:rPr>
-      </w:pPr>
-      <w:r>
-        <w:rPr>
-          <w:rFonts w:asciiTheme="majorHAnsi" w:hAnsiTheme="majorHAnsi" w:cstheme="majorHAnsi"/>
-          <w:shd w:val="clear" w:color="auto" w:fill="FFFFFF"/>
-        </w:rPr>
-        <w:t>A pesar de todo este conocimiento, no debemos olvidar que el estudio de las vías metabólicas y la genética detrás de las RBPs, los procesos de empalme alternativo y su relación con la T-ALL todavía no se conoce al completo.</w:t>
-      </w:r>
-    </w:p>
-    <w:p>
-      <w:pPr>
-        <w:rPr>
-          <w:rFonts w:asciiTheme="majorHAnsi" w:hAnsiTheme="majorHAnsi" w:cstheme="majorHAnsi"/>
-          <w:shd w:val="clear" w:color="auto" w:fill="FFFFFF"/>
-        </w:rPr>
-      </w:pPr>
-      <w:r>
-        <w:rPr>
-          <w:rFonts w:asciiTheme="majorHAnsi" w:hAnsiTheme="majorHAnsi" w:cstheme="majorHAnsi"/>
-          <w:shd w:val="clear" w:color="auto" w:fill="FFFFFF"/>
-        </w:rPr>
-        <w:t xml:space="preserve">Debido a la importancia de estos procesos, se cree que esclarecer los mecanismos por los que las RBPs regulan la progresión del cáncer dará lugar a una base teórica notable que ayudará a tratar el cáncer de forma más eficaz (27). Por ejemplo, en el caso de la leucemia mieloide aguda, al eliminar una RBP llamada RBM39 in vitro se produjeron eventos de empalme anormales de otras RBPs implicadas en el mantenimiento de la leucemia. A partir de este descubrimiento, se cree que se pueden producir avances en el tratamiento de la leucemia mieloide aguda al eliminar RBM39 (10). Este es solo un ejemplo de cómo podemos construir la base teórica de tratamientos focalizados en la supresión o continuación de procesos de empalme alternativo de ARN mensajero.  </w:t>
-      </w:r>
-    </w:p>
-    <w:p>
-      <w:pPr>
-        <w:rPr>
-          <w:rFonts w:asciiTheme="majorHAnsi" w:hAnsiTheme="majorHAnsi" w:cstheme="majorHAnsi"/>
-          <w:shd w:val="clear" w:color="auto" w:fill="FFFFFF"/>
-        </w:rPr>
-      </w:pPr>
-      <w:r>
-        <w:rPr>
-          <w:rFonts w:asciiTheme="majorHAnsi" w:hAnsiTheme="majorHAnsi" w:cstheme="majorHAnsi"/>
-          <w:shd w:val="clear" w:color="auto" w:fill="FFFFFF"/>
-        </w:rPr>
-        <w:t>Existen muchos mecanismos por los que se da un mantenimiento de las células cancerosas en la T-ALL, pero nuestra hipótesis se basa en que los cambios en la expresión de las RBPs son claves en estos procesos (26). Si existen diferencias de expresión de RBPs entre grupos de pacientes, esto nos puede indicar que en la prolongación de la enfermedad, o en la recaída en ella, están implicadas las RBPs, de forma que podemos entender en qué fases de la enfermedad son importantes. De ser así, es probable dichas RBPs desreguldas puedan estar controlando eventos de splicing que afectan a genes que son claves para el crecimiento y/o mantenimiento de células leucémicas en los diferentes inmunofenotipos.</w:t>
-      </w:r>
-    </w:p>
-    <w:p>
-      <w:pPr>
-        <w:rPr>
-          <w:rFonts w:asciiTheme="majorHAnsi" w:hAnsiTheme="majorHAnsi" w:cstheme="majorHAnsi"/>
-        </w:rPr>
-      </w:pPr>
-      <w:r>
-        <w:rPr>
-          <w:rFonts w:asciiTheme="majorHAnsi" w:hAnsiTheme="majorHAnsi" w:cstheme="majorHAnsi"/>
-          <w:shd w:val="clear" w:color="auto" w:fill="FFFFFF"/>
-        </w:rPr>
-        <w:lastRenderedPageBreak/>
-        <w:t>La bioinformática es una disciplina en auge que nos ayuda a estudiar perfiles de expresión génica, características clínicas y patologías en conjunto. Por ejemplo, se pueden estudiar las vías metabólicas y genéticas y su papel en la formación de tumores (30). A partir de este tipo de análisis ómico bioinformático, se ha pensado que los procesos relacionados con cáncer tienen que ver con la sobreexpresión y desregulación de la maquinaria metabólica. En esta línea, se han visto similitudes a nivel de expresión génica entre varios tipos de cáncer (Feltes et al., 2020). De esta forma, pensamos que un análisis bioinformático de conjuntos de datos GSE, los cuales se han usado en las metodologías mencionadas en este párrafo, nos conducirá al entendimiento del papel de las RBPs y el empalme alternativo en la T-ALL</w:t>
-      </w:r>
-      <w:r>
-        <w:rPr>
-          <w:rFonts w:asciiTheme="majorHAnsi" w:hAnsiTheme="majorHAnsi" w:cstheme="majorHAnsi"/>
-        </w:rPr>
-        <w:t>.</w:t>
-      </w:r>
-    </w:p>
-    <w:p>
-      <w:pPr>
-        <w:ind w:firstLine="0"/>
-        <w:rPr>
-          <w:rFonts w:asciiTheme="majorHAnsi" w:hAnsiTheme="majorHAnsi" w:cstheme="majorHAnsi"/>
-        </w:rPr>
-      </w:pPr>
-    </w:p>
-    <w:p>
-      <w:pPr>
-        <w:ind w:firstLine="0"/>
-        <w:rPr>
-          <w:rFonts w:asciiTheme="majorHAnsi" w:hAnsiTheme="majorHAnsi" w:cstheme="majorHAnsi"/>
-        </w:rPr>
-      </w:pPr>
-    </w:p>
-    <w:p>
-      <w:pPr>
-        <w:ind w:firstLine="0"/>
-        <w:rPr>
-          <w:rFonts w:asciiTheme="majorHAnsi" w:hAnsiTheme="majorHAnsi" w:cstheme="majorHAnsi"/>
-        </w:rPr>
-      </w:pPr>
-    </w:p>
-    <w:p>
-      <w:pPr>
-        <w:ind w:firstLine="0"/>
-        <w:rPr>
-          <w:rFonts w:asciiTheme="majorHAnsi" w:hAnsiTheme="majorHAnsi" w:cstheme="majorHAnsi"/>
-        </w:rPr>
-      </w:pPr>
-    </w:p>
-    <w:p>
-      <w:pPr>
-        <w:tabs>
-          <w:tab w:val="left" w:pos="3506"/>
-        </w:tabs>
-        <w:ind w:firstLine="0"/>
-        <w:rPr>
-          <w:rFonts w:asciiTheme="majorHAnsi" w:hAnsiTheme="majorHAnsi" w:cstheme="majorHAnsi"/>
         </w:rPr>
         <w:sectPr>
           <w:headerReference w:type="default" r:id="rId40"/>
@@ -8246,7 +8148,228 @@
           <w:rFonts w:asciiTheme="majorHAnsi" w:hAnsiTheme="majorHAnsi" w:cstheme="majorHAnsi"/>
         </w:rPr>
       </w:pPr>
-      <w:bookmarkStart w:id="21" w:name="_Toc105067803"/>
+      <w:bookmarkStart w:id="24" w:name="_Toc105067802"/>
+      <w:bookmarkStart w:id="25" w:name="_Toc105439983"/>
+      <w:r>
+        <w:rPr>
+          <w:rFonts w:asciiTheme="majorHAnsi" w:hAnsiTheme="majorHAnsi" w:cstheme="majorHAnsi"/>
+        </w:rPr>
+        <w:lastRenderedPageBreak/>
+        <w:t>Estado del arte</w:t>
+      </w:r>
+      <w:bookmarkEnd w:id="24"/>
+      <w:bookmarkEnd w:id="25"/>
+    </w:p>
+    <w:p>
+      <w:pPr>
+        <w:rPr>
+          <w:rFonts w:asciiTheme="majorHAnsi" w:hAnsiTheme="majorHAnsi" w:cstheme="majorHAnsi"/>
+          <w:shd w:val="clear" w:color="auto" w:fill="FFFFFF"/>
+        </w:rPr>
+      </w:pPr>
+      <w:r>
+        <w:rPr>
+          <w:rFonts w:asciiTheme="majorHAnsi" w:hAnsiTheme="majorHAnsi" w:cstheme="majorHAnsi"/>
+          <w:shd w:val="clear" w:color="auto" w:fill="FFFFFF"/>
+        </w:rPr>
+        <w:t>Como ya comentamos, la leucemia linfocítica de células T es una enfermedad cuyos pacientes muchas veces tienen un futuro no favorable en la superación de esta condición, sobre todo los que han sufrido una recaída. Esto se debe, entre otras cuestiones, a que hoy en día todavía no sabemos las bases genéticas ni comprendemos del todo cómo se dan los procesos de traducción en la patogenia de esta enfermedad (</w:t>
+      </w:r>
+      <w:r>
+        <w:rPr>
+          <w:rFonts w:asciiTheme="majorHAnsi" w:hAnsiTheme="majorHAnsi" w:cstheme="majorHAnsi"/>
+          <w:shd w:val="clear" w:color="auto" w:fill="FFFFFF"/>
+        </w:rPr>
+        <w:t>26</w:t>
+      </w:r>
+      <w:r>
+        <w:rPr>
+          <w:rFonts w:asciiTheme="majorHAnsi" w:hAnsiTheme="majorHAnsi" w:cstheme="majorHAnsi"/>
+          <w:shd w:val="clear" w:color="auto" w:fill="FFFFFF"/>
+        </w:rPr>
+        <w:t xml:space="preserve">). Entonces, se necesita una investigación más profunda del entorno genético para poder desarrollar tratamientos efectivos, a favor de combatir esta enfermedad tan agresiva (8,26). </w:t>
+      </w:r>
+    </w:p>
+    <w:p>
+      <w:pPr>
+        <w:rPr>
+          <w:rFonts w:asciiTheme="majorHAnsi" w:hAnsiTheme="majorHAnsi" w:cstheme="majorHAnsi"/>
+          <w:shd w:val="clear" w:color="auto" w:fill="FFFFFF"/>
+        </w:rPr>
+      </w:pPr>
+      <w:r>
+        <w:rPr>
+          <w:rFonts w:asciiTheme="majorHAnsi" w:hAnsiTheme="majorHAnsi" w:cstheme="majorHAnsi"/>
+          <w:shd w:val="clear" w:color="auto" w:fill="FFFFFF"/>
+        </w:rPr>
+        <w:t>Recientemente se ha entendido que las proteínas de unión a ARN, importantes reguladoras del entorno genético, son las que se encargan de la producción de proteínas normales o irregulares, lo cual puede asociarse con procesos tumorales. Se empieza a comprender, en definitiva, que la regulación génica postranscripcional está íntimamente relacionada con la aparición y progresión de tumores (27).</w:t>
+      </w:r>
+    </w:p>
+    <w:p>
+      <w:pPr>
+        <w:rPr>
+          <w:rFonts w:asciiTheme="majorHAnsi" w:hAnsiTheme="majorHAnsi" w:cstheme="majorHAnsi"/>
+          <w:shd w:val="clear" w:color="auto" w:fill="FFFFFF"/>
+        </w:rPr>
+      </w:pPr>
+      <w:r>
+        <w:rPr>
+          <w:rFonts w:asciiTheme="majorHAnsi" w:hAnsiTheme="majorHAnsi" w:cstheme="majorHAnsi"/>
+          <w:shd w:val="clear" w:color="auto" w:fill="FFFFFF"/>
+        </w:rPr>
+        <w:t xml:space="preserve">Como es de esperar, las RBPs también son cruciales en las leucemias agudas. Algunas de las diferentes isoformas de ARNm generan tumores, al estar mal empalmadas, en la aparción de la leucemia (28). Ya se ha demostrado que las mutaciones en las secuencias que dan lugar a las RBPs generan desregulaciones en el empalme de ARN de la leucemia mieloide y linfoide (29). En el caso de la leucemia mieloide aguda, existe una intrincada red de RBPs implicadas en procesos de empalme de ARN, las cuales se encuentran reguladas a la alza en pacientes con esta enfermedad (10). </w:t>
+      </w:r>
+    </w:p>
+    <w:p>
+      <w:pPr>
+        <w:rPr>
+          <w:rFonts w:asciiTheme="majorHAnsi" w:hAnsiTheme="majorHAnsi" w:cstheme="majorHAnsi"/>
+          <w:shd w:val="clear" w:color="auto" w:fill="FFFFFF"/>
+        </w:rPr>
+      </w:pPr>
+      <w:r>
+        <w:rPr>
+          <w:rFonts w:asciiTheme="majorHAnsi" w:hAnsiTheme="majorHAnsi" w:cstheme="majorHAnsi"/>
+          <w:shd w:val="clear" w:color="auto" w:fill="FFFFFF"/>
+        </w:rPr>
+        <w:t>A pesar de todo este conocimiento, no debemos olvidar que el estudio de las vías metabólicas y la genética detrás de las RBPs, los procesos de empalme alternativo y su relación con la T-ALL todavía no se conoce al completo.</w:t>
+      </w:r>
+    </w:p>
+    <w:p>
+      <w:pPr>
+        <w:rPr>
+          <w:rFonts w:asciiTheme="majorHAnsi" w:hAnsiTheme="majorHAnsi" w:cstheme="majorHAnsi"/>
+          <w:shd w:val="clear" w:color="auto" w:fill="FFFFFF"/>
+        </w:rPr>
+      </w:pPr>
+      <w:r>
+        <w:rPr>
+          <w:rFonts w:asciiTheme="majorHAnsi" w:hAnsiTheme="majorHAnsi" w:cstheme="majorHAnsi"/>
+          <w:shd w:val="clear" w:color="auto" w:fill="FFFFFF"/>
+        </w:rPr>
+        <w:t xml:space="preserve">Debido a la importancia de estos procesos, se cree que esclarecer los mecanismos por los que las RBPs regulan la progresión del cáncer dará lugar a una base teórica notable que ayudará a tratar el cáncer de forma más eficaz (27). Por ejemplo, en el caso de la leucemia mieloide aguda, al eliminar una RBP llamada RBM39 in vitro se produjeron eventos de empalme anormales de otras RBPs implicadas en el mantenimiento de la leucemia. A partir de este descubrimiento, se cree que se pueden producir avances en el tratamiento de la leucemia mieloide aguda al eliminar RBM39 (10). Este es solo un ejemplo de cómo podemos construir la base teórica de tratamientos focalizados en la supresión o continuación de procesos de empalme alternativo de ARN mensajero.  </w:t>
+      </w:r>
+    </w:p>
+    <w:p>
+      <w:pPr>
+        <w:rPr>
+          <w:rFonts w:asciiTheme="majorHAnsi" w:hAnsiTheme="majorHAnsi" w:cstheme="majorHAnsi"/>
+          <w:shd w:val="clear" w:color="auto" w:fill="FFFFFF"/>
+        </w:rPr>
+      </w:pPr>
+      <w:r>
+        <w:rPr>
+          <w:rFonts w:asciiTheme="majorHAnsi" w:hAnsiTheme="majorHAnsi" w:cstheme="majorHAnsi"/>
+          <w:shd w:val="clear" w:color="auto" w:fill="FFFFFF"/>
+        </w:rPr>
+        <w:t>Existen muchos mecanismos por los que se da un mantenimiento de las células cancerosas en la T-ALL, pero nuestra hipótesis se basa en que los cambios en la expresión de las RBPs son claves en estos procesos (26). Si existen diferencias de expresión de RBPs entre grupos de pacientes, esto nos puede indicar que en la prolongación de la enfermedad, o en la recaída en ella, están implicadas las RBPs, de forma que podemos entender en qué fases de la enfermedad son importantes. De ser así, es probable que dichas RBPs desreguldas puedan estar controlando eventos de splicing que afectan a genes que son claves para el crecimiento y/o mantenimiento de células leucémicas en los diferentes inmunofenotipos.</w:t>
+      </w:r>
+    </w:p>
+    <w:p>
+      <w:pPr>
+        <w:rPr>
+          <w:rFonts w:asciiTheme="majorHAnsi" w:hAnsiTheme="majorHAnsi" w:cstheme="majorHAnsi"/>
+        </w:rPr>
+      </w:pPr>
+      <w:r>
+        <w:rPr>
+          <w:rFonts w:asciiTheme="majorHAnsi" w:hAnsiTheme="majorHAnsi" w:cstheme="majorHAnsi"/>
+          <w:shd w:val="clear" w:color="auto" w:fill="FFFFFF"/>
+        </w:rPr>
+        <w:lastRenderedPageBreak/>
+        <w:t>La bioinformática es una disciplina en auge que nos ayuda a estudiar perfiles de expresión génica, características clínicas y patologías en conjunto. Por ejemplo, se pueden estudiar las vías metabólicas y genéticas y su papel en la formación de tumores (30). A partir de este tipo de análisis ómico bioinformático, se ha pensado que los procesos relacionados con cáncer tienen que ver con la sobreexpresión y desregulación de la maquinaria metabólica. En esta línea, se han visto similitudes a nivel de expresión génica entre varios tipos de cáncer</w:t>
+      </w:r>
+      <w:r>
+        <w:rPr>
+          <w:rFonts w:asciiTheme="majorHAnsi" w:hAnsiTheme="majorHAnsi" w:cstheme="majorHAnsi"/>
+          <w:shd w:val="clear" w:color="auto" w:fill="FFFFFF"/>
+        </w:rPr>
+        <w:t xml:space="preserve"> (</w:t>
+      </w:r>
+      <w:r>
+        <w:rPr>
+          <w:rFonts w:asciiTheme="majorHAnsi" w:hAnsiTheme="majorHAnsi" w:cstheme="majorHAnsi"/>
+          <w:color w:val="000000"/>
+          <w:shd w:val="clear" w:color="auto" w:fill="FFFFFF"/>
+        </w:rPr>
+        <w:t>54</w:t>
+      </w:r>
+      <w:r>
+        <w:rPr>
+          <w:rFonts w:asciiTheme="majorHAnsi" w:hAnsiTheme="majorHAnsi" w:cstheme="majorHAnsi"/>
+          <w:shd w:val="clear" w:color="auto" w:fill="FFFFFF"/>
+        </w:rPr>
+        <w:t>). De esta forma, pensamos que un análisis bioinformático de conjuntos de datos GSE, los cuales se han usado en las metodologías mencionadas en este párrafo, nos conducirá al entendimiento del papel de las RBPs y el empalme alternativo en la T-ALL</w:t>
+      </w:r>
+      <w:r>
+        <w:rPr>
+          <w:rFonts w:asciiTheme="majorHAnsi" w:hAnsiTheme="majorHAnsi" w:cstheme="majorHAnsi"/>
+        </w:rPr>
+        <w:t>.</w:t>
+      </w:r>
+    </w:p>
+    <w:p>
+      <w:pPr>
+        <w:ind w:firstLine="0"/>
+        <w:rPr>
+          <w:rFonts w:asciiTheme="majorHAnsi" w:hAnsiTheme="majorHAnsi" w:cstheme="majorHAnsi"/>
+        </w:rPr>
+      </w:pPr>
+    </w:p>
+    <w:p>
+      <w:pPr>
+        <w:ind w:firstLine="0"/>
+        <w:rPr>
+          <w:rFonts w:asciiTheme="majorHAnsi" w:hAnsiTheme="majorHAnsi" w:cstheme="majorHAnsi"/>
+        </w:rPr>
+      </w:pPr>
+    </w:p>
+    <w:p>
+      <w:pPr>
+        <w:ind w:firstLine="0"/>
+        <w:rPr>
+          <w:rFonts w:asciiTheme="majorHAnsi" w:hAnsiTheme="majorHAnsi" w:cstheme="majorHAnsi"/>
+        </w:rPr>
+      </w:pPr>
+    </w:p>
+    <w:p>
+      <w:pPr>
+        <w:ind w:firstLine="0"/>
+        <w:rPr>
+          <w:rFonts w:asciiTheme="majorHAnsi" w:hAnsiTheme="majorHAnsi" w:cstheme="majorHAnsi"/>
+        </w:rPr>
+      </w:pPr>
+    </w:p>
+    <w:p>
+      <w:pPr>
+        <w:tabs>
+          <w:tab w:val="left" w:pos="3506"/>
+        </w:tabs>
+        <w:ind w:firstLine="0"/>
+        <w:rPr>
+          <w:rFonts w:asciiTheme="majorHAnsi" w:hAnsiTheme="majorHAnsi" w:cstheme="majorHAnsi"/>
+        </w:rPr>
+        <w:sectPr>
+          <w:headerReference w:type="default" r:id="rId42"/>
+          <w:headerReference w:type="first" r:id="rId43"/>
+          <w:pgSz w:w="11905" w:h="16837"/>
+          <w:pgMar w:top="1418" w:right="1701" w:bottom="1418" w:left="1701" w:header="708" w:footer="709" w:gutter="0"/>
+          <w:cols w:space="720"/>
+          <w:titlePg/>
+        </w:sectPr>
+      </w:pPr>
+    </w:p>
+    <w:p>
+      <w:pPr>
+        <w:pStyle w:val="Ttulo1"/>
+        <w:tabs>
+          <w:tab w:val="left" w:pos="0"/>
+        </w:tabs>
+        <w:ind w:left="2" w:hanging="4"/>
+        <w:rPr>
+          <w:rFonts w:asciiTheme="majorHAnsi" w:hAnsiTheme="majorHAnsi" w:cstheme="majorHAnsi"/>
+        </w:rPr>
+      </w:pPr>
+      <w:bookmarkStart w:id="26" w:name="_Toc105439984"/>
       <w:r>
         <w:rPr>
           <w:rFonts w:asciiTheme="majorHAnsi" w:hAnsiTheme="majorHAnsi" w:cstheme="majorHAnsi"/>
@@ -8266,7 +8389,7 @@
         </w:rPr>
         <w:t>odología</w:t>
       </w:r>
-      <w:bookmarkEnd w:id="21"/>
+      <w:bookmarkEnd w:id="26"/>
     </w:p>
     <w:p>
       <w:pPr>
@@ -8295,7 +8418,7 @@
           <w:rFonts w:asciiTheme="majorHAnsi" w:hAnsiTheme="majorHAnsi" w:cstheme="majorHAnsi"/>
         </w:rPr>
       </w:pPr>
-      <w:bookmarkStart w:id="22" w:name="_Toc105067804"/>
+      <w:bookmarkStart w:id="27" w:name="_Toc105439985"/>
       <w:r>
         <w:rPr>
           <w:rFonts w:asciiTheme="majorHAnsi" w:hAnsiTheme="majorHAnsi" w:cstheme="majorHAnsi"/>
@@ -8308,63 +8431,69 @@
         </w:rPr>
         <w:t xml:space="preserve"> datos</w:t>
       </w:r>
-      <w:bookmarkEnd w:id="22"/>
-    </w:p>
-    <w:p>
-      <w:pPr>
-        <w:rPr>
-          <w:rFonts w:asciiTheme="majorHAnsi" w:hAnsiTheme="majorHAnsi" w:cstheme="majorHAnsi"/>
-        </w:rPr>
-      </w:pPr>
-      <w:r>
-        <w:rPr>
-          <w:rFonts w:asciiTheme="majorHAnsi" w:hAnsiTheme="majorHAnsi" w:cstheme="majorHAnsi"/>
-        </w:rPr>
-        <w:t xml:space="preserve">En la figura </w:t>
-      </w:r>
-      <w:r>
-        <w:rPr>
-          <w:rFonts w:asciiTheme="majorHAnsi" w:hAnsiTheme="majorHAnsi" w:cstheme="majorHAnsi"/>
-        </w:rPr>
-        <w:t>1</w:t>
-      </w:r>
-      <w:r>
-        <w:rPr>
-          <w:rFonts w:asciiTheme="majorHAnsi" w:hAnsiTheme="majorHAnsi" w:cstheme="majorHAnsi"/>
-        </w:rPr>
-        <w:t xml:space="preserve"> representamos el análisis seguido. Aquí comentaremos los pasos seguidos de forma general. El workflow del análisis detallado se encuentra en los archivos de extensión .Rmd que se pueden descargar del Github.</w:t>
-      </w:r>
-    </w:p>
-    <w:p>
-      <w:pPr>
-        <w:rPr>
-          <w:rFonts w:asciiTheme="majorHAnsi" w:hAnsiTheme="majorHAnsi" w:cstheme="majorHAnsi"/>
-        </w:rPr>
-      </w:pPr>
-      <w:r>
-        <w:rPr>
-          <w:rFonts w:asciiTheme="majorHAnsi" w:hAnsiTheme="majorHAnsi" w:cstheme="majorHAnsi"/>
-        </w:rPr>
-        <w:t>Los siguientes pasos hacen referencia al código del archivo “Procedimiento creación datasets e info”. Este es el primero de los archivos creados, como se puede ver en la figura 1.</w:t>
-      </w:r>
-      <w:r>
-        <w:rPr>
-          <w:rFonts w:asciiTheme="majorHAnsi" w:hAnsiTheme="majorHAnsi" w:cstheme="majorHAnsi"/>
-        </w:rPr>
-        <w:t xml:space="preserve"> El flujo de análisis dentro de este documento se puede estudiar a partir de la figura 2.</w:t>
-      </w:r>
-    </w:p>
-    <w:p>
-      <w:pPr>
-        <w:rPr>
-          <w:rFonts w:asciiTheme="majorHAnsi" w:hAnsiTheme="majorHAnsi" w:cstheme="majorHAnsi"/>
-        </w:rPr>
-      </w:pPr>
-      <w:r>
-        <w:rPr>
-          <w:rFonts w:asciiTheme="majorHAnsi" w:hAnsiTheme="majorHAnsi" w:cstheme="majorHAnsi"/>
-        </w:rPr>
-        <w:t>Se analizaron dos tipos de series de datos de GEO de expresión génica (GSE, o “GEO Series” en inglés), tanto de microarrays como de RNA sequency (RNA-seq). Los GSE usados se indican en la tabla 2 de Bigas et al., 2020. Además, se usaron los datos indicados por Vlierberghe et al., 2011, que son GSE33469 y GSE33470, correspondientes a datos de pacientes con leucemia temprana. Tambien usamos el GSE32215 de pacientes con leucemia (sin especificar) (24). También adquirimos los datos de GSE10609 de van Vlierberghe et al., 2008. Todos los datos se recopilaron del repositorio GEO (Gene Expression Omnibus) la web de NCBI.</w:t>
+      <w:bookmarkEnd w:id="27"/>
+    </w:p>
+    <w:p>
+      <w:pPr>
+        <w:rPr>
+          <w:rFonts w:asciiTheme="majorHAnsi" w:hAnsiTheme="majorHAnsi" w:cstheme="majorHAnsi"/>
+        </w:rPr>
+      </w:pPr>
+      <w:r>
+        <w:rPr>
+          <w:rFonts w:asciiTheme="majorHAnsi" w:hAnsiTheme="majorHAnsi" w:cstheme="majorHAnsi"/>
+        </w:rPr>
+        <w:t>En la figura 1 representamos el análisis seguido. Aquí comentaremos los pasos seguidos de forma general. El workflow del análisis detallado se encuentra en los archivos de extensión .Rmd que se pueden descargar del Github.</w:t>
+      </w:r>
+    </w:p>
+    <w:p>
+      <w:pPr>
+        <w:rPr>
+          <w:rFonts w:asciiTheme="majorHAnsi" w:hAnsiTheme="majorHAnsi" w:cstheme="majorHAnsi"/>
+        </w:rPr>
+      </w:pPr>
+      <w:r>
+        <w:rPr>
+          <w:rFonts w:asciiTheme="majorHAnsi" w:hAnsiTheme="majorHAnsi" w:cstheme="majorHAnsi"/>
+        </w:rPr>
+        <w:t>Los siguientes pasos hacen referencia al código del archivo “Procedimiento creación datasets e info”. Este es el primero de los archivos creados, como se puede ver en la figura 1. El flujo de análisis dentro de este documento se puede estudiar a partir de la figura 2.</w:t>
+      </w:r>
+    </w:p>
+    <w:p>
+      <w:pPr>
+        <w:rPr>
+          <w:rFonts w:asciiTheme="majorHAnsi" w:hAnsiTheme="majorHAnsi" w:cstheme="majorHAnsi"/>
+        </w:rPr>
+      </w:pPr>
+      <w:r>
+        <w:rPr>
+          <w:rFonts w:asciiTheme="majorHAnsi" w:hAnsiTheme="majorHAnsi" w:cstheme="majorHAnsi"/>
+        </w:rPr>
+        <w:t>Se analizaron dos tipos de series de datos de GEO de expresión génica (GSE, o “GEO Series” en inglés), tanto de microarrays como de RNA-seq. Los GSE usados se indican en la tabla 2 de Bigas et al., 2020. Además, se usaron los datos indicados por</w:t>
+      </w:r>
+      <w:r>
+        <w:rPr>
+          <w:rFonts w:asciiTheme="majorHAnsi" w:hAnsiTheme="majorHAnsi" w:cstheme="majorHAnsi"/>
+        </w:rPr>
+        <w:t xml:space="preserve"> (23)</w:t>
+      </w:r>
+      <w:r>
+        <w:rPr>
+          <w:rFonts w:asciiTheme="majorHAnsi" w:hAnsiTheme="majorHAnsi" w:cstheme="majorHAnsi"/>
+        </w:rPr>
+        <w:t>, que son GSE33469 y GSE33470, correspondientes a datos de pacientes con leucemia temprana. También usamos el GSE32215 de pacientes con leucemia (sin especificar) (24). También adquirimos los datos de GSE10609 de</w:t>
+      </w:r>
+      <w:r>
+        <w:rPr>
+          <w:rFonts w:asciiTheme="majorHAnsi" w:hAnsiTheme="majorHAnsi" w:cstheme="majorHAnsi"/>
+        </w:rPr>
+        <w:t xml:space="preserve"> (25)</w:t>
+      </w:r>
+      <w:r>
+        <w:rPr>
+          <w:rFonts w:asciiTheme="majorHAnsi" w:hAnsiTheme="majorHAnsi" w:cstheme="majorHAnsi"/>
+        </w:rPr>
+        <w:t>. Todos los datos se recopilaron del repositorio GEO (Gene Expression Omnibus) la web de NCBI.</w:t>
       </w:r>
     </w:p>
     <w:p>
@@ -8390,7 +8519,13 @@
         <w:rPr>
           <w:rFonts w:asciiTheme="majorHAnsi" w:hAnsiTheme="majorHAnsi" w:cstheme="majorHAnsi"/>
         </w:rPr>
-        <w:t>Para los datos de microarrays se continuó con un preprocesado de los datos. Dentro de este se hicieron una exploración de los datos, un control de calidad, un análisis de posibles efectos batch, una normalización, el filtraje de los datos y su anotación, como workflow de análisis común que se suele realizar.</w:t>
+        <w:t>Para los datos de microarrays se continuó con un preprocesado de los datos. Dentro de este se hicieron una exploración de los datos, un control de calidad, un análisis de posibles efectos batch, una normalización, el filtraje de los datos y su anotación, como workflow de análisis común que se suele realizar</w:t>
+      </w:r>
+      <w:r>
+        <w:rPr>
+          <w:rFonts w:asciiTheme="majorHAnsi" w:hAnsiTheme="majorHAnsi" w:cstheme="majorHAnsi"/>
+        </w:rPr>
+        <w:t>.</w:t>
       </w:r>
     </w:p>
     <w:p>
@@ -15823,7 +15958,20 @@
           <w:rFonts w:asciiTheme="majorHAnsi" w:hAnsiTheme="majorHAnsi" w:cstheme="majorHAnsi"/>
         </w:rPr>
         <w:lastRenderedPageBreak/>
-        <w:t>En la tabla 2 se indican los grupos creados a partir de cada serie en el apartado de exploración, según lo indicado por los creadores de cada una, para los datos de microarrays y RNA-seq. Debemos de tener en cuenta, para la interpretación de los resultados posteriores, si los grupos de pacientes están constituidos por más de cinco muestras. Aquellos grupos con menos o de cinco muestras son el grupo LMO1 de GSE26713 (solo un individuo), MYB de la misma serie (consta de dos individuos), todos los del GSE33470 (solo tienen tres individuos por grupo), TCR de γδ (con cinco individuos) y casi todos los grupos de GSE62156. De esta última serie, CALM-AF10 poseía un individuo, HOX otro, HOXA of unknown mechanism solamente uno, immature HOXA13-t estaba formado por dos muestras, MLL-t por un individuo, TLX1 por cinco, y desconocido tenía solo uno. Solamente Immature y TLX3 de esta serie, y todos los demás grupos de todas las series, tenían suficiente cantidad de individuos.</w:t>
+        <w:t xml:space="preserve">En la tabla 2 se indican los grupos creados a partir de cada serie en el apartado de exploración, según lo indicado por los creadores de cada una, para los datos de microarrays y RNA-seq. Debemos de tener en cuenta, para la interpretación de los resultados posteriores, si los grupos de pacientes están constituidos por más de cinco muestras. Aquellos grupos con menos o de cinco muestras son el grupo LMO1 de GSE26713 (solo un individuo), MYB de la misma serie (consta de dos individuos), todos los del GSE33470 (solo tienen tres individuos por grupo), TCR de γδ (con cinco individuos) y casi todos los grupos de GSE62156. De esta última serie, CALM-AF10 poseía un individuo, HOX otro, “HOXA </w:t>
+      </w:r>
+      <w:r>
+        <w:rPr>
+          <w:rFonts w:asciiTheme="majorHAnsi" w:hAnsiTheme="majorHAnsi" w:cstheme="majorHAnsi"/>
+          <w:i/>
+        </w:rPr>
+        <w:t>of unknown mechanism</w:t>
+      </w:r>
+      <w:r>
+        <w:rPr>
+          <w:rFonts w:asciiTheme="majorHAnsi" w:hAnsiTheme="majorHAnsi" w:cstheme="majorHAnsi"/>
+        </w:rPr>
+        <w:t>” solamente uno, immature HOXA13-t estaba formado por dos muestras, MLL-t por un individuo, TLX1 por cinco, y desconocido tenía solo uno. Solamente Immature y TLX3 de esta serie, y todos los demás grupos de todas las series, tenían suficiente cantidad de individuos.</w:t>
       </w:r>
     </w:p>
     <w:p>
@@ -15849,33 +15997,51 @@
         <w:rPr>
           <w:rFonts w:asciiTheme="majorHAnsi" w:hAnsiTheme="majorHAnsi" w:cstheme="majorHAnsi"/>
         </w:rPr>
-        <w:t>-hgu133a.db: usado para anotar GSE8879,</w:t>
-      </w:r>
-    </w:p>
-    <w:p>
-      <w:pPr>
-        <w:rPr>
-          <w:rFonts w:asciiTheme="majorHAnsi" w:hAnsiTheme="majorHAnsi" w:cstheme="majorHAnsi"/>
-        </w:rPr>
-      </w:pPr>
-      <w:r>
-        <w:rPr>
-          <w:rFonts w:asciiTheme="majorHAnsi" w:hAnsiTheme="majorHAnsi" w:cstheme="majorHAnsi"/>
-        </w:rPr>
-        <w:t xml:space="preserve">-hgu133plus2.db: con ella anotamos GSE10609, GSE14618, GSE26713, GSE32215, GSE62156, </w:t>
-      </w:r>
-    </w:p>
-    <w:p>
-      <w:pPr>
-        <w:rPr>
-          <w:rFonts w:asciiTheme="majorHAnsi" w:hAnsiTheme="majorHAnsi" w:cstheme="majorHAnsi"/>
-        </w:rPr>
-      </w:pPr>
-      <w:r>
-        <w:rPr>
-          <w:rFonts w:asciiTheme="majorHAnsi" w:hAnsiTheme="majorHAnsi" w:cstheme="majorHAnsi"/>
-        </w:rPr>
-        <w:t xml:space="preserve">-hthgu133pluspm.db: para GSE28703, </w:t>
+        <w:t>-hgu133a.db: usado para anotar GSE8879.</w:t>
+      </w:r>
+    </w:p>
+    <w:p>
+      <w:pPr>
+        <w:rPr>
+          <w:rFonts w:asciiTheme="majorHAnsi" w:hAnsiTheme="majorHAnsi" w:cstheme="majorHAnsi"/>
+        </w:rPr>
+      </w:pPr>
+      <w:r>
+        <w:rPr>
+          <w:rFonts w:asciiTheme="majorHAnsi" w:hAnsiTheme="majorHAnsi" w:cstheme="majorHAnsi"/>
+        </w:rPr>
+        <w:t>-hgu133plus2.db: con ella anotamos GSE10609, GSE14618, GSE26713, GSE32215, GSE62156</w:t>
+      </w:r>
+      <w:r>
+        <w:rPr>
+          <w:rFonts w:asciiTheme="majorHAnsi" w:hAnsiTheme="majorHAnsi" w:cstheme="majorHAnsi"/>
+        </w:rPr>
+        <w:t>.</w:t>
+      </w:r>
+    </w:p>
+    <w:p>
+      <w:pPr>
+        <w:rPr>
+          <w:rFonts w:asciiTheme="majorHAnsi" w:hAnsiTheme="majorHAnsi" w:cstheme="majorHAnsi"/>
+        </w:rPr>
+      </w:pPr>
+      <w:r>
+        <w:rPr>
+          <w:rFonts w:asciiTheme="majorHAnsi" w:hAnsiTheme="majorHAnsi" w:cstheme="majorHAnsi"/>
+        </w:rPr>
+        <w:t>-hthgu133pluspm.db: para GSE28703</w:t>
+      </w:r>
+      <w:r>
+        <w:rPr>
+          <w:rFonts w:asciiTheme="majorHAnsi" w:hAnsiTheme="majorHAnsi" w:cstheme="majorHAnsi"/>
+        </w:rPr>
+        <w:t>.</w:t>
+      </w:r>
+      <w:r>
+        <w:rPr>
+          <w:rFonts w:asciiTheme="majorHAnsi" w:hAnsiTheme="majorHAnsi" w:cstheme="majorHAnsi"/>
+        </w:rPr>
+        <w:t xml:space="preserve"> </w:t>
       </w:r>
     </w:p>
     <w:p>
@@ -15890,6 +16056,12 @@
         </w:rPr>
         <w:t>-illuminaHumanv4.db: GSE33469, GSE33470</w:t>
       </w:r>
+      <w:r>
+        <w:rPr>
+          <w:rFonts w:asciiTheme="majorHAnsi" w:hAnsiTheme="majorHAnsi" w:cstheme="majorHAnsi"/>
+        </w:rPr>
+        <w:t>.</w:t>
+      </w:r>
     </w:p>
     <w:p>
       <w:pPr>
@@ -15903,6 +16075,12 @@
         </w:rPr>
         <w:t>-hgug4112a.db: GSE37389</w:t>
       </w:r>
+      <w:r>
+        <w:rPr>
+          <w:rFonts w:asciiTheme="majorHAnsi" w:hAnsiTheme="majorHAnsi" w:cstheme="majorHAnsi"/>
+        </w:rPr>
+        <w:t>.</w:t>
+      </w:r>
     </w:p>
     <w:p>
       <w:pPr>
@@ -15916,6 +16094,12 @@
         </w:rPr>
         <w:t>-hugene20sttranscriptcluster.db: GSE56488</w:t>
       </w:r>
+      <w:r>
+        <w:rPr>
+          <w:rFonts w:asciiTheme="majorHAnsi" w:hAnsiTheme="majorHAnsi" w:cstheme="majorHAnsi"/>
+        </w:rPr>
+        <w:t>.</w:t>
+      </w:r>
     </w:p>
     <w:p>
       <w:pPr>
@@ -15929,6 +16113,12 @@
         </w:rPr>
         <w:t>-org.Hs.eg.db: GSE110633 y GSE110636</w:t>
       </w:r>
+      <w:r>
+        <w:rPr>
+          <w:rFonts w:asciiTheme="majorHAnsi" w:hAnsiTheme="majorHAnsi" w:cstheme="majorHAnsi"/>
+        </w:rPr>
+        <w:t>.</w:t>
+      </w:r>
     </w:p>
     <w:p>
       <w:pPr>
@@ -15953,7 +16143,13 @@
         <w:rPr>
           <w:rFonts w:asciiTheme="majorHAnsi" w:hAnsiTheme="majorHAnsi" w:cstheme="majorHAnsi"/>
         </w:rPr>
-        <w:t>Aplicamos posteriormente un filtraje “estándar” que retuvo el 50% de los genes con mayor variabilidad de entre aquellos que están correctamente anotados, eliminando aquellos que no tienen identificador en la base de datos Entrez.</w:t>
+        <w:t>Aplicamos posteriormente un filtraje “estándar” que retuvo el 50% de los genes con mayor variabilidad de entre aquellos que están correctamente anotados, eliminando aquellos que no tienen identificador en la base de datos Entrez</w:t>
+      </w:r>
+      <w:r>
+        <w:rPr>
+          <w:rFonts w:asciiTheme="majorHAnsi" w:hAnsiTheme="majorHAnsi" w:cstheme="majorHAnsi"/>
+        </w:rPr>
+        <w:t>.</w:t>
       </w:r>
     </w:p>
     <w:p>
@@ -17085,7 +17281,7 @@
         <w:rPr>
           <w:rFonts w:asciiTheme="majorHAnsi" w:hAnsiTheme="majorHAnsi" w:cstheme="majorHAnsi"/>
         </w:rPr>
-        <w:t>A partir de los resultados del preprocesado de los datos de microarrays se realizó la selección de aquellos genes que se expresaban diferencialmente entre los grupos de pacientes con leucemia comparados. Los grupos enfrentados eran los ya comentados para cada serie de GEO, de manera que se realizaron todas las comparaciones posibles entre grupos.</w:t>
+        <w:t>A partir de los resultados del preprocesado de los datos de microarrays se realizó la selección de aquellos genes que se expresaban diferencialmente entre los grupos de pacientes comparados. Los grupos enfrentados eran los ya comentados para cada serie de GEO, de manera que se realizaron todas las comparaciones posibles entre grupos.</w:t>
       </w:r>
     </w:p>
     <w:p>
@@ -17111,7 +17307,7 @@
         <w:rPr>
           <w:rFonts w:asciiTheme="majorHAnsi" w:hAnsiTheme="majorHAnsi" w:cstheme="majorHAnsi"/>
         </w:rPr>
-        <w:t>-Comparaciones entre dos grupos: como se hace de forma tradicional, la matriz de contrastes definió este este tipo de comparaciones como un grupo menos el otro. Entonces, uno de los grupos se representaba como 1, y el otro como -1.</w:t>
+        <w:t>-Comparaciones entre dos grupos: como se hace de forma tradicional, la matriz de contrastes definió este tipo de comparaciones como un grupo menos el otro. Entonces, uno de los grupos se representaba como 1, y el otro como -1.</w:t>
       </w:r>
     </w:p>
     <w:p>
@@ -17137,7 +17333,26 @@
         <w:rPr>
           <w:rFonts w:asciiTheme="majorHAnsi" w:hAnsiTheme="majorHAnsi" w:cstheme="majorHAnsi"/>
         </w:rPr>
-        <w:t xml:space="preserve">La aproximación utilizada aquí a posteriori para evaluar la expresión diferencial hace referencia a la utilización de un modelo lineal general (ver Smyth, 2004). Tras definir las matrices y la estimación del modelo, se estimaron los contrastes y se realizaron las pruebas de significación para determinar qué genes estaban diferencialmente expresados. Como en la mayoría de series GSE no existían más que un par de grupos a comparar, es decir, no existían una gran cantidad de comparaciones múltiples, no se realizaron ajustes de los p-valores entre comparaciones distinto al realizado entre genes. De esta forma se determinaron si los genes se encontraban regulados a la alza, regulados a la baja o no regulados a partir de un cutoff de 0.05 para los p-valores. </w:t>
+        <w:t>La aproximación utilizada aquí a posteriori para evaluar la expresión diferencial hace referencia a la utilización de un modelo lineal general</w:t>
+      </w:r>
+      <w:r>
+        <w:rPr>
+          <w:rFonts w:asciiTheme="majorHAnsi" w:hAnsiTheme="majorHAnsi" w:cstheme="majorHAnsi"/>
+        </w:rPr>
+        <w:t xml:space="preserve"> </w:t>
+      </w:r>
+      <w:r>
+        <w:rPr>
+          <w:rFonts w:asciiTheme="majorHAnsi" w:hAnsiTheme="majorHAnsi" w:cstheme="majorHAnsi"/>
+          <w:color w:val="000000"/>
+        </w:rPr>
+        <w:t>(55).</w:t>
+      </w:r>
+      <w:r>
+        <w:rPr>
+          <w:rFonts w:asciiTheme="majorHAnsi" w:hAnsiTheme="majorHAnsi" w:cstheme="majorHAnsi"/>
+        </w:rPr>
+        <w:t xml:space="preserve"> Tras definir las matrices y la estimación del modelo, se estimaron los contrastes y se realizaron las pruebas de significación para determinar qué genes estaban diferencialmente expresados. Como en la mayoría de series GSE no existían más que un par de grupos a comparar, es decir, no existían una gran cantidad de comparaciones múltiples, no se realizaron ajustes de los p-valores entre comparaciones distinto al realizado entre genes. De esta forma se determinaron si los genes se encontraban regulados a la alza, regulados a la baja o no regulados a partir de un cutoff de 0.05 para los p-valores. </w:t>
       </w:r>
     </w:p>
     <w:p>
@@ -17163,26 +17378,20 @@
         <w:rPr>
           <w:rFonts w:asciiTheme="majorHAnsi" w:hAnsiTheme="majorHAnsi" w:cstheme="majorHAnsi"/>
         </w:rPr>
-        <w:t xml:space="preserve">Posterior a este análisis de significación, se realizaron “volcano plots” para ciertas comparaciones de cada GSE, típicos de los análisis genéticos. Se realizaron a partir del </w:t>
-      </w:r>
+        <w:t>Posterior a este análisis de significación, se realizaron “volcano plots” para ciertas comparaciones de cada GSE, típicos de los análisis genéticos. Se realizaron a partir del objeto creado según la moderación empírica de Bayes de los errores, es decir, para el conjunto de genes de una serie, no de cada comparación.</w:t>
+      </w:r>
+    </w:p>
+    <w:p>
+      <w:pPr>
+        <w:rPr>
+          <w:rFonts w:asciiTheme="majorHAnsi" w:hAnsiTheme="majorHAnsi" w:cstheme="majorHAnsi"/>
+        </w:rPr>
+      </w:pPr>
       <w:r>
         <w:rPr>
           <w:rFonts w:asciiTheme="majorHAnsi" w:hAnsiTheme="majorHAnsi" w:cstheme="majorHAnsi"/>
         </w:rPr>
         <w:lastRenderedPageBreak/>
-        <w:t>objeto creado según la moderación empírica de Bayes de los errores, es decir, para el conjunto de genes de una serie, no de cada comparación.</w:t>
-      </w:r>
-    </w:p>
-    <w:p>
-      <w:pPr>
-        <w:rPr>
-          <w:rFonts w:asciiTheme="majorHAnsi" w:hAnsiTheme="majorHAnsi" w:cstheme="majorHAnsi"/>
-        </w:rPr>
-      </w:pPr>
-      <w:r>
-        <w:rPr>
-          <w:rFonts w:asciiTheme="majorHAnsi" w:hAnsiTheme="majorHAnsi" w:cstheme="majorHAnsi"/>
-        </w:rPr>
         <w:t>También se crearon “heatmaps”, otras figuras que se suelen usar para visualizar los perfiles de expresión de cada gen, agrupados por este tipo de perfiles. De esta forma, los genes diferencialmente expresados en alguna de las comparaciones se representan de forma enfrentada con respecto a cada muestra o paciente.</w:t>
       </w:r>
     </w:p>
@@ -17196,20 +17405,32 @@
         <w:rPr>
           <w:rFonts w:asciiTheme="majorHAnsi" w:hAnsiTheme="majorHAnsi" w:cstheme="majorHAnsi"/>
         </w:rPr>
-        <w:t>Como paso final del análisis de las series referentes a microarrays, se realizó un análisis básico de significación biológica de las listas de genes diferencialmente expresados mediante un análisis de enriquecimiento, para la interpretación de los resultados. De esta forma podemos entender si las listas tienen una cantidad superior a la esperada de genes asociadas a funciones o procesos biológicos determinados relevantes para este estudio (RBPs implicadas en el splicing). Para comenzar se prepararon las listas de genes y los “universos”, y posteriormente se realizó un test de Fisher (hipergeométrico) para todas las categorías GO de la ontología seleccionada.</w:t>
-      </w:r>
-    </w:p>
-    <w:p>
-      <w:pPr>
-        <w:rPr>
-          <w:rFonts w:asciiTheme="majorHAnsi" w:hAnsiTheme="majorHAnsi" w:cstheme="majorHAnsi"/>
-        </w:rPr>
-      </w:pPr>
-      <w:r>
-        <w:rPr>
-          <w:rFonts w:asciiTheme="majorHAnsi" w:hAnsiTheme="majorHAnsi" w:cstheme="majorHAnsi"/>
-        </w:rPr>
-        <w:t>El último tipo de gráfico estudiado se suele denominar “dotplot”, empleados a partir de los análisis de significación biológica. Estos gráficos nos indican las rutas metabólicas o procesos biológicos en los que están implicados nuestros genes para cada comparación enriquecida. Se suelen representar los valores de p relacionados con el enriquecimiento y la proporción de genes que están implicados en cada ruta. Cuantos más genes estén diferencialmente expresados en una ruta metabólica, mayor será el punto, por lo que representan unos gráficos muy importantes.</w:t>
+        <w:t>Como paso final del análisis de las series referentes a microarrays, se realizó un análisis de enriquecimiento funcional de las listas de genes diferencialmente expresados utilizando como referencia los procesos biológicos descritos en GO, para la interpretación de los resultados. De esta forma podemos entender si las listas tienen una cantidad superior a la esperada de genes asociadas a funciones o procesos biológicos determinados relevantes para este estudio. Para comenzar se prepararon las listas de genes y los “universos”, y posteriormente se realizó un test de Fisher (hipergeométrico) para todas las categorías GO de la ontología seleccionada.</w:t>
+      </w:r>
+    </w:p>
+    <w:p>
+      <w:pPr>
+        <w:rPr>
+          <w:rFonts w:asciiTheme="majorHAnsi" w:hAnsiTheme="majorHAnsi" w:cstheme="majorHAnsi"/>
+        </w:rPr>
+      </w:pPr>
+      <w:r>
+        <w:rPr>
+          <w:rFonts w:asciiTheme="majorHAnsi" w:hAnsiTheme="majorHAnsi" w:cstheme="majorHAnsi"/>
+        </w:rPr>
+        <w:t xml:space="preserve">El último tipo de gráfico estudiado se suele denominar “dotplot”, empleados a partir de los análisis de </w:t>
+      </w:r>
+      <w:r>
+        <w:rPr>
+          <w:rFonts w:asciiTheme="majorHAnsi" w:hAnsiTheme="majorHAnsi" w:cstheme="majorHAnsi"/>
+        </w:rPr>
+        <w:t>enriquecimiento funcional</w:t>
+      </w:r>
+      <w:r>
+        <w:rPr>
+          <w:rFonts w:asciiTheme="majorHAnsi" w:hAnsiTheme="majorHAnsi" w:cstheme="majorHAnsi"/>
+        </w:rPr>
+        <w:t>. Estos gráficos nos indican las rutas metabólicas o procesos biológicos en los que están implicados nuestros genes para cada comparación enriquecida. Se suelen representar los valores de p relacionados con el enriquecimiento y la proporción de genes que están implicados en cada ruta. Cuantos más genes estén diferencialmente expresados en una ruta metabólica, mayor será el punto, por lo que representan unos gráficos muy importantes.</w:t>
       </w:r>
     </w:p>
     <w:p>
@@ -17235,40 +17456,76 @@
         <w:rPr>
           <w:rFonts w:asciiTheme="majorHAnsi" w:hAnsiTheme="majorHAnsi" w:cstheme="majorHAnsi"/>
         </w:rPr>
-        <w:t xml:space="preserve">Debemos de recordar que para algunos grupos existían pocos individuos que comparar (menos o 5 individuos por grupo). Por ello, no podemos asegurar que los resultados de las comparaciones de BM – MYB, BM – LMO1, BM – TAL2_LMO1, BM – TAL2, HOXA – TAL2_LMO1, LMO2 – TAL2_LMO1, (LMO1 + LMO2) – MYB, (LMO1 + LMO2) - TAL2, LMO2 - TAL2_LMO1, MYB - TLX3, TAL1 - TAL2_LMO1, (TAL1 + TAL2) - TAL2_LMO1, (TAL1 + TAL2) – MYB, (TLX1 + TLX3) - TAL2, (TLX1 + TLX3) – MYB y (TLX1 + TLX3) - TAL2_LMO1 de GSE26713. Tampoco podemos asegurar que las relaciones de GSE33470 son correctas. No podemos asegurar tampoco la veracidad de los resultados de GSE62156, excepto de las comparaciones Immature + Immature_HOXA13_t - (TLX1 + TLX3) y (Immature + Immature_HOXA13_t) - TLX3.  </w:t>
-      </w:r>
-    </w:p>
-    <w:p>
-      <w:pPr>
-        <w:rPr>
-          <w:rFonts w:asciiTheme="majorHAnsi" w:hAnsiTheme="majorHAnsi" w:cstheme="majorHAnsi"/>
-        </w:rPr>
-      </w:pPr>
-      <w:r>
-        <w:rPr>
-          <w:rFonts w:asciiTheme="majorHAnsi" w:hAnsiTheme="majorHAnsi" w:cstheme="majorHAnsi"/>
-        </w:rPr>
-        <w:t>A la par que el análisis de datos de microarrays, se realizó el análisis de datos de RNA-sequency (RNA-seq) del GSE110633 y GSE110636. También se volcaron los datos en R, pero en este caso eran de tipo “ReadsPerGene.out.tab”, un tipo de formato que se puede analizar transformándolos en matrices de contajes (“CPMs” o “counts per million”), que fue el principio de nuestro análisis, para poder comparar las muestras en número. Primeramente se introdujeron las lecturas por millón, luego se transformaron en una matriz de contajes, y posteriormente se estandarizaron en forma de CPMs. Esto se realiza para que los datos de los contajes estén balanceados en cuanto a la cantidad de secuencias.</w:t>
-      </w:r>
-    </w:p>
-    <w:p>
-      <w:pPr>
-        <w:rPr>
-          <w:rFonts w:asciiTheme="majorHAnsi" w:hAnsiTheme="majorHAnsi" w:cstheme="majorHAnsi"/>
-        </w:rPr>
-      </w:pPr>
-      <w:r>
-        <w:rPr>
-          <w:rFonts w:asciiTheme="majorHAnsi" w:hAnsiTheme="majorHAnsi" w:cstheme="majorHAnsi"/>
-        </w:rPr>
-        <w:t xml:space="preserve">Sobre estos datos de RNA-seq se realizaron los mismos tipos de análisis que para los datos de microarrays, pero con un orden distinto: se realizó un preprocesado de los </w:t>
+        <w:t xml:space="preserve">Debemos de recordar que para algunos grupos existían pocos individuos que comparar (menos o 5 individuos por grupo). Por ello, no podemos </w:t>
+      </w:r>
+      <w:r>
+        <w:rPr>
+          <w:rFonts w:asciiTheme="majorHAnsi" w:hAnsiTheme="majorHAnsi" w:cstheme="majorHAnsi"/>
+        </w:rPr>
+        <w:t xml:space="preserve">aceptar </w:t>
+      </w:r>
+      <w:r>
+        <w:rPr>
+          <w:rFonts w:asciiTheme="majorHAnsi" w:hAnsiTheme="majorHAnsi" w:cstheme="majorHAnsi"/>
+        </w:rPr>
+        <w:t xml:space="preserve">los resultados de las comparaciones de BM – MYB, BM – LMO1, BM – TAL2_LMO1, BM – TAL2, HOXA – TAL2_LMO1, LMO2 – TAL2_LMO1, (LMO1 + LMO2) – MYB, (LMO1 + LMO2) - TAL2, LMO2 - TAL2_LMO1, MYB - TLX3, TAL1 - TAL2_LMO1, (TAL1 + TAL2) - TAL2_LMO1, (TAL1 + TAL2) – MYB, (TLX1 + TLX3) - TAL2, (TLX1 + TLX3) – MYB y (TLX1 + TLX3) - TAL2_LMO1 de GSE26713. </w:t>
+      </w:r>
+      <w:r>
+        <w:rPr>
+          <w:rFonts w:asciiTheme="majorHAnsi" w:hAnsiTheme="majorHAnsi" w:cstheme="majorHAnsi"/>
+        </w:rPr>
+        <w:t xml:space="preserve">Tampoco hay suficiente poder estadístico, dado el bajo número de muestras por grupo, para extraer conclusiones con seguridad </w:t>
+      </w:r>
+      <w:r>
+        <w:rPr>
+          <w:rFonts w:asciiTheme="majorHAnsi" w:hAnsiTheme="majorHAnsi" w:cstheme="majorHAnsi"/>
+        </w:rPr>
+        <w:t xml:space="preserve">de GSE33470. </w:t>
+      </w:r>
+      <w:r>
+        <w:rPr>
+          <w:rFonts w:asciiTheme="majorHAnsi" w:hAnsiTheme="majorHAnsi" w:cstheme="majorHAnsi"/>
+        </w:rPr>
+        <w:t>Lo mismo ocurre con los resultados de las comparaciones</w:t>
+      </w:r>
+      <w:r>
+        <w:rPr>
+          <w:rFonts w:asciiTheme="majorHAnsi" w:hAnsiTheme="majorHAnsi" w:cstheme="majorHAnsi"/>
+        </w:rPr>
+        <w:t xml:space="preserve"> de GSE62156, excepto de las comparaciones Immature + Immature_HOXA13_t - (TLX1 + TLX3) y (Immature + Immature_HOXA13_t) - TLX3.  </w:t>
+      </w:r>
+    </w:p>
+    <w:p>
+      <w:pPr>
+        <w:rPr>
+          <w:rFonts w:asciiTheme="majorHAnsi" w:hAnsiTheme="majorHAnsi" w:cstheme="majorHAnsi"/>
+        </w:rPr>
+      </w:pPr>
+      <w:r>
+        <w:rPr>
+          <w:rFonts w:asciiTheme="majorHAnsi" w:hAnsiTheme="majorHAnsi" w:cstheme="majorHAnsi"/>
+        </w:rPr>
+        <w:t>A la par que el análisis de datos de microarrays, se realizó el análisis de datos de RNA-seq del GSE110633 y GSE110636. También se volcaron los datos en R, pero en este caso eran de tipo “ReadsPerGene.out.tab”, un tipo de formato que se puede analizar transformándolos en matrices de contajes (“CPMs” o “counts per million”), que fue el principio de nuestro análisis, para poder comparar las muestras en número. Primeramente se introdujeron las lecturas por millón, luego se transformaron en una matriz de contajes, y posteriormente se estandarizaron en forma de CPMs. Esto se realiza para que los datos de los contajes estén balanceados en cuanto a la cantidad de secuencias.</w:t>
+      </w:r>
+    </w:p>
+    <w:p>
+      <w:pPr>
+        <w:rPr>
+          <w:rFonts w:asciiTheme="majorHAnsi" w:hAnsiTheme="majorHAnsi" w:cstheme="majorHAnsi"/>
+        </w:rPr>
+      </w:pPr>
+      <w:r>
+        <w:rPr>
+          <w:rFonts w:asciiTheme="majorHAnsi" w:hAnsiTheme="majorHAnsi" w:cstheme="majorHAnsi"/>
+        </w:rPr>
+        <w:t xml:space="preserve">Sobre estos datos de RNA-seq se realizaron los mismos tipos de análisis que para los datos de microarrays, pero con un orden distinto: se realizó un preprocesado de los datos, una exploración, un análisis de expresión diferencial, una anotación de los </w:t>
       </w:r>
       <w:r>
         <w:rPr>
           <w:rFonts w:asciiTheme="majorHAnsi" w:hAnsiTheme="majorHAnsi" w:cstheme="majorHAnsi"/>
         </w:rPr>
         <w:lastRenderedPageBreak/>
-        <w:t>datos, una exploración, un análisis de expresión diferencial, una anotación de los resultados y un análisis de enriquecimiento. Se puede estudiar el orden según la figura 2.</w:t>
+        <w:t>resultados y un análisis de enriquecimiento. Se puede estudiar el orden según la figura 2.</w:t>
       </w:r>
     </w:p>
     <w:p>
@@ -17294,46 +17551,64 @@
         <w:rPr>
           <w:rFonts w:asciiTheme="majorHAnsi" w:hAnsiTheme="majorHAnsi" w:cstheme="majorHAnsi"/>
         </w:rPr>
-        <w:t>El filtraje fue no específico, de nuevo, eliminando así los genes poco expresados entre grupos o que presentaban poca expresión en las muestras, es decir, los genes que presentaban cero, una o dos muestras en cada grupo a comparar.</w:t>
-      </w:r>
-    </w:p>
-    <w:p>
-      <w:pPr>
-        <w:rPr>
-          <w:rFonts w:asciiTheme="majorHAnsi" w:hAnsiTheme="majorHAnsi" w:cstheme="majorHAnsi"/>
-        </w:rPr>
-      </w:pPr>
-      <w:r>
-        <w:rPr>
-          <w:rFonts w:asciiTheme="majorHAnsi" w:hAnsiTheme="majorHAnsi" w:cstheme="majorHAnsi"/>
-        </w:rPr>
-        <w:t>Realizamos la normalización a través del método TMM, con un cálculo de factores de normalización para definir el tamaño efectivo de las muestras. Tambien ejecutamos una transformación logarítmica a partir de los resultados normalizados para trabajar en estas unidades. El resultado del análisis se representó mediante “heatmaps”.</w:t>
-      </w:r>
-    </w:p>
-    <w:p>
-      <w:pPr>
-        <w:rPr>
-          <w:rFonts w:asciiTheme="majorHAnsi" w:hAnsiTheme="majorHAnsi" w:cstheme="majorHAnsi"/>
-        </w:rPr>
-      </w:pPr>
-      <w:r>
-        <w:rPr>
-          <w:rFonts w:asciiTheme="majorHAnsi" w:hAnsiTheme="majorHAnsi" w:cstheme="majorHAnsi"/>
-        </w:rPr>
-        <w:t>Sobre la exploración de los datos, se estudiaron diversos gráficos exploratorios que indicaran una buena calidad de los datos o si existen problemas en las muestras. Estudiamos la distribucion de los contajes y se hizo un análisis de similaridad entre muestras. Dentro de este último se estudiaron las matrices de distancias entre pares de muestras, y tambien se realizaron un estudio de agrupamiento jerárquico entre muestras y un PCA para visualización en dimensión reducida de las agrupaciones y comportamientos atípicos de las muestras junto con las demás.</w:t>
-      </w:r>
-    </w:p>
-    <w:p>
-      <w:pPr>
-        <w:rPr>
-          <w:rFonts w:asciiTheme="majorHAnsi" w:hAnsiTheme="majorHAnsi" w:cstheme="majorHAnsi"/>
-        </w:rPr>
-      </w:pPr>
-      <w:r>
-        <w:rPr>
-          <w:rFonts w:asciiTheme="majorHAnsi" w:hAnsiTheme="majorHAnsi" w:cstheme="majorHAnsi"/>
-        </w:rPr>
-        <w:t xml:space="preserve">El penúltimo de los pasos se refiere a un análisis de expresión diferencial para la selección de genes entre grupos. Se realizó a través de dos objetos que trabajan con modelos lineales generalizados (GLMs), y en última instancia se regularizaron los estimadores de los errores a través de los modelos de Bayes, igual que para los datos de microarrays. Tras ello, se representaron los resultados a través de “volcano plots”. Se eligieron los genes con un p valor menor a 0.05 y un logaritmo de fold-change superior a 2. Estos valores son los que se suelen definir en este tipo de análisis, y se usaron los p-valores porque tambien fueron utilizados para el caso de microarrays. </w:t>
+        <w:t xml:space="preserve">Antes de la selección de genes los valores normalizados se sometieron a un filtraje no específico para eliminar los genes de baja señal (los genes cuya media de la señal en cada grupo no supera un umbral mínimo) y los genes de baja variabilidad (los genes cuyo rango intercuartil entre todas las muestras no superó un umbral mínimo). </w:t>
+      </w:r>
+      <w:r>
+        <w:rPr>
+          <w:rFonts w:asciiTheme="majorHAnsi" w:hAnsiTheme="majorHAnsi" w:cstheme="majorHAnsi"/>
+        </w:rPr>
+        <w:t>R</w:t>
+      </w:r>
+      <w:r>
+        <w:rPr>
+          <w:rFonts w:asciiTheme="majorHAnsi" w:hAnsiTheme="majorHAnsi" w:cstheme="majorHAnsi"/>
+        </w:rPr>
+        <w:t>ealizamos un filtraje estándar que retuvo e</w:t>
+      </w:r>
+      <w:r>
+        <w:rPr>
+          <w:rFonts w:asciiTheme="majorHAnsi" w:hAnsiTheme="majorHAnsi" w:cstheme="majorHAnsi"/>
+        </w:rPr>
+        <w:t>l 50% de los genes con mayor variabilidad de entre aquellos que están correctamente anotados según la base de datos Entrez.</w:t>
+      </w:r>
+    </w:p>
+    <w:p>
+      <w:pPr>
+        <w:rPr>
+          <w:rFonts w:asciiTheme="majorHAnsi" w:hAnsiTheme="majorHAnsi" w:cstheme="majorHAnsi"/>
+        </w:rPr>
+      </w:pPr>
+      <w:r>
+        <w:rPr>
+          <w:rFonts w:asciiTheme="majorHAnsi" w:hAnsiTheme="majorHAnsi" w:cstheme="majorHAnsi"/>
+        </w:rPr>
+        <w:t>Realizamos la normalización a través del método TMM, con un cálculo de factores de normalización para definir el tamaño efectivo de las muestras. También ejecutamos una transformación logarítmica a partir de los resultados normalizados para trabajar en estas unidades. El resultado del análisis se representó mediante “heatmaps”.</w:t>
+      </w:r>
+    </w:p>
+    <w:p>
+      <w:pPr>
+        <w:rPr>
+          <w:rFonts w:asciiTheme="majorHAnsi" w:hAnsiTheme="majorHAnsi" w:cstheme="majorHAnsi"/>
+        </w:rPr>
+      </w:pPr>
+      <w:r>
+        <w:rPr>
+          <w:rFonts w:asciiTheme="majorHAnsi" w:hAnsiTheme="majorHAnsi" w:cstheme="majorHAnsi"/>
+        </w:rPr>
+        <w:t>Sobre la exploración de los datos, se estudiaron diversos gráficos exploratorios que indicaran una buena calidad de los datos o si existen problemas en las muestras. Estudiamos la distribución de los contajes y se hizo un análisis de similitud entre muestras. Dentro de este último se estudiaron las matrices de distancias entre pares de muestras, y también se realizaron un estudio de agrupamiento jerárquico entre muestras y un PCA para visualización en dimensión reducida de las agrupaciones y comportamientos atípicos de las muestras junto con las demás.</w:t>
+      </w:r>
+    </w:p>
+    <w:p>
+      <w:pPr>
+        <w:rPr>
+          <w:rFonts w:asciiTheme="majorHAnsi" w:hAnsiTheme="majorHAnsi" w:cstheme="majorHAnsi"/>
+        </w:rPr>
+      </w:pPr>
+      <w:r>
+        <w:rPr>
+          <w:rFonts w:asciiTheme="majorHAnsi" w:hAnsiTheme="majorHAnsi" w:cstheme="majorHAnsi"/>
+        </w:rPr>
+        <w:t xml:space="preserve">El penúltimo de los pasos se refiere a un análisis de expresión diferencial para la selección de genes entre grupos. Se realizó a través de dos objetos que trabajan con modelos lineales generalizados (GLMs), y en última instancia se regularizaron los estimadores de los errores a través de los modelos de Bayes, igual que para los datos de microarrays. Tras ello, se representaron los resultados a través de “volcano plots”. Se eligieron los genes con un p valor menor a 0.05 y un logaritmo de fold-change superior a 2. Estos valores son los que se suelen definir en este tipo de análisis. </w:t>
       </w:r>
     </w:p>
     <w:p>
@@ -17359,7 +17634,7 @@
         <w:rPr>
           <w:rFonts w:asciiTheme="majorHAnsi" w:hAnsiTheme="majorHAnsi" w:cstheme="majorHAnsi"/>
         </w:rPr>
-        <w:t>De todos los resultados de las comparaciones de cada serie se generaron documentos tipo Excel (.xlsx) de los genes diferencialmente expresados y su descripcion y papel en procesos biológicos. Debido a la cantidad de informacion tan elevada, y a que existen muchos genes que no son de interés en este estudio, en el apartado 4.3 se comentará cómo se han seleccionado los genes que estén implicados en procesos de empalme y que generen RBPs</w:t>
+        <w:t>De todos los resultados de las comparaciones de cada serie se generaron documentos tipo Excel (.xlsx) de los genes diferencialmente expresados y su descripción y papel en procesos biológicos. Debido a la cantidad de información tan elevada, y a que existen muchos genes que no son de interés en este estudio, en el apartado 4.3 se comentará cómo se han seleccionado los genes que estén implicados en procesos de empalme y que generen RBPs</w:t>
       </w:r>
       <w:r>
         <w:rPr>
@@ -17391,12 +17666,19 @@
     </w:p>
     <w:p>
       <w:pPr>
+        <w:rPr>
+          <w:rFonts w:asciiTheme="majorHAnsi" w:hAnsiTheme="majorHAnsi" w:cstheme="majorHAnsi"/>
+        </w:rPr>
+      </w:pPr>
+    </w:p>
+    <w:p>
+      <w:pPr>
         <w:pStyle w:val="Ttulo2"/>
         <w:rPr>
           <w:rFonts w:asciiTheme="majorHAnsi" w:hAnsiTheme="majorHAnsi" w:cstheme="majorHAnsi"/>
         </w:rPr>
       </w:pPr>
-      <w:bookmarkStart w:id="23" w:name="_Toc105067805"/>
+      <w:bookmarkStart w:id="28" w:name="_Toc105439986"/>
       <w:r>
         <w:rPr>
           <w:rFonts w:asciiTheme="majorHAnsi" w:eastAsia="Calibri" w:hAnsiTheme="majorHAnsi" w:cstheme="majorHAnsi"/>
@@ -17404,10 +17686,9 @@
           <w:szCs w:val="32"/>
           <w:lang w:eastAsia="en-US"/>
         </w:rPr>
-        <w:lastRenderedPageBreak/>
         <w:t>Enriquecimiento funcional a partir de otras bases de datos</w:t>
       </w:r>
-      <w:bookmarkEnd w:id="23"/>
+      <w:bookmarkEnd w:id="28"/>
     </w:p>
     <w:p>
       <w:pPr>
@@ -17432,33 +17713,33 @@
         <w:rPr>
           <w:rFonts w:asciiTheme="majorHAnsi" w:hAnsiTheme="majorHAnsi" w:cstheme="majorHAnsi"/>
         </w:rPr>
-        <w:t xml:space="preserve">Tomamos las bases de datos de tres autores (9,10,31) para anotar genes que dieran lugar a proteínas implicadas en procesos de splicing de ARN mensajero. Los autores anotaron genes involucrados en este tipo de eventos entre grupos de pacientes con leucemia u otros cánceres. </w:t>
-      </w:r>
-    </w:p>
-    <w:p>
-      <w:pPr>
-        <w:rPr>
-          <w:rFonts w:asciiTheme="majorHAnsi" w:hAnsiTheme="majorHAnsi" w:cstheme="majorHAnsi"/>
-        </w:rPr>
-      </w:pPr>
-      <w:r>
-        <w:rPr>
-          <w:rFonts w:asciiTheme="majorHAnsi" w:hAnsiTheme="majorHAnsi" w:cstheme="majorHAnsi"/>
-        </w:rPr>
-        <w:t xml:space="preserve">Usamos el dataset llamado Dataset_S01 (XLSX) de Huang et al., 2018, las tablas Table S2 y Table S5 de Wang et al., 2019, y el archivo Supp Tables.xlsx de Sebestyén et al., 2016 para el enriquecimiento con nuevas anotaciones. La elección de las tablas es referente a que, de alguna forma, tienen anotados en cada gen o proteína si la funcionalidad de estos en el genoma es referente a eventos de splicing, o simplemente si se tratan de RBPs. </w:t>
-      </w:r>
-    </w:p>
-    <w:p>
-      <w:pPr>
-        <w:rPr>
-          <w:rFonts w:asciiTheme="majorHAnsi" w:hAnsiTheme="majorHAnsi" w:cstheme="majorHAnsi"/>
-        </w:rPr>
-      </w:pPr>
-      <w:r>
-        <w:rPr>
-          <w:rFonts w:asciiTheme="majorHAnsi" w:hAnsiTheme="majorHAnsi" w:cstheme="majorHAnsi"/>
-        </w:rPr>
-        <w:t>Estas tablas se cargaron en R, al igual que cada uno de los resultados de nuestras comparaciones entre grupos de pacientes. Después se leyeron ambas tablas, y si tenían algún gen o proteína común anotada de la misma forma, se guardaban objetos con el nombre de los genes, el de las proteínas (si se hacía referencia a ellas), la clasificación del tipo de RBP según los autores y la funcion biológica de cada gen. Con ello se generaron nuevas tablas de anotaciones.</w:t>
+        <w:t xml:space="preserve">Tomamos las bases de datos de tres autores (9,10,31) para anotar genes que dieran lugar a proteínas implicadas en procesos de splicing de ARN mensajero. </w:t>
+      </w:r>
+    </w:p>
+    <w:p>
+      <w:pPr>
+        <w:rPr>
+          <w:rFonts w:asciiTheme="majorHAnsi" w:hAnsiTheme="majorHAnsi" w:cstheme="majorHAnsi"/>
+        </w:rPr>
+      </w:pPr>
+      <w:r>
+        <w:rPr>
+          <w:rFonts w:asciiTheme="majorHAnsi" w:hAnsiTheme="majorHAnsi" w:cstheme="majorHAnsi"/>
+        </w:rPr>
+        <w:t xml:space="preserve">Usamos el dataset llamado Dataset_S01 (XLSX) de Huang et al., 2018, las tablas Table S2 y Table S5 de Wang et al., 2019, y el archivo Supp Tables.xlsx de Sebestyén et al., 2016 para el enriquecimiento con nuevas anotaciones. La elección de las tablas es referente a que, de alguna forma, tienen anotados en cada gen o proteína si la funcionalidad de estos en el genoma es referente a eventos de splicing. </w:t>
+      </w:r>
+    </w:p>
+    <w:p>
+      <w:pPr>
+        <w:rPr>
+          <w:rFonts w:asciiTheme="majorHAnsi" w:hAnsiTheme="majorHAnsi" w:cstheme="majorHAnsi"/>
+        </w:rPr>
+      </w:pPr>
+      <w:r>
+        <w:rPr>
+          <w:rFonts w:asciiTheme="majorHAnsi" w:hAnsiTheme="majorHAnsi" w:cstheme="majorHAnsi"/>
+        </w:rPr>
+        <w:t>Estas tablas se cargaron en R, al igual que cada uno de los resultados de nuestras comparaciones entre grupos de pacientes. Después se leyeron ambas tablas, y si tenían algún gen o proteína común anotada de la misma forma, se guardaban objetos con el nombre de los genes, el de las proteínas (si se hacía referencia a ellas), la clasificación del tipo de RBP según los autores y la función biológica de cada gen. Con ello se generaron nuevas tablas de anotaciones.</w:t>
       </w:r>
     </w:p>
     <w:p>
@@ -17484,32 +17765,104 @@
         <w:rPr>
           <w:rFonts w:asciiTheme="majorHAnsi" w:hAnsiTheme="majorHAnsi" w:cstheme="majorHAnsi"/>
         </w:rPr>
-        <w:t>Además, en Figuras de GitHub podemos ver algunos diagramas de Venn. Estos se crearon a partir de dos medidas, referentes a cantidades de genes. El círculo azul hace referencia a la cantidad de genes expresados diferencialmente que contiene una tabla de nuestros resultados, por ejemplo, la referente a la serie GSE8879. El círculo gris muestra la cantidad de genes que contenía una de las cuatro tablas usadas de otros autores: o bien una de Huang et al., 2018, o las dos indicadas de Wang et al., 2019, u otra de Sebestyén et al., 2016. En la intersección entre ambos círculos de las figuras se ha indicado la cantidad de genes anotados a partir de este análisis de enriquecimiento. Es decir, en la zona de unión de ambas tablas se indican los genes de nuestros resultados entre comparaciones que han sido anotados a partir de sus bases de datos. Así, podemos comprender cuántos genes han resultado de nuestros análisis y también de los de los demás autores.</w:t>
-      </w:r>
-    </w:p>
-    <w:p>
-      <w:pPr>
-        <w:rPr>
-          <w:rFonts w:asciiTheme="majorHAnsi" w:hAnsiTheme="majorHAnsi" w:cstheme="majorHAnsi"/>
-        </w:rPr>
-      </w:pPr>
-      <w:r>
-        <w:rPr>
-          <w:rFonts w:asciiTheme="majorHAnsi" w:hAnsiTheme="majorHAnsi" w:cstheme="majorHAnsi"/>
-        </w:rPr>
-        <w:t xml:space="preserve">Debemos de tener en cuenta que este proceso no generó tablas con </w:t>
-      </w:r>
-      <w:r>
-        <w:rPr>
-          <w:rFonts w:asciiTheme="majorHAnsi" w:hAnsiTheme="majorHAnsi" w:cstheme="majorHAnsi"/>
-        </w:rPr>
-        <w:t>todos los genes anotados</w:t>
-      </w:r>
-      <w:r>
-        <w:rPr>
-          <w:rFonts w:asciiTheme="majorHAnsi" w:hAnsiTheme="majorHAnsi" w:cstheme="majorHAnsi"/>
-        </w:rPr>
-        <w:t xml:space="preserve"> por nosotros, referentes a procesos de splicing, y los demás genes nuevamente anotados que indicaron otros autores que tenían que ver con este tipo de procesos. Las tablas anteriormente generadas conllevan toda la información de los genes expresados diferencialmente. Aquí desarrollamos un análisis para la creación de otras nuevas solamente con los genes anotados como codificadores de RBPs.</w:t>
+        <w:t>Además, en Figuras de GitHub podemos ver algunos diagramas de Venn. Estos se crearon a partir de dos medidas, referentes a cantidades de genes. El círculo azul hace referencia a la cantidad de genes expresados diferencialmente que contiene una tabla de nuestros resultados, por ejemplo, la referente a la serie GSE8879. El círculo gris muestra la cantidad de genes que contenía una de las cuatro tablas usadas de otros autores: o bien una de Huang et al., 2018</w:t>
+      </w:r>
+      <w:r>
+        <w:rPr>
+          <w:rFonts w:asciiTheme="majorHAnsi" w:hAnsiTheme="majorHAnsi" w:cstheme="majorHAnsi"/>
+        </w:rPr>
+        <w:t xml:space="preserve"> (31)</w:t>
+      </w:r>
+      <w:r>
+        <w:rPr>
+          <w:rFonts w:asciiTheme="majorHAnsi" w:hAnsiTheme="majorHAnsi" w:cstheme="majorHAnsi"/>
+        </w:rPr>
+        <w:t>, o las dos indicadas de Wang et al., 2019</w:t>
+      </w:r>
+      <w:r>
+        <w:rPr>
+          <w:rFonts w:asciiTheme="majorHAnsi" w:hAnsiTheme="majorHAnsi" w:cstheme="majorHAnsi"/>
+        </w:rPr>
+        <w:t xml:space="preserve"> (10)</w:t>
+      </w:r>
+      <w:r>
+        <w:rPr>
+          <w:rFonts w:asciiTheme="majorHAnsi" w:hAnsiTheme="majorHAnsi" w:cstheme="majorHAnsi"/>
+        </w:rPr>
+        <w:t>, u otra de Sebestyén et al., 2016</w:t>
+      </w:r>
+      <w:r>
+        <w:rPr>
+          <w:rFonts w:asciiTheme="majorHAnsi" w:hAnsiTheme="majorHAnsi" w:cstheme="majorHAnsi"/>
+        </w:rPr>
+        <w:t xml:space="preserve"> (9)</w:t>
+      </w:r>
+      <w:r>
+        <w:rPr>
+          <w:rFonts w:asciiTheme="majorHAnsi" w:hAnsiTheme="majorHAnsi" w:cstheme="majorHAnsi"/>
+        </w:rPr>
+        <w:t xml:space="preserve">. En la intersección entre ambos círculos de las figuras se ha indicado la cantidad de genes </w:t>
+      </w:r>
+      <w:r>
+        <w:rPr>
+          <w:rFonts w:asciiTheme="majorHAnsi" w:hAnsiTheme="majorHAnsi" w:cstheme="majorHAnsi"/>
+        </w:rPr>
+        <w:t>una de nuestras bases de datos que han sido</w:t>
+      </w:r>
+      <w:r>
+        <w:rPr>
+          <w:rFonts w:asciiTheme="majorHAnsi" w:hAnsiTheme="majorHAnsi" w:cstheme="majorHAnsi"/>
+        </w:rPr>
+        <w:t xml:space="preserve"> </w:t>
+      </w:r>
+      <w:r>
+        <w:rPr>
+          <w:rFonts w:asciiTheme="majorHAnsi" w:hAnsiTheme="majorHAnsi" w:cstheme="majorHAnsi"/>
+        </w:rPr>
+        <w:t>anotad</w:t>
+      </w:r>
+      <w:r>
+        <w:rPr>
+          <w:rFonts w:asciiTheme="majorHAnsi" w:hAnsiTheme="majorHAnsi" w:cstheme="majorHAnsi"/>
+        </w:rPr>
+        <w:t>a</w:t>
+      </w:r>
+      <w:r>
+        <w:rPr>
+          <w:rFonts w:asciiTheme="majorHAnsi" w:hAnsiTheme="majorHAnsi" w:cstheme="majorHAnsi"/>
+        </w:rPr>
+        <w:t xml:space="preserve">s a partir de este análisis de enriquecimiento. Es decir, en la zona de unión de ambas tablas se indican los genes de nuestros resultados entre comparaciones que aparecen en las listas de referencia. Así, podemos comprender cuántos genes han resultado de nuestros análisis </w:t>
+      </w:r>
+      <w:r>
+        <w:rPr>
+          <w:rFonts w:asciiTheme="majorHAnsi" w:hAnsiTheme="majorHAnsi" w:cstheme="majorHAnsi"/>
+        </w:rPr>
+        <w:t>y tambien se encuentran en resultados de otros autores</w:t>
+      </w:r>
+      <w:r>
+        <w:rPr>
+          <w:rFonts w:asciiTheme="majorHAnsi" w:hAnsiTheme="majorHAnsi" w:cstheme="majorHAnsi"/>
+        </w:rPr>
+        <w:t>, a parte de favorecer la comprensión de las funciones de nuestras proteínas</w:t>
+      </w:r>
+      <w:r>
+        <w:rPr>
+          <w:rFonts w:asciiTheme="majorHAnsi" w:hAnsiTheme="majorHAnsi" w:cstheme="majorHAnsi"/>
+        </w:rPr>
+        <w:t>.</w:t>
+      </w:r>
+    </w:p>
+    <w:p>
+      <w:pPr>
+        <w:rPr>
+          <w:rFonts w:asciiTheme="majorHAnsi" w:hAnsiTheme="majorHAnsi" w:cstheme="majorHAnsi"/>
+        </w:rPr>
+      </w:pPr>
+      <w:r>
+        <w:rPr>
+          <w:rFonts w:asciiTheme="majorHAnsi" w:hAnsiTheme="majorHAnsi" w:cstheme="majorHAnsi"/>
+        </w:rPr>
+        <w:t>Debemos de tener en cuenta que este proceso no generó tablas con todo los genes anotados por nosotros, referentes a procesos de splicing, y los demás genes nuevamente anotados que indicaron otros autores que tenían que ver con este tipo de procesos. Las tablas anteriormente generadas conllevan toda la información de los genes expresados diferencialmente. Aquí desarrollamos un análisis para la creación de otras nuevas solamente con los genes anotados como codificadores de RBPs.</w:t>
       </w:r>
     </w:p>
     <w:p>
@@ -17550,7 +17903,7 @@
           <w:lang w:eastAsia="en-US"/>
         </w:rPr>
       </w:pPr>
-      <w:bookmarkStart w:id="24" w:name="_Toc105067806"/>
+      <w:bookmarkStart w:id="29" w:name="_Toc105439987"/>
       <w:r>
         <w:rPr>
           <w:rFonts w:asciiTheme="majorHAnsi" w:eastAsia="Calibri" w:hAnsiTheme="majorHAnsi" w:cstheme="majorHAnsi"/>
@@ -17560,7 +17913,7 @@
         </w:rPr>
         <w:t>Selección de genes involucrados en procesos de splicing de RNA</w:t>
       </w:r>
-      <w:bookmarkEnd w:id="24"/>
+      <w:bookmarkEnd w:id="29"/>
     </w:p>
     <w:p>
       <w:pPr>
@@ -17620,8 +17973,8 @@
           <w:rFonts w:asciiTheme="majorHAnsi" w:hAnsiTheme="majorHAnsi" w:cstheme="majorHAnsi"/>
         </w:rPr>
         <w:sectPr>
-          <w:headerReference w:type="default" r:id="rId42"/>
-          <w:headerReference w:type="first" r:id="rId43"/>
+          <w:headerReference w:type="default" r:id="rId44"/>
+          <w:headerReference w:type="first" r:id="rId45"/>
           <w:pgSz w:w="11905" w:h="16837"/>
           <w:pgMar w:top="1418" w:right="1701" w:bottom="1418" w:left="1701" w:header="708" w:footer="709" w:gutter="0"/>
           <w:cols w:space="720"/>
@@ -17648,7 +18001,7 @@
           <w:rFonts w:asciiTheme="majorHAnsi" w:hAnsiTheme="majorHAnsi" w:cstheme="majorHAnsi"/>
         </w:rPr>
       </w:pPr>
-      <w:bookmarkStart w:id="25" w:name="_Toc105067807"/>
+      <w:bookmarkStart w:id="30" w:name="_Toc105439988"/>
       <w:r>
         <w:rPr>
           <w:rFonts w:asciiTheme="majorHAnsi" w:hAnsiTheme="majorHAnsi" w:cstheme="majorHAnsi"/>
@@ -17656,7 +18009,7 @@
         <w:lastRenderedPageBreak/>
         <w:t>Resultados</w:t>
       </w:r>
-      <w:bookmarkEnd w:id="25"/>
+      <w:bookmarkEnd w:id="30"/>
     </w:p>
     <w:p>
       <w:pPr>
@@ -17681,7 +18034,61 @@
         <w:rPr>
           <w:rFonts w:asciiTheme="majorHAnsi" w:hAnsiTheme="majorHAnsi" w:cstheme="majorHAnsi"/>
         </w:rPr>
-        <w:t xml:space="preserve">-GSE8879: un histograma y diagrama de cajas y bigotes muestra que las distribuciones de los datos son similares en formas pero no en posición, por lo que probablemente se necesite un centrado de los datos. Es posible que, tras un análisis de las fechas de análisis de las muestras en el laboratorio, exista efecto batch entre las muestras, aunque parece que se distribuyen aleatoriamente tras un análisis a través de un PCA y un agrupamiento jerárquico de las muestras. </w:t>
+        <w:t xml:space="preserve">-GSE8879: un histograma y </w:t>
+      </w:r>
+      <w:r>
+        <w:rPr>
+          <w:rFonts w:asciiTheme="majorHAnsi" w:hAnsiTheme="majorHAnsi" w:cstheme="majorHAnsi"/>
+        </w:rPr>
+        <w:t>boxplot</w:t>
+      </w:r>
+      <w:r>
+        <w:rPr>
+          <w:rFonts w:asciiTheme="majorHAnsi" w:hAnsiTheme="majorHAnsi" w:cstheme="majorHAnsi"/>
+        </w:rPr>
+        <w:t xml:space="preserve"> muestra que las distribuciones de los datos son similares en formas pero no en posición, por lo que probablemente se necesite un centrado de los datos.</w:t>
+      </w:r>
+      <w:r>
+        <w:rPr>
+          <w:rFonts w:asciiTheme="majorHAnsi" w:hAnsiTheme="majorHAnsi" w:cstheme="majorHAnsi"/>
+        </w:rPr>
+        <w:t xml:space="preserve"> Esto quiere decir que cada barra</w:t>
+      </w:r>
+      <w:r>
+        <w:rPr>
+          <w:rFonts w:asciiTheme="majorHAnsi" w:hAnsiTheme="majorHAnsi" w:cstheme="majorHAnsi"/>
+        </w:rPr>
+        <w:t xml:space="preserve">, de cada muestra, </w:t>
+      </w:r>
+      <w:r>
+        <w:rPr>
+          <w:rFonts w:asciiTheme="majorHAnsi" w:hAnsiTheme="majorHAnsi" w:cstheme="majorHAnsi"/>
+        </w:rPr>
+        <w:t>de</w:t>
+      </w:r>
+      <w:r>
+        <w:rPr>
+          <w:rFonts w:asciiTheme="majorHAnsi" w:hAnsiTheme="majorHAnsi" w:cstheme="majorHAnsi"/>
+        </w:rPr>
+        <w:t xml:space="preserve">l </w:t>
+      </w:r>
+      <w:r>
+        <w:rPr>
+          <w:rFonts w:asciiTheme="majorHAnsi" w:hAnsiTheme="majorHAnsi" w:cstheme="majorHAnsi"/>
+        </w:rPr>
+        <w:t xml:space="preserve">histograma es igual de “alta”, pero </w:t>
+      </w:r>
+      <w:r>
+        <w:rPr>
+          <w:rFonts w:asciiTheme="majorHAnsi" w:hAnsiTheme="majorHAnsi" w:cstheme="majorHAnsi"/>
+        </w:rPr>
+        <w:t>se encuentra alejada del resto de barras de las demás muestras.</w:t>
+      </w:r>
+      <w:r>
+        <w:rPr>
+          <w:rFonts w:asciiTheme="majorHAnsi" w:hAnsiTheme="majorHAnsi" w:cstheme="majorHAnsi"/>
+        </w:rPr>
+        <w:t xml:space="preserve"> Es posible que, tras un análisis de las fechas de análisis de las muestras en el laboratorio, exista efecto batch entre las muestras, aunque parece que se distribuyen aleatoriamente tras un análisis a través de un PCA y un agrupamiento jerárquico de las muestras. </w:t>
       </w:r>
     </w:p>
     <w:p>
@@ -17707,7 +18114,37 @@
         <w:rPr>
           <w:rFonts w:asciiTheme="majorHAnsi" w:hAnsiTheme="majorHAnsi" w:cstheme="majorHAnsi"/>
         </w:rPr>
-        <w:t xml:space="preserve">-GSE14618: vimos que los datos de los GSM o muestras de GPL570 eran diferentes y requerían centrado. Además, C23, F13 y C22 eran los que más definían la primera componente principal (C23 y F13) y la segunda (C22) de un PCA hecho sobre los datos de GPL570. El clúster jerárquico indicó que, de estos tres, F13 y C22 eran los más diferentes al resto de muestras. Aunque no supimos determinar el efecto batch, pensamos que, como todas las muestras se analizaron el 28 de enero, no existe efecto batch relacionado con el día de los análisis de laboratorio. Sobre GPL96 descubrimos que el GSM365050 o F5 era el que más variación aportaba a la base de datos, y ademas también GSM365078 o C15 era muy distinto al resto de muestras, según un PCA, aunque un clúster agrupó todas las muestras, indicando que el más diferente al resto era solamente C15. </w:t>
+        <w:t>-GSE14618: vimos que los datos de los GSM o muestras de GPL570 eran diferentes y requerían centrado</w:t>
+      </w:r>
+      <w:r>
+        <w:rPr>
+          <w:rFonts w:asciiTheme="majorHAnsi" w:hAnsiTheme="majorHAnsi" w:cstheme="majorHAnsi"/>
+        </w:rPr>
+        <w:t>, es decir, algún tipo de metodología para que se parecieran más entre sí</w:t>
+      </w:r>
+      <w:r>
+        <w:rPr>
+          <w:rFonts w:asciiTheme="majorHAnsi" w:hAnsiTheme="majorHAnsi" w:cstheme="majorHAnsi"/>
+        </w:rPr>
+        <w:t xml:space="preserve"> con respecto a un centro</w:t>
+      </w:r>
+      <w:r>
+        <w:rPr>
+          <w:rFonts w:asciiTheme="majorHAnsi" w:hAnsiTheme="majorHAnsi" w:cstheme="majorHAnsi"/>
+        </w:rPr>
+        <w:t>. Además, C23, F13 y C22 eran los que más definían la primera componente principal (C23 y F13) y la segunda (C22) de un PCA hecho sobre los datos de GPL570. El clúster jerárquico indicó que, de estos tres, F13 y C22 eran los más diferentes al resto de muestras. Aunque no supimos determinar el efecto batch</w:t>
+      </w:r>
+      <w:r>
+        <w:rPr>
+          <w:rFonts w:asciiTheme="majorHAnsi" w:hAnsiTheme="majorHAnsi" w:cstheme="majorHAnsi"/>
+        </w:rPr>
+        <w:t xml:space="preserve"> según otro método no relacionado con el día de extracción de la muestra, por la falta de información proporcionada por los autores</w:t>
+      </w:r>
+      <w:r>
+        <w:rPr>
+          <w:rFonts w:asciiTheme="majorHAnsi" w:hAnsiTheme="majorHAnsi" w:cstheme="majorHAnsi"/>
+        </w:rPr>
+        <w:t xml:space="preserve">, pensamos que, como todas las muestras se analizaron el 28 de enero, no existe efecto batch relacionado con el día de los análisis de laboratorio. Sobre GPL96 descubrimos que el GSM365050 o F5 era el que más variación aportaba a la base de datos, y ademas también GSM365078 o C15 era muy distinto al resto de muestras, según un PCA, aunque un clúster agrupó todas las muestras, indicando que el más diferente al resto era solamente C15. </w:t>
       </w:r>
     </w:p>
     <w:p>
@@ -17759,27 +18196,27 @@
         <w:rPr>
           <w:rFonts w:asciiTheme="majorHAnsi" w:hAnsiTheme="majorHAnsi" w:cstheme="majorHAnsi"/>
         </w:rPr>
-        <w:t>-GSE33469: los datos muestran distribuciones muy similares tanto en forma como en posición. No parece que exista ninguna muestra malograda. El PCA nos indicó que las muestras que definen mayormente la segunda componente principal son las muestras 44 y 57, y el clúster indicó que la muestra 12 era la que más se diferenciaba del resto, aunque no hicimos un análisis más profundo debido a que no parecen atípicos según el resto de análisis.</w:t>
-      </w:r>
-    </w:p>
-    <w:p>
-      <w:pPr>
-        <w:rPr>
-          <w:rFonts w:asciiTheme="majorHAnsi" w:hAnsiTheme="majorHAnsi" w:cstheme="majorHAnsi"/>
-        </w:rPr>
-      </w:pPr>
-      <w:r>
-        <w:rPr>
-          <w:rFonts w:asciiTheme="majorHAnsi" w:hAnsiTheme="majorHAnsi" w:cstheme="majorHAnsi"/>
-        </w:rPr>
-        <w:t xml:space="preserve">-GSE33470: de nuevo, el histograma y boxplot nos arrojaron información sobre que las muestras son muy parecidas. El PCA nos hizo ver que las muestras de CD4ISP se </w:t>
+        <w:t xml:space="preserve">-GSE33469: los datos muestran distribuciones muy similares tanto en forma como en posición. No parece que exista ninguna muestra malograda. El PCA nos indicó que las muestras que definen mayormente la segunda componente principal son las muestras 44 y 57, y el clúster indicó que la muestra 12 era la que más se diferenciaba del resto, </w:t>
       </w:r>
       <w:r>
         <w:rPr>
           <w:rFonts w:asciiTheme="majorHAnsi" w:hAnsiTheme="majorHAnsi" w:cstheme="majorHAnsi"/>
         </w:rPr>
         <w:lastRenderedPageBreak/>
-        <w:t>agrupan juntas y se asocian negativamente con la primera componente principal. El resto de muestras en este eje parecen distribuirse aleatoriamente. A pesar de ello, a partir de la segunda componente principal interpretamos que debemos te tener cuidado con las muestras “CD34+CD1a+ rep2” y “CD34+CD1a- rep1”, ya que definen mucha parte de la variabilidad de esta. El clúster de distancias euclídeas no indicó que estas muestras fueran diferentes al resto.</w:t>
+        <w:t>aunque no hicimos un análisis más profundo debido a que no parecen atípicos según el resto de análisis.</w:t>
+      </w:r>
+    </w:p>
+    <w:p>
+      <w:pPr>
+        <w:rPr>
+          <w:rFonts w:asciiTheme="majorHAnsi" w:hAnsiTheme="majorHAnsi" w:cstheme="majorHAnsi"/>
+        </w:rPr>
+      </w:pPr>
+      <w:r>
+        <w:rPr>
+          <w:rFonts w:asciiTheme="majorHAnsi" w:hAnsiTheme="majorHAnsi" w:cstheme="majorHAnsi"/>
+        </w:rPr>
+        <w:t>-GSE33470: de nuevo, el histograma y boxplot nos arrojaron información sobre que las muestras son muy parecidas. El PCA nos hizo ver que las muestras de CD4ISP se agrupan juntas y se asocian negativamente con la primera componente principal. El resto de muestras en este eje parecen distribuirse aleatoriamente. A pesar de ello, a partir de la segunda componente principal interpretamos que debemos te tener cuidado con las muestras “CD34+CD1a+ rep2” y “CD34+CD1a- rep1”, ya que definen mucha parte de la variabilidad de esta. El clúster de distancias euclídeas no indicó que estas muestras fueran diferentes al resto.</w:t>
       </w:r>
     </w:p>
     <w:p>
@@ -17805,7 +18242,19 @@
         <w:rPr>
           <w:rFonts w:asciiTheme="majorHAnsi" w:hAnsiTheme="majorHAnsi" w:cstheme="majorHAnsi"/>
         </w:rPr>
-        <w:t>-GSE56488: las muestras se parecían en forma y distribución, pero había una distinta según el histograma. El clúster nos hizo ver que las muestras 5 y 9 se parecían más entre sí con respecto al resto. Por eso pensamos en que realizar un centrado sería importante. No pensamos que haya efecto batch debido al momento de realización de los análisis de laboratorio por las similitudes. La muestra 13 es distinta al resto según la primera componente del PCA, lo cual no parece tener que ver con la hora.</w:t>
+        <w:t>-GSE56488: las muestras se parecían en forma y distribución, pero había una distinta según el histograma. El clúster nos hizo ver que las muestras 5 y 9 se parecían más entre sí con respecto al resto. Por eso pensamos en que realizar un centrado</w:t>
+      </w:r>
+      <w:r>
+        <w:rPr>
+          <w:rFonts w:asciiTheme="majorHAnsi" w:hAnsiTheme="majorHAnsi" w:cstheme="majorHAnsi"/>
+        </w:rPr>
+        <w:t xml:space="preserve"> de los datos</w:t>
+      </w:r>
+      <w:r>
+        <w:rPr>
+          <w:rFonts w:asciiTheme="majorHAnsi" w:hAnsiTheme="majorHAnsi" w:cstheme="majorHAnsi"/>
+        </w:rPr>
+        <w:t xml:space="preserve"> sería importante. No pensamos que haya efecto batch debido al momento de realización de los análisis de laboratorio por las similitudes. La muestra 13 es distinta al resto según la primera componente del PCA, lo cual no parece tener que ver con la hora.</w:t>
       </w:r>
     </w:p>
     <w:p>
@@ -17857,40 +18306,82 @@
         <w:rPr>
           <w:rFonts w:asciiTheme="majorHAnsi" w:hAnsiTheme="majorHAnsi" w:cstheme="majorHAnsi"/>
         </w:rPr>
-        <w:t>-GSE110636: en gráficos que podemos realizar a partir de los contajes normalizados vemos que hay muestras, como la GSM3004630/TALL_JS_26/TLX11, que tienen valores relativamente bajos con respecto al resto (cerca de 12500), y muestras con una gran cantidad de contajes, como GSM3004621/TALL_JS_3/TLX2, que tiene cerca de 25100 contajes tras la normalización. Si realizamos el logaritmo de estos contajes se parecen mucho más. El agrupamiento jerárquico entre muestras mostró que el logaritmo en base dos de los contajes de GSM3004629/TALL_JS_23/HOXA10, GSM3004640/TALL_JS_58/TLX21, GSM3004636/TALL_JS_44/TAL17 y GSM3004637/TALL_JS_51/TAL18 se parecen más entre sí que con respecto al resto de muestras. A pesar de ello, realizamos un escalado multidimensional de estos, y su representación no indicó que hubiera ciertas muestras que fueran diferentes al resto, y no distinguimos una distribución clara de los grupos en general.</w:t>
-      </w:r>
-    </w:p>
-    <w:p>
-      <w:pPr>
-        <w:rPr>
-          <w:rFonts w:asciiTheme="majorHAnsi" w:hAnsiTheme="majorHAnsi" w:cstheme="majorHAnsi"/>
-        </w:rPr>
-      </w:pPr>
-      <w:r>
-        <w:rPr>
-          <w:rFonts w:asciiTheme="majorHAnsi" w:hAnsiTheme="majorHAnsi" w:cstheme="majorHAnsi"/>
-        </w:rPr>
-        <w:t xml:space="preserve">Teniendo en cuenta estas consideraciones, realizamos el resto de pasos del análisis. Realizamos una serie de volcano plots para la representación de los genes </w:t>
+        <w:t xml:space="preserve">-GSE110636: en gráficos que podemos realizar a partir de los contajes normalizados vemos que hay muestras, como la GSM3004630/TALL_JS_26/TLX11, que tienen valores relativamente bajos con respecto al resto (cerca de 12500), y muestras con una gran cantidad de contajes, como GSM3004621/TALL_JS_3/TLX2, que tiene cerca de 25100 contajes tras la normalización. Si realizamos el logaritmo de estos contajes se parecen mucho más. El agrupamiento jerárquico entre muestras mostró que el logaritmo en base dos de los contajes de GSM3004629/TALL_JS_23/HOXA10, GSM3004640/TALL_JS_58/TLX21, GSM3004636/TALL_JS_44/TAL17 y GSM3004637/TALL_JS_51/TAL18 se parecen más entre sí que con respecto al resto de muestras. A pesar de ello, realizamos un escalado multidimensional de estos, y su </w:t>
       </w:r>
       <w:r>
         <w:rPr>
           <w:rFonts w:asciiTheme="majorHAnsi" w:hAnsiTheme="majorHAnsi" w:cstheme="majorHAnsi"/>
         </w:rPr>
         <w:lastRenderedPageBreak/>
-        <w:t>diferencialmente expresados entre comparaciones de cada GSE. Estos se pueden estudiar en el HTML de Figuras del Anexo. Estas conllevan la representación de los genes para el conjunto del GSE, de forma que todos los genes expresados diferencialmente entre grupos se indican en ellos.</w:t>
-      </w:r>
-    </w:p>
-    <w:p>
-      <w:pPr>
-        <w:rPr>
-          <w:rFonts w:asciiTheme="majorHAnsi" w:hAnsiTheme="majorHAnsi" w:cstheme="majorHAnsi"/>
-        </w:rPr>
-      </w:pPr>
-      <w:r>
-        <w:rPr>
-          <w:rFonts w:asciiTheme="majorHAnsi" w:hAnsiTheme="majorHAnsi" w:cstheme="majorHAnsi"/>
-        </w:rPr>
-        <w:t>A modo de ejemplo se estudiará el volcano plot de la figura 3, referente al GSE8879 y a su comparación entre grupos ETP – no ETP. Aquí consideraremos genes significativamente expresados a aquellos con un p-valor de 0.05, y con un valor del log de fold change inferior a -1 o superior a 1. Entonces, debemos buscar aquellos que se distribuyan en el eje vertical a partir de 1.3, aproximadamente. Los genes con mayor expresión para el grupo primero (ETP) se muestran en el lado derecho. Los que son de gran interés por sus valores altos del logaritmo en base dos del fold change y bajo p-valor son FHL2, PTGER3, CXCR6 y SLC2A4. Por el contrario, aquellos genes más expresados en el segundo grupo (no ETP) son BPNT1, HPGDS, CXCR4, FOXL2, AZIN2 y GHSR. Curiosamente, en este caso hay dos receptores de quimiocinas (CXCR), unos más expresados para un grupo y otros para el otro. Además, ninguno de estos genes representa uno de los grupos mayoritarios de proteínas que encontramos en los resultados. Por ello, si queremos estudiar qué genes particulares se expresan más en ciertos grupos, y menos en otros, debemos de estudiar estos diagramas, y no solamente entender qué proteínas son las que se encuentran mayoritariamente en todas nuestras tablas de resultados.</w:t>
+        <w:t>representación no indicó que hubiera ciertas muestras que fueran diferentes al resto, y no distinguimos una distribución clara de los grupos en general.</w:t>
+      </w:r>
+    </w:p>
+    <w:p>
+      <w:pPr>
+        <w:rPr>
+          <w:rFonts w:asciiTheme="majorHAnsi" w:hAnsiTheme="majorHAnsi" w:cstheme="majorHAnsi"/>
+        </w:rPr>
+      </w:pPr>
+      <w:r>
+        <w:rPr>
+          <w:rFonts w:asciiTheme="majorHAnsi" w:hAnsiTheme="majorHAnsi" w:cstheme="majorHAnsi"/>
+        </w:rPr>
+        <w:t>Teniendo en cuenta estas consideraciones, realizamos el resto de pasos del análisis. Realizamos una serie de volcano plots para la representación de los genes diferencialmente expresados entre comparaciones de cada GSE. Estos se pueden estudiar en el HTML de Figuras del Anexo. Estas conllevan la representación de los genes para el conjunto del GSE, de forma que todos los genes expresados diferencialmente entre grupos se indican en ellos.</w:t>
+      </w:r>
+    </w:p>
+    <w:p>
+      <w:pPr>
+        <w:rPr>
+          <w:rFonts w:asciiTheme="majorHAnsi" w:hAnsiTheme="majorHAnsi" w:cstheme="majorHAnsi"/>
+        </w:rPr>
+      </w:pPr>
+      <w:r>
+        <w:rPr>
+          <w:rFonts w:asciiTheme="majorHAnsi" w:hAnsiTheme="majorHAnsi" w:cstheme="majorHAnsi"/>
+        </w:rPr>
+        <w:t xml:space="preserve">A modo de ejemplo se estudiará el volcano plot de la figura 3, referente al GSE8879 y a su comparación entre grupos ETP – no ETP. Aquí consideraremos genes significativamente expresados a aquellos con un p-valor de 0.05, y con un valor del log de fold change inferior a -1 o superior a 1. Entonces, debemos buscar aquellos que se distribuyan en el eje vertical a partir de 1.3, aproximadamente. Los genes con mayor expresión para el grupo primero (ETP) se muestran en el lado derecho. Los que son de gran interés por sus valores altos del logaritmo en base dos del fold change y bajo p-valor son </w:t>
+      </w:r>
+      <w:r>
+        <w:rPr>
+          <w:rFonts w:asciiTheme="majorHAnsi" w:hAnsiTheme="majorHAnsi" w:cstheme="majorHAnsi"/>
+        </w:rPr>
+        <w:t>GSS, MEF2C y MYH10</w:t>
+      </w:r>
+      <w:r>
+        <w:rPr>
+          <w:rFonts w:asciiTheme="majorHAnsi" w:hAnsiTheme="majorHAnsi" w:cstheme="majorHAnsi"/>
+        </w:rPr>
+        <w:t xml:space="preserve">. Por el contrario, aquellos genes más expresados en el segundo grupo (no ETP) son </w:t>
+      </w:r>
+      <w:r>
+        <w:rPr>
+          <w:rFonts w:asciiTheme="majorHAnsi" w:hAnsiTheme="majorHAnsi" w:cstheme="majorHAnsi"/>
+        </w:rPr>
+        <w:t>TGFB1, ANGPT1, CDC25B, ANGPT1, RASGRP1, MYCN, CD28 y TC</w:t>
+      </w:r>
+      <w:r>
+        <w:rPr>
+          <w:rFonts w:asciiTheme="majorHAnsi" w:hAnsiTheme="majorHAnsi" w:cstheme="majorHAnsi"/>
+        </w:rPr>
+        <w:t>F7</w:t>
+      </w:r>
+      <w:r>
+        <w:rPr>
+          <w:rFonts w:asciiTheme="majorHAnsi" w:hAnsiTheme="majorHAnsi" w:cstheme="majorHAnsi"/>
+        </w:rPr>
+        <w:t xml:space="preserve">. </w:t>
+      </w:r>
+      <w:r>
+        <w:rPr>
+          <w:rFonts w:asciiTheme="majorHAnsi" w:hAnsiTheme="majorHAnsi" w:cstheme="majorHAnsi"/>
+        </w:rPr>
+        <w:t>A pesar de esto, estos genes no son los que se suelen expresar diferencialmente, según la tabla “Tabla genes y proteinas RNA splicing.docx”</w:t>
+      </w:r>
+      <w:r>
+        <w:rPr>
+          <w:rFonts w:asciiTheme="majorHAnsi" w:hAnsiTheme="majorHAnsi" w:cstheme="majorHAnsi"/>
+        </w:rPr>
+        <w:t>. Por ello, si queremos estudiar qué genes particulares se expresan más en ciertos grupos, y menos en otros, debemos de estudiar estos diagramas, y no solamente entender qué proteínas son las que se encuentran mayoritariamente en todas nuestras tablas de resultados.</w:t>
       </w:r>
     </w:p>
     <w:p>
@@ -17942,25 +18433,20 @@
         <w:rPr>
           <w:rFonts w:asciiTheme="majorHAnsi" w:hAnsiTheme="majorHAnsi" w:cstheme="majorHAnsi"/>
         </w:rPr>
-        <w:t>-</w:t>
-      </w:r>
-      <w:r>
-        <w:rPr>
-          <w:rFonts w:asciiTheme="majorHAnsi" w:hAnsiTheme="majorHAnsi" w:cstheme="majorHAnsi"/>
-        </w:rPr>
-        <w:t>GSE14618: observamos a partir del heatmap del GPL570 que varios NR se parecen más entre sí que con respecto al resto (entre ellos, NR1 y NR4). Es decir, “no response” se parecen más entre sí, en general, que con respecto a F (“failure, relapse”) y C (“complete continous remission”). GPL96 a su vez presenta NR4 como muy diferente con respecto al resto de muestras, con niveles de expresión muy por encima del resto. Estas muestras no son las que se consideraban diferentes según los análisis del preprocesado de los datos de esta serie.</w:t>
-      </w:r>
-    </w:p>
-    <w:p>
-      <w:pPr>
-        <w:rPr>
-          <w:rFonts w:asciiTheme="majorHAnsi" w:hAnsiTheme="majorHAnsi" w:cstheme="majorHAnsi"/>
-        </w:rPr>
-      </w:pPr>
-      <w:r>
-        <w:rPr>
-          <w:rFonts w:asciiTheme="majorHAnsi" w:hAnsiTheme="majorHAnsi" w:cstheme="majorHAnsi"/>
-        </w:rPr>
+        <w:t>-GSE14618: observamos a partir del heatmap del GPL570 que varios NR se parecen más entre sí que con respecto al resto (entre ellos, NR1 y NR4). Es decir, “no response” se parecen más entre sí, en general, que con respecto a F (“failure, relapse”) y C (“complete continous remission”). GPL96 a su vez presenta NR4 como muy diferente con respecto al resto de muestras, con niveles de expresión muy por encima del resto. Estas muestras no son las que se consideraban diferentes según los análisis del preprocesado de los datos de esta serie.</w:t>
+      </w:r>
+    </w:p>
+    <w:p>
+      <w:pPr>
+        <w:rPr>
+          <w:rFonts w:asciiTheme="majorHAnsi" w:hAnsiTheme="majorHAnsi" w:cstheme="majorHAnsi"/>
+        </w:rPr>
+      </w:pPr>
+      <w:r>
+        <w:rPr>
+          <w:rFonts w:asciiTheme="majorHAnsi" w:hAnsiTheme="majorHAnsi" w:cstheme="majorHAnsi"/>
+        </w:rPr>
+        <w:lastRenderedPageBreak/>
         <w:t>-GSE26713: no parece que haga distinción entre grupos. No hay ciertas muestras se parezcan más entre ellas con respecto al resto y correspondan a un grupo concreto.</w:t>
       </w:r>
     </w:p>
@@ -17974,7 +18460,6 @@
         <w:rPr>
           <w:rFonts w:asciiTheme="majorHAnsi" w:hAnsiTheme="majorHAnsi" w:cstheme="majorHAnsi"/>
         </w:rPr>
-        <w:lastRenderedPageBreak/>
         <w:t>-GSE28703: las muestras rojas, de pacientes con "early T-ALL", se parecen más entre sí que con respecto a la mayoría de pacientes sin ETP. Algunas muestras azules, que representan pacientes sin ETP, como SJTAL050, SJTAL041, SJTAL071, SJTAL075 Y SJTAL019, se diferencial del resto de muestras azules y se asemejan a los pacientes con T-ALL temprana.</w:t>
       </w:r>
     </w:p>
@@ -18066,19 +18551,13 @@
         <w:rPr>
           <w:rFonts w:asciiTheme="majorHAnsi" w:hAnsiTheme="majorHAnsi" w:cstheme="majorHAnsi"/>
         </w:rPr>
-        <w:t xml:space="preserve">Además, se realizaron dotplots, gráficos muy importantes para entender las funciones de la mayoría de los genes expresados diferencialmente entre grupos comparados. Uno de nuestros resultados se puede observar en la figura </w:t>
-      </w:r>
-      <w:r>
-        <w:rPr>
-          <w:rFonts w:asciiTheme="majorHAnsi" w:hAnsiTheme="majorHAnsi" w:cstheme="majorHAnsi"/>
-        </w:rPr>
-        <w:t>5</w:t>
-      </w:r>
-      <w:r>
-        <w:rPr>
-          <w:rFonts w:asciiTheme="majorHAnsi" w:hAnsiTheme="majorHAnsi" w:cstheme="majorHAnsi"/>
-        </w:rPr>
-        <w:t>. La mayoría de genes expresados diferencialmente para GSE8879 intervienen en procesos de activación de leucocitos, en la activación de linfocitos, en la respuesta inflamatoria, en la regulación de una señal de transducción de GTP, en una ruta antigénica y en otra ruta relacionada con la señalización de un receptor de células T. Estos resultados son clave para comprender los procesos globales que se desarrollan detrás de la enfermedad, y se pueden estudiar todos en el HTML de figuras del GitHub. A pesar de ello, si quisiéramos estudiar qué función concreta realiza un gen particular, o si da lugar a RBPs, podemos consultar las tablas de nuestros resultados, en los que se indican los genes particulares y también estas rutas en las que están implicados.</w:t>
+        <w:t>Además, se realizaron dotplots, gráficos muy importantes para entender las funciones de la mayoría de los genes expresados diferencialmente entre grupos comparados. Uno de nuestros resultados se puede observar en la figura 5. La mayoría de genes expresados diferencialmente para GSE8879 intervienen en procesos de activación de leucocitos, en la activación de linfocitos, en la respuesta inflamatoria, en la regulación de una señal de transducción de GTP, en una ruta antigénica y en otra ruta relacionada con la señalización de un receptor de células T. Estos resultados son clave para comprender los procesos globales que se desarrollan detrás de la enfermedad, y se pueden estudiar todos en el HTML de figuras del GitHub. A pesar de ello, si quisiéramos estudiar qué función concreta realiza un gen particular, o si da lugar a RBPs, podemos consultar las tablas de nuestros resultados, en los que se indican los genes particulares y también estas rutas en las que están implicados</w:t>
+      </w:r>
+      <w:r>
+        <w:rPr>
+          <w:rFonts w:asciiTheme="majorHAnsi" w:hAnsiTheme="majorHAnsi" w:cstheme="majorHAnsi"/>
+        </w:rPr>
+        <w:t>.</w:t>
       </w:r>
     </w:p>
     <w:p>
@@ -18104,7 +18583,6 @@
           <w:sz w:val="18"/>
           <w:szCs w:val="18"/>
         </w:rPr>
-        <w:lastRenderedPageBreak/>
         <w:t>Figura 3</w:t>
       </w:r>
       <w:r>
@@ -18158,7 +18636,7 @@
                     <pic:cNvPicPr/>
                   </pic:nvPicPr>
                   <pic:blipFill rotWithShape="1">
-                    <a:blip r:embed="rId44"/>
+                    <a:blip r:embed="rId46"/>
                     <a:srcRect l="824" t="1204" r="3681" b="1666"/>
                     <a:stretch/>
                   </pic:blipFill>
@@ -18229,15 +18707,14 @@
         <w:rPr>
           <w:rFonts w:asciiTheme="majorHAnsi" w:hAnsiTheme="majorHAnsi" w:cstheme="majorHAnsi"/>
         </w:rPr>
-        <w:t>A parte, como ya hemos comentado, realizamos una serie de anotaciones funcionales de las proteínas resultado a partir de tres artículos. Luego, generamos una serie de diagramas de Venn. Todas estas figuras se recogen, de nuevo, en el HTML de Figuras de GitHub. En general, los genes anotados a partir de nuestras bases de datos son muy pocos, en comparación con las nuestras y con las tablas del resto de autores. Todas las tablas se pueden consultar en la carpeta Tablas del GitHub.</w:t>
-      </w:r>
-    </w:p>
-    <w:p>
-      <w:pPr>
-        <w:rPr>
-          <w:rFonts w:asciiTheme="majorHAnsi" w:hAnsiTheme="majorHAnsi" w:cstheme="majorHAnsi"/>
-        </w:rPr>
-      </w:pPr>
+        <w:t>A parte, como ya hemos comentado, realizamos una serie de anotaciones funcionales de las proteínas resultado a partir de tres artículos. Luego, generamos una serie de diagramas de Venn. Todas estas figuras se recogen, de nuevo, en el HTML de Figuras de GitHub. En general, los genes anotados a partir de nuestras bases de datos son muy pocos, en comparación con las nuestras y con las tablas del resto de autores. Todas las tablas se pueden consultar en la carpeta Tablas del GitHub</w:t>
+      </w:r>
+      <w:r>
+        <w:rPr>
+          <w:rFonts w:asciiTheme="majorHAnsi" w:hAnsiTheme="majorHAnsi" w:cstheme="majorHAnsi"/>
+        </w:rPr>
+        <w:t>.</w:t>
+      </w:r>
     </w:p>
     <w:p>
       <w:pPr>
@@ -18308,6 +18785,14 @@
           <w:szCs w:val="18"/>
         </w:rPr>
         <w:t>. Heatmap de los datos de GSE8879 entre el grupo de individuos con linfoma linfoblástico agudo precursor de células T tempranas (ETP) y otro grupo con el resto de individuos.</w:t>
+      </w:r>
+      <w:r>
+        <w:rPr>
+          <w:rFonts w:asciiTheme="majorHAnsi" w:hAnsiTheme="majorHAnsi" w:cstheme="majorHAnsi"/>
+          <w:sz w:val="18"/>
+          <w:szCs w:val="18"/>
+        </w:rPr>
+        <w:t xml:space="preserve"> Las muestras en rojo hacen referencia al grupo  “diagnostic leukemic blasts of early T-cell precursor acute lymphoblastic leukemia (ETP)”, y en amarillo se muestran las que no son del tipo ETP.</w:t>
       </w:r>
     </w:p>
     <w:p>
@@ -18347,7 +18832,7 @@
                     <pic:cNvPicPr/>
                   </pic:nvPicPr>
                   <pic:blipFill rotWithShape="1">
-                    <a:blip r:embed="rId45"/>
+                    <a:blip r:embed="rId47"/>
                     <a:srcRect l="2704" t="1626" r="3328" b="2169"/>
                     <a:stretch/>
                   </pic:blipFill>
@@ -18440,13 +18925,6 @@
         <w:rPr>
           <w:rFonts w:asciiTheme="majorHAnsi" w:hAnsiTheme="majorHAnsi" w:cstheme="majorHAnsi"/>
         </w:rPr>
-        <w:sectPr>
-          <w:headerReference w:type="first" r:id="rId46"/>
-          <w:pgSz w:w="11905" w:h="16837"/>
-          <w:pgMar w:top="1418" w:right="1701" w:bottom="1418" w:left="1701" w:header="708" w:footer="709" w:gutter="0"/>
-          <w:cols w:space="720"/>
-          <w:titlePg/>
-        </w:sectPr>
       </w:pPr>
       <w:r>
         <w:rPr>
@@ -18458,9 +18936,9 @@
           <w:lang w:eastAsia="en-US"/>
         </w:rPr>
         <w:drawing>
-          <wp:inline distT="0" distB="0" distL="0" distR="0" wp14:anchorId="26D00783" wp14:editId="54246F7A">
-            <wp:extent cx="3849090" cy="2782957"/>
-            <wp:effectExtent l="0" t="0" r="0" b="0"/>
+          <wp:inline distT="0" distB="0" distL="0" distR="0" wp14:anchorId="26D00783" wp14:editId="5D70CD95">
+            <wp:extent cx="3467100" cy="2506772"/>
+            <wp:effectExtent l="0" t="0" r="0" b="8255"/>
             <wp:docPr id="9" name="Imagen 9" descr="Gráfico, Gráfico de dispersión&#10;&#10;Descripción generada automáticamente"/>
             <wp:cNvGraphicFramePr>
               <a:graphicFrameLocks xmlns:a="http://schemas.openxmlformats.org/drawingml/2006/main" noChangeAspect="1"/>
@@ -18473,14 +18951,14 @@
                     <pic:cNvPicPr/>
                   </pic:nvPicPr>
                   <pic:blipFill rotWithShape="1">
-                    <a:blip r:embed="rId47"/>
+                    <a:blip r:embed="rId48"/>
                     <a:srcRect l="1176" t="3142" r="8385" b="4927"/>
                     <a:stretch/>
                   </pic:blipFill>
                   <pic:spPr bwMode="auto">
                     <a:xfrm>
                       <a:off x="0" y="0"/>
-                      <a:ext cx="3896011" cy="2816882"/>
+                      <a:ext cx="3514475" cy="2541025"/>
                     </a:xfrm>
                     <a:prstGeom prst="rect">
                       <a:avLst/>
@@ -18503,786 +18981,340 @@
     </w:p>
     <w:p>
       <w:pPr>
-        <w:pStyle w:val="Ttulo1"/>
-        <w:tabs>
-          <w:tab w:val="left" w:pos="0"/>
-        </w:tabs>
-        <w:ind w:left="2" w:hanging="4"/>
-        <w:rPr>
-          <w:rFonts w:asciiTheme="majorHAnsi" w:hAnsiTheme="majorHAnsi" w:cstheme="majorHAnsi"/>
-        </w:rPr>
-      </w:pPr>
-      <w:bookmarkStart w:id="26" w:name="_Toc105067808"/>
-      <w:r>
-        <w:rPr>
-          <w:rFonts w:asciiTheme="majorHAnsi" w:hAnsiTheme="majorHAnsi" w:cstheme="majorHAnsi"/>
-        </w:rPr>
-        <w:lastRenderedPageBreak/>
-        <w:t>Dis</w:t>
-      </w:r>
-      <w:r>
-        <w:rPr>
-          <w:rFonts w:asciiTheme="majorHAnsi" w:hAnsiTheme="majorHAnsi" w:cstheme="majorHAnsi"/>
-        </w:rPr>
-        <w:t>cusión</w:t>
-      </w:r>
-      <w:bookmarkEnd w:id="26"/>
-    </w:p>
-    <w:p>
-      <w:pPr>
-        <w:rPr>
-          <w:rFonts w:asciiTheme="majorHAnsi" w:hAnsiTheme="majorHAnsi" w:cstheme="majorHAnsi"/>
-        </w:rPr>
-      </w:pPr>
-      <w:r>
-        <w:rPr>
-          <w:rFonts w:asciiTheme="majorHAnsi" w:hAnsiTheme="majorHAnsi" w:cstheme="majorHAnsi"/>
-        </w:rPr>
-        <w:t>Recientemente se ha entendido que el empalme alternativo de ARNm está muchas veces implicado en el desarrollo y progresión de tumores. No solo esto, sino que también puede suprimir el crecimiento tumoral, por lo que pensamos que entender cómo funciona en tejidos tumorales generará avances en tratamiento de la leucemia linfocítica de células T (32).</w:t>
-      </w:r>
-    </w:p>
-    <w:p>
-      <w:pPr>
-        <w:rPr>
-          <w:rFonts w:asciiTheme="majorHAnsi" w:hAnsiTheme="majorHAnsi" w:cstheme="majorHAnsi"/>
-        </w:rPr>
-      </w:pPr>
-      <w:r>
-        <w:rPr>
-          <w:rFonts w:asciiTheme="majorHAnsi" w:hAnsiTheme="majorHAnsi" w:cstheme="majorHAnsi"/>
-        </w:rPr>
-        <w:t>Comentaremos solamente los genes y RBPs que hemos visto tienen relación con el empalme de ARN, y que han sido estudiadas por algunos autores. Sin embargo, hemos determinado muchos genes generadores de RBPs importantes en la leucemia de los cuales no se sabe todavía su papel en las rutas metabólicas.</w:t>
-      </w:r>
-    </w:p>
-    <w:p>
-      <w:pPr>
-        <w:rPr>
-          <w:rFonts w:asciiTheme="majorHAnsi" w:hAnsiTheme="majorHAnsi" w:cstheme="majorHAnsi"/>
-        </w:rPr>
-      </w:pPr>
-      <w:r>
-        <w:rPr>
-          <w:rFonts w:asciiTheme="majorHAnsi" w:hAnsiTheme="majorHAnsi" w:cstheme="majorHAnsi"/>
-        </w:rPr>
-        <w:t xml:space="preserve">Las ribonucleoproteínas nucleares heterogéneas (hnRNP) y las proteínas ricas en serina/arginina (SR) son necesarias para los procesos de empalme alternativo de ARNm y, en última instancia, generan diferentes proteínas a partir de una sola molécula de ARN. Se ha visto que en varios tipos de cáncer estas proteínas generan otras relacionadas con procesos cancerígenos, y aparecen en demasía en nuestra tabla de comparaciones (33). </w:t>
-      </w:r>
-    </w:p>
-    <w:p>
-      <w:pPr>
-        <w:rPr>
-          <w:rFonts w:asciiTheme="majorHAnsi" w:hAnsiTheme="majorHAnsi" w:cstheme="majorHAnsi"/>
-        </w:rPr>
-      </w:pPr>
-      <w:r>
-        <w:rPr>
-          <w:rFonts w:asciiTheme="majorHAnsi" w:hAnsiTheme="majorHAnsi" w:cstheme="majorHAnsi"/>
-        </w:rPr>
-        <w:t xml:space="preserve">La regulación del empalme alternativo de MST1R, a través de las RBPs SRSF1, hnRNPH y hnRNP A2/B1, puede dar lugar a transiciones de estados epiteliales, y con ello se puede desarrollar cáncer. El gen RBFOX2 también es importante, hasta el punto de que se pueden clasificar las líneas celulares cancerosas del tejido mesenquimatoso a través de sus firmas de empalme alternativo de la proteína FGFR2 (34). </w:t>
-      </w:r>
-    </w:p>
-    <w:p>
-      <w:pPr>
-        <w:rPr>
-          <w:rFonts w:asciiTheme="majorHAnsi" w:hAnsiTheme="majorHAnsi" w:cstheme="majorHAnsi"/>
-        </w:rPr>
-      </w:pPr>
-      <w:r>
-        <w:rPr>
-          <w:rFonts w:asciiTheme="majorHAnsi" w:hAnsiTheme="majorHAnsi" w:cstheme="majorHAnsi"/>
-        </w:rPr>
-        <w:t>Otra proteína clave en tumores epiteliales e implicada en procesos de empalme alternativo es PTBP1, la cual es regulada por un factor de transcripción de células T (pSer37). En estos tumores, la vía metabólica de empalme alternativo es muy importante, y, como vemos en nuestra tabla Word anexo, también lo parece para el caso de la leucemia (35).</w:t>
-      </w:r>
-    </w:p>
-    <w:p>
-      <w:pPr>
-        <w:rPr>
-          <w:rFonts w:asciiTheme="majorHAnsi" w:hAnsiTheme="majorHAnsi" w:cstheme="majorHAnsi"/>
-        </w:rPr>
-      </w:pPr>
-      <w:r>
-        <w:rPr>
-          <w:rFonts w:asciiTheme="majorHAnsi" w:hAnsiTheme="majorHAnsi" w:cstheme="majorHAnsi"/>
-        </w:rPr>
-        <w:t>Una proteína de interés del tipo hnRNP es hnRNPM, la cual ha sido reportada como importante generadora de metástasis del cáncer de mama (36), cáncer de próstata (37) y cancer gástrico (38) y cáncer de colon (39), entre otros. Cuando se sintetiza esta proteína, a través de una forma de regulación concreta, se activa el empalme alternativo, y con ello las células se dividen sin control (36).</w:t>
-      </w:r>
-    </w:p>
-    <w:p>
-      <w:pPr>
-        <w:rPr>
-          <w:rFonts w:asciiTheme="majorHAnsi" w:hAnsiTheme="majorHAnsi" w:cstheme="majorHAnsi"/>
-        </w:rPr>
-      </w:pPr>
-      <w:r>
-        <w:rPr>
-          <w:rFonts w:asciiTheme="majorHAnsi" w:hAnsiTheme="majorHAnsi" w:cstheme="majorHAnsi"/>
-        </w:rPr>
-        <w:t xml:space="preserve">La proteína SRSF2 es un factor importante que interviene en el empalme de pre-ARNm en pacientes con cáncer, y se sabe que es clave en leucemias (32,40). Se conoce que en enfermedades neoplásicas una mutación en el gen que produce esta proteína tiene una especificidad mayor a diferentes secuencias de pre-ARNm. Entonces, se generan nuevos ARNm maduros, en un proceso de empalme alternativo, que se han unido de manera diferente con respecto a individuos sin este tipo de enfermedades (32). </w:t>
-      </w:r>
-    </w:p>
-    <w:p>
-      <w:pPr>
-        <w:rPr>
-          <w:rFonts w:asciiTheme="majorHAnsi" w:hAnsiTheme="majorHAnsi" w:cstheme="majorHAnsi"/>
-        </w:rPr>
-      </w:pPr>
-      <w:r>
-        <w:rPr>
-          <w:rFonts w:asciiTheme="majorHAnsi" w:hAnsiTheme="majorHAnsi" w:cstheme="majorHAnsi"/>
-        </w:rPr>
-        <w:t>Los cánceres de cuello uterino y la neoplasia cervical son otros tipos de neoplasias que también tienen que ver con estos grupos de proteínas. Estas enfermedades están relacionadas con infecciones víricas, en concreto, con el virus del papiloma humano. Se ha demostrado que estos grupos de proteínas ayudan, mediante el empalme</w:t>
-      </w:r>
-      <w:r>
-        <w:rPr>
-          <w:rFonts w:asciiTheme="majorHAnsi" w:hAnsiTheme="majorHAnsi" w:cstheme="majorHAnsi"/>
+        <w:rPr>
+          <w:rFonts w:asciiTheme="majorHAnsi" w:hAnsiTheme="majorHAnsi" w:cstheme="majorHAnsi"/>
+          <w:b/>
+          <w:bCs/>
+          <w:sz w:val="18"/>
+          <w:szCs w:val="18"/>
+        </w:rPr>
+      </w:pPr>
+    </w:p>
+    <w:p>
+      <w:pPr>
+        <w:rPr>
+          <w:rFonts w:asciiTheme="majorHAnsi" w:hAnsiTheme="majorHAnsi" w:cstheme="majorHAnsi"/>
+          <w:b/>
+          <w:bCs/>
+          <w:sz w:val="18"/>
+          <w:szCs w:val="18"/>
+        </w:rPr>
+      </w:pPr>
+    </w:p>
+    <w:p>
+      <w:pPr>
+        <w:rPr>
+          <w:rFonts w:asciiTheme="majorHAnsi" w:hAnsiTheme="majorHAnsi" w:cstheme="majorHAnsi"/>
+          <w:sz w:val="18"/>
+          <w:szCs w:val="18"/>
+        </w:rPr>
+      </w:pPr>
+      <w:r>
+        <w:rPr>
+          <w:rFonts w:asciiTheme="majorHAnsi" w:hAnsiTheme="majorHAnsi" w:cstheme="majorHAnsi"/>
+          <w:b/>
+          <w:bCs/>
+          <w:sz w:val="18"/>
+          <w:szCs w:val="18"/>
+        </w:rPr>
+        <w:t>Figura 6</w:t>
+      </w:r>
+      <w:r>
+        <w:rPr>
+          <w:rFonts w:asciiTheme="majorHAnsi" w:hAnsiTheme="majorHAnsi" w:cstheme="majorHAnsi"/>
+          <w:sz w:val="18"/>
+          <w:szCs w:val="18"/>
+        </w:rPr>
+        <w:t xml:space="preserve">. Análisis </w:t>
+      </w:r>
+      <w:r>
+        <w:rPr>
+          <w:rFonts w:asciiTheme="majorHAnsi" w:hAnsiTheme="majorHAnsi" w:cstheme="majorHAnsi"/>
+          <w:sz w:val="18"/>
+          <w:szCs w:val="18"/>
+        </w:rPr>
+        <w:t>de c</w:t>
+      </w:r>
+      <w:r>
+        <w:rPr>
+          <w:rFonts w:asciiTheme="majorHAnsi" w:hAnsiTheme="majorHAnsi" w:cstheme="majorHAnsi"/>
+          <w:sz w:val="18"/>
+          <w:szCs w:val="18"/>
+        </w:rPr>
+        <w:t xml:space="preserve">omponentes </w:t>
+      </w:r>
+      <w:r>
+        <w:rPr>
+          <w:rFonts w:asciiTheme="majorHAnsi" w:hAnsiTheme="majorHAnsi" w:cstheme="majorHAnsi"/>
+          <w:sz w:val="18"/>
+          <w:szCs w:val="18"/>
+        </w:rPr>
+        <w:t>p</w:t>
+      </w:r>
+      <w:r>
+        <w:rPr>
+          <w:rFonts w:asciiTheme="majorHAnsi" w:hAnsiTheme="majorHAnsi" w:cstheme="majorHAnsi"/>
+          <w:sz w:val="18"/>
+          <w:szCs w:val="18"/>
+        </w:rPr>
+        <w:t>rincipales</w:t>
+      </w:r>
+      <w:r>
+        <w:rPr>
+          <w:rFonts w:asciiTheme="majorHAnsi" w:hAnsiTheme="majorHAnsi" w:cstheme="majorHAnsi"/>
+          <w:sz w:val="18"/>
+          <w:szCs w:val="18"/>
         </w:rPr>
         <w:t xml:space="preserve"> </w:t>
       </w:r>
       <w:r>
         <w:rPr>
           <w:rFonts w:asciiTheme="majorHAnsi" w:hAnsiTheme="majorHAnsi" w:cstheme="majorHAnsi"/>
-        </w:rPr>
-        <w:t>alternativo, a la propagación vírica. Hoy en día estas vías moleculares y celulares son de gran interés para generar nuevas terapias efectivas (33).</w:t>
-      </w:r>
-    </w:p>
-    <w:p>
-      <w:pPr>
-        <w:rPr>
-          <w:rFonts w:asciiTheme="majorHAnsi" w:hAnsiTheme="majorHAnsi" w:cstheme="majorHAnsi"/>
-        </w:rPr>
-      </w:pPr>
-      <w:r>
-        <w:rPr>
-          <w:rFonts w:asciiTheme="majorHAnsi" w:hAnsiTheme="majorHAnsi" w:cstheme="majorHAnsi"/>
-        </w:rPr>
-        <w:lastRenderedPageBreak/>
-        <w:t>Uno de los genes importantes tanto en otros cánceres como en la leucemia es NCBP2. Se ha descubierto que la proteína del gen NCBP2, que promueve el empalme del pre-ARNm y otra serie de regulaciones traduccionales, se encuentra en zonas hipóxicos tumorales y que está asociado a fibroblastos asociados al cáncer, de forma que puede producir metástasis. Los tratamientos para los pacientes con hipoxia tumural son poco eficaces (41). Este gen también se ha relacionado recientemente con la leucemia mieloide aguda en niños, y lo tenemos representado en nuestra tabla (42). No solo en la mieloide, sino que nosotros hemos comprendido que tambien es importante en la leucemia linfoide.</w:t>
-      </w:r>
-    </w:p>
-    <w:p>
-      <w:pPr>
-        <w:rPr>
-          <w:rFonts w:asciiTheme="majorHAnsi" w:hAnsiTheme="majorHAnsi" w:cstheme="majorHAnsi"/>
-        </w:rPr>
-      </w:pPr>
-      <w:r>
-        <w:rPr>
-          <w:rFonts w:asciiTheme="majorHAnsi" w:hAnsiTheme="majorHAnsi" w:cstheme="majorHAnsi"/>
-        </w:rPr>
-        <w:t>Todos estos genes se encuentran expresados diferencialmente para muchas de nuestras comparaciones entre grupos de pacientes con leucemia (ver tabla Word anexo). Así, comprendemos que el empalme alternativo se da de forma sustancial entre varios tipos de cáncer, y parece que también juega un papel importante en nuestra leucemia. Dado que los procesos de empalme alternativo son tan importantes, y que ya se conocen muchas rutas bioquímicas relacionadas con RBPs, creemos que el desarrollo de terapias dirigidas a la correcta generación de proteínas no aberrantes derivadas de procesos de empalme alternativo puede generar una mejora en el pronóstico médico de los pacientes con leucemia linfoblástica aguda de células T.</w:t>
-      </w:r>
-    </w:p>
-    <w:p>
-      <w:pPr>
-        <w:rPr>
-          <w:rFonts w:asciiTheme="majorHAnsi" w:hAnsiTheme="majorHAnsi" w:cstheme="majorHAnsi"/>
-        </w:rPr>
-      </w:pPr>
-      <w:r>
-        <w:rPr>
-          <w:rFonts w:asciiTheme="majorHAnsi" w:hAnsiTheme="majorHAnsi" w:cstheme="majorHAnsi"/>
-        </w:rPr>
-        <w:t>Existen proteínas relacionadas solo con procesos hematológicos, y con varios tipos de virus, como el del papiloma humano que comentábamos. En otro caso, el VIH-1 está relacionado con la DHX9 y NCBP1, y esta última con NCBP2, representadas en nuestra tabla Word anexo en múltiples comparaciones como importantes en procesos de empalme de ARNm (43). Junto con el último, ya se ha informado en varios estudios sobre que NUP98 es importante en neoplasias hematológicas malignas, y nuestro estudio puede corroborar que las tres lo son (44).</w:t>
-      </w:r>
-    </w:p>
-    <w:p>
-      <w:pPr>
-        <w:rPr>
-          <w:rFonts w:asciiTheme="majorHAnsi" w:hAnsiTheme="majorHAnsi" w:cstheme="majorHAnsi"/>
-        </w:rPr>
-      </w:pPr>
-      <w:r>
-        <w:rPr>
-          <w:rFonts w:asciiTheme="majorHAnsi" w:hAnsiTheme="majorHAnsi" w:cstheme="majorHAnsi"/>
-        </w:rPr>
-        <w:t>Como hemos visto en varios casos, se ha descubierto una relacion entre ciertos virus humanos con neoplasias y RBPs. Es posible que estos sean primordiales en ciertos procesos relacionados con el empalme de las RBPs en T-ALL. Como hemos visto, en nuestros resultados se expresan diferencialmente muchas proteínas SRS, antígenos de superficie relacionados con procesos de virulencia (45). Entonces, es posible que la respuesta a infecciones víricas sea importante en procesos relacionados con RBPs y T-ALL, pero no se ha estudiado el tema todavía.</w:t>
-      </w:r>
-    </w:p>
-    <w:p>
-      <w:pPr>
-        <w:rPr>
-          <w:rFonts w:asciiTheme="majorHAnsi" w:hAnsiTheme="majorHAnsi" w:cstheme="majorHAnsi"/>
-        </w:rPr>
-      </w:pPr>
-      <w:r>
-        <w:rPr>
-          <w:rFonts w:asciiTheme="majorHAnsi" w:hAnsiTheme="majorHAnsi" w:cstheme="majorHAnsi"/>
-        </w:rPr>
-        <w:t xml:space="preserve">A parte, vemos que existen proteínas que parecen relacionadas con ambos tipos de leucemias. También se sabe que en leucemias linfocíticas y mieloides están alteradas las funciones de las proteínas de empalme SF3B1, SF1, PRPF40B, U2AF35 y ZRSR2. Se piensa que las células con funciones diferentes de estas proteínas no prosperan, y además se relacionan con el comienzo de la leucemia y definen tanto el fenotipo clínico como el pronóstico del paciente (40). De esta manera, la comprensión de las vías metabólicas que están detrás del empalme alternativo de ARNm en pacientes con leucemia, con ambos tipos, parece muy importante como para olvidarnos de estudios centrados en este tipo de cuestiones. </w:t>
-      </w:r>
-    </w:p>
-    <w:p>
-      <w:pPr>
-        <w:rPr>
-          <w:rFonts w:asciiTheme="majorHAnsi" w:hAnsiTheme="majorHAnsi" w:cstheme="majorHAnsi"/>
-        </w:rPr>
-      </w:pPr>
-      <w:r>
-        <w:rPr>
-          <w:rFonts w:asciiTheme="majorHAnsi" w:hAnsiTheme="majorHAnsi" w:cstheme="majorHAnsi"/>
-        </w:rPr>
-        <w:t xml:space="preserve">Como hemos comprendido, para las leucemias mieloides los procesos de empalme de ARNm tambien son importantes. A pesar de ello, debemos de saber diferenciar entre ambas leucemias. Sabemos que existen ciertas similitudes en la genética aberrante que producen RBPs entre la leucemia linfocítica y la mieloide, como hemos visto en algunos </w:t>
-      </w:r>
-      <w:r>
-        <w:rPr>
-          <w:rFonts w:asciiTheme="majorHAnsi" w:hAnsiTheme="majorHAnsi" w:cstheme="majorHAnsi"/>
-        </w:rPr>
-        <w:lastRenderedPageBreak/>
-        <w:t xml:space="preserve">casos, como por ejemplo, en el de NUP98. Sin embargo, hay genes que están mutados en células mieloides leucémicas, pero no en linfocíticas. </w:t>
-      </w:r>
-    </w:p>
-    <w:p>
-      <w:pPr>
-        <w:rPr>
-          <w:rFonts w:asciiTheme="majorHAnsi" w:hAnsiTheme="majorHAnsi" w:cstheme="majorHAnsi"/>
-        </w:rPr>
-      </w:pPr>
-      <w:r>
-        <w:rPr>
-          <w:rFonts w:asciiTheme="majorHAnsi" w:hAnsiTheme="majorHAnsi" w:cstheme="majorHAnsi"/>
-        </w:rPr>
-        <w:t>Un ejemplo es el de la RBP MSI2, que aumenta la expresión de FLT3 si existe. Se cree que el proceso de empalme de ARNm generado por MSI2 a partir de FLT3 regula el crecimiento de la leucemia (46). Sin embargo, esta proteína no está representada en nuestra base de datos, por lo que creemos que no está implicada en procesos relacionados con T-ALL.</w:t>
-      </w:r>
-    </w:p>
-    <w:p>
-      <w:pPr>
-        <w:rPr>
-          <w:rFonts w:asciiTheme="majorHAnsi" w:hAnsiTheme="majorHAnsi" w:cstheme="majorHAnsi"/>
-        </w:rPr>
-      </w:pPr>
-      <w:r>
-        <w:rPr>
-          <w:rFonts w:asciiTheme="majorHAnsi" w:hAnsiTheme="majorHAnsi" w:cstheme="majorHAnsi"/>
-        </w:rPr>
-        <w:t>De esta forma, creemos que las delimitaciones entre ambos tipos de leucemias son vitales. También creemos que lo es la determinación de los genes generadores de RBPs diferencialmente expresados para cada grupo leucémico. Esto nos puede llevar a comprender mejor las clases de pacientes que presentan T-ALL, y creemos que puede ser muy importante a la hora de generar terapias adecuadas a cada tipo de paciente. Aquí presentamos varios genes y proteínas candidatas para determinar mejor el inmunofenotipo de los pacientes.</w:t>
-      </w:r>
-    </w:p>
-    <w:p>
-      <w:pPr>
-        <w:rPr>
-          <w:rFonts w:asciiTheme="majorHAnsi" w:hAnsiTheme="majorHAnsi" w:cstheme="majorHAnsi"/>
-        </w:rPr>
-      </w:pPr>
-      <w:r>
-        <w:rPr>
-          <w:rFonts w:asciiTheme="majorHAnsi" w:hAnsiTheme="majorHAnsi" w:cstheme="majorHAnsi"/>
-        </w:rPr>
-        <w:t>Existen muchas más proteínas que hemos visto que eran importantes en la leucemia, pero de las que no se conoce su papel ni en esta ni con respecto a otras neoplasias o cánceres. Tal como POLR2A, importante subunidad de la ARN polimerasa II. Esta se sabe que desencadenar el síndrome del neurodesarrollo con hipotonía profunda, pero de momento no hay literatura para determinar la relación de esta con la leucemia (47). Una vez más, señalamos la importancia de más estudios relacionados con los genes que más han aparecido en nuestra tabla de resultados, con todo lo que esto puede ayudar a desarrollar terapias efectivas contra T-ALL.</w:t>
-      </w:r>
-    </w:p>
-    <w:p>
-      <w:pPr>
-        <w:rPr>
-          <w:rFonts w:asciiTheme="majorHAnsi" w:hAnsiTheme="majorHAnsi" w:cstheme="majorHAnsi"/>
-        </w:rPr>
-      </w:pPr>
-      <w:r>
-        <w:rPr>
-          <w:rFonts w:asciiTheme="majorHAnsi" w:hAnsiTheme="majorHAnsi" w:cstheme="majorHAnsi"/>
-        </w:rPr>
-        <w:t>A pesar de todas las proteínas que hemos determinado como importantes, debemos de tener en cuenta que ha habido comparaciones en las que uno de los grupos (o conjunto de grupos, si se hacía el promedio de la expresión de dos grupos) tenía menos o 5 individuos. Creemos que con tan poca cantidad de muestras las inferencias realizadas a partir de los grupos no deberían ser tomadas como representativas de los grupos. Es decir, si por ejemplo estudiamos para un GSE la comparación entre dos condiciones, IMM y TLX3, y para el grupo TLX3 tenemos 3 muestras, es posible que la expresión diferencial entre grupos se deba a particularidades de las muestras concretas. En este ejemplo, podemos suponer que la expresión del grupo TLX3 es referente a los individuos, y no podemos asumir esta expresión para cualquier paciente con TLX3 ni los resultados de sus comparaciones con IMM. Por ello, requerimos de más estudios con suficiente cantidad de individuos para cada tipo de leucemia que nos ayuden a entender si nuestros resultados son extrapolables o no.</w:t>
-      </w:r>
-    </w:p>
-    <w:p>
-      <w:pPr>
-        <w:rPr>
-          <w:rFonts w:asciiTheme="majorHAnsi" w:hAnsiTheme="majorHAnsi" w:cstheme="majorHAnsi"/>
-        </w:rPr>
-      </w:pPr>
-      <w:r>
-        <w:rPr>
-          <w:rFonts w:asciiTheme="majorHAnsi" w:hAnsiTheme="majorHAnsi" w:cstheme="majorHAnsi"/>
-        </w:rPr>
-        <w:t>También consideramos de suma importancia estudios que nos ayuden a determinar las diferencias entre grupos de pacientes con leucemia, para la caracterización molecular de estos. Si bien es cierto que hemos determinado los genes diferencialmente expresados entre grupos con leucemia, no hemos encontrado genes representativos de cada grupo. Hoy en día se intenta predecir el genotipo de los pacientes con leucemias agudas a partir de sus patrones fenotípicos de blastos, es decir, el inmunofenotipo (48). Creemos que un enfoque basado en la determinación de la genética subyacente de cada inmunofenotipo (por ejemplo, TLX3) será una vía importante para la caracterización de los tipos de leucemia. Esto puede ayudar a la comprensión de enfoques de tratamiento de cada tipo de paciente.</w:t>
-      </w:r>
-    </w:p>
-    <w:p>
-      <w:pPr>
+          <w:sz w:val="18"/>
+          <w:szCs w:val="18"/>
+        </w:rPr>
+        <w:t>de</w:t>
+      </w:r>
+      <w:r>
+        <w:rPr>
+          <w:rFonts w:asciiTheme="majorHAnsi" w:hAnsiTheme="majorHAnsi" w:cstheme="majorHAnsi"/>
+          <w:sz w:val="18"/>
+          <w:szCs w:val="18"/>
+        </w:rPr>
+        <w:t xml:space="preserve"> los</w:t>
+      </w:r>
+      <w:r>
+        <w:rPr>
+          <w:rFonts w:asciiTheme="majorHAnsi" w:hAnsiTheme="majorHAnsi" w:cstheme="majorHAnsi"/>
+          <w:sz w:val="18"/>
+          <w:szCs w:val="18"/>
+        </w:rPr>
+        <w:t xml:space="preserve"> </w:t>
+      </w:r>
+      <w:r>
+        <w:rPr>
+          <w:rFonts w:asciiTheme="majorHAnsi" w:hAnsiTheme="majorHAnsi" w:cstheme="majorHAnsi"/>
+          <w:sz w:val="18"/>
+          <w:szCs w:val="18"/>
+        </w:rPr>
+        <w:t>valores de expresión de</w:t>
+      </w:r>
+      <w:r>
+        <w:rPr>
+          <w:rFonts w:asciiTheme="majorHAnsi" w:hAnsiTheme="majorHAnsi" w:cstheme="majorHAnsi"/>
+          <w:sz w:val="18"/>
+          <w:szCs w:val="18"/>
+        </w:rPr>
+        <w:t xml:space="preserve"> las muestras crudas sin tratar</w:t>
+      </w:r>
+      <w:r>
+        <w:rPr>
+          <w:rFonts w:asciiTheme="majorHAnsi" w:hAnsiTheme="majorHAnsi" w:cstheme="majorHAnsi"/>
+          <w:sz w:val="18"/>
+          <w:szCs w:val="18"/>
+        </w:rPr>
+        <w:t xml:space="preserve"> de GSE33470</w:t>
+      </w:r>
+      <w:r>
+        <w:rPr>
+          <w:rFonts w:asciiTheme="majorHAnsi" w:hAnsiTheme="majorHAnsi" w:cstheme="majorHAnsi"/>
+          <w:sz w:val="18"/>
+          <w:szCs w:val="18"/>
+        </w:rPr>
+        <w:t>.</w:t>
+      </w:r>
+    </w:p>
+    <w:p>
+      <w:pPr>
+        <w:ind w:firstLine="0"/>
+        <w:jc w:val="center"/>
+        <w:rPr>
+          <w:rFonts w:asciiTheme="majorHAnsi" w:hAnsiTheme="majorHAnsi" w:cstheme="majorHAnsi"/>
+          <w:color w:val="FF0000"/>
+        </w:rPr>
+      </w:pPr>
+      <w:r>
+        <w:rPr>
+          <w:rFonts w:asciiTheme="majorHAnsi" w:hAnsiTheme="majorHAnsi" w:cstheme="majorHAnsi"/>
+          <w:noProof/>
+          <w:color w:val="FF0000"/>
+        </w:rPr>
+        <w:drawing>
+          <wp:inline distT="0" distB="0" distL="0" distR="0" wp14:anchorId="4E617168" wp14:editId="5860B20F">
+            <wp:extent cx="5514810" cy="3389351"/>
+            <wp:effectExtent l="0" t="0" r="0" b="1905"/>
+            <wp:docPr id="66" name="Imagen 66" descr="Gráfico&#10;&#10;Descripción generada automáticamente"/>
+            <wp:cNvGraphicFramePr>
+              <a:graphicFrameLocks xmlns:a="http://schemas.openxmlformats.org/drawingml/2006/main" noChangeAspect="1"/>
+            </wp:cNvGraphicFramePr>
+            <a:graphic xmlns:a="http://schemas.openxmlformats.org/drawingml/2006/main">
+              <a:graphicData uri="http://schemas.openxmlformats.org/drawingml/2006/picture">
+                <pic:pic xmlns:pic="http://schemas.openxmlformats.org/drawingml/2006/picture">
+                  <pic:nvPicPr>
+                    <pic:cNvPr id="66" name="Imagen 66" descr="Gráfico&#10;&#10;Descripción generada automáticamente"/>
+                    <pic:cNvPicPr/>
+                  </pic:nvPicPr>
+                  <pic:blipFill rotWithShape="1">
+                    <a:blip r:embed="rId49">
+                      <a:extLst>
+                        <a:ext uri="{28A0092B-C50C-407E-A947-70E740481C1C}">
+                          <a14:useLocalDpi xmlns:a14="http://schemas.microsoft.com/office/drawing/2010/main" val="0"/>
+                        </a:ext>
+                      </a:extLst>
+                    </a:blip>
+                    <a:srcRect t="4533"/>
+                    <a:stretch/>
+                  </pic:blipFill>
+                  <pic:spPr bwMode="auto">
+                    <a:xfrm>
+                      <a:off x="0" y="0"/>
+                      <a:ext cx="5518105" cy="3391376"/>
+                    </a:xfrm>
+                    <a:prstGeom prst="rect">
+                      <a:avLst/>
+                    </a:prstGeom>
+                    <a:ln>
+                      <a:noFill/>
+                    </a:ln>
+                    <a:extLst>
+                      <a:ext uri="{53640926-AAD7-44D8-BBD7-CCE9431645EC}">
+                        <a14:shadowObscured xmlns:a14="http://schemas.microsoft.com/office/drawing/2010/main"/>
+                      </a:ext>
+                    </a:extLst>
+                  </pic:spPr>
+                </pic:pic>
+              </a:graphicData>
+            </a:graphic>
+          </wp:inline>
+        </w:drawing>
+      </w:r>
+    </w:p>
+    <w:p>
+      <w:pPr>
+        <w:ind w:firstLine="0"/>
+        <w:rPr>
+          <w:rFonts w:asciiTheme="majorHAnsi" w:hAnsiTheme="majorHAnsi" w:cstheme="majorHAnsi"/>
+          <w:color w:val="FF0000"/>
+        </w:rPr>
+      </w:pPr>
+    </w:p>
+    <w:p>
+      <w:pPr>
+        <w:rPr>
+          <w:rFonts w:asciiTheme="majorHAnsi" w:hAnsiTheme="majorHAnsi" w:cstheme="majorHAnsi"/>
+          <w:sz w:val="18"/>
+          <w:szCs w:val="18"/>
+        </w:rPr>
+      </w:pPr>
+      <w:r>
+        <w:rPr>
+          <w:rFonts w:asciiTheme="majorHAnsi" w:hAnsiTheme="majorHAnsi" w:cstheme="majorHAnsi"/>
+          <w:b/>
+          <w:bCs/>
+          <w:sz w:val="18"/>
+          <w:szCs w:val="18"/>
+        </w:rPr>
+        <w:t>Figura 7</w:t>
+      </w:r>
+      <w:r>
+        <w:rPr>
+          <w:rFonts w:asciiTheme="majorHAnsi" w:hAnsiTheme="majorHAnsi" w:cstheme="majorHAnsi"/>
+          <w:sz w:val="18"/>
+          <w:szCs w:val="18"/>
+        </w:rPr>
+        <w:t>. Agrupamiento jerárquico en función de la matriz de distancias euclídea del logaritmo en base dos de los contajes normalizados para las muestras de GSE110636.</w:t>
+      </w:r>
+    </w:p>
+    <w:p>
+      <w:pPr>
+        <w:ind w:firstLine="0"/>
+        <w:jc w:val="center"/>
+        <w:rPr>
+          <w:rFonts w:asciiTheme="majorHAnsi" w:hAnsiTheme="majorHAnsi" w:cstheme="majorHAnsi"/>
+          <w:color w:val="FF0000"/>
+        </w:rPr>
+      </w:pPr>
+      <w:r>
+        <w:rPr>
+          <w:rFonts w:asciiTheme="majorHAnsi" w:hAnsiTheme="majorHAnsi" w:cstheme="majorHAnsi"/>
+          <w:noProof/>
+          <w:color w:val="FF0000"/>
+        </w:rPr>
+        <w:drawing>
+          <wp:inline distT="0" distB="0" distL="0" distR="0" wp14:anchorId="238CC6F0" wp14:editId="4988B1F5">
+            <wp:extent cx="4938395" cy="2421331"/>
+            <wp:effectExtent l="0" t="0" r="0" b="0"/>
+            <wp:docPr id="68" name="Imagen 68" descr="Gráfico&#10;&#10;Descripción generada automáticamente"/>
+            <wp:cNvGraphicFramePr>
+              <a:graphicFrameLocks xmlns:a="http://schemas.openxmlformats.org/drawingml/2006/main" noChangeAspect="1"/>
+            </wp:cNvGraphicFramePr>
+            <a:graphic xmlns:a="http://schemas.openxmlformats.org/drawingml/2006/main">
+              <a:graphicData uri="http://schemas.openxmlformats.org/drawingml/2006/picture">
+                <pic:pic xmlns:pic="http://schemas.openxmlformats.org/drawingml/2006/picture">
+                  <pic:nvPicPr>
+                    <pic:cNvPr id="68" name="Imagen 68" descr="Gráfico&#10;&#10;Descripción generada automáticamente"/>
+                    <pic:cNvPicPr/>
+                  </pic:nvPicPr>
+                  <pic:blipFill rotWithShape="1">
+                    <a:blip r:embed="rId50">
+                      <a:extLst>
+                        <a:ext uri="{28A0092B-C50C-407E-A947-70E740481C1C}">
+                          <a14:useLocalDpi xmlns:a14="http://schemas.microsoft.com/office/drawing/2010/main" val="0"/>
+                        </a:ext>
+                      </a:extLst>
+                    </a:blip>
+                    <a:srcRect l="11" t="11672" r="5880" b="16652"/>
+                    <a:stretch/>
+                  </pic:blipFill>
+                  <pic:spPr bwMode="auto">
+                    <a:xfrm>
+                      <a:off x="0" y="0"/>
+                      <a:ext cx="4951536" cy="2427774"/>
+                    </a:xfrm>
+                    <a:prstGeom prst="rect">
+                      <a:avLst/>
+                    </a:prstGeom>
+                    <a:ln>
+                      <a:noFill/>
+                    </a:ln>
+                    <a:extLst>
+                      <a:ext uri="{53640926-AAD7-44D8-BBD7-CCE9431645EC}">
+                        <a14:shadowObscured xmlns:a14="http://schemas.microsoft.com/office/drawing/2010/main"/>
+                      </a:ext>
+                    </a:extLst>
+                  </pic:spPr>
+                </pic:pic>
+              </a:graphicData>
+            </a:graphic>
+          </wp:inline>
+        </w:drawing>
+      </w:r>
+    </w:p>
+    <w:p>
+      <w:pPr>
+        <w:spacing w:before="0" w:after="0" w:line="240" w:lineRule="auto"/>
+        <w:ind w:hanging="1"/>
+        <w:textDirection w:val="lrTb"/>
+        <w:textAlignment w:val="auto"/>
+        <w:outlineLvl w:val="9"/>
+        <w:rPr>
+          <w:rFonts w:asciiTheme="majorHAnsi" w:hAnsiTheme="majorHAnsi" w:cstheme="majorHAnsi"/>
+        </w:rPr>
+      </w:pPr>
+      <w:r>
+        <w:rPr>
+          <w:rFonts w:asciiTheme="majorHAnsi" w:hAnsiTheme="majorHAnsi" w:cstheme="majorHAnsi"/>
+        </w:rPr>
+        <w:br w:type="page"/>
+      </w:r>
+    </w:p>
+    <w:p>
+      <w:pPr>
+        <w:jc w:val="center"/>
         <w:rPr>
           <w:rFonts w:asciiTheme="majorHAnsi" w:hAnsiTheme="majorHAnsi" w:cstheme="majorHAnsi"/>
         </w:rPr>
         <w:sectPr>
-          <w:headerReference w:type="default" r:id="rId48"/>
-          <w:headerReference w:type="first" r:id="rId49"/>
-          <w:pgSz w:w="11905" w:h="16837"/>
-          <w:pgMar w:top="1418" w:right="1701" w:bottom="1418" w:left="1701" w:header="708" w:footer="709" w:gutter="0"/>
-          <w:cols w:space="720"/>
-          <w:titlePg/>
-        </w:sectPr>
-      </w:pPr>
-      <w:r>
-        <w:rPr>
-          <w:rFonts w:asciiTheme="majorHAnsi" w:hAnsiTheme="majorHAnsi" w:cstheme="majorHAnsi"/>
-        </w:rPr>
-        <w:lastRenderedPageBreak/>
-        <w:t>A parte, hemos visto que para GSE33470 y GSE110636 existían muestras que se parecían entre si, muestras que no parecían del mismo grupo. Estas eran GSM3004629/TALL_JS_23/HOXA10, GSM3004640/TALL_JS_58/TLX21, GSM3004636/TALL_JS_44/TAL17 y GSM3004637/TALL_JS_51/TAL18 para GSE110636, y también la muestra CD34+CD1a- rep1 de GSE33470 se alejaba de la mayoría de las muestras de cada serie en cuanto a los datos normalizados y filtrados, y en cuanto a los resultados de sus perfiles de expresión. No pudimos determinar estos patrones, ni con análisis de efectos batch ni mediante una búsqueda en los artículos de distinciones entre las muestras. Por ello, pensamos que estas peculiaridades se deben a los pacientes concretos y no a errores humanos del trabamiento ni análisis de las muestras</w:t>
-      </w:r>
-      <w:r>
-        <w:rPr>
-          <w:rFonts w:asciiTheme="majorHAnsi" w:hAnsiTheme="majorHAnsi" w:cstheme="majorHAnsi"/>
-        </w:rPr>
-        <w:t>.</w:t>
-      </w:r>
-      <w:bookmarkStart w:id="27" w:name="_heading=h.2s8eyo1" w:colFirst="0" w:colLast="0"/>
-      <w:bookmarkEnd w:id="27"/>
-    </w:p>
-    <w:p>
-      <w:pPr>
-        <w:pStyle w:val="Ttulo1"/>
-        <w:tabs>
-          <w:tab w:val="left" w:pos="0"/>
-        </w:tabs>
-        <w:ind w:left="2" w:hanging="4"/>
-        <w:rPr>
-          <w:rFonts w:asciiTheme="majorHAnsi" w:hAnsiTheme="majorHAnsi" w:cstheme="majorHAnsi"/>
-        </w:rPr>
-      </w:pPr>
-      <w:bookmarkStart w:id="28" w:name="_Toc105067809"/>
-      <w:r>
-        <w:rPr>
-          <w:rFonts w:asciiTheme="majorHAnsi" w:hAnsiTheme="majorHAnsi" w:cstheme="majorHAnsi"/>
-        </w:rPr>
-        <w:lastRenderedPageBreak/>
-        <w:t>C</w:t>
-      </w:r>
-      <w:r>
-        <w:rPr>
-          <w:rFonts w:asciiTheme="majorHAnsi" w:hAnsiTheme="majorHAnsi" w:cstheme="majorHAnsi"/>
-        </w:rPr>
-        <w:t>onclusiones</w:t>
-      </w:r>
-      <w:bookmarkEnd w:id="28"/>
-    </w:p>
-    <w:p>
-      <w:pPr>
-        <w:pStyle w:val="Ttulo2"/>
-        <w:tabs>
-          <w:tab w:val="left" w:pos="1068"/>
-        </w:tabs>
-        <w:ind w:left="0" w:hanging="2"/>
-        <w:rPr>
-          <w:rFonts w:asciiTheme="majorHAnsi" w:hAnsiTheme="majorHAnsi" w:cstheme="majorHAnsi"/>
-        </w:rPr>
-      </w:pPr>
-      <w:bookmarkStart w:id="29" w:name="_heading=h.m0l4jdjv99wl" w:colFirst="0" w:colLast="0"/>
-      <w:bookmarkStart w:id="30" w:name="_Toc105067810"/>
-      <w:bookmarkEnd w:id="29"/>
-      <w:r>
-        <w:rPr>
-          <w:rFonts w:asciiTheme="majorHAnsi" w:hAnsiTheme="majorHAnsi" w:cstheme="majorHAnsi"/>
-        </w:rPr>
-        <w:t>C</w:t>
-      </w:r>
-      <w:r>
-        <w:rPr>
-          <w:rFonts w:asciiTheme="majorHAnsi" w:hAnsiTheme="majorHAnsi" w:cstheme="majorHAnsi"/>
-        </w:rPr>
-        <w:t>onclusiones</w:t>
-      </w:r>
-      <w:bookmarkEnd w:id="30"/>
-    </w:p>
-    <w:p>
-      <w:pPr>
-        <w:rPr>
-          <w:rFonts w:asciiTheme="majorHAnsi" w:hAnsiTheme="majorHAnsi" w:cstheme="majorHAnsi"/>
-        </w:rPr>
-      </w:pPr>
-      <w:r>
-        <w:rPr>
-          <w:rFonts w:asciiTheme="majorHAnsi" w:hAnsiTheme="majorHAnsi" w:cstheme="majorHAnsi"/>
-        </w:rPr>
-        <w:t>En este estudio hemos determinado los perfiles de expresión mediante comparaciones de grupos de pacientes con leucemia T-ALL. Se han caracterizado tanto los genes como las proteínas más importantes en la enfermedad, a partir de la comparación génica y transcriptómica entre grupos de pacientes. A raíz de esto, hemos comprendido el importante papel que tienen los procesos de empalme alternativo en la leucemia linfocítica de células T. Creemos que hemos avanzado en la comprensión de la enfermedad, y esperamos que nuestro estudio de pie a otros, ya que cualquier persona puede obtener diferentes archivos de nuestros resultados y usarlos como base para sus análisis.</w:t>
-      </w:r>
-    </w:p>
-    <w:p>
-      <w:pPr>
-        <w:rPr>
-          <w:rFonts w:asciiTheme="majorHAnsi" w:hAnsiTheme="majorHAnsi" w:cstheme="majorHAnsi"/>
-        </w:rPr>
-      </w:pPr>
-      <w:r>
-        <w:rPr>
-          <w:rFonts w:asciiTheme="majorHAnsi" w:hAnsiTheme="majorHAnsi" w:cstheme="majorHAnsi"/>
-        </w:rPr>
-        <w:t>De tal manera, muchos genes se expresan diferencialmente entre pacientes con diferentes inmunofenotipos. Algunas de las RBPs generadas a partir de estos genes, que hemos determinado como importantes, ya se han estudiado en otras enfermedades y cánceres, como por ejemplo las del tipo hnRNP y SR, o RBFOX2 y NCBP2. Además, también se ha determinado que algunas de ellas son importantes en procesos relacionados con leucemias, tanto mieloides como linfoblásticas. Sin embargo, existen otras muchas proteínas de las no conocemos su función ni podemos definir su papel en T-ALL.</w:t>
-      </w:r>
-    </w:p>
-    <w:p>
-      <w:pPr>
-        <w:rPr>
-          <w:rFonts w:asciiTheme="majorHAnsi" w:hAnsiTheme="majorHAnsi" w:cstheme="majorHAnsi"/>
-        </w:rPr>
-      </w:pPr>
-      <w:r>
-        <w:rPr>
-          <w:rFonts w:asciiTheme="majorHAnsi" w:hAnsiTheme="majorHAnsi" w:cstheme="majorHAnsi"/>
-        </w:rPr>
-        <w:t xml:space="preserve">Hemos visto que ciertas RBPs importantes en T-ALL interactuaban con otras proteínas relativas al ciclo de vida de los virus. De forma admisible, algunos de los pacientes con T-ALL pueden estar condicionados por ciertos virus, por lo que pensamos que las consecuencias patológicas derivadas de estudios víricos en pacientes con T-ALL pueden ser cuantiosas. </w:t>
-      </w:r>
-    </w:p>
-    <w:p>
-      <w:pPr>
-        <w:rPr>
-          <w:rFonts w:asciiTheme="majorHAnsi" w:hAnsiTheme="majorHAnsi" w:cstheme="majorHAnsi"/>
-        </w:rPr>
-      </w:pPr>
-      <w:r>
-        <w:rPr>
-          <w:rFonts w:asciiTheme="majorHAnsi" w:hAnsiTheme="majorHAnsi" w:cstheme="majorHAnsi"/>
-        </w:rPr>
-        <w:t>Habida cuenta de que no se conoce del todo el trasfondo genético ni cómo se desencadena y desarrolla esta enfermedad, comprendemos que debemos de intentar determinar las características que hacen peculiar a la T-ALL. Aunque existan similitudes genéticas y proteómicas entre individuos con diferentes tipos de leucemias, pensamos que nuestra enfermedad se puede determinar a partir de ciertos perfiles bioquímicos y genéticos, y esto nos puede ayudar a entenderla mejor.</w:t>
-      </w:r>
-    </w:p>
-    <w:p>
-      <w:pPr>
-        <w:rPr>
-          <w:rFonts w:asciiTheme="majorHAnsi" w:hAnsiTheme="majorHAnsi" w:cstheme="majorHAnsi"/>
-        </w:rPr>
-      </w:pPr>
-      <w:r>
-        <w:rPr>
-          <w:rFonts w:asciiTheme="majorHAnsi" w:hAnsiTheme="majorHAnsi" w:cstheme="majorHAnsi"/>
-        </w:rPr>
-        <w:t>En ultima instancia, creemos que es importante determinar los perfiles genéticos y proteómicos relacionados con eventos de empalme alternativo de los grupos inmunofenotípicos de pacientes con T-ALL. Esto puede ayudar, según creemos, a desarrollar tratamientos especializados para cada tipo de paciente y, en ultima instancia, aumentar la probabilidad de supervivencia de estos.</w:t>
-      </w:r>
-    </w:p>
-    <w:p>
-      <w:pPr>
-        <w:rPr>
-          <w:rFonts w:asciiTheme="majorHAnsi" w:hAnsiTheme="majorHAnsi" w:cstheme="majorHAnsi"/>
-        </w:rPr>
-      </w:pPr>
-      <w:r>
-        <w:rPr>
-          <w:rFonts w:asciiTheme="majorHAnsi" w:hAnsiTheme="majorHAnsi" w:cstheme="majorHAnsi"/>
-        </w:rPr>
-        <w:t>Entonces, no debemos descuidar que todavía hace falta una investigación más profunda a partir de estudios bioquímicos, celulares y bioinformáticos. Creemos que es muy importante y sería muy beneficiosa la caracterización de las rutas bioquímicas y el papel celular para profundizar en la patogenia de la enfermedad</w:t>
-      </w:r>
-      <w:r>
-        <w:rPr>
-          <w:rFonts w:asciiTheme="majorHAnsi" w:hAnsiTheme="majorHAnsi" w:cstheme="majorHAnsi"/>
-        </w:rPr>
-        <w:t>.</w:t>
-      </w:r>
-    </w:p>
-    <w:p>
-      <w:pPr>
-        <w:ind w:firstLine="0"/>
-        <w:rPr>
-          <w:rFonts w:asciiTheme="majorHAnsi" w:hAnsiTheme="majorHAnsi" w:cstheme="majorHAnsi"/>
-        </w:rPr>
-      </w:pPr>
-    </w:p>
-    <w:p>
-      <w:pPr>
-        <w:pStyle w:val="Ttulo2"/>
-        <w:tabs>
-          <w:tab w:val="left" w:pos="1068"/>
-        </w:tabs>
-        <w:ind w:left="0" w:hanging="2"/>
-        <w:rPr>
-          <w:rFonts w:asciiTheme="majorHAnsi" w:hAnsiTheme="majorHAnsi" w:cstheme="majorHAnsi"/>
-        </w:rPr>
-      </w:pPr>
-      <w:bookmarkStart w:id="31" w:name="_heading=h.a01s5q75p7lr" w:colFirst="0" w:colLast="0"/>
-      <w:bookmarkStart w:id="32" w:name="_Toc105067811"/>
-      <w:bookmarkEnd w:id="31"/>
-      <w:r>
-        <w:rPr>
-          <w:rFonts w:asciiTheme="majorHAnsi" w:hAnsiTheme="majorHAnsi" w:cstheme="majorHAnsi"/>
-        </w:rPr>
-        <w:lastRenderedPageBreak/>
-        <w:t>L</w:t>
-      </w:r>
-      <w:r>
-        <w:rPr>
-          <w:rFonts w:asciiTheme="majorHAnsi" w:hAnsiTheme="majorHAnsi" w:cstheme="majorHAnsi"/>
-        </w:rPr>
-        <w:t>íneas de futuro</w:t>
-      </w:r>
-      <w:bookmarkEnd w:id="32"/>
-    </w:p>
-    <w:p>
-      <w:pPr>
-        <w:rPr>
-          <w:rFonts w:asciiTheme="majorHAnsi" w:hAnsiTheme="majorHAnsi" w:cstheme="majorHAnsi"/>
-        </w:rPr>
-      </w:pPr>
-      <w:r>
-        <w:rPr>
-          <w:rFonts w:asciiTheme="majorHAnsi" w:hAnsiTheme="majorHAnsi" w:cstheme="majorHAnsi"/>
-        </w:rPr>
-        <w:t>En nuestro estudio, hemos tomado datos de análisis genéticos y transcriptómicos de pacientes con leucemia de diferentes laboratorios, y los hemos analizado.</w:t>
-      </w:r>
-    </w:p>
-    <w:p>
-      <w:pPr>
-        <w:rPr>
-          <w:rFonts w:asciiTheme="majorHAnsi" w:hAnsiTheme="majorHAnsi" w:cstheme="majorHAnsi"/>
-        </w:rPr>
-      </w:pPr>
-      <w:r>
-        <w:rPr>
-          <w:rFonts w:asciiTheme="majorHAnsi" w:hAnsiTheme="majorHAnsi" w:cstheme="majorHAnsi"/>
-        </w:rPr>
-        <w:t>Sin embargo, como ya hemos comentado en varias ocasiones, las contribuciones relacionadas con la genética o bioquímica de los procesos de empalme alternativo de ARN posiblemente nos ayuden a generar fármacos y procedimientos más efectivos a la hora de tratar la leucemia linfoblástica de células T. También han cobrado importancia en el diagnóstico, seguimiento y evaluación de pacientes con leucemia (49). Por todo ello, los estudios relacionados con estos temas son muy importantes, y creemos que debe de seguir analizándose la información ómica de pacientes con diferentes inmunofenotipos de leucemia.</w:t>
-      </w:r>
-    </w:p>
-    <w:p>
-      <w:pPr>
-        <w:rPr>
-          <w:rFonts w:asciiTheme="majorHAnsi" w:hAnsiTheme="majorHAnsi" w:cstheme="majorHAnsi"/>
-        </w:rPr>
-      </w:pPr>
-      <w:r>
-        <w:rPr>
-          <w:rFonts w:asciiTheme="majorHAnsi" w:hAnsiTheme="majorHAnsi" w:cstheme="majorHAnsi"/>
-        </w:rPr>
-        <w:t xml:space="preserve">Ya se conocen grupos de genes y proteínas muy implicadas en procesos neoplásicos hematopoyéticos, como los que generan las proteínas ricas en serina/arginina ya comentadas. En pos de la contribución al entendimiento de procesos genéticos, nuestro estudio indica otras regiones y proteínas que pueden estar implicadas en la T-ALL. </w:t>
-      </w:r>
-    </w:p>
-    <w:p>
-      <w:pPr>
-        <w:rPr>
-          <w:rFonts w:asciiTheme="majorHAnsi" w:hAnsiTheme="majorHAnsi" w:cstheme="majorHAnsi"/>
-        </w:rPr>
-      </w:pPr>
-      <w:r>
-        <w:rPr>
-          <w:rFonts w:asciiTheme="majorHAnsi" w:hAnsiTheme="majorHAnsi" w:cstheme="majorHAnsi"/>
-        </w:rPr>
-        <w:t>Se han comentado los genes y proteínas ya estudiados por algunos autores como importantes y que aparecen en nuestros análisis, pero hay muchas regiones en nuestros resultados de las que todavía no se entiende su papel. Pensamos que estudios bioquímicos de las rutas indicadas por nosotros, en las que están implicadas ciertos genes y RBPs que hemos determinado como importantes, esclarezcan un camino para el tratamiento de la enfermedad.</w:t>
-      </w:r>
-    </w:p>
-    <w:p>
-      <w:pPr>
-        <w:rPr>
-          <w:rFonts w:asciiTheme="majorHAnsi" w:hAnsiTheme="majorHAnsi" w:cstheme="majorHAnsi"/>
-        </w:rPr>
-      </w:pPr>
-      <w:r>
-        <w:rPr>
-          <w:rFonts w:asciiTheme="majorHAnsi" w:hAnsiTheme="majorHAnsi" w:cstheme="majorHAnsi"/>
-        </w:rPr>
-        <w:t>No solo esto, sino que también creemos que se pueden desarrollar dianas terapéuticas a partir de la comprensión de la biología celular en la leucemia, en conjunto con la genética y bioquímica. Se sabe que la genética anormal en pacientes con linfomas repercute en receptores celulares de las células T, que conduce a más desregulaciones. También se avanzó en la clínica de los linfomas a partir del número de copias celulares en interfase (50).</w:t>
-      </w:r>
-    </w:p>
-    <w:p>
-      <w:pPr>
-        <w:rPr>
-          <w:rFonts w:asciiTheme="majorHAnsi" w:hAnsiTheme="majorHAnsi" w:cstheme="majorHAnsi"/>
-        </w:rPr>
-      </w:pPr>
-      <w:r>
-        <w:rPr>
-          <w:rFonts w:asciiTheme="majorHAnsi" w:hAnsiTheme="majorHAnsi" w:cstheme="majorHAnsi"/>
-        </w:rPr>
-        <w:t>En conjunto, esperamos que los datos de los estudios de expresión diferencial se sigan realizando y proporcionando en portales abiertos. El estudio de la expresión diferencial de genes a partir de este tipo de informacion en la leucemia linfoblástica aguda es muy importante y se cree que proporcionará informacion sobre la patogenia y los procesos subyacentes a la leucemia (51). Como hemos visto en este trabajo, se pueden determinar muchos genes que podrían significar una importante vía para la proliferación y mantenimiento de células leucémicas. De esta forma, se relacionan todas las fuentes de extracción y procesamiento de los datos de forma eficaz</w:t>
-      </w:r>
-      <w:r>
-        <w:rPr>
-          <w:rFonts w:asciiTheme="majorHAnsi" w:hAnsiTheme="majorHAnsi" w:cstheme="majorHAnsi"/>
-        </w:rPr>
-        <w:t xml:space="preserve">. </w:t>
-      </w:r>
-    </w:p>
-    <w:p>
-      <w:pPr>
-        <w:tabs>
-          <w:tab w:val="left" w:pos="1068"/>
-        </w:tabs>
-        <w:ind w:firstLine="0"/>
-        <w:rPr>
-          <w:rFonts w:asciiTheme="majorHAnsi" w:hAnsiTheme="majorHAnsi" w:cstheme="majorHAnsi"/>
-          <w:highlight w:val="yellow"/>
-        </w:rPr>
-      </w:pPr>
-    </w:p>
-    <w:p>
-      <w:pPr>
-        <w:pStyle w:val="Ttulo2"/>
-        <w:tabs>
-          <w:tab w:val="left" w:pos="1068"/>
-        </w:tabs>
-        <w:ind w:left="0" w:hanging="2"/>
-        <w:rPr>
-          <w:rFonts w:asciiTheme="majorHAnsi" w:hAnsiTheme="majorHAnsi" w:cstheme="majorHAnsi"/>
-        </w:rPr>
-      </w:pPr>
-      <w:bookmarkStart w:id="33" w:name="_heading=h.ft2c7j7zrs11" w:colFirst="0" w:colLast="0"/>
-      <w:bookmarkStart w:id="34" w:name="_Toc105067812"/>
-      <w:bookmarkEnd w:id="33"/>
-      <w:r>
-        <w:rPr>
-          <w:rFonts w:asciiTheme="majorHAnsi" w:hAnsiTheme="majorHAnsi" w:cstheme="majorHAnsi"/>
-        </w:rPr>
-        <w:t>S</w:t>
-      </w:r>
-      <w:r>
-        <w:rPr>
-          <w:rFonts w:asciiTheme="majorHAnsi" w:hAnsiTheme="majorHAnsi" w:cstheme="majorHAnsi"/>
-        </w:rPr>
-        <w:t>eguimiento de la planificación</w:t>
-      </w:r>
-      <w:bookmarkEnd w:id="34"/>
-    </w:p>
-    <w:p>
-      <w:pPr>
-        <w:rPr>
-          <w:rFonts w:asciiTheme="majorHAnsi" w:hAnsiTheme="majorHAnsi" w:cstheme="majorHAnsi"/>
-        </w:rPr>
-      </w:pPr>
-      <w:r>
-        <w:rPr>
-          <w:rFonts w:asciiTheme="majorHAnsi" w:hAnsiTheme="majorHAnsi" w:cstheme="majorHAnsi"/>
-        </w:rPr>
-        <w:t>Hemos realizado una serie de cambios en el calendario desde el principio, desde la definición de tareas inicial. En él no constaban los siguientes pasos que se han realizado:</w:t>
-      </w:r>
-    </w:p>
-    <w:p>
-      <w:pPr>
-        <w:rPr>
-          <w:rFonts w:asciiTheme="majorHAnsi" w:hAnsiTheme="majorHAnsi" w:cstheme="majorHAnsi"/>
-        </w:rPr>
-      </w:pPr>
-      <w:r>
-        <w:rPr>
-          <w:rFonts w:asciiTheme="majorHAnsi" w:hAnsiTheme="majorHAnsi" w:cstheme="majorHAnsi"/>
-        </w:rPr>
-        <w:t xml:space="preserve">-La no creación de una base datos global, integración de los distintos GSE descargados de la web de GEO. Se realizaron los análisis de forma individual de cada una de las series, por comodidad y simplicidad. Si para un GSE, por ejemplo, tuviéramos datos de pacientes con leucemia/linfoma linfoblástico agudo de tipo CD7+, CD3e+ y CD43+, el </w:t>
-      </w:r>
-      <w:r>
-        <w:rPr>
-          <w:rFonts w:asciiTheme="majorHAnsi" w:hAnsiTheme="majorHAnsi" w:cstheme="majorHAnsi"/>
-        </w:rPr>
-        <w:lastRenderedPageBreak/>
-        <w:t>análisis entre grupos sería simple. Sin embargo, si tuviéramos todos los GSE y, por tanto, todas las muestras en un mismo dataset, tendríamos demasiados grupos. Además, el análisis en conjunto de todas las series podría resultar en una pérdida de información de las características de cada muestra de cada GSE.</w:t>
-      </w:r>
-    </w:p>
-    <w:p>
-      <w:pPr>
-        <w:rPr>
-          <w:rFonts w:asciiTheme="majorHAnsi" w:hAnsiTheme="majorHAnsi" w:cstheme="majorHAnsi"/>
-        </w:rPr>
-      </w:pPr>
-      <w:r>
-        <w:rPr>
-          <w:rFonts w:asciiTheme="majorHAnsi" w:hAnsiTheme="majorHAnsi" w:cstheme="majorHAnsi"/>
-        </w:rPr>
-        <w:t>-Creación de la matriz de contajes a partir de los datos de las lecturas por gen de los datos de RNA-seq. Esto es de nuevo debido a la comodidad de trabajar con este tipo de medidas, en vez de con las lecturas por gen.</w:t>
-      </w:r>
-    </w:p>
-    <w:p>
-      <w:pPr>
-        <w:rPr>
-          <w:rFonts w:asciiTheme="majorHAnsi" w:hAnsiTheme="majorHAnsi" w:cstheme="majorHAnsi"/>
-        </w:rPr>
-      </w:pPr>
-      <w:r>
-        <w:rPr>
-          <w:rFonts w:asciiTheme="majorHAnsi" w:hAnsiTheme="majorHAnsi" w:cstheme="majorHAnsi"/>
-        </w:rPr>
-        <w:t>-Se han creado, dentro de un apartado que sí que estuvo definido en el calendario anterior, una serie de gráficos explicativos. Esto se ha incluido en los planes debido a la importancia de las representaciones gráficas de los resultados para la comprensión de estos.</w:t>
-      </w:r>
-    </w:p>
-    <w:p>
-      <w:pPr>
-        <w:rPr>
-          <w:rFonts w:asciiTheme="majorHAnsi" w:hAnsiTheme="majorHAnsi" w:cstheme="majorHAnsi"/>
-        </w:rPr>
-      </w:pPr>
-      <w:r>
-        <w:rPr>
-          <w:rFonts w:asciiTheme="majorHAnsi" w:hAnsiTheme="majorHAnsi" w:cstheme="majorHAnsi"/>
-        </w:rPr>
-        <w:t>-Se han enriquecido con nuevas anotaciones los datos resultantes de cada comparación tras la última etapa del análisis ómico, correspondiente al análisis de significación biológica. Esto es debido a que, a pesar de la anotación previa general, es posible que ciertos genes no se ahyan anotado, o no se haya detallado toda la informacion referente a RBPs, con la consecuente pérdida de informacion. En este caso, tomamos ciertos datasets de Huang et al., 2018; Sebestyén et al., 2016 y E. Wang et al., 2019 para llevar a cabo este paso, de forma que si ellos anotaron algún gen que diera lugar a RBPs, si nosotros tambien lo tenemos en las bases de datos de nuestras comparaciones, lo anotáramos a partir de sus bases. Usamos el dataset llamado Dataset_S01 (XLSX) de Huang et al., 2018, las tablas Table S2 y Table S5 de E. Wang et al., 2019, y el archivo Supp Tables.xlsx de Sebestyén et al., 2016. La elección de las tablas es referente a que, de alguna forma, tienen anotados en cada gen o proteína si la funcionalidad de estos en el genoma es referente a eventos de splicing, o simplemente si se tratan de RBPs. Si se trata de RBPs, podemos seleccionarlas, aunque no indiquen si presenta un papel importante en la maduración del pre-ARN, y posteriormente buscar si se tratan de proteínas importantes para nuestro estudio, en un apartado definido a partir de la modificación de las tareas, llamado “recopilación de informacion de cada RBPs” (ver Tabla 1). De esta manera, tomamos los resultados de nuestro estudio, con los genes ya anotados, e intentamos volver a anotar aquellos genes en común entre nuestro estudio y de los tres mencionados para indicar si tienen relacion con RBPs.</w:t>
-      </w:r>
-    </w:p>
-    <w:p>
-      <w:pPr>
-        <w:rPr>
-          <w:rFonts w:asciiTheme="majorHAnsi" w:hAnsiTheme="majorHAnsi" w:cstheme="majorHAnsi"/>
-        </w:rPr>
-      </w:pPr>
-      <w:r>
-        <w:rPr>
-          <w:rFonts w:asciiTheme="majorHAnsi" w:hAnsiTheme="majorHAnsi" w:cstheme="majorHAnsi"/>
-        </w:rPr>
-        <w:t>-Se realizó la interrogación de uno de una de las comparaciones enriquecidas en el apartado anterior para encontrar genes involucrados en procesos de maduración de ARN. Este paso se ha incluido para representar un ejemplo de cómo podemos preguntar a cualquiera de nuestras bases de datos de entre comparaciones de grupos de pacientes. Así, podemos buscar los genes que den lugar a RBPs.</w:t>
-      </w:r>
-    </w:p>
-    <w:p>
-      <w:pPr>
-        <w:rPr>
-          <w:rFonts w:asciiTheme="majorHAnsi" w:hAnsiTheme="majorHAnsi" w:cstheme="majorHAnsi"/>
-        </w:rPr>
-      </w:pPr>
-      <w:r>
-        <w:rPr>
-          <w:rFonts w:asciiTheme="majorHAnsi" w:hAnsiTheme="majorHAnsi" w:cstheme="majorHAnsi"/>
-        </w:rPr>
-        <w:t xml:space="preserve">-El siguiente paso hace referencia a la selección de las RBPs implicadas en el splicing de todos los datos, lo cual se puede generar a partir de la interrogación anterior. Se usó para tener listas de las RBPs resultantes entre los análisis de expresión diferencial de entre grupos de pacientes, mediante lo que se culminó el primer objetivo. </w:t>
-      </w:r>
-    </w:p>
-    <w:p>
-      <w:pPr>
-        <w:rPr>
-          <w:rFonts w:asciiTheme="majorHAnsi" w:hAnsiTheme="majorHAnsi" w:cstheme="majorHAnsi"/>
-        </w:rPr>
-      </w:pPr>
-      <w:r>
-        <w:rPr>
-          <w:rFonts w:asciiTheme="majorHAnsi" w:hAnsiTheme="majorHAnsi" w:cstheme="majorHAnsi"/>
-        </w:rPr>
-        <w:t>-Es importante incluir en la memoria final una tabla descriptiva sobre los datasets recopilados, y dentro de ellos los grupos a comparar. Esto nos ayudara a entender los genes diferencialmente expresados.</w:t>
-      </w:r>
-    </w:p>
-    <w:p>
-      <w:pPr>
-        <w:rPr>
-          <w:rFonts w:asciiTheme="majorHAnsi" w:hAnsiTheme="majorHAnsi" w:cstheme="majorHAnsi"/>
-        </w:rPr>
-      </w:pPr>
-      <w:r>
-        <w:rPr>
-          <w:rFonts w:asciiTheme="majorHAnsi" w:hAnsiTheme="majorHAnsi" w:cstheme="majorHAnsi"/>
-        </w:rPr>
-        <w:lastRenderedPageBreak/>
-        <w:t>-Luego, se incluyó la búsqueda de información de cada RBPs. Esto es debido a que es una importante parte de comprensión del problema, y no hay que hacerlo al final en el poco tiempo que quede.</w:t>
-      </w:r>
-    </w:p>
-    <w:p>
-      <w:pPr>
-        <w:rPr>
-          <w:rFonts w:asciiTheme="majorHAnsi" w:hAnsiTheme="majorHAnsi" w:cstheme="majorHAnsi"/>
-        </w:rPr>
-      </w:pPr>
-      <w:r>
-        <w:rPr>
-          <w:rFonts w:asciiTheme="majorHAnsi" w:hAnsiTheme="majorHAnsi" w:cstheme="majorHAnsi"/>
-        </w:rPr>
-        <w:t>-La siguiente tarea sí se ha incluido a parte de las anteriores. Escribimos el papel de cada RBPs implicada en procesos de splicing que encontramos entre comparaciones y el resto de la memoria. Sin embargo, en esta no constaba la redacción del trabajo. Debido a que parte del tiempo se ha invertido en el análisis y la redacción de las PECs, creímos conveniente la inclusión de un apartado para dedicarlo entero a la redacción del trabajo.</w:t>
-      </w:r>
-    </w:p>
-    <w:p>
-      <w:pPr>
-        <w:rPr>
-          <w:rFonts w:asciiTheme="majorHAnsi" w:hAnsiTheme="majorHAnsi" w:cstheme="majorHAnsi"/>
-        </w:rPr>
-      </w:pPr>
-      <w:r>
-        <w:rPr>
-          <w:rFonts w:asciiTheme="majorHAnsi" w:hAnsiTheme="majorHAnsi" w:cstheme="majorHAnsi"/>
-        </w:rPr>
-        <w:t>En cualquier caso, la metodología se ha modificado en pos de un análisis más cómodo, de la generación de contenido enriquecido de funciones, de la comprensión de los resultados, de la no pérdida de información y de la generación de informacion accesible y estudiable por cualquier usuario. Por ello, creemos que la desviación de las tareas originales es justificable, y que no ha supuesto cambios relevantes que supediten el resto de los análisis, sino solo en una parte de la metodología de ciertos pasos. Todo el resto del análisis se ha realizado sin complicaciones y se han obtenido resultados favorables, por lo que pensamos que la modificación no ha sido en vano ni ha entorpecido el desarrollo del resto de tareas.</w:t>
-      </w:r>
-    </w:p>
-    <w:p>
-      <w:pPr>
-        <w:rPr>
-          <w:rFonts w:asciiTheme="majorHAnsi" w:hAnsiTheme="majorHAnsi" w:cstheme="majorHAnsi"/>
-        </w:rPr>
-        <w:sectPr>
-          <w:headerReference w:type="default" r:id="rId50"/>
           <w:headerReference w:type="first" r:id="rId51"/>
           <w:pgSz w:w="11905" w:h="16837"/>
           <w:pgMar w:top="1418" w:right="1701" w:bottom="1418" w:left="1701" w:header="708" w:footer="709" w:gutter="0"/>
@@ -19290,14 +19322,6 @@
           <w:titlePg/>
         </w:sectPr>
       </w:pPr>
-      <w:r>
-        <w:rPr>
-          <w:rFonts w:asciiTheme="majorHAnsi" w:hAnsiTheme="majorHAnsi" w:cstheme="majorHAnsi"/>
-        </w:rPr>
-        <w:t>Sin embargo, ha habido un objetivo muy importante para dar a conocer nuestro trabajo, y generar por tanto otro tipo de cuestiones a partir de él, relacionado con la shinny app, que no se ha podido desarrollar. Esta no se ha podido realizar debido a la falta de tiempo, incluso cuando hemos tenido que modificar las fechas de las tareas porque las realizábamos antes de tiempo. Sin embargo, no es un apartado fundamental del análisis a partir del cual se siga con el estudio, sino un complemento que, como hemos comentado, no era totalmente necesario. Por ello, podemos pensar que no completar este apartado no ha trastocado nuestra metodología para determinar la veracidad de nuestra hipótesis.</w:t>
-      </w:r>
-      <w:bookmarkStart w:id="35" w:name="_heading=h.17dp8vu" w:colFirst="0" w:colLast="0"/>
-      <w:bookmarkEnd w:id="35"/>
     </w:p>
     <w:p>
       <w:pPr>
@@ -19310,7 +19334,1759 @@
           <w:rFonts w:asciiTheme="majorHAnsi" w:hAnsiTheme="majorHAnsi" w:cstheme="majorHAnsi"/>
         </w:rPr>
       </w:pPr>
-      <w:bookmarkStart w:id="36" w:name="_Toc105067813"/>
+      <w:bookmarkStart w:id="31" w:name="_Toc105439989"/>
+      <w:r>
+        <w:rPr>
+          <w:rFonts w:asciiTheme="majorHAnsi" w:hAnsiTheme="majorHAnsi" w:cstheme="majorHAnsi"/>
+        </w:rPr>
+        <w:lastRenderedPageBreak/>
+        <w:t>Dis</w:t>
+      </w:r>
+      <w:r>
+        <w:rPr>
+          <w:rFonts w:asciiTheme="majorHAnsi" w:hAnsiTheme="majorHAnsi" w:cstheme="majorHAnsi"/>
+        </w:rPr>
+        <w:t>cusión</w:t>
+      </w:r>
+      <w:bookmarkEnd w:id="31"/>
+    </w:p>
+    <w:p>
+      <w:pPr>
+        <w:rPr>
+          <w:rFonts w:asciiTheme="majorHAnsi" w:hAnsiTheme="majorHAnsi" w:cstheme="majorHAnsi"/>
+        </w:rPr>
+      </w:pPr>
+      <w:r>
+        <w:rPr>
+          <w:rFonts w:asciiTheme="majorHAnsi" w:hAnsiTheme="majorHAnsi" w:cstheme="majorHAnsi"/>
+        </w:rPr>
+        <w:t>Recientemente se ha entendido que el empalme alternativo de ARNm está recurrentemente implicado en el desarrollo y progresión de tumores. No solo esto, sino que también puede suprimir el crecimiento tumoral, por lo que pensamos que entender cómo funciona en tejidos tumorales generará avances en tratamiento de la leucemia linfocítica de células T (32</w:t>
+      </w:r>
+      <w:r>
+        <w:rPr>
+          <w:rFonts w:asciiTheme="majorHAnsi" w:hAnsiTheme="majorHAnsi" w:cstheme="majorHAnsi"/>
+        </w:rPr>
+        <w:t>).</w:t>
+      </w:r>
+    </w:p>
+    <w:p>
+      <w:pPr>
+        <w:rPr>
+          <w:rFonts w:asciiTheme="majorHAnsi" w:hAnsiTheme="majorHAnsi" w:cstheme="majorHAnsi"/>
+        </w:rPr>
+      </w:pPr>
+      <w:r>
+        <w:rPr>
+          <w:rFonts w:asciiTheme="majorHAnsi" w:hAnsiTheme="majorHAnsi" w:cstheme="majorHAnsi"/>
+        </w:rPr>
+        <w:t>En nuestro estudio hemos determinado</w:t>
+      </w:r>
+      <w:r>
+        <w:rPr>
+          <w:rFonts w:asciiTheme="majorHAnsi" w:hAnsiTheme="majorHAnsi" w:cstheme="majorHAnsi"/>
+        </w:rPr>
+        <w:t>, a partir de la expresión génica de pacientes con T-ALL,</w:t>
+      </w:r>
+      <w:r>
+        <w:rPr>
+          <w:rFonts w:asciiTheme="majorHAnsi" w:hAnsiTheme="majorHAnsi" w:cstheme="majorHAnsi"/>
+        </w:rPr>
+        <w:t xml:space="preserve"> miles de proteínas implicadas en el empalme de ARNm.</w:t>
+      </w:r>
+      <w:r>
+        <w:rPr>
+          <w:rFonts w:asciiTheme="majorHAnsi" w:hAnsiTheme="majorHAnsi" w:cstheme="majorHAnsi"/>
+        </w:rPr>
+        <w:t xml:space="preserve"> </w:t>
+      </w:r>
+      <w:r>
+        <w:rPr>
+          <w:rFonts w:asciiTheme="majorHAnsi" w:hAnsiTheme="majorHAnsi" w:cstheme="majorHAnsi"/>
+        </w:rPr>
+        <w:t>S</w:t>
+      </w:r>
+      <w:r>
+        <w:rPr>
+          <w:rFonts w:asciiTheme="majorHAnsi" w:hAnsiTheme="majorHAnsi" w:cstheme="majorHAnsi"/>
+        </w:rPr>
+        <w:t>e ha visto que las diferentes regulaciones de ciertas RBPs son muy importantes en T-ALL, como por ejemplo TTP, importante supresora de tumores (28).</w:t>
+      </w:r>
+      <w:r>
+        <w:rPr>
+          <w:rFonts w:asciiTheme="majorHAnsi" w:hAnsiTheme="majorHAnsi" w:cstheme="majorHAnsi"/>
+        </w:rPr>
+        <w:t xml:space="preserve"> Potencialmente</w:t>
+      </w:r>
+      <w:r>
+        <w:rPr>
+          <w:rFonts w:asciiTheme="majorHAnsi" w:hAnsiTheme="majorHAnsi" w:cstheme="majorHAnsi"/>
+        </w:rPr>
+        <w:t>,</w:t>
+      </w:r>
+      <w:r>
+        <w:rPr>
+          <w:rFonts w:asciiTheme="majorHAnsi" w:hAnsiTheme="majorHAnsi" w:cstheme="majorHAnsi"/>
+        </w:rPr>
+        <w:t xml:space="preserve"> y debido a </w:t>
+      </w:r>
+      <w:r>
+        <w:rPr>
+          <w:rFonts w:asciiTheme="majorHAnsi" w:hAnsiTheme="majorHAnsi" w:cstheme="majorHAnsi"/>
+        </w:rPr>
+        <w:t>ambas razones</w:t>
+      </w:r>
+      <w:r>
+        <w:rPr>
+          <w:rFonts w:asciiTheme="majorHAnsi" w:hAnsiTheme="majorHAnsi" w:cstheme="majorHAnsi"/>
+        </w:rPr>
+        <w:t xml:space="preserve">, </w:t>
+      </w:r>
+      <w:r>
+        <w:rPr>
+          <w:rFonts w:asciiTheme="majorHAnsi" w:hAnsiTheme="majorHAnsi" w:cstheme="majorHAnsi"/>
+        </w:rPr>
+        <w:t>creemos que el estudio</w:t>
+      </w:r>
+      <w:r>
+        <w:rPr>
+          <w:rFonts w:asciiTheme="majorHAnsi" w:hAnsiTheme="majorHAnsi" w:cstheme="majorHAnsi"/>
+        </w:rPr>
+        <w:t xml:space="preserve"> será una base teórica </w:t>
+      </w:r>
+      <w:r>
+        <w:rPr>
+          <w:rFonts w:asciiTheme="majorHAnsi" w:hAnsiTheme="majorHAnsi" w:cstheme="majorHAnsi"/>
+        </w:rPr>
+        <w:t xml:space="preserve">para otros </w:t>
+      </w:r>
+      <w:r>
+        <w:rPr>
+          <w:rFonts w:asciiTheme="majorHAnsi" w:hAnsiTheme="majorHAnsi" w:cstheme="majorHAnsi"/>
+        </w:rPr>
+        <w:t>de tipo</w:t>
+      </w:r>
+      <w:r>
+        <w:rPr>
+          <w:rFonts w:asciiTheme="majorHAnsi" w:hAnsiTheme="majorHAnsi" w:cstheme="majorHAnsi"/>
+        </w:rPr>
+        <w:t xml:space="preserve"> molecular</w:t>
+      </w:r>
+      <w:r>
+        <w:rPr>
+          <w:rFonts w:asciiTheme="majorHAnsi" w:hAnsiTheme="majorHAnsi" w:cstheme="majorHAnsi"/>
+        </w:rPr>
+        <w:t>,</w:t>
+      </w:r>
+      <w:r>
+        <w:rPr>
+          <w:rFonts w:asciiTheme="majorHAnsi" w:hAnsiTheme="majorHAnsi" w:cstheme="majorHAnsi"/>
+        </w:rPr>
+        <w:t xml:space="preserve"> qu</w:t>
+      </w:r>
+      <w:r>
+        <w:rPr>
+          <w:rFonts w:asciiTheme="majorHAnsi" w:hAnsiTheme="majorHAnsi" w:cstheme="majorHAnsi"/>
+        </w:rPr>
+        <w:t>e esperamos</w:t>
+      </w:r>
+      <w:r>
+        <w:rPr>
+          <w:rFonts w:asciiTheme="majorHAnsi" w:hAnsiTheme="majorHAnsi" w:cstheme="majorHAnsi"/>
+        </w:rPr>
+        <w:t xml:space="preserve"> serán muy importantes para comprender la enfermedad. </w:t>
+      </w:r>
+    </w:p>
+    <w:p>
+      <w:pPr>
+        <w:rPr>
+          <w:rFonts w:asciiTheme="majorHAnsi" w:hAnsiTheme="majorHAnsi" w:cstheme="majorHAnsi"/>
+        </w:rPr>
+      </w:pPr>
+      <w:r>
+        <w:rPr>
+          <w:rFonts w:asciiTheme="majorHAnsi" w:hAnsiTheme="majorHAnsi" w:cstheme="majorHAnsi"/>
+        </w:rPr>
+        <w:t>En nuestra tabla se puede comprobar como ciertas</w:t>
+      </w:r>
+      <w:r>
+        <w:rPr>
+          <w:rFonts w:asciiTheme="majorHAnsi" w:hAnsiTheme="majorHAnsi" w:cstheme="majorHAnsi"/>
+        </w:rPr>
+        <w:t xml:space="preserve"> proteínas</w:t>
+      </w:r>
+      <w:r>
+        <w:rPr>
+          <w:rFonts w:asciiTheme="majorHAnsi" w:hAnsiTheme="majorHAnsi" w:cstheme="majorHAnsi"/>
+        </w:rPr>
+        <w:t>,</w:t>
+      </w:r>
+      <w:r>
+        <w:rPr>
+          <w:rFonts w:asciiTheme="majorHAnsi" w:hAnsiTheme="majorHAnsi" w:cstheme="majorHAnsi"/>
+        </w:rPr>
+        <w:t xml:space="preserve"> identificadas</w:t>
+      </w:r>
+      <w:r>
+        <w:rPr>
+          <w:rFonts w:asciiTheme="majorHAnsi" w:hAnsiTheme="majorHAnsi" w:cstheme="majorHAnsi"/>
+        </w:rPr>
+        <w:t xml:space="preserve"> a partir de los genes expresados diferencialmente,</w:t>
+      </w:r>
+      <w:r>
+        <w:rPr>
+          <w:rFonts w:asciiTheme="majorHAnsi" w:hAnsiTheme="majorHAnsi" w:cstheme="majorHAnsi"/>
+        </w:rPr>
+        <w:t xml:space="preserve"> </w:t>
+      </w:r>
+      <w:r>
+        <w:rPr>
+          <w:rFonts w:asciiTheme="majorHAnsi" w:hAnsiTheme="majorHAnsi" w:cstheme="majorHAnsi"/>
+        </w:rPr>
+        <w:t>son muy comunes. Algunas de ellas ya se han estudiado,</w:t>
+      </w:r>
+      <w:r>
+        <w:rPr>
+          <w:rFonts w:asciiTheme="majorHAnsi" w:hAnsiTheme="majorHAnsi" w:cstheme="majorHAnsi"/>
+        </w:rPr>
+        <w:t xml:space="preserve"> y </w:t>
+      </w:r>
+      <w:r>
+        <w:rPr>
+          <w:rFonts w:asciiTheme="majorHAnsi" w:hAnsiTheme="majorHAnsi" w:cstheme="majorHAnsi"/>
+        </w:rPr>
+        <w:t xml:space="preserve">se ha </w:t>
+      </w:r>
+      <w:r>
+        <w:rPr>
+          <w:rFonts w:asciiTheme="majorHAnsi" w:hAnsiTheme="majorHAnsi" w:cstheme="majorHAnsi"/>
+        </w:rPr>
+        <w:t>visto que eran importantes en procesos tumorales.</w:t>
+      </w:r>
+      <w:r>
+        <w:rPr>
+          <w:rFonts w:asciiTheme="majorHAnsi" w:hAnsiTheme="majorHAnsi" w:cstheme="majorHAnsi"/>
+        </w:rPr>
+        <w:t xml:space="preserve"> Por ejemplo, una de ellas es la generada a partir del gen RBFOX2, cuya funcion es tan importante que se pueden </w:t>
+      </w:r>
+      <w:r>
+        <w:rPr>
+          <w:rFonts w:asciiTheme="majorHAnsi" w:hAnsiTheme="majorHAnsi" w:cstheme="majorHAnsi"/>
+        </w:rPr>
+        <w:t>clasificar las líneas celulares cancerosas del tejido mesenquimatoso a través de sus firmas de empalme alternativo de la proteína FGFR2 (34)</w:t>
+      </w:r>
+      <w:r>
+        <w:rPr>
+          <w:rFonts w:asciiTheme="majorHAnsi" w:hAnsiTheme="majorHAnsi" w:cstheme="majorHAnsi"/>
+        </w:rPr>
+        <w:t>.</w:t>
+      </w:r>
+    </w:p>
+    <w:p>
+      <w:pPr>
+        <w:rPr>
+          <w:rFonts w:asciiTheme="majorHAnsi" w:hAnsiTheme="majorHAnsi" w:cstheme="majorHAnsi"/>
+        </w:rPr>
+      </w:pPr>
+      <w:r>
+        <w:rPr>
+          <w:rFonts w:asciiTheme="majorHAnsi" w:hAnsiTheme="majorHAnsi" w:cstheme="majorHAnsi"/>
+        </w:rPr>
+        <w:t>En relación con lo anterior, t</w:t>
+      </w:r>
+      <w:r>
+        <w:rPr>
+          <w:rFonts w:asciiTheme="majorHAnsi" w:hAnsiTheme="majorHAnsi" w:cstheme="majorHAnsi"/>
+        </w:rPr>
+        <w:t xml:space="preserve">ambién existen ciertos grupos de proteínas que hemos visto que eran muy importantes en nuestras bases de datos. </w:t>
+      </w:r>
+      <w:r>
+        <w:rPr>
+          <w:rFonts w:asciiTheme="majorHAnsi" w:hAnsiTheme="majorHAnsi" w:cstheme="majorHAnsi"/>
+        </w:rPr>
+        <w:t xml:space="preserve">Las ribonucleoproteínas nucleares heterogéneas (hnRNP) y las proteínas ricas en serina/arginina (SR) </w:t>
+      </w:r>
+      <w:r>
+        <w:rPr>
+          <w:rFonts w:asciiTheme="majorHAnsi" w:hAnsiTheme="majorHAnsi" w:cstheme="majorHAnsi"/>
+        </w:rPr>
+        <w:t>también son</w:t>
+      </w:r>
+      <w:r>
+        <w:rPr>
+          <w:rFonts w:asciiTheme="majorHAnsi" w:hAnsiTheme="majorHAnsi" w:cstheme="majorHAnsi"/>
+        </w:rPr>
+        <w:t xml:space="preserve"> </w:t>
+      </w:r>
+      <w:r>
+        <w:rPr>
+          <w:rFonts w:asciiTheme="majorHAnsi" w:hAnsiTheme="majorHAnsi" w:cstheme="majorHAnsi"/>
+        </w:rPr>
+        <w:t>necesarias para los procesos de empalme alternativo de ARNm y, en última instancia, generan diferentes proteínas a partir de una sola molécula de ARN. Se ha visto que en varios tipos de cáncer estas proteínas generan otras relacionadas con procesos cancerígenos, y aparecen en demasía en nuestra tabla de comparaciones (33)</w:t>
+      </w:r>
+      <w:r>
+        <w:rPr>
+          <w:rFonts w:asciiTheme="majorHAnsi" w:hAnsiTheme="majorHAnsi" w:cstheme="majorHAnsi"/>
+        </w:rPr>
+        <w:t xml:space="preserve">. </w:t>
+      </w:r>
+    </w:p>
+    <w:p>
+      <w:pPr>
+        <w:rPr>
+          <w:rFonts w:asciiTheme="majorHAnsi" w:hAnsiTheme="majorHAnsi" w:cstheme="majorHAnsi"/>
+        </w:rPr>
+      </w:pPr>
+      <w:r>
+        <w:rPr>
+          <w:rFonts w:asciiTheme="majorHAnsi" w:hAnsiTheme="majorHAnsi" w:cstheme="majorHAnsi"/>
+        </w:rPr>
+        <w:t xml:space="preserve">Podemos </w:t>
+      </w:r>
+      <w:r>
+        <w:rPr>
+          <w:rFonts w:asciiTheme="majorHAnsi" w:hAnsiTheme="majorHAnsi" w:cstheme="majorHAnsi"/>
+        </w:rPr>
+        <w:t>citar</w:t>
+      </w:r>
+      <w:r>
+        <w:rPr>
+          <w:rFonts w:asciiTheme="majorHAnsi" w:hAnsiTheme="majorHAnsi" w:cstheme="majorHAnsi"/>
+        </w:rPr>
+        <w:t xml:space="preserve"> a</w:t>
+      </w:r>
+      <w:r>
+        <w:rPr>
+          <w:rFonts w:asciiTheme="majorHAnsi" w:hAnsiTheme="majorHAnsi" w:cstheme="majorHAnsi"/>
+        </w:rPr>
+        <w:t>lgunas RBPs estos dos</w:t>
+      </w:r>
+      <w:r>
+        <w:rPr>
+          <w:rFonts w:asciiTheme="majorHAnsi" w:hAnsiTheme="majorHAnsi" w:cstheme="majorHAnsi"/>
+        </w:rPr>
+        <w:t xml:space="preserve"> últimos</w:t>
+      </w:r>
+      <w:r>
+        <w:rPr>
+          <w:rFonts w:asciiTheme="majorHAnsi" w:hAnsiTheme="majorHAnsi" w:cstheme="majorHAnsi"/>
+        </w:rPr>
+        <w:t xml:space="preserve"> grupos de proteínas</w:t>
+      </w:r>
+      <w:r>
+        <w:rPr>
+          <w:rFonts w:asciiTheme="majorHAnsi" w:hAnsiTheme="majorHAnsi" w:cstheme="majorHAnsi"/>
+        </w:rPr>
+        <w:t xml:space="preserve">, como </w:t>
+      </w:r>
+      <w:r>
+        <w:rPr>
+          <w:rFonts w:asciiTheme="majorHAnsi" w:hAnsiTheme="majorHAnsi" w:cstheme="majorHAnsi"/>
+        </w:rPr>
+        <w:t xml:space="preserve">SRSF1, hnRNPH y hnRNP A2/B1. </w:t>
+      </w:r>
+      <w:r>
+        <w:rPr>
+          <w:rFonts w:asciiTheme="majorHAnsi" w:hAnsiTheme="majorHAnsi" w:cstheme="majorHAnsi"/>
+        </w:rPr>
+        <w:t xml:space="preserve">La regulación del empalme alternativo de MST1R, a través de </w:t>
+      </w:r>
+      <w:r>
+        <w:rPr>
+          <w:rFonts w:asciiTheme="majorHAnsi" w:hAnsiTheme="majorHAnsi" w:cstheme="majorHAnsi"/>
+        </w:rPr>
+        <w:t>estas tres proteínas</w:t>
+      </w:r>
+      <w:r>
+        <w:rPr>
+          <w:rFonts w:asciiTheme="majorHAnsi" w:hAnsiTheme="majorHAnsi" w:cstheme="majorHAnsi"/>
+        </w:rPr>
+        <w:t xml:space="preserve">, </w:t>
+      </w:r>
+      <w:r>
+        <w:rPr>
+          <w:rFonts w:asciiTheme="majorHAnsi" w:hAnsiTheme="majorHAnsi" w:cstheme="majorHAnsi"/>
+        </w:rPr>
+        <w:t xml:space="preserve">puede dar lugar a transiciones de estados epiteliales, ligado a su vez con el desarrollo de cáncer </w:t>
+      </w:r>
+      <w:r>
+        <w:rPr>
+          <w:rFonts w:asciiTheme="majorHAnsi" w:hAnsiTheme="majorHAnsi" w:cstheme="majorHAnsi"/>
+        </w:rPr>
+        <w:t xml:space="preserve">(34). </w:t>
+      </w:r>
+    </w:p>
+    <w:p>
+      <w:pPr>
+        <w:rPr>
+          <w:rFonts w:asciiTheme="majorHAnsi" w:hAnsiTheme="majorHAnsi" w:cstheme="majorHAnsi"/>
+        </w:rPr>
+      </w:pPr>
+      <w:r>
+        <w:rPr>
+          <w:rFonts w:asciiTheme="majorHAnsi" w:hAnsiTheme="majorHAnsi" w:cstheme="majorHAnsi"/>
+        </w:rPr>
+        <w:t xml:space="preserve">Como se puede entender, existen varios tipos de cáncer en los que los procesos mediados por RBPs son importantes. </w:t>
+      </w:r>
+      <w:r>
+        <w:rPr>
+          <w:rFonts w:asciiTheme="majorHAnsi" w:hAnsiTheme="majorHAnsi" w:cstheme="majorHAnsi"/>
+        </w:rPr>
+        <w:t>Otr</w:t>
+      </w:r>
+      <w:r>
+        <w:rPr>
+          <w:rFonts w:asciiTheme="majorHAnsi" w:hAnsiTheme="majorHAnsi" w:cstheme="majorHAnsi"/>
+        </w:rPr>
+        <w:t xml:space="preserve">a proteína de interés del tipo hnRNP es hnRNPM, </w:t>
+      </w:r>
+      <w:r>
+        <w:rPr>
+          <w:rFonts w:asciiTheme="majorHAnsi" w:hAnsiTheme="majorHAnsi" w:cstheme="majorHAnsi"/>
+        </w:rPr>
+        <w:t>la cual ha sido reportada como importante generadora de metástasis del cáncer de mama (36), cáncer de próstata (37) y cancer gástrico (38) y cáncer de colon (39), entre otros. Cuando se sintetiza esta proteína, a través de una forma de regulación concreta, se activa el empalme alternativo, y con ello las células se dividen sin control (36)</w:t>
+      </w:r>
+      <w:r>
+        <w:rPr>
+          <w:rFonts w:asciiTheme="majorHAnsi" w:hAnsiTheme="majorHAnsi" w:cstheme="majorHAnsi"/>
+        </w:rPr>
+        <w:t>.</w:t>
+      </w:r>
+    </w:p>
+    <w:p>
+      <w:pPr>
+        <w:rPr>
+          <w:rFonts w:asciiTheme="majorHAnsi" w:hAnsiTheme="majorHAnsi" w:cstheme="majorHAnsi"/>
+        </w:rPr>
+      </w:pPr>
+      <w:r>
+        <w:rPr>
+          <w:rFonts w:asciiTheme="majorHAnsi" w:hAnsiTheme="majorHAnsi" w:cstheme="majorHAnsi"/>
+        </w:rPr>
+        <w:t>Los cánceres de cuello uterino y la neoplasia cervical son otros tipos de neoplasias que también han sido asociados con estos grupos de proteínas. Estas enfermedades están relacionadas con infecciones víricas, en concreto, con el virus del papiloma humano. Se ha demostrado que estos grupos de proteínas ayudan, mediante el empalme alternativo, a la propagación vírica. Hoy en día estas vías moleculares y celulares son de gran interés para generar nuevas terapias efectivas (33</w:t>
+      </w:r>
+      <w:r>
+        <w:rPr>
+          <w:rFonts w:asciiTheme="majorHAnsi" w:hAnsiTheme="majorHAnsi" w:cstheme="majorHAnsi"/>
+        </w:rPr>
+        <w:t>).</w:t>
+      </w:r>
+    </w:p>
+    <w:p>
+      <w:pPr>
+        <w:rPr>
+          <w:rFonts w:asciiTheme="majorHAnsi" w:hAnsiTheme="majorHAnsi" w:cstheme="majorHAnsi"/>
+        </w:rPr>
+      </w:pPr>
+      <w:r>
+        <w:rPr>
+          <w:rFonts w:asciiTheme="majorHAnsi" w:hAnsiTheme="majorHAnsi" w:cstheme="majorHAnsi"/>
+        </w:rPr>
+        <w:lastRenderedPageBreak/>
+        <w:t xml:space="preserve">Como vemos, existen RBPs relacionadas con procesos tumorales y víricos. Algunas de ellas están relacionadas con varios tipos de virus y con procesos hematológicos, como el del papiloma humano que comentábamos. </w:t>
+      </w:r>
+      <w:r>
+        <w:rPr>
+          <w:rFonts w:asciiTheme="majorHAnsi" w:hAnsiTheme="majorHAnsi" w:cstheme="majorHAnsi"/>
+        </w:rPr>
+        <w:t>A modo de ejemplo, o</w:t>
+      </w:r>
+      <w:r>
+        <w:rPr>
+          <w:rFonts w:asciiTheme="majorHAnsi" w:hAnsiTheme="majorHAnsi" w:cstheme="majorHAnsi"/>
+        </w:rPr>
+        <w:t xml:space="preserve">tro </w:t>
+      </w:r>
+      <w:r>
+        <w:rPr>
+          <w:rFonts w:asciiTheme="majorHAnsi" w:hAnsiTheme="majorHAnsi" w:cstheme="majorHAnsi"/>
+        </w:rPr>
+        <w:t>virus</w:t>
+      </w:r>
+      <w:r>
+        <w:rPr>
+          <w:rFonts w:asciiTheme="majorHAnsi" w:hAnsiTheme="majorHAnsi" w:cstheme="majorHAnsi"/>
+        </w:rPr>
+        <w:t xml:space="preserve">, el </w:t>
+      </w:r>
+      <w:r>
+        <w:rPr>
+          <w:rFonts w:asciiTheme="majorHAnsi" w:hAnsiTheme="majorHAnsi" w:cstheme="majorHAnsi"/>
+        </w:rPr>
+        <w:t xml:space="preserve">del </w:t>
+      </w:r>
+      <w:r>
+        <w:rPr>
+          <w:rFonts w:asciiTheme="majorHAnsi" w:hAnsiTheme="majorHAnsi" w:cstheme="majorHAnsi"/>
+        </w:rPr>
+        <w:t>VIH-1</w:t>
+      </w:r>
+      <w:r>
+        <w:rPr>
+          <w:rFonts w:asciiTheme="majorHAnsi" w:hAnsiTheme="majorHAnsi" w:cstheme="majorHAnsi"/>
+        </w:rPr>
+        <w:t>,</w:t>
+      </w:r>
+      <w:r>
+        <w:rPr>
+          <w:rFonts w:asciiTheme="majorHAnsi" w:hAnsiTheme="majorHAnsi" w:cstheme="majorHAnsi"/>
+        </w:rPr>
+        <w:t xml:space="preserve"> está relacionado con la DHX9 y NCBP1, y esta última con NCBP2, representadas en nuestra tabla Word anexo en múltiples comparaciones como importantes en procesos de empalme de ARNm (43). Junto con </w:t>
+      </w:r>
+      <w:r>
+        <w:rPr>
+          <w:rFonts w:asciiTheme="majorHAnsi" w:hAnsiTheme="majorHAnsi" w:cstheme="majorHAnsi"/>
+        </w:rPr>
+        <w:t>la</w:t>
+      </w:r>
+      <w:r>
+        <w:rPr>
+          <w:rFonts w:asciiTheme="majorHAnsi" w:hAnsiTheme="majorHAnsi" w:cstheme="majorHAnsi"/>
+        </w:rPr>
+        <w:t xml:space="preserve"> últim</w:t>
+      </w:r>
+      <w:r>
+        <w:rPr>
+          <w:rFonts w:asciiTheme="majorHAnsi" w:hAnsiTheme="majorHAnsi" w:cstheme="majorHAnsi"/>
+        </w:rPr>
+        <w:t>a</w:t>
+      </w:r>
+      <w:r>
+        <w:rPr>
+          <w:rFonts w:asciiTheme="majorHAnsi" w:hAnsiTheme="majorHAnsi" w:cstheme="majorHAnsi"/>
+        </w:rPr>
+        <w:t>, ya se ha informado en varios estudios sobre que NUP98 es importante en neoplasias hematológicas malignas, y nuestro estudio puede corroborar que las tres lo son (44).</w:t>
+      </w:r>
+    </w:p>
+    <w:p>
+      <w:pPr>
+        <w:rPr>
+          <w:rFonts w:asciiTheme="majorHAnsi" w:hAnsiTheme="majorHAnsi" w:cstheme="majorHAnsi"/>
+        </w:rPr>
+      </w:pPr>
+      <w:r>
+        <w:rPr>
+          <w:rFonts w:asciiTheme="majorHAnsi" w:hAnsiTheme="majorHAnsi" w:cstheme="majorHAnsi"/>
+        </w:rPr>
+        <w:t xml:space="preserve">Como hemos visto en varios casos, se ha descubierto una relacion entre ciertos virus humanos con neoplasias y RBPs. </w:t>
+      </w:r>
+      <w:r>
+        <w:rPr>
+          <w:rFonts w:asciiTheme="majorHAnsi" w:hAnsiTheme="majorHAnsi" w:cstheme="majorHAnsi"/>
+        </w:rPr>
+        <w:t>Además</w:t>
+      </w:r>
+      <w:r>
+        <w:rPr>
+          <w:rFonts w:asciiTheme="majorHAnsi" w:hAnsiTheme="majorHAnsi" w:cstheme="majorHAnsi"/>
+        </w:rPr>
+        <w:t>, en nuestros resultados se expresan diferencialmente muchas proteínas SRS, antígenos de superficie relacionados con procesos de virulencia (45)</w:t>
+      </w:r>
+      <w:r>
+        <w:rPr>
+          <w:rFonts w:asciiTheme="majorHAnsi" w:hAnsiTheme="majorHAnsi" w:cstheme="majorHAnsi"/>
+        </w:rPr>
+        <w:t xml:space="preserve">. </w:t>
+      </w:r>
+      <w:r>
+        <w:rPr>
+          <w:rFonts w:asciiTheme="majorHAnsi" w:hAnsiTheme="majorHAnsi" w:cstheme="majorHAnsi"/>
+        </w:rPr>
+        <w:t>Entonces, es posible que la respuesta a infecciones víricas sea importante en procesos relacionados con RBPs y T-ALL, pero no se ha estudiado el tema todavía.</w:t>
+      </w:r>
+    </w:p>
+    <w:p>
+      <w:pPr>
+        <w:rPr>
+          <w:rFonts w:asciiTheme="majorHAnsi" w:hAnsiTheme="majorHAnsi" w:cstheme="majorHAnsi"/>
+        </w:rPr>
+      </w:pPr>
+      <w:r>
+        <w:rPr>
+          <w:rFonts w:asciiTheme="majorHAnsi" w:hAnsiTheme="majorHAnsi" w:cstheme="majorHAnsi"/>
+        </w:rPr>
+        <w:t xml:space="preserve">Como </w:t>
+      </w:r>
+      <w:r>
+        <w:rPr>
+          <w:rFonts w:asciiTheme="majorHAnsi" w:hAnsiTheme="majorHAnsi" w:cstheme="majorHAnsi"/>
+        </w:rPr>
+        <w:t>también hemos comprendido</w:t>
+      </w:r>
+      <w:r>
+        <w:rPr>
+          <w:rFonts w:asciiTheme="majorHAnsi" w:hAnsiTheme="majorHAnsi" w:cstheme="majorHAnsi"/>
+        </w:rPr>
+        <w:t>, algunas de las proteínas de nuestros resultadas est</w:t>
+      </w:r>
+      <w:r>
+        <w:rPr>
+          <w:rFonts w:asciiTheme="majorHAnsi" w:hAnsiTheme="majorHAnsi" w:cstheme="majorHAnsi"/>
+        </w:rPr>
+        <w:t>án</w:t>
+      </w:r>
+      <w:r>
+        <w:rPr>
+          <w:rFonts w:asciiTheme="majorHAnsi" w:hAnsiTheme="majorHAnsi" w:cstheme="majorHAnsi"/>
+        </w:rPr>
+        <w:t xml:space="preserve"> relacionadas con otros tipos de cáncer, pero otras tambien se han </w:t>
+      </w:r>
+      <w:r>
+        <w:rPr>
+          <w:rFonts w:asciiTheme="majorHAnsi" w:hAnsiTheme="majorHAnsi" w:cstheme="majorHAnsi"/>
+        </w:rPr>
+        <w:t>determinado como importantes en la leucemogénesis</w:t>
+      </w:r>
+      <w:r>
+        <w:rPr>
+          <w:rFonts w:asciiTheme="majorHAnsi" w:hAnsiTheme="majorHAnsi" w:cstheme="majorHAnsi"/>
+        </w:rPr>
+        <w:t xml:space="preserve">. </w:t>
+      </w:r>
+      <w:r>
+        <w:rPr>
+          <w:rFonts w:asciiTheme="majorHAnsi" w:hAnsiTheme="majorHAnsi" w:cstheme="majorHAnsi"/>
+        </w:rPr>
+        <w:t xml:space="preserve">Por ejemplo, </w:t>
+      </w:r>
+      <w:r>
+        <w:rPr>
+          <w:rFonts w:asciiTheme="majorHAnsi" w:hAnsiTheme="majorHAnsi" w:cstheme="majorHAnsi"/>
+        </w:rPr>
+        <w:t>SRSF2 es un factor importante que interviene en el empalme de pre-ARNm en pacientes con cáncer, y se sabe que es clave en leucemias (32,40). Se conoce que en enfermedades neoplásicas una mutación en el gen que produce esta proteína tiene una especificidad mayor a diferentes secuencias de pre-ARNm. Entonces, se generan nuevos ARNm maduros, en un proceso de empalme alternativo, que se han unido de manera diferente con respecto a individuos sin este tipo de enfermedades (32).</w:t>
+      </w:r>
+    </w:p>
+    <w:p>
+      <w:pPr>
+        <w:rPr>
+          <w:rFonts w:asciiTheme="majorHAnsi" w:hAnsiTheme="majorHAnsi" w:cstheme="majorHAnsi"/>
+        </w:rPr>
+      </w:pPr>
+      <w:r>
+        <w:rPr>
+          <w:rFonts w:asciiTheme="majorHAnsi" w:hAnsiTheme="majorHAnsi" w:cstheme="majorHAnsi"/>
+        </w:rPr>
+        <w:t xml:space="preserve">Otro </w:t>
+      </w:r>
+      <w:r>
+        <w:rPr>
+          <w:rFonts w:asciiTheme="majorHAnsi" w:hAnsiTheme="majorHAnsi" w:cstheme="majorHAnsi"/>
+        </w:rPr>
+        <w:t>de los genes importantes tanto en otros cánceres como en la leucemia es NCBP2</w:t>
+      </w:r>
+      <w:r>
+        <w:rPr>
+          <w:rFonts w:asciiTheme="majorHAnsi" w:hAnsiTheme="majorHAnsi" w:cstheme="majorHAnsi"/>
+        </w:rPr>
+        <w:t xml:space="preserve">. </w:t>
+      </w:r>
+      <w:r>
+        <w:rPr>
+          <w:rFonts w:asciiTheme="majorHAnsi" w:hAnsiTheme="majorHAnsi" w:cstheme="majorHAnsi"/>
+        </w:rPr>
+        <w:t>Se ha descubierto que la proteína del gen NCBP2, que promueve el empalme del pre-ARNm y otra serie de regulaciones traduccionales, se encuentra en zonas hipóxicos tumorales y que está asociado a fibroblastos asociados al cáncer, de forma que puede producir metástasis. Los tratamientos para los pacientes con hipoxia tumural son poco eficaces (41). Este gen también se ha relacionado recientemente con la leucemia mieloide aguda en niños, y lo tenemos representado en nuestra tabla (42). No solo en la mieloide, sino que nosotros reportamos que podría ser importante en la leucemia linfoide</w:t>
+      </w:r>
+      <w:r>
+        <w:rPr>
+          <w:rFonts w:asciiTheme="majorHAnsi" w:hAnsiTheme="majorHAnsi" w:cstheme="majorHAnsi"/>
+        </w:rPr>
+        <w:t xml:space="preserve">. </w:t>
+      </w:r>
+    </w:p>
+    <w:p>
+      <w:pPr>
+        <w:rPr>
+          <w:rFonts w:asciiTheme="majorHAnsi" w:hAnsiTheme="majorHAnsi" w:cstheme="majorHAnsi"/>
+        </w:rPr>
+      </w:pPr>
+      <w:r>
+        <w:rPr>
+          <w:rFonts w:asciiTheme="majorHAnsi" w:hAnsiTheme="majorHAnsi" w:cstheme="majorHAnsi"/>
+        </w:rPr>
+        <w:t>De cualquier forma, existen ciertas proteínas importantes</w:t>
+      </w:r>
+      <w:r>
+        <w:rPr>
+          <w:rFonts w:asciiTheme="majorHAnsi" w:hAnsiTheme="majorHAnsi" w:cstheme="majorHAnsi"/>
+        </w:rPr>
+        <w:t xml:space="preserve"> que se han denotado como importantes solamente </w:t>
+      </w:r>
+      <w:r>
+        <w:rPr>
+          <w:rFonts w:asciiTheme="majorHAnsi" w:hAnsiTheme="majorHAnsi" w:cstheme="majorHAnsi"/>
+        </w:rPr>
+        <w:t xml:space="preserve">en la leucemia. Se sabe que en </w:t>
+      </w:r>
+      <w:r>
+        <w:rPr>
+          <w:rFonts w:asciiTheme="majorHAnsi" w:hAnsiTheme="majorHAnsi" w:cstheme="majorHAnsi"/>
+        </w:rPr>
+        <w:t>leucemias linfocíticas y mieloides están alteradas las funciones de las proteínas de empalme SF3B1, SF1, PRPF40B, U2AF35 y ZRSR2</w:t>
+      </w:r>
+      <w:r>
+        <w:rPr>
+          <w:rFonts w:asciiTheme="majorHAnsi" w:hAnsiTheme="majorHAnsi" w:cstheme="majorHAnsi"/>
+        </w:rPr>
+        <w:t xml:space="preserve"> (40).</w:t>
+      </w:r>
+      <w:r>
+        <w:rPr>
+          <w:rFonts w:asciiTheme="majorHAnsi" w:hAnsiTheme="majorHAnsi" w:cstheme="majorHAnsi"/>
+        </w:rPr>
+        <w:t xml:space="preserve"> Se piensa que las células con funciones diferentes de estas proteínas no prosperan, y además se relacionan con el comienzo de la leucemia y definen tanto el fenotipo clínico como el pronóstico del paciente (40). De esta manera, la comprensión de las vías metabólicas que están detrás del empalme alternativo de ARNm en pacientes con leucemia, con ambos tipos, parece muy importante como para olvidarnos de estudios centrados en este tipo de cuestiones.</w:t>
+      </w:r>
+      <w:r>
+        <w:rPr>
+          <w:rFonts w:asciiTheme="majorHAnsi" w:hAnsiTheme="majorHAnsi" w:cstheme="majorHAnsi"/>
+        </w:rPr>
+        <w:t xml:space="preserve"> </w:t>
+      </w:r>
+    </w:p>
+    <w:p>
+      <w:pPr>
+        <w:rPr>
+          <w:rFonts w:asciiTheme="majorHAnsi" w:hAnsiTheme="majorHAnsi" w:cstheme="majorHAnsi"/>
+        </w:rPr>
+      </w:pPr>
+      <w:r>
+        <w:rPr>
+          <w:rFonts w:asciiTheme="majorHAnsi" w:hAnsiTheme="majorHAnsi" w:cstheme="majorHAnsi"/>
+        </w:rPr>
+        <w:t>A pesar de esto, debemos de saber diferenciar entre amb</w:t>
+      </w:r>
+      <w:r>
+        <w:rPr>
+          <w:rFonts w:asciiTheme="majorHAnsi" w:hAnsiTheme="majorHAnsi" w:cstheme="majorHAnsi"/>
+        </w:rPr>
+        <w:t>os tipos de</w:t>
+      </w:r>
+      <w:r>
+        <w:rPr>
+          <w:rFonts w:asciiTheme="majorHAnsi" w:hAnsiTheme="majorHAnsi" w:cstheme="majorHAnsi"/>
+        </w:rPr>
+        <w:t xml:space="preserve"> leucemias. </w:t>
+      </w:r>
+      <w:r>
+        <w:rPr>
+          <w:rFonts w:asciiTheme="majorHAnsi" w:hAnsiTheme="majorHAnsi" w:cstheme="majorHAnsi"/>
+        </w:rPr>
+        <w:t xml:space="preserve">Sabemos que existen ciertas similitudes en la genética aberrante que producen RBPs entre la leucemia linfocítica y la mieloide, como hemos visto en algunos casos, como por ejemplo, en el de NUP98. Sin embargo, hay genes que están mutados en células </w:t>
+      </w:r>
+      <w:r>
+        <w:rPr>
+          <w:rFonts w:asciiTheme="majorHAnsi" w:hAnsiTheme="majorHAnsi" w:cstheme="majorHAnsi"/>
+        </w:rPr>
+        <w:lastRenderedPageBreak/>
+        <w:t>mieloides leucémicas, pero no en linfocíticas</w:t>
+      </w:r>
+      <w:r>
+        <w:rPr>
+          <w:rFonts w:asciiTheme="majorHAnsi" w:hAnsiTheme="majorHAnsi" w:cstheme="majorHAnsi"/>
+        </w:rPr>
+        <w:t xml:space="preserve">. </w:t>
+      </w:r>
+      <w:r>
+        <w:rPr>
+          <w:rFonts w:asciiTheme="majorHAnsi" w:hAnsiTheme="majorHAnsi" w:cstheme="majorHAnsi"/>
+        </w:rPr>
+        <w:t>Debido a e</w:t>
+      </w:r>
+      <w:r>
+        <w:rPr>
+          <w:rFonts w:asciiTheme="majorHAnsi" w:hAnsiTheme="majorHAnsi" w:cstheme="majorHAnsi"/>
+        </w:rPr>
+        <w:t>ll</w:t>
+      </w:r>
+      <w:r>
+        <w:rPr>
+          <w:rFonts w:asciiTheme="majorHAnsi" w:hAnsiTheme="majorHAnsi" w:cstheme="majorHAnsi"/>
+        </w:rPr>
+        <w:t xml:space="preserve">o, creemos que </w:t>
+      </w:r>
+      <w:r>
+        <w:rPr>
+          <w:rFonts w:asciiTheme="majorHAnsi" w:hAnsiTheme="majorHAnsi" w:cstheme="majorHAnsi"/>
+        </w:rPr>
+        <w:t>es de suma importancia</w:t>
+      </w:r>
+      <w:r>
+        <w:rPr>
+          <w:rFonts w:asciiTheme="majorHAnsi" w:hAnsiTheme="majorHAnsi" w:cstheme="majorHAnsi"/>
+        </w:rPr>
+        <w:t xml:space="preserve"> la determinación de los genes generadores de RBPs diferencialmente expresados para cada grupo leucémico. Esto nos puede llevar a comprender mejor la</w:t>
+      </w:r>
+      <w:r>
+        <w:rPr>
+          <w:rFonts w:asciiTheme="majorHAnsi" w:hAnsiTheme="majorHAnsi" w:cstheme="majorHAnsi"/>
+        </w:rPr>
+        <w:t xml:space="preserve"> leucemia </w:t>
+      </w:r>
+      <w:r>
+        <w:rPr>
+          <w:rFonts w:asciiTheme="majorHAnsi" w:hAnsiTheme="majorHAnsi" w:cstheme="majorHAnsi"/>
+        </w:rPr>
+        <w:t>T-ALL, y creemos que puede ser muy importante a la hora de generar terapias adecuadas. Aquí presentamos varios genes y proteínas candidatas par</w:t>
+      </w:r>
+      <w:r>
+        <w:rPr>
+          <w:rFonts w:asciiTheme="majorHAnsi" w:hAnsiTheme="majorHAnsi" w:cstheme="majorHAnsi"/>
+        </w:rPr>
+        <w:t xml:space="preserve">a </w:t>
+      </w:r>
+      <w:r>
+        <w:rPr>
+          <w:rFonts w:asciiTheme="majorHAnsi" w:hAnsiTheme="majorHAnsi" w:cstheme="majorHAnsi"/>
+        </w:rPr>
+        <w:t>distinguir</w:t>
+      </w:r>
+      <w:r>
+        <w:rPr>
+          <w:rFonts w:asciiTheme="majorHAnsi" w:hAnsiTheme="majorHAnsi" w:cstheme="majorHAnsi"/>
+        </w:rPr>
+        <w:t xml:space="preserve"> transcriptómicamente ambos tipos de leucemia</w:t>
+      </w:r>
+      <w:r>
+        <w:rPr>
+          <w:rFonts w:asciiTheme="majorHAnsi" w:hAnsiTheme="majorHAnsi" w:cstheme="majorHAnsi"/>
+        </w:rPr>
+        <w:t>.</w:t>
+      </w:r>
+    </w:p>
+    <w:p>
+      <w:pPr>
+        <w:rPr>
+          <w:rFonts w:asciiTheme="majorHAnsi" w:hAnsiTheme="majorHAnsi" w:cstheme="majorHAnsi"/>
+          <w:color w:val="000000"/>
+        </w:rPr>
+      </w:pPr>
+      <w:r>
+        <w:rPr>
+          <w:rFonts w:asciiTheme="majorHAnsi" w:hAnsiTheme="majorHAnsi" w:cstheme="majorHAnsi"/>
+        </w:rPr>
+        <w:t>Un ejemplo es el de la RBP MSI2, que aumenta la expresión de FLT3 si existe</w:t>
+      </w:r>
+      <w:r>
+        <w:rPr>
+          <w:rFonts w:asciiTheme="majorHAnsi" w:hAnsiTheme="majorHAnsi" w:cstheme="majorHAnsi"/>
+        </w:rPr>
+        <w:t>,</w:t>
+      </w:r>
+      <w:r>
+        <w:rPr>
+          <w:rFonts w:asciiTheme="majorHAnsi" w:hAnsiTheme="majorHAnsi" w:cstheme="majorHAnsi"/>
+        </w:rPr>
+        <w:t xml:space="preserve"> en la leucemia mieloide</w:t>
+      </w:r>
+      <w:r>
+        <w:rPr>
+          <w:rFonts w:asciiTheme="majorHAnsi" w:hAnsiTheme="majorHAnsi" w:cstheme="majorHAnsi"/>
+        </w:rPr>
+        <w:t xml:space="preserve">. </w:t>
+      </w:r>
+      <w:r>
+        <w:rPr>
+          <w:rFonts w:asciiTheme="majorHAnsi" w:hAnsiTheme="majorHAnsi" w:cstheme="majorHAnsi"/>
+        </w:rPr>
+        <w:t>Se cree que el proceso de empalme de ARNm generado por MSI2 a partir de FLT3 regula el crecimiento de la leucemia (46). Sin embargo, esta proteína no está representada en nuestra base de datos, por lo que creemos que no está implicada en procesos relacionados con T-ALL</w:t>
+      </w:r>
+      <w:r>
+        <w:rPr>
+          <w:rFonts w:asciiTheme="majorHAnsi" w:hAnsiTheme="majorHAnsi" w:cstheme="majorHAnsi"/>
+        </w:rPr>
+        <w:t>.</w:t>
+      </w:r>
+      <w:r>
+        <w:rPr>
+          <w:rFonts w:asciiTheme="majorHAnsi" w:hAnsiTheme="majorHAnsi" w:cstheme="majorHAnsi"/>
+        </w:rPr>
+        <w:t xml:space="preserve"> Como proteína importante en T-ALL citamos </w:t>
+      </w:r>
+      <w:r>
+        <w:rPr>
+          <w:rFonts w:asciiTheme="majorHAnsi" w:hAnsiTheme="majorHAnsi" w:cstheme="majorHAnsi"/>
+        </w:rPr>
+        <w:t xml:space="preserve">anteriormente </w:t>
+      </w:r>
+      <w:r>
+        <w:rPr>
+          <w:rFonts w:asciiTheme="majorHAnsi" w:hAnsiTheme="majorHAnsi" w:cstheme="majorHAnsi"/>
+        </w:rPr>
+        <w:t>la TTP, que puede desencadenar procesos tumorales</w:t>
+      </w:r>
+      <w:r>
+        <w:rPr>
+          <w:rFonts w:asciiTheme="majorHAnsi" w:hAnsiTheme="majorHAnsi" w:cstheme="majorHAnsi"/>
+        </w:rPr>
+        <w:t>, aunque esta no la encontramos en nuestra base de datos</w:t>
+      </w:r>
+      <w:r>
+        <w:rPr>
+          <w:rFonts w:asciiTheme="majorHAnsi" w:hAnsiTheme="majorHAnsi" w:cstheme="majorHAnsi"/>
+        </w:rPr>
+        <w:t xml:space="preserve"> (28). </w:t>
+      </w:r>
+      <w:r>
+        <w:rPr>
+          <w:rFonts w:asciiTheme="majorHAnsi" w:hAnsiTheme="majorHAnsi" w:cstheme="majorHAnsi"/>
+        </w:rPr>
+        <w:t>Un gen que codifica una RBP importante en T-ALL</w:t>
+      </w:r>
+      <w:r>
+        <w:rPr>
+          <w:rFonts w:asciiTheme="majorHAnsi" w:hAnsiTheme="majorHAnsi" w:cstheme="majorHAnsi"/>
+        </w:rPr>
+        <w:t>, particularmente,</w:t>
+      </w:r>
+      <w:r>
+        <w:rPr>
+          <w:rFonts w:asciiTheme="majorHAnsi" w:hAnsiTheme="majorHAnsi" w:cstheme="majorHAnsi"/>
+        </w:rPr>
+        <w:t xml:space="preserve"> es QKI, pero nosotros no la encontramos tampoco</w:t>
+      </w:r>
+      <w:r>
+        <w:rPr>
+          <w:rFonts w:asciiTheme="majorHAnsi" w:hAnsiTheme="majorHAnsi" w:cstheme="majorHAnsi"/>
+        </w:rPr>
+        <w:t xml:space="preserve"> </w:t>
+      </w:r>
+      <w:r>
+        <w:rPr>
+          <w:rFonts w:asciiTheme="majorHAnsi" w:hAnsiTheme="majorHAnsi" w:cstheme="majorHAnsi"/>
+          <w:color w:val="000000"/>
+        </w:rPr>
+        <w:t>(52).</w:t>
+      </w:r>
+    </w:p>
+    <w:p>
+      <w:pPr>
+        <w:rPr>
+          <w:rFonts w:asciiTheme="majorHAnsi" w:hAnsiTheme="majorHAnsi" w:cstheme="majorHAnsi"/>
+        </w:rPr>
+      </w:pPr>
+      <w:r>
+        <w:rPr>
+          <w:rFonts w:asciiTheme="majorHAnsi" w:hAnsiTheme="majorHAnsi" w:cstheme="majorHAnsi"/>
+        </w:rPr>
+        <w:t>Sin embargo, no hemos sabido identificar, a partir de un análisis visual, grupos de proteínas relacionadas con ciertos subgrupos de T-ALL, de los grupos indicados por los autores que usamos para realizar las comparaciones. En realidad, son los factores de transcripción, proteínas que se unen al ADN, los que se usan para definir los subgrupos moleculares, como TAL1 y HOXA, por ejemplo (53). Así, parece que las RBPs no son importantes para la clasificación de los subgrupos, aunque seguimos pensando que son importantes para entender la enfermedad y generar procedimientos clínicos favorables para todos los pacientes.</w:t>
+      </w:r>
+    </w:p>
+    <w:p>
+      <w:pPr>
+        <w:rPr>
+          <w:rFonts w:asciiTheme="majorHAnsi" w:hAnsiTheme="majorHAnsi" w:cstheme="majorHAnsi"/>
+          <w:color w:val="000000"/>
+        </w:rPr>
+      </w:pPr>
+      <w:r>
+        <w:rPr>
+          <w:rFonts w:asciiTheme="majorHAnsi" w:hAnsiTheme="majorHAnsi" w:cstheme="majorHAnsi"/>
+        </w:rPr>
+        <w:t xml:space="preserve">Todos </w:t>
+      </w:r>
+      <w:r>
+        <w:rPr>
+          <w:rFonts w:asciiTheme="majorHAnsi" w:hAnsiTheme="majorHAnsi" w:cstheme="majorHAnsi"/>
+        </w:rPr>
+        <w:t xml:space="preserve">los genes </w:t>
+      </w:r>
+      <w:r>
+        <w:rPr>
+          <w:rFonts w:asciiTheme="majorHAnsi" w:hAnsiTheme="majorHAnsi" w:cstheme="majorHAnsi"/>
+        </w:rPr>
+        <w:t>comentados</w:t>
+      </w:r>
+      <w:r>
+        <w:rPr>
+          <w:rFonts w:asciiTheme="majorHAnsi" w:hAnsiTheme="majorHAnsi" w:cstheme="majorHAnsi"/>
+        </w:rPr>
+        <w:t xml:space="preserve"> que dan lugar a RBPs</w:t>
+      </w:r>
+      <w:r>
+        <w:rPr>
+          <w:rFonts w:asciiTheme="majorHAnsi" w:hAnsiTheme="majorHAnsi" w:cstheme="majorHAnsi"/>
+        </w:rPr>
+        <w:t xml:space="preserve">, excepto donde se indica explícitamente, </w:t>
+      </w:r>
+      <w:r>
+        <w:rPr>
+          <w:rFonts w:asciiTheme="majorHAnsi" w:hAnsiTheme="majorHAnsi" w:cstheme="majorHAnsi"/>
+        </w:rPr>
+        <w:t xml:space="preserve">se encuentran expresados diferencialmente para muchas de nuestras comparaciones entre grupos de pacientes con leucemia (ver </w:t>
+      </w:r>
+      <w:r>
+        <w:rPr>
+          <w:rFonts w:asciiTheme="majorHAnsi" w:hAnsiTheme="majorHAnsi" w:cstheme="majorHAnsi"/>
+        </w:rPr>
+        <w:t>Tabla genes y proteinas RNA splicing.docx del repositorio del Github</w:t>
+      </w:r>
+      <w:r>
+        <w:rPr>
+          <w:rFonts w:asciiTheme="majorHAnsi" w:hAnsiTheme="majorHAnsi" w:cstheme="majorHAnsi"/>
+        </w:rPr>
+        <w:t>). Así, comprendemos que la desregulación del empalme alternativo se da de forma sustancial entre varios tipos de cáncer, y parece que también juega un papel importante en nuestra leucemia. Dado que los procesos de empalme alternativo son tan importantes, y que ya se conocen muchas rutas bioquímicas relacionadas con RBPs, creemos que el desarrollo de terapias dirigidas a la correcta generación de proteínas no aberrantes derivadas de procesos de empalme alternativo puede generar una mejora en el pronóstico médico de los pacientes con leucemia linfoblástica aguda de células T</w:t>
+      </w:r>
+      <w:r>
+        <w:rPr>
+          <w:rFonts w:asciiTheme="majorHAnsi" w:hAnsiTheme="majorHAnsi" w:cstheme="majorHAnsi"/>
+        </w:rPr>
+        <w:t>.</w:t>
+      </w:r>
+    </w:p>
+    <w:p>
+      <w:pPr>
+        <w:rPr>
+          <w:rFonts w:asciiTheme="majorHAnsi" w:hAnsiTheme="majorHAnsi" w:cstheme="majorHAnsi"/>
+        </w:rPr>
+      </w:pPr>
+      <w:r>
+        <w:rPr>
+          <w:rFonts w:asciiTheme="majorHAnsi" w:hAnsiTheme="majorHAnsi" w:cstheme="majorHAnsi"/>
+        </w:rPr>
+        <w:t>No obstante, aunque hemos determinado algunas proteínas comunes en cáncer, neoplasias y tambien ya estudiadas en T-ALL, la gran mayoría de proteínas son desconocidas en cuanto a su papel en la leucemogénesis y mantenimiento de leucemia aguda de células T</w:t>
+      </w:r>
+      <w:r>
+        <w:rPr>
+          <w:rFonts w:asciiTheme="majorHAnsi" w:hAnsiTheme="majorHAnsi" w:cstheme="majorHAnsi"/>
+        </w:rPr>
+        <w:t xml:space="preserve">. Tal como </w:t>
+      </w:r>
+      <w:r>
+        <w:rPr>
+          <w:rFonts w:asciiTheme="majorHAnsi" w:hAnsiTheme="majorHAnsi" w:cstheme="majorHAnsi"/>
+        </w:rPr>
+        <w:t>POLR2A, importante subunidad de la ARN polimerasa II. Esta se sabe que desencadenar el síndrome del neurodesarrollo con hipotonía profunda, pero de momento no hay literatura para determinar la relación de esta con la leucemia (47). Una vez más, señalamos la importancia de más estudios relacionados con los genes que más han aparecido en nuestra tabla de resultados</w:t>
+      </w:r>
+      <w:r>
+        <w:rPr>
+          <w:rFonts w:asciiTheme="majorHAnsi" w:hAnsiTheme="majorHAnsi" w:cstheme="majorHAnsi"/>
+        </w:rPr>
+        <w:t>.</w:t>
+      </w:r>
+    </w:p>
+    <w:p>
+      <w:pPr>
+        <w:rPr>
+          <w:rFonts w:asciiTheme="majorHAnsi" w:hAnsiTheme="majorHAnsi" w:cstheme="majorHAnsi"/>
+        </w:rPr>
+      </w:pPr>
+      <w:r>
+        <w:rPr>
+          <w:rFonts w:asciiTheme="majorHAnsi" w:hAnsiTheme="majorHAnsi" w:cstheme="majorHAnsi"/>
+        </w:rPr>
+        <w:t xml:space="preserve">A pesar de todas las proteínas que hemos determinado como importantes, debemos de tener en cuenta que ha habido comparaciones en las que uno de los grupos (o conjunto de grupos, si se hacía el promedio de la expresión de dos grupos) tenía menos o 5 individuos. Creemos que con tan poca cantidad de muestras las inferencias </w:t>
+      </w:r>
+      <w:r>
+        <w:rPr>
+          <w:rFonts w:asciiTheme="majorHAnsi" w:hAnsiTheme="majorHAnsi" w:cstheme="majorHAnsi"/>
+        </w:rPr>
+        <w:lastRenderedPageBreak/>
+        <w:t>realizadas a partir de los grupos no deberían ser tomadas como representativas de los grupos. Es decir, si por ejemplo estudiamos para un GSE la comparación entre dos condiciones, IMM y TLX3, y para el grupo TLX3 tenemos 3 muestras, es posible que la expresión diferencial entre grupos se deba a particularidades de las muestras concretas. En este ejemplo, podemos suponer que la expresión del grupo TLX3 es referente a los individuos, y no podemos asumir esta expresión para cualquier paciente con TLX3 ni los resultados de sus comparaciones con IMM. Por ello, requerimos de más estudios con suficiente cantidad de individuos para cada tipo de leucemia que nos ayuden a entender si nuestros resultados son extrapolables o no</w:t>
+      </w:r>
+      <w:r>
+        <w:rPr>
+          <w:rFonts w:asciiTheme="majorHAnsi" w:hAnsiTheme="majorHAnsi" w:cstheme="majorHAnsi"/>
+        </w:rPr>
+        <w:t>.</w:t>
+      </w:r>
+    </w:p>
+    <w:p>
+      <w:pPr>
+        <w:rPr>
+          <w:rFonts w:asciiTheme="majorHAnsi" w:hAnsiTheme="majorHAnsi" w:cstheme="majorHAnsi"/>
+        </w:rPr>
+        <w:sectPr>
+          <w:headerReference w:type="default" r:id="rId52"/>
+          <w:headerReference w:type="first" r:id="rId53"/>
+          <w:pgSz w:w="11905" w:h="16837"/>
+          <w:pgMar w:top="1418" w:right="1701" w:bottom="1418" w:left="1701" w:header="708" w:footer="709" w:gutter="0"/>
+          <w:cols w:space="720"/>
+          <w:titlePg/>
+        </w:sectPr>
+      </w:pPr>
+      <w:r>
+        <w:rPr>
+          <w:rFonts w:asciiTheme="majorHAnsi" w:hAnsiTheme="majorHAnsi" w:cstheme="majorHAnsi"/>
+        </w:rPr>
+        <w:t>A parte, hemos visto que para GSE33470 y GSE110636 existían muestras que se parecían entre si, muestras que no parecían del mismo grupo. Estas eran GSM3004629/TALL_JS_23/HOXA10, GSM3004640/TALL_JS_58/TLX21, GSM3004636/TALL_JS_44/TAL17 y GSM3004637/TALL_JS_51/TAL18 para GSE110636, y también la muestra CD34+CD1a- rep1 de GSE33470 se alejaba de la mayoría de las muestras de cada serie en cuanto a los datos normalizados y filtrados, y en cuanto a los resultados de sus perfiles de expresión. No pudimos determinar estos patrones, ni con análisis de efectos batch ni mediante una búsqueda en los artículos de distinciones entre las muestras. Por ello, pensamos que estas peculiaridades se deben a los pacientes concretos y</w:t>
+      </w:r>
+      <w:r>
+        <w:rPr>
+          <w:rFonts w:asciiTheme="majorHAnsi" w:hAnsiTheme="majorHAnsi" w:cstheme="majorHAnsi"/>
+        </w:rPr>
+        <w:t xml:space="preserve"> no a posibles efectos batch d</w:t>
+      </w:r>
+      <w:r>
+        <w:rPr>
+          <w:rFonts w:asciiTheme="majorHAnsi" w:hAnsiTheme="majorHAnsi" w:cstheme="majorHAnsi"/>
+        </w:rPr>
+        <w:t>el trabamiento ni análisis de las muestras</w:t>
+      </w:r>
+      <w:r>
+        <w:rPr>
+          <w:rFonts w:asciiTheme="majorHAnsi" w:hAnsiTheme="majorHAnsi" w:cstheme="majorHAnsi"/>
+        </w:rPr>
+        <w:t>.</w:t>
+      </w:r>
+      <w:bookmarkStart w:id="32" w:name="_heading=h.2s8eyo1" w:colFirst="0" w:colLast="0"/>
+      <w:bookmarkEnd w:id="32"/>
+    </w:p>
+    <w:p>
+      <w:pPr>
+        <w:pStyle w:val="Ttulo1"/>
+        <w:tabs>
+          <w:tab w:val="left" w:pos="0"/>
+        </w:tabs>
+        <w:ind w:left="2" w:hanging="4"/>
+        <w:rPr>
+          <w:rFonts w:asciiTheme="majorHAnsi" w:hAnsiTheme="majorHAnsi" w:cstheme="majorHAnsi"/>
+        </w:rPr>
+      </w:pPr>
+      <w:bookmarkStart w:id="33" w:name="_Toc105439990"/>
+      <w:r>
+        <w:rPr>
+          <w:rFonts w:asciiTheme="majorHAnsi" w:hAnsiTheme="majorHAnsi" w:cstheme="majorHAnsi"/>
+        </w:rPr>
+        <w:lastRenderedPageBreak/>
+        <w:t>C</w:t>
+      </w:r>
+      <w:r>
+        <w:rPr>
+          <w:rFonts w:asciiTheme="majorHAnsi" w:hAnsiTheme="majorHAnsi" w:cstheme="majorHAnsi"/>
+        </w:rPr>
+        <w:t>onclusiones</w:t>
+      </w:r>
+      <w:bookmarkEnd w:id="33"/>
+    </w:p>
+    <w:p>
+      <w:pPr>
+        <w:pStyle w:val="Ttulo2"/>
+        <w:tabs>
+          <w:tab w:val="left" w:pos="1068"/>
+        </w:tabs>
+        <w:ind w:left="0" w:hanging="2"/>
+        <w:rPr>
+          <w:rFonts w:asciiTheme="majorHAnsi" w:hAnsiTheme="majorHAnsi" w:cstheme="majorHAnsi"/>
+        </w:rPr>
+      </w:pPr>
+      <w:bookmarkStart w:id="34" w:name="_heading=h.m0l4jdjv99wl" w:colFirst="0" w:colLast="0"/>
+      <w:bookmarkStart w:id="35" w:name="_Toc105439991"/>
+      <w:bookmarkEnd w:id="34"/>
+      <w:r>
+        <w:rPr>
+          <w:rFonts w:asciiTheme="majorHAnsi" w:hAnsiTheme="majorHAnsi" w:cstheme="majorHAnsi"/>
+        </w:rPr>
+        <w:t>C</w:t>
+      </w:r>
+      <w:r>
+        <w:rPr>
+          <w:rFonts w:asciiTheme="majorHAnsi" w:hAnsiTheme="majorHAnsi" w:cstheme="majorHAnsi"/>
+        </w:rPr>
+        <w:t>onclusiones</w:t>
+      </w:r>
+      <w:bookmarkEnd w:id="35"/>
+    </w:p>
+    <w:p>
+      <w:pPr>
+        <w:rPr>
+          <w:rFonts w:asciiTheme="majorHAnsi" w:hAnsiTheme="majorHAnsi" w:cstheme="majorHAnsi"/>
+        </w:rPr>
+      </w:pPr>
+      <w:r>
+        <w:rPr>
+          <w:rFonts w:asciiTheme="majorHAnsi" w:hAnsiTheme="majorHAnsi" w:cstheme="majorHAnsi"/>
+        </w:rPr>
+        <w:t xml:space="preserve">En este estudio hemos determinado los perfiles de expresión génica mediante comparaciones de muestras de pacientes con leucemia T-ALL, usando datos públicos. Se han </w:t>
+      </w:r>
+      <w:r>
+        <w:rPr>
+          <w:rFonts w:asciiTheme="majorHAnsi" w:hAnsiTheme="majorHAnsi" w:cstheme="majorHAnsi"/>
+        </w:rPr>
+        <w:t>determinado</w:t>
+      </w:r>
+      <w:r>
+        <w:rPr>
+          <w:rFonts w:asciiTheme="majorHAnsi" w:hAnsiTheme="majorHAnsi" w:cstheme="majorHAnsi"/>
+        </w:rPr>
+        <w:t xml:space="preserve"> tanto los genes como las proteínas más importantes en la enfermedad, a partir de la comparación del transcriptoma de distintos grupos de pacientes. A raíz de esto, hemos comprendido </w:t>
+      </w:r>
+      <w:r>
+        <w:rPr>
+          <w:rFonts w:asciiTheme="majorHAnsi" w:hAnsiTheme="majorHAnsi" w:cstheme="majorHAnsi"/>
+        </w:rPr>
+        <w:t>que hay muchos genes desregulados que participan en procesos de</w:t>
+      </w:r>
+      <w:r>
+        <w:rPr>
+          <w:rFonts w:asciiTheme="majorHAnsi" w:hAnsiTheme="majorHAnsi" w:cstheme="majorHAnsi"/>
+        </w:rPr>
+        <w:t xml:space="preserve"> empalme alternativo en la leucemia linfocítica de células T.  Esperamos que este estudio suponga una fuente de información útil para otros trabajos centrados en T-ALL, ya que cualquier investigador podría obtener diferentes datos de nuestros resultados ya recopilados en una única base de datos, y usarlos como información adicional para sus análisis.</w:t>
+      </w:r>
+    </w:p>
+    <w:p>
+      <w:pPr>
+        <w:rPr>
+          <w:rFonts w:asciiTheme="majorHAnsi" w:hAnsiTheme="majorHAnsi" w:cstheme="majorHAnsi"/>
+        </w:rPr>
+      </w:pPr>
+      <w:r>
+        <w:rPr>
+          <w:rFonts w:asciiTheme="majorHAnsi" w:hAnsiTheme="majorHAnsi" w:cstheme="majorHAnsi"/>
+        </w:rPr>
+        <w:t>De tal manera, muchos genes se expresan diferencialmente entre pacientes con diferentes inmunofenotipos. Algunas de las RBPs generadas a partir de estos genes, que hemos determinado como importantes, ya se han estudiado en otras enfermedades y cánceres, como por ejemplo las del tipo hnRNP y SR, o RBFOX2 y NCBP2. Además, también se ha determinado que algunas de ellas son importantes en procesos relacionados con leucemias, tanto mieloides como linfoblásticas. Sin embargo, existen otras muchas proteínas de las no conocemos su función ni podemos definir su papel en T-ALL.</w:t>
+      </w:r>
+    </w:p>
+    <w:p>
+      <w:pPr>
+        <w:rPr>
+          <w:rFonts w:asciiTheme="majorHAnsi" w:hAnsiTheme="majorHAnsi" w:cstheme="majorHAnsi"/>
+        </w:rPr>
+      </w:pPr>
+      <w:r>
+        <w:rPr>
+          <w:rFonts w:asciiTheme="majorHAnsi" w:hAnsiTheme="majorHAnsi" w:cstheme="majorHAnsi"/>
+        </w:rPr>
+        <w:t xml:space="preserve">Hemos visto que ciertas RBPs importantes en T-ALL interactuaban con otras proteínas relativas al ciclo de vida de los virus. De forma admisible, algunos de los pacientes con T-ALL pueden estar condicionados por ciertos virus, por lo que pensamos que las consecuencias patológicas derivadas de estudios víricos en pacientes con T-ALL pueden ser cuantiosas. </w:t>
+      </w:r>
+    </w:p>
+    <w:p>
+      <w:pPr>
+        <w:rPr>
+          <w:rFonts w:asciiTheme="majorHAnsi" w:hAnsiTheme="majorHAnsi" w:cstheme="majorHAnsi"/>
+        </w:rPr>
+      </w:pPr>
+      <w:r>
+        <w:rPr>
+          <w:rFonts w:asciiTheme="majorHAnsi" w:hAnsiTheme="majorHAnsi" w:cstheme="majorHAnsi"/>
+        </w:rPr>
+        <w:t>Habida cuenta de que no se conoce del todo el trasfondo genético ni cómo se desencadena y desarrolla esta enfermedad, comprendemos que debemos de intentar determinar las características que hacen peculiar a la T-ALL. Aunque existan similitudes genéticas y proteómicas entre individuos con diferentes tipos de leucemias, pensamos que esta enfermedad se caracterizar a partir de ciertos perfiles bioquímicos y genéticos, y esto nos puede ayudar a entenderla mejor.</w:t>
+      </w:r>
+    </w:p>
+    <w:p>
+      <w:pPr>
+        <w:rPr>
+          <w:rFonts w:asciiTheme="majorHAnsi" w:hAnsiTheme="majorHAnsi" w:cstheme="majorHAnsi"/>
+        </w:rPr>
+      </w:pPr>
+      <w:r>
+        <w:rPr>
+          <w:rFonts w:asciiTheme="majorHAnsi" w:hAnsiTheme="majorHAnsi" w:cstheme="majorHAnsi"/>
+        </w:rPr>
+        <w:t>En ultima instancia, creemos que es importante determinar los perfiles genéticos y proteómicos relacionados con eventos de empalme alternativo de los grupos inmunofenotípicos de pacientes con T-ALL. Esto puede ayudar, según creemos, a desarrollar tratamientos especializados para cada tipo de paciente y, en ultima instancia, aumentar la probabilidad de supervivencia de estos.</w:t>
+      </w:r>
+    </w:p>
+    <w:p>
+      <w:pPr>
+        <w:rPr>
+          <w:rFonts w:asciiTheme="majorHAnsi" w:hAnsiTheme="majorHAnsi" w:cstheme="majorHAnsi"/>
+        </w:rPr>
+      </w:pPr>
+      <w:r>
+        <w:rPr>
+          <w:rFonts w:asciiTheme="majorHAnsi" w:hAnsiTheme="majorHAnsi" w:cstheme="majorHAnsi"/>
+        </w:rPr>
+        <w:t>Entonces, no debemos descuidar que todavía hace falta una investigación más profunda a partir de estudios bioquímicos, celulares y bioinformáticos. Creemos que es muy importante y sería muy beneficiosa la caracterización de las rutas bioquímicas y el papel celular para profundizar en la patogenia de la enfermedad</w:t>
+      </w:r>
+      <w:r>
+        <w:rPr>
+          <w:rFonts w:asciiTheme="majorHAnsi" w:hAnsiTheme="majorHAnsi" w:cstheme="majorHAnsi"/>
+        </w:rPr>
+        <w:t>.</w:t>
+      </w:r>
+    </w:p>
+    <w:p>
+      <w:pPr>
+        <w:ind w:firstLine="0"/>
+        <w:rPr>
+          <w:rFonts w:asciiTheme="majorHAnsi" w:hAnsiTheme="majorHAnsi" w:cstheme="majorHAnsi"/>
+        </w:rPr>
+      </w:pPr>
+    </w:p>
+    <w:p>
+      <w:pPr>
+        <w:pStyle w:val="Ttulo2"/>
+        <w:tabs>
+          <w:tab w:val="left" w:pos="1068"/>
+        </w:tabs>
+        <w:ind w:left="0" w:hanging="2"/>
+        <w:rPr>
+          <w:rFonts w:asciiTheme="majorHAnsi" w:hAnsiTheme="majorHAnsi" w:cstheme="majorHAnsi"/>
+        </w:rPr>
+      </w:pPr>
+      <w:bookmarkStart w:id="36" w:name="_heading=h.a01s5q75p7lr" w:colFirst="0" w:colLast="0"/>
+      <w:bookmarkStart w:id="37" w:name="_Toc105067811"/>
+      <w:bookmarkStart w:id="38" w:name="_Toc105439992"/>
+      <w:bookmarkEnd w:id="36"/>
+      <w:r>
+        <w:rPr>
+          <w:rFonts w:asciiTheme="majorHAnsi" w:hAnsiTheme="majorHAnsi" w:cstheme="majorHAnsi"/>
+        </w:rPr>
+        <w:lastRenderedPageBreak/>
+        <w:t>Líneas de futuro</w:t>
+      </w:r>
+      <w:bookmarkEnd w:id="37"/>
+      <w:bookmarkEnd w:id="38"/>
+    </w:p>
+    <w:p>
+      <w:pPr>
+        <w:rPr>
+          <w:rFonts w:asciiTheme="majorHAnsi" w:hAnsiTheme="majorHAnsi" w:cstheme="majorHAnsi"/>
+        </w:rPr>
+      </w:pPr>
+      <w:r>
+        <w:rPr>
+          <w:rFonts w:asciiTheme="majorHAnsi" w:hAnsiTheme="majorHAnsi" w:cstheme="majorHAnsi"/>
+        </w:rPr>
+        <w:t>En nuestro estudio, hemos tomado datos de análisis transcriptómicos de pacientes con leucemia de diferentes laboratorios, y los hemos analizado.</w:t>
+      </w:r>
+      <w:r>
+        <w:rPr>
+          <w:rFonts w:asciiTheme="majorHAnsi" w:hAnsiTheme="majorHAnsi" w:cstheme="majorHAnsi"/>
+        </w:rPr>
+        <w:t xml:space="preserve"> </w:t>
+      </w:r>
+    </w:p>
+    <w:p>
+      <w:pPr>
+        <w:rPr>
+          <w:rFonts w:asciiTheme="majorHAnsi" w:hAnsiTheme="majorHAnsi" w:cstheme="majorHAnsi"/>
+        </w:rPr>
+      </w:pPr>
+      <w:r>
+        <w:rPr>
+          <w:rFonts w:asciiTheme="majorHAnsi" w:hAnsiTheme="majorHAnsi" w:cstheme="majorHAnsi"/>
+        </w:rPr>
+        <w:t>Sin embargo, como ya hemos comentado en varias ocasiones, las contribuciones relacionadas con la genética o bioquímica de los procesos de empalme alternativo de ARN posiblemente nos ayuden a generar fármacos y procedimientos más efectivos a la hora de tratar la leucemia linfoblástica de células T. También han cobrado importancia en el diagnóstico, seguimiento y evaluación de pacientes con leucemia (49). Por todo ello, los estudios relacionados con estos temas son muy importantes, y creemos que debe de seguir analizándose la información ómica de pacientes con diferentes inmunofenotipos de leucemia.</w:t>
+      </w:r>
+    </w:p>
+    <w:p>
+      <w:pPr>
+        <w:rPr>
+          <w:rFonts w:asciiTheme="majorHAnsi" w:hAnsiTheme="majorHAnsi" w:cstheme="majorHAnsi"/>
+        </w:rPr>
+      </w:pPr>
+      <w:r>
+        <w:rPr>
+          <w:rFonts w:asciiTheme="majorHAnsi" w:hAnsiTheme="majorHAnsi" w:cstheme="majorHAnsi"/>
+        </w:rPr>
+        <w:t>Ya se conocen grupos de genes y proteínas muy implicadas en procesos neoplásicos hematopoyéticos, como los que generan las proteínas ricas en serina/arginina</w:t>
+      </w:r>
+      <w:r>
+        <w:rPr>
+          <w:rFonts w:asciiTheme="majorHAnsi" w:hAnsiTheme="majorHAnsi" w:cstheme="majorHAnsi"/>
+        </w:rPr>
+        <w:t xml:space="preserve"> </w:t>
+      </w:r>
+      <w:r>
+        <w:rPr>
+          <w:rFonts w:asciiTheme="majorHAnsi" w:hAnsiTheme="majorHAnsi" w:cstheme="majorHAnsi"/>
+        </w:rPr>
+        <w:t xml:space="preserve">ya comentadas. En pos de la contribución al entendimiento de procesos genéticos, nuestro estudio indica otras regiones y proteínas que pueden estar implicadas en la T-ALL. </w:t>
+      </w:r>
+    </w:p>
+    <w:p>
+      <w:pPr>
+        <w:rPr>
+          <w:rFonts w:asciiTheme="majorHAnsi" w:hAnsiTheme="majorHAnsi" w:cstheme="majorHAnsi"/>
+        </w:rPr>
+      </w:pPr>
+      <w:r>
+        <w:rPr>
+          <w:rFonts w:asciiTheme="majorHAnsi" w:hAnsiTheme="majorHAnsi" w:cstheme="majorHAnsi"/>
+        </w:rPr>
+        <w:t>Se han comentado los genes y proteínas ya estudiados por algunos autores como importantes y que aparecen en nuestros análisis, pero hay muchas regiones en nuestros resultados de las que todavía no se entiende su papel. Pensamos que estudios bioquímicos de las rutas indicadas por nosotros, en las que están implicadas ciertos genes y RBPs que hemos determinado como importantes, esclarezcan un camino para el tratamiento de la enfermedad.</w:t>
+      </w:r>
+    </w:p>
+    <w:p>
+      <w:pPr>
+        <w:rPr>
+          <w:rFonts w:asciiTheme="majorHAnsi" w:hAnsiTheme="majorHAnsi" w:cstheme="majorHAnsi"/>
+        </w:rPr>
+      </w:pPr>
+      <w:r>
+        <w:rPr>
+          <w:rFonts w:asciiTheme="majorHAnsi" w:hAnsiTheme="majorHAnsi" w:cstheme="majorHAnsi"/>
+        </w:rPr>
+        <w:t>No solo esto, sino que también creemos que se pueden desarrollar dianas terapéuticas a partir de la comprensión de la biología celular en la leucemia, en conjunto con la genética y bioquímica. Se sabe que la genética anormal en pacientes con linfomas repercute en receptores celulares de las células T, que conduce a más desregulaciones. También se avanzó en la clínica de los linfomas a partir del número de copias celulares en interfase (50).</w:t>
+      </w:r>
+    </w:p>
+    <w:p>
+      <w:pPr>
+        <w:rPr>
+          <w:rFonts w:asciiTheme="majorHAnsi" w:hAnsiTheme="majorHAnsi" w:cstheme="majorHAnsi"/>
+        </w:rPr>
+      </w:pPr>
+      <w:r>
+        <w:rPr>
+          <w:rFonts w:asciiTheme="majorHAnsi" w:hAnsiTheme="majorHAnsi" w:cstheme="majorHAnsi"/>
+        </w:rPr>
+        <w:t xml:space="preserve">Además, </w:t>
+      </w:r>
+      <w:r>
+        <w:rPr>
+          <w:rFonts w:asciiTheme="majorHAnsi" w:hAnsiTheme="majorHAnsi" w:cstheme="majorHAnsi"/>
+        </w:rPr>
+        <w:t>r</w:t>
+      </w:r>
+      <w:r>
+        <w:rPr>
+          <w:rFonts w:asciiTheme="majorHAnsi" w:hAnsiTheme="majorHAnsi" w:cstheme="majorHAnsi"/>
+        </w:rPr>
+        <w:t xml:space="preserve">equerimos de nuevos estudios </w:t>
+      </w:r>
+      <w:r>
+        <w:rPr>
+          <w:rFonts w:asciiTheme="majorHAnsi" w:hAnsiTheme="majorHAnsi" w:cstheme="majorHAnsi"/>
+        </w:rPr>
+        <w:t>de expresión diferencial</w:t>
+      </w:r>
+      <w:r>
+        <w:rPr>
+          <w:rFonts w:asciiTheme="majorHAnsi" w:hAnsiTheme="majorHAnsi" w:cstheme="majorHAnsi"/>
+        </w:rPr>
+        <w:t xml:space="preserve"> de pacientes con T-ALL. De estos</w:t>
+      </w:r>
+      <w:r>
+        <w:rPr>
+          <w:rFonts w:asciiTheme="majorHAnsi" w:hAnsiTheme="majorHAnsi" w:cstheme="majorHAnsi"/>
+        </w:rPr>
+        <w:t>, esperamos que los datos se sigan</w:t>
+      </w:r>
+      <w:r>
+        <w:rPr>
+          <w:rFonts w:asciiTheme="majorHAnsi" w:hAnsiTheme="majorHAnsi" w:cstheme="majorHAnsi"/>
+        </w:rPr>
+        <w:t xml:space="preserve"> </w:t>
+      </w:r>
+      <w:r>
+        <w:rPr>
+          <w:rFonts w:asciiTheme="majorHAnsi" w:hAnsiTheme="majorHAnsi" w:cstheme="majorHAnsi"/>
+        </w:rPr>
+        <w:t>proporcionando en portales abiertos. El estudio de la expresión diferencial de genes a partir de este tipo de informacion en la leucemia linfoblástica aguda es muy importante y se cree que proporcionará informacion sobre la patogenia y los procesos subyacentes a la leucemia (51).</w:t>
+      </w:r>
+      <w:r>
+        <w:rPr>
+          <w:rFonts w:asciiTheme="majorHAnsi" w:hAnsiTheme="majorHAnsi" w:cstheme="majorHAnsi"/>
+        </w:rPr>
+        <w:t xml:space="preserve"> </w:t>
+      </w:r>
+    </w:p>
+    <w:p>
+      <w:pPr>
+        <w:rPr>
+          <w:rFonts w:asciiTheme="majorHAnsi" w:hAnsiTheme="majorHAnsi" w:cstheme="majorHAnsi"/>
+        </w:rPr>
+      </w:pPr>
+      <w:r>
+        <w:rPr>
+          <w:rFonts w:asciiTheme="majorHAnsi" w:hAnsiTheme="majorHAnsi" w:cstheme="majorHAnsi"/>
+        </w:rPr>
+        <w:t>Como hemos visto en este trabajo, se pueden determinar muchos genes que podrían significar una importante vía para la proliferación y mantenimiento de células leucémicas. De esta forma, se relacionan todas las fuentes de extracción y procesamiento de los datos de forma eficaz</w:t>
+      </w:r>
+      <w:r>
+        <w:rPr>
+          <w:rFonts w:asciiTheme="majorHAnsi" w:hAnsiTheme="majorHAnsi" w:cstheme="majorHAnsi"/>
+        </w:rPr>
+        <w:t>, a partir de los estudios genéticos comentados anteriormente. Creemos que, a partir de ellos, los estudios bioinformáticos como este representarán un avance en la comprensión de la enfermedad.</w:t>
+      </w:r>
+    </w:p>
+    <w:p>
+      <w:pPr>
+        <w:rPr>
+          <w:rFonts w:asciiTheme="majorHAnsi" w:hAnsiTheme="majorHAnsi" w:cstheme="majorHAnsi"/>
+        </w:rPr>
+      </w:pPr>
+      <w:r>
+        <w:rPr>
+          <w:rFonts w:asciiTheme="majorHAnsi" w:hAnsiTheme="majorHAnsi" w:cstheme="majorHAnsi"/>
+        </w:rPr>
+        <w:t>Así, e</w:t>
+      </w:r>
+      <w:r>
+        <w:rPr>
+          <w:rFonts w:asciiTheme="majorHAnsi" w:hAnsiTheme="majorHAnsi" w:cstheme="majorHAnsi"/>
+        </w:rPr>
+        <w:t xml:space="preserve">speramos que </w:t>
+      </w:r>
+      <w:r>
+        <w:rPr>
+          <w:rFonts w:asciiTheme="majorHAnsi" w:hAnsiTheme="majorHAnsi" w:cstheme="majorHAnsi"/>
+        </w:rPr>
+        <w:t>estudio</w:t>
+      </w:r>
+      <w:r>
+        <w:rPr>
+          <w:rFonts w:asciiTheme="majorHAnsi" w:hAnsiTheme="majorHAnsi" w:cstheme="majorHAnsi"/>
+        </w:rPr>
+        <w:t>s bioinformáticos de esta índole s</w:t>
+      </w:r>
+      <w:r>
+        <w:rPr>
+          <w:rFonts w:asciiTheme="majorHAnsi" w:hAnsiTheme="majorHAnsi" w:cstheme="majorHAnsi"/>
+        </w:rPr>
+        <w:t>e realicen para nuevas muestras de pacientes con T-ALL</w:t>
+      </w:r>
+      <w:r>
+        <w:rPr>
+          <w:rFonts w:asciiTheme="majorHAnsi" w:hAnsiTheme="majorHAnsi" w:cstheme="majorHAnsi"/>
+        </w:rPr>
+        <w:t>, y</w:t>
+      </w:r>
+      <w:r>
+        <w:rPr>
+          <w:rFonts w:asciiTheme="majorHAnsi" w:hAnsiTheme="majorHAnsi" w:cstheme="majorHAnsi"/>
+        </w:rPr>
+        <w:t xml:space="preserve"> se podrían proporcionar en bases de datos de fácil acceso. Es cierto que aquí mostramos un método para la extracción de informacion a partir de nuestras bases de datos</w:t>
+      </w:r>
+      <w:r>
+        <w:rPr>
+          <w:rFonts w:asciiTheme="majorHAnsi" w:hAnsiTheme="majorHAnsi" w:cstheme="majorHAnsi"/>
+        </w:rPr>
+        <w:t xml:space="preserve"> resultado</w:t>
+      </w:r>
+      <w:r>
+        <w:rPr>
+          <w:rFonts w:asciiTheme="majorHAnsi" w:hAnsiTheme="majorHAnsi" w:cstheme="majorHAnsi"/>
+        </w:rPr>
+        <w:t xml:space="preserve">, pero pensamos que la generación de una shinny app en R, por </w:t>
+      </w:r>
+      <w:r>
+        <w:rPr>
+          <w:rFonts w:asciiTheme="majorHAnsi" w:hAnsiTheme="majorHAnsi" w:cstheme="majorHAnsi"/>
+        </w:rPr>
+        <w:t>ejemplo</w:t>
+      </w:r>
+      <w:r>
+        <w:rPr>
+          <w:rFonts w:asciiTheme="majorHAnsi" w:hAnsiTheme="majorHAnsi" w:cstheme="majorHAnsi"/>
+        </w:rPr>
+        <w:t>, ayudaría el acceso a estas.</w:t>
+      </w:r>
+    </w:p>
+    <w:p>
+      <w:pPr>
+        <w:pStyle w:val="Ttulo2"/>
+        <w:tabs>
+          <w:tab w:val="left" w:pos="1068"/>
+        </w:tabs>
+        <w:ind w:left="0" w:hanging="2"/>
+        <w:rPr>
+          <w:rFonts w:asciiTheme="majorHAnsi" w:hAnsiTheme="majorHAnsi" w:cstheme="majorHAnsi"/>
+        </w:rPr>
+      </w:pPr>
+      <w:bookmarkStart w:id="39" w:name="_heading=h.ft2c7j7zrs11" w:colFirst="0" w:colLast="0"/>
+      <w:bookmarkStart w:id="40" w:name="_Toc105439993"/>
+      <w:bookmarkEnd w:id="39"/>
+      <w:r>
+        <w:rPr>
+          <w:rFonts w:asciiTheme="majorHAnsi" w:hAnsiTheme="majorHAnsi" w:cstheme="majorHAnsi"/>
+        </w:rPr>
+        <w:lastRenderedPageBreak/>
+        <w:t>S</w:t>
+      </w:r>
+      <w:r>
+        <w:rPr>
+          <w:rFonts w:asciiTheme="majorHAnsi" w:hAnsiTheme="majorHAnsi" w:cstheme="majorHAnsi"/>
+        </w:rPr>
+        <w:t>eguimiento de la planificación</w:t>
+      </w:r>
+      <w:bookmarkEnd w:id="40"/>
+    </w:p>
+    <w:p>
+      <w:pPr>
+        <w:rPr>
+          <w:rFonts w:asciiTheme="majorHAnsi" w:hAnsiTheme="majorHAnsi" w:cstheme="majorHAnsi"/>
+        </w:rPr>
+      </w:pPr>
+      <w:r>
+        <w:rPr>
+          <w:rFonts w:asciiTheme="majorHAnsi" w:hAnsiTheme="majorHAnsi" w:cstheme="majorHAnsi"/>
+        </w:rPr>
+        <w:t>Hemos realizado una serie de cambios en el calendario desde el principio, desde la definición de tareas inicial. En él no constaban los siguientes pasos que se han realizado:</w:t>
+      </w:r>
+    </w:p>
+    <w:p>
+      <w:pPr>
+        <w:rPr>
+          <w:rFonts w:asciiTheme="majorHAnsi" w:hAnsiTheme="majorHAnsi" w:cstheme="majorHAnsi"/>
+        </w:rPr>
+      </w:pPr>
+      <w:r>
+        <w:rPr>
+          <w:rFonts w:asciiTheme="majorHAnsi" w:hAnsiTheme="majorHAnsi" w:cstheme="majorHAnsi"/>
+        </w:rPr>
+        <w:t>-La no creación de una base datos global, integración de los distintos GSE descargados de la web de GEO. Se realizaron los análisis de forma individual de cada una de las series, por comodidad y simplicidad. Si para un GSE, por ejemplo, tuviéramos datos de pacientes con leucemia/linfoma linfoblástico agudo de tipo CD7+, CD3e+ y CD43+, el análisis entre grupos sería simple. Sin embargo, si tuviéramos todos los GSE y, por tanto, todas las muestras en un mismo dataset, tendríamos demasiados grupos. Además, el análisis en conjunto de todas las series podría resultar en una pérdida de información de las características de cada muestra de cada GSE.</w:t>
+      </w:r>
+    </w:p>
+    <w:p>
+      <w:pPr>
+        <w:rPr>
+          <w:rFonts w:asciiTheme="majorHAnsi" w:hAnsiTheme="majorHAnsi" w:cstheme="majorHAnsi"/>
+        </w:rPr>
+      </w:pPr>
+      <w:r>
+        <w:rPr>
+          <w:rFonts w:asciiTheme="majorHAnsi" w:hAnsiTheme="majorHAnsi" w:cstheme="majorHAnsi"/>
+        </w:rPr>
+        <w:t>-Creación de la matriz de contajes a partir de los datos de las lecturas por gen de los datos de RNA-seq. Esto es de nuevo debido a la comodidad de trabajar con este tipo de medidas, en vez de con las lecturas por gen.</w:t>
+      </w:r>
+    </w:p>
+    <w:p>
+      <w:pPr>
+        <w:rPr>
+          <w:rFonts w:asciiTheme="majorHAnsi" w:hAnsiTheme="majorHAnsi" w:cstheme="majorHAnsi"/>
+        </w:rPr>
+      </w:pPr>
+      <w:r>
+        <w:rPr>
+          <w:rFonts w:asciiTheme="majorHAnsi" w:hAnsiTheme="majorHAnsi" w:cstheme="majorHAnsi"/>
+        </w:rPr>
+        <w:t>-Se han creado, dentro de un apartado que sí que estuvo definido en el calendario anterior, una serie de gráficos explicativos. Esto se ha incluido en los planes debido a la importancia de las representaciones gráficas de los resultados para la comprensión de estos.</w:t>
+      </w:r>
+    </w:p>
+    <w:p>
+      <w:pPr>
+        <w:rPr>
+          <w:rFonts w:asciiTheme="majorHAnsi" w:hAnsiTheme="majorHAnsi" w:cstheme="majorHAnsi"/>
+        </w:rPr>
+      </w:pPr>
+      <w:r>
+        <w:rPr>
+          <w:rFonts w:asciiTheme="majorHAnsi" w:hAnsiTheme="majorHAnsi" w:cstheme="majorHAnsi"/>
+        </w:rPr>
+        <w:t xml:space="preserve">-Se han enriquecido con nuevas anotaciones los datos resultantes de cada comparación tras la última etapa del análisis ómico, correspondiente al análisis de </w:t>
+      </w:r>
+      <w:r>
+        <w:rPr>
+          <w:rFonts w:asciiTheme="majorHAnsi" w:hAnsiTheme="majorHAnsi" w:cstheme="majorHAnsi"/>
+        </w:rPr>
+        <w:t>enriquecimiento funcional</w:t>
+      </w:r>
+      <w:r>
+        <w:rPr>
+          <w:rFonts w:asciiTheme="majorHAnsi" w:hAnsiTheme="majorHAnsi" w:cstheme="majorHAnsi"/>
+        </w:rPr>
+        <w:t>. Esto es debido a que, a pesar de la anotación previa general, es posible que ciertos genes no se hayan anotado, o no se haya detallado toda la informacion referente a RBPs, con la consecuente pérdida de informacion. En este caso, tomamos ciertos datasets de Huang et al., 2018; Sebestyén et al., 2016 y E. Wang et al., 2019 para llevar a cabo este paso, de forma que si ellos anotaron algún gen que diera lugar a RBPs, si nosotros tambien lo tenemos en las bases de datos de nuestras comparaciones, lo anotáramos a partir de sus bases. Usamos el dataset llamado Dataset_S01 (XLSX) de Huang et al., 2018, las tablas Table S2 y Table S5 de E. Wang et al., 2019, y el archivo Supp Tables.xlsx de Sebestyén et al., 2016. La elección de las tablas es referente a que, de alguna forma, tienen anotados en cada gen o proteína si la funcionalidad de estos en el genoma es referente a eventos de splicing, o simplemente si se tratan de RBPs. Si se trata de RBPs, podemos seleccionarlas, aunque no indiquen si presenta un papel importante en la maduración del pre-ARN, y posteriormente buscar si se tratan de proteínas importantes para nuestro estudio, en un apartado definido a partir de la modificación de las tareas, llamado “recopilación de informacion de cada RBPs” (ver Tabla 1). De esta manera, tomamos los resultados de nuestro estudio, con los genes ya anotados, e intentamos volver a anotar aquellos genes en común entre nuestro estudio y de los tres mencionados para indicar si tienen relacion con RBPs.</w:t>
+      </w:r>
+    </w:p>
+    <w:p>
+      <w:pPr>
+        <w:rPr>
+          <w:rFonts w:asciiTheme="majorHAnsi" w:hAnsiTheme="majorHAnsi" w:cstheme="majorHAnsi"/>
+        </w:rPr>
+      </w:pPr>
+      <w:r>
+        <w:rPr>
+          <w:rFonts w:asciiTheme="majorHAnsi" w:hAnsiTheme="majorHAnsi" w:cstheme="majorHAnsi"/>
+        </w:rPr>
+        <w:t>-Se realizó la interrogación de uno de una de las comparaciones enriquecidas en el apartado anterior para encontrar genes involucrados en procesos de maduración de ARN. Este paso se ha incluido para representar un ejemplo de cómo podemos preguntar a cualquiera de nuestras bases de datos de entre comparaciones de grupos de pacientes. Así, podemos buscar los genes que den lugar a RBPs.</w:t>
+      </w:r>
+    </w:p>
+    <w:p>
+      <w:pPr>
+        <w:rPr>
+          <w:rFonts w:asciiTheme="majorHAnsi" w:hAnsiTheme="majorHAnsi" w:cstheme="majorHAnsi"/>
+        </w:rPr>
+      </w:pPr>
+      <w:r>
+        <w:rPr>
+          <w:rFonts w:asciiTheme="majorHAnsi" w:hAnsiTheme="majorHAnsi" w:cstheme="majorHAnsi"/>
+        </w:rPr>
+        <w:lastRenderedPageBreak/>
+        <w:t xml:space="preserve">-El siguiente paso hace referencia a la selección de las RBPs implicadas en el splicing de todos los datos, lo cual se puede generar a partir de la interrogación anterior. Se usó para tener listas de las RBPs resultantes entre los análisis de expresión diferencial de entre grupos de pacientes, mediante lo que se culminó el primer objetivo. </w:t>
+      </w:r>
+    </w:p>
+    <w:p>
+      <w:pPr>
+        <w:rPr>
+          <w:rFonts w:asciiTheme="majorHAnsi" w:hAnsiTheme="majorHAnsi" w:cstheme="majorHAnsi"/>
+        </w:rPr>
+      </w:pPr>
+      <w:r>
+        <w:rPr>
+          <w:rFonts w:asciiTheme="majorHAnsi" w:hAnsiTheme="majorHAnsi" w:cstheme="majorHAnsi"/>
+        </w:rPr>
+        <w:t>-Es importante incluir en la memoria final una tabla descriptiva sobre los datasets recopilados, y dentro de ellos los grupos a comparar. Esto nos ayudara a entender los genes diferencialmente expresados.</w:t>
+      </w:r>
+    </w:p>
+    <w:p>
+      <w:pPr>
+        <w:rPr>
+          <w:rFonts w:asciiTheme="majorHAnsi" w:hAnsiTheme="majorHAnsi" w:cstheme="majorHAnsi"/>
+        </w:rPr>
+      </w:pPr>
+      <w:r>
+        <w:rPr>
+          <w:rFonts w:asciiTheme="majorHAnsi" w:hAnsiTheme="majorHAnsi" w:cstheme="majorHAnsi"/>
+        </w:rPr>
+        <w:t>-Luego, se incluyó la búsqueda de información de cada RBPs. Esto es debido a que es una importante parte de comprensión del problema, y no hay que hacerlo al final en el poco tiempo que quede.</w:t>
+      </w:r>
+    </w:p>
+    <w:p>
+      <w:pPr>
+        <w:rPr>
+          <w:rFonts w:asciiTheme="majorHAnsi" w:hAnsiTheme="majorHAnsi" w:cstheme="majorHAnsi"/>
+        </w:rPr>
+      </w:pPr>
+      <w:r>
+        <w:rPr>
+          <w:rFonts w:asciiTheme="majorHAnsi" w:hAnsiTheme="majorHAnsi" w:cstheme="majorHAnsi"/>
+        </w:rPr>
+        <w:t>-La siguiente tarea sí se ha incluido a parte de las anteriores. Escribimos el papel de cada RBPs implicada en procesos de splicing que encontramos entre comparaciones y el resto de la memoria. Sin embargo, en esta no constaba la redacción del trabajo. Debido a que parte del tiempo se ha invertido en el análisis y la redacción de las PECs, creímos conveniente la inclusión de un apartado para dedicarlo entero a la redacción del trabajo.</w:t>
+      </w:r>
+    </w:p>
+    <w:p>
+      <w:pPr>
+        <w:rPr>
+          <w:rFonts w:asciiTheme="majorHAnsi" w:hAnsiTheme="majorHAnsi" w:cstheme="majorHAnsi"/>
+        </w:rPr>
+      </w:pPr>
+      <w:r>
+        <w:rPr>
+          <w:rFonts w:asciiTheme="majorHAnsi" w:hAnsiTheme="majorHAnsi" w:cstheme="majorHAnsi"/>
+        </w:rPr>
+        <w:t>En cualquier caso, la metodología se ha modificado en pos de un análisis más cómodo, de la generación de contenido enriquecido de funciones, de la comprensión de los resultados, de la no pérdida de información y de la generación de informacion accesible y estudiable por cualquier usuario. Por ello, creemos que la desviación de las tareas originales es justificable, y que no ha supuesto cambios relevantes que supediten el resto de los análisis, sino solo en una parte de la metodología de ciertos pasos. Todo el resto del análisis se ha realizado sin complicaciones y se han obtenido resultados favorables, por lo que pensamos que la modificación no ha sido en vano ni ha entorpecido el desarrollo del resto de tareas.</w:t>
+      </w:r>
+    </w:p>
+    <w:p>
+      <w:pPr>
+        <w:rPr>
+          <w:rFonts w:asciiTheme="majorHAnsi" w:hAnsiTheme="majorHAnsi" w:cstheme="majorHAnsi"/>
+        </w:rPr>
+        <w:sectPr>
+          <w:headerReference w:type="default" r:id="rId54"/>
+          <w:headerReference w:type="first" r:id="rId55"/>
+          <w:pgSz w:w="11905" w:h="16837"/>
+          <w:pgMar w:top="1418" w:right="1701" w:bottom="1418" w:left="1701" w:header="708" w:footer="709" w:gutter="0"/>
+          <w:cols w:space="720"/>
+          <w:titlePg/>
+        </w:sectPr>
+      </w:pPr>
+      <w:r>
+        <w:rPr>
+          <w:rFonts w:asciiTheme="majorHAnsi" w:hAnsiTheme="majorHAnsi" w:cstheme="majorHAnsi"/>
+        </w:rPr>
+        <w:t>Sin embargo, ha habido un objetivo muy importante para dar a conocer nuestro trabajo, y generar por tanto otro tipo de cuestiones a partir de él, relacionado con la shinny app, que no se ha podido desarrollar. Esta no se ha podido realizar debido a la falta de tiempo, incluso cuando hemos tenido que modificar las fechas de las tareas porque las realizábamos antes de tiempo. Sin embargo, no es un apartado fundamental del análisis a partir del cual se siga con el estudio, sino un complemento que, como hemos comentado, no era totalmente necesario. Por ello, podemos pensar que no completar este apartado no ha trastocado nuestra metodología para determinar la veracidad de nuestra hipótesis</w:t>
+      </w:r>
+      <w:r>
+        <w:rPr>
+          <w:rFonts w:asciiTheme="majorHAnsi" w:hAnsiTheme="majorHAnsi" w:cstheme="majorHAnsi"/>
+        </w:rPr>
+        <w:t>.</w:t>
+      </w:r>
+      <w:bookmarkStart w:id="41" w:name="_heading=h.17dp8vu" w:colFirst="0" w:colLast="0"/>
+      <w:bookmarkEnd w:id="41"/>
+    </w:p>
+    <w:p>
+      <w:pPr>
+        <w:pStyle w:val="Ttulo1"/>
+        <w:tabs>
+          <w:tab w:val="left" w:pos="0"/>
+        </w:tabs>
+        <w:ind w:left="2" w:hanging="4"/>
+        <w:rPr>
+          <w:rFonts w:asciiTheme="majorHAnsi" w:hAnsiTheme="majorHAnsi" w:cstheme="majorHAnsi"/>
+        </w:rPr>
+      </w:pPr>
+      <w:bookmarkStart w:id="42" w:name="_Toc105439994"/>
       <w:r>
         <w:rPr>
           <w:rFonts w:asciiTheme="majorHAnsi" w:hAnsiTheme="majorHAnsi" w:cstheme="majorHAnsi"/>
@@ -19324,7 +21100,7 @@
         </w:rPr>
         <w:t>losario</w:t>
       </w:r>
-      <w:bookmarkEnd w:id="36"/>
+      <w:bookmarkEnd w:id="42"/>
     </w:p>
     <w:p>
       <w:pPr>
@@ -19616,7 +21392,7 @@
           <w:szCs w:val="24"/>
         </w:rPr>
         <w:sectPr>
-          <w:headerReference w:type="first" r:id="rId52"/>
+          <w:headerReference w:type="first" r:id="rId56"/>
           <w:pgSz w:w="11905" w:h="16837"/>
           <w:pgMar w:top="1418" w:right="1701" w:bottom="1418" w:left="1701" w:header="708" w:footer="709" w:gutter="0"/>
           <w:cols w:space="720"/>
@@ -19629,15 +21405,7 @@
           <w:sz w:val="24"/>
           <w:szCs w:val="24"/>
         </w:rPr>
-        <w:t>Transcripcional: relativo a la transcripción genética</w:t>
-      </w:r>
-      <w:r>
-        <w:rPr>
-          <w:rFonts w:asciiTheme="majorHAnsi" w:hAnsiTheme="majorHAnsi" w:cstheme="majorHAnsi"/>
-          <w:sz w:val="24"/>
-          <w:szCs w:val="24"/>
-        </w:rPr>
-        <w:t>.</w:t>
+        <w:t>Transcripcional: relativo a la transcripción genética.</w:t>
       </w:r>
     </w:p>
     <w:p>
@@ -19651,7 +21419,7 @@
           <w:rFonts w:asciiTheme="majorHAnsi" w:hAnsiTheme="majorHAnsi" w:cstheme="majorHAnsi"/>
         </w:rPr>
       </w:pPr>
-      <w:bookmarkStart w:id="37" w:name="_Toc105067814"/>
+      <w:bookmarkStart w:id="43" w:name="_Toc105439995"/>
       <w:r>
         <w:rPr>
           <w:rFonts w:asciiTheme="majorHAnsi" w:hAnsiTheme="majorHAnsi" w:cstheme="majorHAnsi"/>
@@ -19665,7 +21433,7 @@
         </w:rPr>
         <w:t>ibliografía</w:t>
       </w:r>
-      <w:bookmarkEnd w:id="37"/>
+      <w:bookmarkEnd w:id="43"/>
     </w:p>
     <w:p>
       <w:pPr>
@@ -19677,8 +21445,8 @@
           <w:lang w:val="en-US"/>
         </w:rPr>
       </w:pPr>
-      <w:bookmarkStart w:id="38" w:name="_heading=h.aqb9r99oln8k" w:colFirst="0" w:colLast="0"/>
-      <w:bookmarkEnd w:id="38"/>
+      <w:bookmarkStart w:id="44" w:name="_heading=h.aqb9r99oln8k" w:colFirst="0" w:colLast="0"/>
+      <w:bookmarkEnd w:id="44"/>
       <w:r>
         <w:rPr>
           <w:rFonts w:eastAsia="Times New Roman"/>
@@ -19951,14 +21719,7 @@
           <w:lang w:val="en-US"/>
         </w:rPr>
         <w:tab/>
-        <w:t xml:space="preserve">Wang E, Lu SX, Pastore A, Chen X, Imig J, Chun-Wei Lee S, et al. </w:t>
-      </w:r>
-      <w:r>
-        <w:rPr>
-          <w:rFonts w:eastAsia="Times New Roman"/>
-          <w:lang w:val="en-US"/>
-        </w:rPr>
-        <w:t>Targeting an RNA-Binding Protein Network in Acute Myeloid Leukemia. Cancer Cell [Internet]. 2019 Mar 18 [cited 2022 Jun 1];35(3):369-384.e7. Available from: https://pubmed.ncbi.nlm.nih.gov/30799057/</w:t>
+        <w:t>Wang E, Lu SX, Pastore A, Chen X, Imig J, Chun-Wei Lee S, et al. Targeting an RNA-Binding Protein Network in Acute Myeloid Leukemia. Cancer Cell [Internet]. 2019 Mar 18 [cited 2022 Jun 1];35(3):369-384.e7. Available from: https://pubmed.ncbi.nlm.nih.gov/30799057/</w:t>
       </w:r>
     </w:p>
     <w:p>
@@ -19995,6 +21756,7 @@
         <w:ind w:hanging="640"/>
         <w:rPr>
           <w:rFonts w:eastAsia="Times New Roman"/>
+          <w:lang w:val="en-US"/>
         </w:rPr>
       </w:pPr>
       <w:r>
@@ -20036,13 +21798,7 @@
           <w:rFonts w:eastAsia="Times New Roman"/>
           <w:lang w:val="en-US"/>
         </w:rPr>
-        <w:t xml:space="preserve">1 integrin-FAK axis in acute lymphoblastic leukemia. Biochemical and Biophysical Research Communications [Internet]. 2019 Jan 22 [cited 2022 Jun 1];510(1):128–34. </w:t>
-      </w:r>
-      <w:r>
-        <w:rPr>
-          <w:rFonts w:eastAsia="Times New Roman"/>
-        </w:rPr>
-        <w:t>Available from: https://europepmc.org/article/med/30683310</w:t>
+        <w:t>1 integrin-FAK axis in acute lymphoblastic leukemia. Biochemical and Biophysical Research Communications [Internet]. 2019 Jan 22 [cited 2022 Jun 1];510(1):128–34. Available from: https://europepmc.org/article/med/30683310</w:t>
       </w:r>
     </w:p>
     <w:p>
@@ -20324,7 +22080,6 @@
         <w:ind w:hanging="640"/>
         <w:rPr>
           <w:rFonts w:eastAsia="Times New Roman"/>
-          <w:lang w:val="en-US"/>
         </w:rPr>
       </w:pPr>
       <w:r>
@@ -20353,7 +22108,13 @@
           <w:lang w:val="en-US"/>
         </w:rPr>
         <w:lastRenderedPageBreak/>
-        <w:t>Med [Internet]. 2011 Dec 19 [cited 2022 Jun 1];208(13):2571–9. Available from: https://pubmed.ncbi.nlm.nih.gov/22162831/</w:t>
+        <w:t xml:space="preserve">Med [Internet]. 2011 Dec 19 [cited 2022 Jun 1];208(13):2571–9. </w:t>
+      </w:r>
+      <w:r>
+        <w:rPr>
+          <w:rFonts w:eastAsia="Times New Roman"/>
+        </w:rPr>
+        <w:t>Available from: https://pubmed.ncbi.nlm.nih.gov/22162831/</w:t>
       </w:r>
     </w:p>
     <w:p>
@@ -20400,24 +22161,17 @@
       <w:r>
         <w:rPr>
           <w:rFonts w:eastAsia="Times New Roman"/>
-          <w:lang w:val="nb-NO"/>
+          <w:lang w:val="en-US"/>
         </w:rPr>
         <w:t xml:space="preserve">25. </w:t>
-      </w:r>
-      <w:r>
-        <w:rPr>
-          <w:rFonts w:eastAsia="Times New Roman"/>
-          <w:lang w:val="nb-NO"/>
-        </w:rPr>
-        <w:tab/>
-        <w:t xml:space="preserve">van Vlierberghe P, van Grotel M, Tchinda J, Lee C, Beverloo HB, van der Spek PJ, et al. </w:t>
       </w:r>
       <w:r>
         <w:rPr>
           <w:rFonts w:eastAsia="Times New Roman"/>
           <w:lang w:val="en-US"/>
         </w:rPr>
-        <w:t>The recurrent SET-NUP214 fusion as a new HOXA activation mechanism in pediatric T-cell acute lymphoblastic leukemia. Blood [Internet]. 2008 May 1 [cited 2022 Jun 1];111(9):4668–80. Available from: https://pubmed.ncbi.nlm.nih.gov/18299449/</w:t>
+        <w:tab/>
+        <w:t>van Vlierberghe P, van Grotel M, Tchinda J, Lee C, Beverloo HB, van der Spek PJ, et al. The recurrent SET-NUP214 fusion as a new HOXA activation mechanism in pediatric T-cell acute lymphoblastic leukemia. Blood [Internet]. 2008 May 1 [cited 2022 Jun 1];111(9):4668–80. Available from: https://pubmed.ncbi.nlm.nih.gov/18299449/</w:t>
       </w:r>
     </w:p>
     <w:p>
@@ -20427,6 +22181,7 @@
         <w:ind w:hanging="640"/>
         <w:rPr>
           <w:rFonts w:eastAsia="Times New Roman"/>
+          <w:lang w:val="en-GB"/>
         </w:rPr>
       </w:pPr>
       <w:r>
@@ -20452,6 +22207,7 @@
       <w:r>
         <w:rPr>
           <w:rFonts w:eastAsia="Times New Roman"/>
+          <w:lang w:val="en-GB"/>
         </w:rPr>
         <w:t>Available from: https://pubmed.ncbi.nlm.nih.gov/31477798/</w:t>
       </w:r>
@@ -20731,14 +22487,7 @@
           <w:lang w:val="en-US"/>
         </w:rPr>
         <w:tab/>
-        <w:t xml:space="preserve">Xu Y, Gao XD, Lee JH, Huang H, Tan H, Ahn J, et al. </w:t>
-      </w:r>
-      <w:r>
-        <w:rPr>
-          <w:rFonts w:eastAsia="Times New Roman"/>
-          <w:lang w:val="en-US"/>
-        </w:rPr>
-        <w:t>Cell type-restricted activity of hnRNPM promotes breast cancer metastasis via regulating alternative splicing. Genes &amp; Development [Internet]. 2014 Jun 6 [cited 2022 Jun 1];28(11):1191. Available from: /pmc/articles/PMC4052765/</w:t>
+        <w:t>Xu Y, Gao XD, Lee JH, Huang H, Tan H, Ahn J, et al. Cell type-restricted activity of hnRNPM promotes breast cancer metastasis via regulating alternative splicing. Genes &amp; Development [Internet]. 2014 Jun 6 [cited 2022 Jun 1];28(11):1191. Available from: /pmc/articles/PMC4052765/</w:t>
       </w:r>
     </w:p>
     <w:p>
@@ -20748,7 +22497,7 @@
         <w:ind w:hanging="640"/>
         <w:rPr>
           <w:rFonts w:eastAsia="Times New Roman"/>
-          <w:lang w:val="en-US"/>
+          <w:lang w:val="de-CH"/>
         </w:rPr>
       </w:pPr>
       <w:r>
@@ -20764,7 +22513,14 @@
           <w:lang w:val="en-US"/>
         </w:rPr>
         <w:tab/>
-        <w:t xml:space="preserve">Ho JSY, di Tullio F, Schwarz M, Low D, Incarnato D, Gay F, et al. Hnrnpm controls circrna biogenesis and splicing fidelity to sustain cancer cell fitness. Elife. 2021 Jun 1;10. </w:t>
+        <w:t xml:space="preserve">Ho JSY, di Tullio F, Schwarz M, Low D, Incarnato D, Gay F, et al. Hnrnpm controls circrna biogenesis and splicing fidelity to sustain cancer cell fitness. Elife. </w:t>
+      </w:r>
+      <w:r>
+        <w:rPr>
+          <w:rFonts w:eastAsia="Times New Roman"/>
+          <w:lang w:val="de-CH"/>
+        </w:rPr>
+        <w:t xml:space="preserve">2021 Jun 1;10. </w:t>
       </w:r>
     </w:p>
     <w:p>
@@ -20780,17 +22536,24 @@
       <w:r>
         <w:rPr>
           <w:rFonts w:eastAsia="Times New Roman"/>
-          <w:lang w:val="en-US"/>
+          <w:lang w:val="de-CH"/>
         </w:rPr>
         <w:t xml:space="preserve">38. </w:t>
+      </w:r>
+      <w:r>
+        <w:rPr>
+          <w:rFonts w:eastAsia="Times New Roman"/>
+          <w:lang w:val="de-CH"/>
+        </w:rPr>
+        <w:tab/>
+        <w:t xml:space="preserve">Wang X, Li J, Bian X, Wu C, Hua J, Chang S, et al. </w:t>
       </w:r>
       <w:r>
         <w:rPr>
           <w:rFonts w:eastAsia="Times New Roman"/>
           <w:lang w:val="en-US"/>
         </w:rPr>
-        <w:tab/>
-        <w:t xml:space="preserve">Wang X, Li J, Bian X, Wu C, Hua J, Chang S, et al. CircURI1 interacts with hnRNPM to inhibit metastasis by modulating alternative splicing in gastric cancer. Proc Natl Acad Sci U S A. 2021 Aug 17;118(33). </w:t>
+        <w:t xml:space="preserve">CircURI1 interacts with hnRNPM to inhibit metastasis by modulating alternative splicing in gastric cancer. Proc Natl Acad Sci U S A. 2021 Aug 17;118(33). </w:t>
       </w:r>
     </w:p>
     <w:p>
@@ -21031,14 +22794,7 @@
           <w:lang w:val="en-US"/>
         </w:rPr>
         <w:tab/>
-        <w:t xml:space="preserve">Haijes HA, Koster MJE, Rehmann H, Li D, Hakonarson H, Cappuccio G, et al. </w:t>
-      </w:r>
-      <w:r>
-        <w:rPr>
-          <w:rFonts w:eastAsia="Times New Roman"/>
-          <w:lang w:val="en-US"/>
-        </w:rPr>
-        <w:t xml:space="preserve">De Novo Heterozygous POLR2A Variants Cause a Neurodevelopmental Syndrome with Profound Infantile-Onset Hypotonia. Am J Hum Genet [Internet]. 2019 Aug </w:t>
+        <w:t xml:space="preserve">Haijes HA, Koster MJE, Rehmann H, Li D, Hakonarson H, Cappuccio G, et al. De Novo Heterozygous POLR2A Variants Cause a Neurodevelopmental Syndrome with Profound Infantile-Onset Hypotonia. Am J Hum Genet [Internet]. 2019 Aug </w:t>
       </w:r>
       <w:r>
         <w:rPr>
@@ -21155,18 +22911,176 @@
     </w:p>
     <w:p>
       <w:pPr>
-        <w:rPr>
-          <w:rFonts w:asciiTheme="majorHAnsi" w:hAnsiTheme="majorHAnsi" w:cstheme="majorHAnsi"/>
+        <w:autoSpaceDE w:val="0"/>
+        <w:autoSpaceDN w:val="0"/>
+        <w:ind w:hanging="640"/>
+        <w:rPr>
+          <w:rFonts w:eastAsia="Times New Roman"/>
           <w:lang w:val="en-US"/>
         </w:rPr>
-        <w:sectPr>
-          <w:headerReference w:type="default" r:id="rId53"/>
-          <w:pgSz w:w="11905" w:h="16837"/>
-          <w:pgMar w:top="1418" w:right="1701" w:bottom="1418" w:left="1701" w:header="708" w:footer="709" w:gutter="0"/>
-          <w:cols w:space="720"/>
-          <w:titlePg/>
-        </w:sectPr>
-      </w:pPr>
+      </w:pPr>
+      <w:r>
+        <w:rPr>
+          <w:rFonts w:eastAsia="Times New Roman"/>
+          <w:lang w:val="en-US"/>
+        </w:rPr>
+        <w:t xml:space="preserve">52. </w:t>
+      </w:r>
+      <w:r>
+        <w:rPr>
+          <w:rFonts w:eastAsia="Times New Roman"/>
+          <w:lang w:val="en-US"/>
+        </w:rPr>
+        <w:tab/>
+        <w:t xml:space="preserve">Kang H, Sharma N, Nickl CK, Ness S, Devidas M, Wood BL, et al. New Insights into Deregulated Gene Expression Pathways in MLL- and AF10-Rearranged T-Lineage Acute Lymphoblastic Leukemia. Blood [Internet]. 2016 Dec 2 [cited 2022 Jun 6];128(22):2906–2906. Available from: </w:t>
+      </w:r>
+      <w:hyperlink r:id="rId57" w:history="1">
+        <w:r>
+          <w:rPr>
+            <w:rStyle w:val="Hipervnculo"/>
+            <w:rFonts w:eastAsia="Times New Roman"/>
+            <w:lang w:val="en-US"/>
+          </w:rPr>
+          <w:t>https://ashpublications.org/blood/article/128/22/2906/113811/New-Insights-into-Deregulated-Gene-Expression</w:t>
+        </w:r>
+      </w:hyperlink>
+    </w:p>
+    <w:p>
+      <w:pPr>
+        <w:autoSpaceDE w:val="0"/>
+        <w:autoSpaceDN w:val="0"/>
+        <w:ind w:hanging="640"/>
+        <w:rPr>
+          <w:rFonts w:eastAsia="Times New Roman"/>
+          <w:lang w:val="en-US"/>
+        </w:rPr>
+      </w:pPr>
+      <w:r>
+        <w:rPr>
+          <w:rFonts w:eastAsia="Times New Roman"/>
+          <w:lang w:val="en-US"/>
+        </w:rPr>
+        <w:t xml:space="preserve">53. </w:t>
+      </w:r>
+      <w:r>
+        <w:rPr>
+          <w:rFonts w:eastAsia="Times New Roman"/>
+          <w:lang w:val="en-US"/>
+        </w:rPr>
+        <w:tab/>
+      </w:r>
+      <w:r>
+        <w:rPr>
+          <w:rFonts w:eastAsia="Times New Roman"/>
+          <w:lang w:val="en-US"/>
+        </w:rPr>
+        <w:t xml:space="preserve">Steimlé T, Dourthe ME, Alcantara M, Touzart A, Simonin M, Mondesir J, et al. Clinico-biological features of T-cell acute lymphoblastic leukemia with fusion proteins. Blood Cancer Journal 2022 12:1 [Internet]. 2022 Jan 26 [cited 2022 Jun 6];12(1):1–8. Available from: </w:t>
+      </w:r>
+      <w:hyperlink r:id="rId58" w:history="1">
+        <w:r>
+          <w:rPr>
+            <w:rStyle w:val="Hipervnculo"/>
+            <w:rFonts w:eastAsia="Times New Roman"/>
+            <w:lang w:val="en-US"/>
+          </w:rPr>
+          <w:t>https://www.nature.com/articles/s41408-022-00613-9</w:t>
+        </w:r>
+      </w:hyperlink>
+    </w:p>
+    <w:p>
+      <w:pPr>
+        <w:autoSpaceDE w:val="0"/>
+        <w:autoSpaceDN w:val="0"/>
+        <w:ind w:hanging="640"/>
+        <w:rPr>
+          <w:rFonts w:eastAsia="Times New Roman"/>
+          <w:lang w:val="en-US"/>
+        </w:rPr>
+      </w:pPr>
+      <w:r>
+        <w:rPr>
+          <w:rFonts w:eastAsia="Times New Roman"/>
+          <w:lang w:val="en-US"/>
+        </w:rPr>
+        <w:t xml:space="preserve">54. </w:t>
+      </w:r>
+      <w:r>
+        <w:rPr>
+          <w:rFonts w:eastAsia="Times New Roman"/>
+          <w:lang w:val="en-US"/>
+        </w:rPr>
+        <w:tab/>
+        <w:t xml:space="preserve">Feltes BC, Poloni J de F, Nunes IJG, Faria SS, Dorn M. Multi-Approach Bioinformatics Analysis of Curated Omics Data Provides a Gene Expression Panorama for Multiple Cancer Types. Front Genet [Internet]. 2020 Nov 23 [cited 2022 Jun 6];11. Available from: </w:t>
+      </w:r>
+      <w:hyperlink r:id="rId59" w:history="1">
+        <w:r>
+          <w:rPr>
+            <w:rStyle w:val="Hipervnculo"/>
+            <w:rFonts w:eastAsia="Times New Roman"/>
+            <w:lang w:val="en-US"/>
+          </w:rPr>
+          <w:t>https://pubmed.ncbi.nlm.nih.gov/33329726/</w:t>
+        </w:r>
+      </w:hyperlink>
+    </w:p>
+    <w:p>
+      <w:pPr>
+        <w:autoSpaceDE w:val="0"/>
+        <w:autoSpaceDN w:val="0"/>
+        <w:ind w:hanging="640"/>
+        <w:rPr>
+          <w:rFonts w:eastAsia="Times New Roman"/>
+        </w:rPr>
+      </w:pPr>
+      <w:r>
+        <w:rPr>
+          <w:rFonts w:eastAsia="Times New Roman"/>
+          <w:lang w:val="en-US"/>
+        </w:rPr>
+        <w:t>55.</w:t>
+      </w:r>
+      <w:r>
+        <w:rPr>
+          <w:rFonts w:eastAsia="Times New Roman"/>
+          <w:lang w:val="en-US"/>
+        </w:rPr>
+        <w:tab/>
+        <w:t xml:space="preserve">Smyth GK. Linear models and empirical bayes methods for assessing differential expression in microarray experiments. Statistical Applications in Genetics and Molecular Biology [Internet]. 2004 Feb 12 [cited 2022 Jun 6];3(1). </w:t>
+      </w:r>
+      <w:r>
+        <w:rPr>
+          <w:rFonts w:eastAsia="Times New Roman"/>
+        </w:rPr>
+        <w:t>Available from: https://www.degruyter.com/document/doi/10.2202/1544-6115.1027/html</w:t>
+      </w:r>
+    </w:p>
+    <w:p>
+      <w:pPr>
+        <w:autoSpaceDE w:val="0"/>
+        <w:autoSpaceDN w:val="0"/>
+        <w:ind w:hanging="640"/>
+        <w:rPr>
+          <w:rFonts w:eastAsia="Times New Roman"/>
+        </w:rPr>
+      </w:pPr>
+    </w:p>
+    <w:p>
+      <w:pPr>
+        <w:spacing w:before="0" w:after="0" w:line="240" w:lineRule="auto"/>
+        <w:ind w:hanging="1"/>
+        <w:textDirection w:val="lrTb"/>
+        <w:textAlignment w:val="auto"/>
+        <w:outlineLvl w:val="9"/>
+        <w:rPr>
+          <w:rFonts w:eastAsia="Times New Roman"/>
+        </w:rPr>
+      </w:pPr>
+      <w:r>
+        <w:rPr>
+          <w:rFonts w:eastAsia="Times New Roman"/>
+        </w:rPr>
+        <w:br w:type="page"/>
+      </w:r>
     </w:p>
     <w:p>
       <w:pPr>
@@ -21178,13 +23092,13 @@
         <w:tabs>
           <w:tab w:val="left" w:pos="0"/>
         </w:tabs>
-        <w:ind w:left="2"/>
+        <w:ind w:left="430" w:hanging="430"/>
         <w:jc w:val="center"/>
         <w:rPr>
           <w:rFonts w:asciiTheme="majorHAnsi" w:hAnsiTheme="majorHAnsi" w:cstheme="majorHAnsi"/>
         </w:rPr>
       </w:pPr>
-      <w:bookmarkStart w:id="39" w:name="_Toc105067815"/>
+      <w:bookmarkStart w:id="45" w:name="_Toc105439996"/>
       <w:r>
         <w:rPr>
           <w:rFonts w:asciiTheme="majorHAnsi" w:hAnsiTheme="majorHAnsi" w:cstheme="majorHAnsi"/>
@@ -21198,7 +23112,7 @@
         </w:rPr>
         <w:t>NEXOS</w:t>
       </w:r>
-      <w:bookmarkEnd w:id="39"/>
+      <w:bookmarkEnd w:id="45"/>
     </w:p>
     <w:p>
       <w:pPr>
@@ -21258,7 +23172,25 @@
           <w:szCs w:val="24"/>
           <w:lang w:val="en-US"/>
         </w:rPr>
-        <w:t>Anot_RBPs_articulos3.Rmd</w:t>
+        <w:t>Anot_RBPs_articulos</w:t>
+      </w:r>
+      <w:r>
+        <w:rPr>
+          <w:rFonts w:asciiTheme="majorHAnsi" w:hAnsiTheme="majorHAnsi" w:cstheme="majorHAnsi"/>
+          <w:sz w:val="24"/>
+          <w:szCs w:val="24"/>
+          <w:lang w:val="en-US"/>
+        </w:rPr>
+        <w:t>2</w:t>
+      </w:r>
+      <w:r>
+        <w:rPr>
+          <w:rFonts w:asciiTheme="majorHAnsi" w:hAnsiTheme="majorHAnsi" w:cstheme="majorHAnsi"/>
+          <w:sz w:val="24"/>
+          <w:szCs w:val="24"/>
+          <w:lang w:val="en-US"/>
+        </w:rPr>
+        <w:t>.Rmd</w:t>
       </w:r>
     </w:p>
     <w:p>
@@ -21272,6 +23204,7 @@
           <w:rFonts w:asciiTheme="majorHAnsi" w:hAnsiTheme="majorHAnsi" w:cstheme="majorHAnsi"/>
           <w:sz w:val="24"/>
           <w:szCs w:val="24"/>
+          <w:lang w:val="en-US"/>
         </w:rPr>
       </w:pPr>
       <w:r>
@@ -21279,8 +23212,9 @@
           <w:rFonts w:asciiTheme="majorHAnsi" w:hAnsiTheme="majorHAnsi" w:cstheme="majorHAnsi"/>
           <w:sz w:val="24"/>
           <w:szCs w:val="24"/>
-        </w:rPr>
-        <w:t>Expres diferenc y signif.Rmd</w:t>
+          <w:lang w:val="en-US"/>
+        </w:rPr>
+        <w:t>Anot_RBPs_articulos3.Rmd</w:t>
       </w:r>
     </w:p>
     <w:p>
@@ -21294,6 +23228,7 @@
           <w:rFonts w:asciiTheme="majorHAnsi" w:hAnsiTheme="majorHAnsi" w:cstheme="majorHAnsi"/>
           <w:sz w:val="24"/>
           <w:szCs w:val="24"/>
+          <w:lang w:val="en-US"/>
         </w:rPr>
       </w:pPr>
       <w:r>
@@ -21301,8 +23236,9 @@
           <w:rFonts w:asciiTheme="majorHAnsi" w:hAnsiTheme="majorHAnsi" w:cstheme="majorHAnsi"/>
           <w:sz w:val="24"/>
           <w:szCs w:val="24"/>
-        </w:rPr>
-        <w:t>Figuras.html</w:t>
+          <w:lang w:val="en-US"/>
+        </w:rPr>
+        <w:t>Ejemplo_interrogracion.Rmd</w:t>
       </w:r>
     </w:p>
     <w:p>
@@ -21316,6 +23252,7 @@
           <w:rFonts w:asciiTheme="majorHAnsi" w:hAnsiTheme="majorHAnsi" w:cstheme="majorHAnsi"/>
           <w:sz w:val="24"/>
           <w:szCs w:val="24"/>
+          <w:lang w:val="en-US"/>
         </w:rPr>
       </w:pPr>
       <w:r>
@@ -21323,8 +23260,18 @@
           <w:rFonts w:asciiTheme="majorHAnsi" w:hAnsiTheme="majorHAnsi" w:cstheme="majorHAnsi"/>
           <w:sz w:val="24"/>
           <w:szCs w:val="24"/>
-        </w:rPr>
-        <w:t>Prodecimiento creacion datasets e info.Rmd</w:t>
+          <w:lang w:val="en-US"/>
+        </w:rPr>
+        <w:t>TFM.docx</w:t>
+      </w:r>
+      <w:r>
+        <w:rPr>
+          <w:rFonts w:asciiTheme="majorHAnsi" w:hAnsiTheme="majorHAnsi" w:cstheme="majorHAnsi"/>
+          <w:sz w:val="24"/>
+          <w:szCs w:val="24"/>
+          <w:lang w:val="en-US"/>
+        </w:rPr>
+        <w:t xml:space="preserve"> (esta memoria)</w:t>
       </w:r>
     </w:p>
     <w:p>
@@ -21346,11 +23293,77 @@
           <w:sz w:val="24"/>
           <w:szCs w:val="24"/>
         </w:rPr>
+        <w:t>Expres diferenc y signif.Rmd</w:t>
+      </w:r>
+    </w:p>
+    <w:p>
+      <w:pPr>
+        <w:pStyle w:val="Prrafodelista"/>
+        <w:numPr>
+          <w:ilvl w:val="0"/>
+          <w:numId w:val="34"/>
+        </w:numPr>
+        <w:rPr>
+          <w:rFonts w:asciiTheme="majorHAnsi" w:hAnsiTheme="majorHAnsi" w:cstheme="majorHAnsi"/>
+          <w:sz w:val="24"/>
+          <w:szCs w:val="24"/>
+        </w:rPr>
+      </w:pPr>
+      <w:r>
+        <w:rPr>
+          <w:rFonts w:asciiTheme="majorHAnsi" w:hAnsiTheme="majorHAnsi" w:cstheme="majorHAnsi"/>
+          <w:sz w:val="24"/>
+          <w:szCs w:val="24"/>
+        </w:rPr>
+        <w:t>Figuras.html</w:t>
+      </w:r>
+    </w:p>
+    <w:p>
+      <w:pPr>
+        <w:pStyle w:val="Prrafodelista"/>
+        <w:numPr>
+          <w:ilvl w:val="0"/>
+          <w:numId w:val="34"/>
+        </w:numPr>
+        <w:rPr>
+          <w:rFonts w:asciiTheme="majorHAnsi" w:hAnsiTheme="majorHAnsi" w:cstheme="majorHAnsi"/>
+          <w:sz w:val="24"/>
+          <w:szCs w:val="24"/>
+        </w:rPr>
+      </w:pPr>
+      <w:r>
+        <w:rPr>
+          <w:rFonts w:asciiTheme="majorHAnsi" w:hAnsiTheme="majorHAnsi" w:cstheme="majorHAnsi"/>
+          <w:sz w:val="24"/>
+          <w:szCs w:val="24"/>
+        </w:rPr>
+        <w:t>Prodecimiento creacion datasets e info.Rmd</w:t>
+      </w:r>
+    </w:p>
+    <w:p>
+      <w:pPr>
+        <w:pStyle w:val="Prrafodelista"/>
+        <w:numPr>
+          <w:ilvl w:val="0"/>
+          <w:numId w:val="34"/>
+        </w:numPr>
+        <w:rPr>
+          <w:rFonts w:asciiTheme="majorHAnsi" w:hAnsiTheme="majorHAnsi" w:cstheme="majorHAnsi"/>
+          <w:sz w:val="24"/>
+          <w:szCs w:val="24"/>
+        </w:rPr>
+      </w:pPr>
+      <w:r>
+        <w:rPr>
+          <w:rFonts w:asciiTheme="majorHAnsi" w:hAnsiTheme="majorHAnsi" w:cstheme="majorHAnsi"/>
+          <w:sz w:val="24"/>
+          <w:szCs w:val="24"/>
+        </w:rPr>
         <w:t>Tabla genes y proteinas RNA splicing.docx</w:t>
       </w:r>
     </w:p>
     <w:sectPr>
-      <w:headerReference w:type="first" r:id="rId54"/>
+      <w:headerReference w:type="first" r:id="rId60"/>
       <w:pgSz w:w="11905" w:h="16837"/>
       <w:pgMar w:top="1418" w:right="1701" w:bottom="1418" w:left="1701" w:header="708" w:footer="709" w:gutter="0"/>
       <w:cols w:space="720"/>
@@ -22657,78 +24670,13 @@
         <w:i/>
         <w:color w:val="000000"/>
       </w:rPr>
-      <w:t xml:space="preserve">Capítulo </w:t>
-    </w:r>
-    <w:r>
-      <w:rPr>
-        <w:i/>
-        <w:color w:val="000000"/>
-      </w:rPr>
-      <w:t>9</w:t>
+      <w:t>Capítulo 9</w:t>
     </w:r>
   </w:p>
 </w:hdr>
 </file>
 
 <file path=word/header18.xml><?xml version="1.0" encoding="utf-8"?>
-<w:hdr xmlns:wpc="http://schemas.microsoft.com/office/word/2010/wordprocessingCanvas" xmlns:cx="http://schemas.microsoft.com/office/drawing/2014/chartex" xmlns:cx1="http://schemas.microsoft.com/office/drawing/2015/9/8/chartex" xmlns:cx2="http://schemas.microsoft.com/office/drawing/2015/10/21/chartex" xmlns:cx3="http://schemas.microsoft.com/office/drawing/2016/5/9/chartex" xmlns:cx4="http://schemas.microsoft.com/office/drawing/2016/5/10/chartex" xmlns:cx5="http://schemas.microsoft.com/office/drawing/2016/5/11/chartex" xmlns:cx6="http://schemas.microsoft.com/office/drawing/2016/5/12/chartex" xmlns:cx7="http://schemas.microsoft.com/office/drawing/2016/5/13/chartex" xmlns:cx8="http://schemas.microsoft.com/office/drawing/2016/5/14/chartex" xmlns:mc="http://schemas.openxmlformats.org/markup-compatibility/2006" xmlns:aink="http://schemas.microsoft.com/office/drawing/2016/ink" xmlns:am3d="http://schemas.microsoft.com/office/drawing/2017/model3d" xmlns:o="urn:schemas-microsoft-com:office:office" xmlns:oel="http://schemas.microsoft.com/office/2019/extlst" xmlns:r="http://schemas.openxmlformats.org/officeDocument/2006/relationships" xmlns:m="http://schemas.openxmlformats.org/officeDocument/2006/math" xmlns:v="urn:schemas-microsoft-com:vml" xmlns:wp14="http://schemas.microsoft.com/office/word/2010/wordprocessingDrawing" xmlns:wp="http://schemas.openxmlformats.org/drawingml/2006/wordprocessingDrawing" xmlns:w10="urn:schemas-microsoft-com:office:word" xmlns:w="http://schemas.openxmlformats.org/wordprocessingml/2006/main" xmlns:w14="http://schemas.microsoft.com/office/word/2010/wordml" xmlns:w15="http://schemas.microsoft.com/office/word/2012/wordml" xmlns:w16cex="http://schemas.microsoft.com/office/word/2018/wordml/cex" xmlns:w16cid="http://schemas.microsoft.com/office/word/2016/wordml/cid" xmlns:w16="http://schemas.microsoft.com/office/word/2018/wordml" xmlns:w16sdtdh="http://schemas.microsoft.com/office/word/2020/wordml/sdtdatahash" xmlns:w16se="http://schemas.microsoft.com/office/word/2015/wordml/symex" xmlns:wpg="http://schemas.microsoft.com/office/word/2010/wordprocessingGroup" xmlns:wpi="http://schemas.microsoft.com/office/word/2010/wordprocessingInk" xmlns:wne="http://schemas.microsoft.com/office/word/2006/wordml" xmlns:wps="http://schemas.microsoft.com/office/word/2010/wordprocessingShape" mc:Ignorable="w14 w15 w16se w16cid w16 w16cex w16sdtdh wp14">
-  <w:p>
-    <w:pPr>
-      <w:pBdr>
-        <w:top w:val="nil"/>
-        <w:left w:val="nil"/>
-        <w:bottom w:val="nil"/>
-        <w:right w:val="nil"/>
-        <w:between w:val="nil"/>
-      </w:pBdr>
-      <w:tabs>
-        <w:tab w:val="center" w:pos="4252"/>
-        <w:tab w:val="left" w:pos="6313"/>
-        <w:tab w:val="right" w:pos="8504"/>
-      </w:tabs>
-      <w:spacing w:line="240" w:lineRule="auto"/>
-      <w:ind w:hanging="2"/>
-      <w:rPr>
-        <w:i/>
-        <w:color w:val="000000"/>
-      </w:rPr>
-    </w:pPr>
-    <w:r>
-      <w:rPr>
-        <w:color w:val="000000"/>
-      </w:rPr>
-      <w:t>Cristina Muntañola Valero</w:t>
-    </w:r>
-    <w:r>
-      <w:rPr>
-        <w:color w:val="000000"/>
-      </w:rPr>
-      <w:tab/>
-    </w:r>
-    <w:r>
-      <w:rPr>
-        <w:color w:val="000000"/>
-      </w:rPr>
-      <w:tab/>
-    </w:r>
-    <w:r>
-      <w:rPr>
-        <w:color w:val="000000"/>
-      </w:rPr>
-      <w:tab/>
-    </w:r>
-    <w:r>
-      <w:rPr>
-        <w:i/>
-        <w:color w:val="000000"/>
-      </w:rPr>
-      <w:t>Capítulo 9</w:t>
-    </w:r>
-  </w:p>
-</w:hdr>
-</file>
-
-<file path=word/header19.xml><?xml version="1.0" encoding="utf-8"?>
 <w:hdr xmlns:wpc="http://schemas.microsoft.com/office/word/2010/wordprocessingCanvas" xmlns:cx="http://schemas.microsoft.com/office/drawing/2014/chartex" xmlns:cx1="http://schemas.microsoft.com/office/drawing/2015/9/8/chartex" xmlns:cx2="http://schemas.microsoft.com/office/drawing/2015/10/21/chartex" xmlns:cx3="http://schemas.microsoft.com/office/drawing/2016/5/9/chartex" xmlns:cx4="http://schemas.microsoft.com/office/drawing/2016/5/10/chartex" xmlns:cx5="http://schemas.microsoft.com/office/drawing/2016/5/11/chartex" xmlns:cx6="http://schemas.microsoft.com/office/drawing/2016/5/12/chartex" xmlns:cx7="http://schemas.microsoft.com/office/drawing/2016/5/13/chartex" xmlns:cx8="http://schemas.microsoft.com/office/drawing/2016/5/14/chartex" xmlns:mc="http://schemas.openxmlformats.org/markup-compatibility/2006" xmlns:aink="http://schemas.microsoft.com/office/drawing/2016/ink" xmlns:am3d="http://schemas.microsoft.com/office/drawing/2017/model3d" xmlns:o="urn:schemas-microsoft-com:office:office" xmlns:oel="http://schemas.microsoft.com/office/2019/extlst" xmlns:r="http://schemas.openxmlformats.org/officeDocument/2006/relationships" xmlns:m="http://schemas.openxmlformats.org/officeDocument/2006/math" xmlns:v="urn:schemas-microsoft-com:vml" xmlns:wp14="http://schemas.microsoft.com/office/word/2010/wordprocessingDrawing" xmlns:wp="http://schemas.openxmlformats.org/drawingml/2006/wordprocessingDrawing" xmlns:w10="urn:schemas-microsoft-com:office:word" xmlns:w="http://schemas.openxmlformats.org/wordprocessingml/2006/main" xmlns:w14="http://schemas.microsoft.com/office/word/2010/wordml" xmlns:w15="http://schemas.microsoft.com/office/word/2012/wordml" xmlns:w16cex="http://schemas.microsoft.com/office/word/2018/wordml/cex" xmlns:w16cid="http://schemas.microsoft.com/office/word/2016/wordml/cid" xmlns:w16="http://schemas.microsoft.com/office/word/2018/wordml" xmlns:w16sdtdh="http://schemas.microsoft.com/office/word/2020/wordml/sdtdatahash" xmlns:w16se="http://schemas.microsoft.com/office/word/2015/wordml/symex" xmlns:wpg="http://schemas.microsoft.com/office/word/2010/wordprocessingGroup" xmlns:wpi="http://schemas.microsoft.com/office/word/2010/wordprocessingInk" xmlns:wne="http://schemas.microsoft.com/office/word/2006/wordml" xmlns:wps="http://schemas.microsoft.com/office/word/2010/wordprocessingShape" mc:Ignorable="w14 w15 w16se w16cid w16 w16cex w16sdtdh wp14">
   <w:p>
     <w:pPr>
@@ -28922,6 +30870,18 @@
       <w:lang w:val="es-ES" w:eastAsia="ar-SA"/>
     </w:rPr>
   </w:style>
+  <w:style w:type="character" w:styleId="Mencinsinresolver">
+    <w:name w:val="Unresolved Mention"/>
+    <w:basedOn w:val="Fuentedeprrafopredeter"/>
+    <w:uiPriority w:val="99"/>
+    <w:semiHidden/>
+    <w:unhideWhenUsed/>
+    <w:rsid w:val="00CE5342"/>
+    <w:rPr>
+      <w:color w:val="605E5C"/>
+      <w:shd w:val="clear" w:color="auto" w:fill="E1DFDD"/>
+    </w:rPr>
+  </w:style>
 </w:styles>
 </file>
 
@@ -29245,7 +31205,36 @@
 </a:theme>
 </file>
 
+<file path=word/webextensions/taskpanes.xml><?xml version="1.0" encoding="utf-8"?>
+<wetp:taskpanes xmlns:wetp="http://schemas.microsoft.com/office/webextensions/taskpanes/2010/11">
+  <wetp:taskpane dockstate="right" visibility="0" width="350" row="7">
+    <wetp:webextensionref xmlns:r="http://schemas.openxmlformats.org/officeDocument/2006/relationships" r:id="rId1"/>
+  </wetp:taskpane>
+</wetp:taskpanes>
+</file>
+
+<file path=word/webextensions/webextension1.xml><?xml version="1.0" encoding="utf-8"?>
+<we:webextension xmlns:we="http://schemas.microsoft.com/office/webextensions/webextension/2010/11" id="{E4A99CCD-E620-4FA5-BE1A-F57B4557CA69}">
+  <we:reference id="wa104382081" version="1.46.0.0" store="es-ES" storeType="OMEX"/>
+  <we:alternateReferences>
+    <we:reference id="WA104382081" version="1.46.0.0" store="es-ES" storeType="OMEX"/>
+  </we:alternateReferences>
+  <we:properties>
+    <we:property name="MENDELEY_CITATIONS" value="[{&quot;citationID&quot;:&quot;MENDELEY_CITATION_cca99cfb-f879-42bb-82ce-3cf8f908e64f&quot;,&quot;properties&quot;:{&quot;noteIndex&quot;:0},&quot;isEdited&quot;:false,&quot;manualOverride&quot;:{&quot;isManuallyOverridden&quot;:false,&quot;citeprocText&quot;:&quot;(1)&quot;,&quot;manualOverrideText&quot;:&quot;&quot;},&quot;citationTag&quot;:&quot;MENDELEY_CITATION_v3_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&quot;,&quot;citationItems&quot;:[{&quot;id&quot;:&quot;50f93a94-cf96-3de1-8fed-0486acc6ecc0&quot;,&quot;itemData&quot;:{&quot;type&quot;:&quot;article-journal&quot;,&quot;id&quot;:&quot;50f93a94-cf96-3de1-8fed-0486acc6ecc0&quot;,&quot;title&quot;:&quot;Linear models and empirical bayes methods for assessing differential expression in microarray experiments&quot;,&quot;author&quot;:[{&quot;family&quot;:&quot;Smyth&quot;,&quot;given&quot;:&quot;Gordon K.&quot;,&quot;parse-names&quot;:false,&quot;dropping-particle&quot;:&quot;&quot;,&quot;non-dropping-particle&quot;:&quot;&quot;}],&quot;container-title&quot;:&quot;Statistical Applications in Genetics and Molecular Biology&quot;,&quot;accessed&quot;:{&quot;date-parts&quot;:[[2022,6,6]]},&quot;DOI&quot;:&quot;10.2202/1544-6115.1027/MACHINEREADABLECITATION/RIS&quot;,&quot;ISSN&quot;:&quot;15446115&quot;,&quot;PMID&quot;:&quot;16646809&quot;,&quot;URL&quot;:&quot;https://www.degruyter.com/document/doi/10.2202/1544-6115.1027/html&quot;,&quot;issued&quot;:{&quot;date-parts&quot;:[[2004,2,12]]},&quot;abstract&quot;:&quot;The problem of identifying differentially expressed genes in designed microarray experiments is considered. Lonnstedt and Speed (2002) derived an expression for the posterior odds of differential expression in a replicated two-color experiment using a simple hierarchical parametric model. The purpose of this paper is to develop the hierarchical model of Lonnstedt and Speed (2002) into a practical approach for general microarray experiments with arbitrary numbers of treatments and RNA samples. The model is reset in the context of general linear models with arbitrary coefficients and contrasts of interest. The approach applies equally well to both single channel and two color microarray experiments. Consistent, closed form estimators are derived for the hyperparameters in the model. The estimators proposed have robust behavior even for small numbers of arrays and allow for incomplete data arising from spot filtering or spot quality weights. The posterior odds statistic is reformulated in terms of a moderated t-statistic in which posterior residual standard deviations are used in place of ordinary standard deviations. The empirical Bayes approach is equivalent to shrinkage of the estimated sample variances towards a pooled estimate, resulting in far more stable inference when the number of arrays is small. The use of moderated t-statistics has the advantage over the posterior odds that the number of hyperparameters which need to estimated is reduced; in particular, knowledge of the non-null prior for the fold changes are not required. The moderated t-statistic is shown to follow a t-distribution with augmented degrees of freedom. The moderated t inferential approach extends to accommodate tests of composite null hypotheses through the use of moderated F-statistics. The performance of the methods is demonstrated in a simulation study. Results are presented for two publicly available data sets.&quot;,&quot;publisher&quot;:&quot;Walter de Gruyter GmbH&quot;,&quot;issue&quot;:&quot;1&quot;,&quot;volume&quot;:&quot;3&quot;,&quot;container-title-short&quot;:&quot;&quot;},&quot;isTemporary&quot;:false}]}]"/>
+    <we:property name="MENDELEY_CITATIONS_STYLE" value="{&quot;id&quot;:&quot;https://www.zotero.org/styles/vancouver&quot;,&quot;title&quot;:&quot;Vancouver&quot;,&quot;format&quot;:&quot;numeric&quot;}"/>
+  </we:properties>
+  <we:bindings/>
+  <we:snapshot xmlns:r="http://schemas.openxmlformats.org/officeDocument/2006/relationships"/>
+</we:webextension>
+</file>
+
 <file path=customXml/item1.xml><?xml version="1.0" encoding="utf-8"?>
+<go:gDocsCustomXmlDataStorage xmlns:go="http://customooxmlschemas.google.com/" xmlns:r="http://schemas.openxmlformats.org/officeDocument/2006/relationships">
+  <go:docsCustomData xmlns:go="http://customooxmlschemas.google.com/" roundtripDataSignature="AMtx7mjopd/e1irFHIQFqyRJH9lrmvAOYQ==">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</go:docsCustomData>
+</go:gDocsCustomXmlDataStorage>
+</file>
+
+<file path=customXml/item2.xml><?xml version="1.0" encoding="utf-8"?>
 <b:Sources xmlns:b="http://schemas.openxmlformats.org/officeDocument/2006/bibliography" xmlns="http://schemas.openxmlformats.org/officeDocument/2006/bibliography" SelectedStyle="\APA.XSL" StyleName="APA">
   <b:Source>
     <b:Tag>3</b:Tag>
@@ -29271,25 +31260,19 @@
 </b:Sources>
 </file>
 
-<file path=customXml/item2.xml><?xml version="1.0" encoding="utf-8"?>
-<go:gDocsCustomXmlDataStorage xmlns:go="http://customooxmlschemas.google.com/" xmlns:r="http://schemas.openxmlformats.org/officeDocument/2006/relationships">
-  <go:docsCustomData xmlns:go="http://customooxmlschemas.google.com/" roundtripDataSignature="AMtx7mjopd/e1irFHIQFqyRJH9lrmvAOYQ==">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</go:docsCustomData>
-</go:gDocsCustomXmlDataStorage>
-</file>
-
 <file path=customXml/itemProps1.xml><?xml version="1.0" encoding="utf-8"?>
-<ds:datastoreItem xmlns:ds="http://schemas.openxmlformats.org/officeDocument/2006/customXml" ds:itemID="{A17BD4AA-588F-4224-8FEF-F075FFF164FE}">
-  <ds:schemaRefs>
-    <ds:schemaRef ds:uri="http://schemas.openxmlformats.org/officeDocument/2006/bibliography"/>
-  </ds:schemaRefs>
-</ds:datastoreItem>
-</file>
-
-<file path=customXml/itemProps2.xml><?xml version="1.0" encoding="utf-8"?>
 <ds:datastoreItem xmlns:ds="http://schemas.openxmlformats.org/officeDocument/2006/customXml" ds:itemID="{11111111-1234-1234-1234-123412341234}">
   <ds:schemaRefs>
     <ds:schemaRef ds:uri="http://customooxmlschemas.google.com/"/>
     <ds:schemaRef ds:uri="http://schemas.openxmlformats.org/officeDocument/2006/relationships"/>
   </ds:schemaRefs>
 </ds:datastoreItem>
+</file>
+
+<file path=customXml/itemProps2.xml><?xml version="1.0" encoding="utf-8"?>
+<ds:datastoreItem xmlns:ds="http://schemas.openxmlformats.org/officeDocument/2006/customXml" ds:itemID="{A17BD4AA-588F-4224-8FEF-F075FFF164FE}">
+  <ds:schemaRefs>
+    <ds:schemaRef ds:uri="http://schemas.openxmlformats.org/officeDocument/2006/bibliography"/>
+  </ds:schemaRefs>
+</ds:datastoreItem>
 </file>